--- a/inst/clinical_context/Classical_Myeloproliferative_Neoplasms.docx
+++ b/inst/clinical_context/Classical_Myeloproliferative_Neoplasms.docx
@@ -1,6 +1,6 @@
 
 <file path=word/document.xml><?xml version="1.0" encoding="utf-8"?>
-<w:document xmlns:wpc="http://schemas.microsoft.com/office/word/2010/wordprocessingCanvas" xmlns:cx="http://schemas.microsoft.com/office/drawing/2014/chartex" xmlns:cx1="http://schemas.microsoft.com/office/drawing/2015/9/8/chartex" xmlns:mc="http://schemas.openxmlformats.org/markup-compatibility/2006" xmlns:o="urn:schemas-microsoft-com:office:office" xmlns:r="http://schemas.openxmlformats.org/officeDocument/2006/relationships" xmlns:m="http://schemas.openxmlformats.org/officeDocument/2006/math" xmlns:v="urn:schemas-microsoft-com:vml" xmlns:wp14="http://schemas.microsoft.com/office/word/2010/wordprocessingDrawing" xmlns:wp="http://schemas.openxmlformats.org/drawingml/2006/wordprocessingDrawing" xmlns:w10="urn:schemas-microsoft-com:office:word" xmlns:w="http://schemas.openxmlformats.org/wordprocessingml/2006/main" xmlns:w14="http://schemas.microsoft.com/office/word/2010/wordml" xmlns:w15="http://schemas.microsoft.com/office/word/2012/wordml" xmlns:w16se="http://schemas.microsoft.com/office/word/2015/wordml/symex" xmlns:wpg="http://schemas.microsoft.com/office/word/2010/wordprocessingGroup" xmlns:wpi="http://schemas.microsoft.com/office/word/2010/wordprocessingInk" xmlns:wne="http://schemas.microsoft.com/office/word/2006/wordml" xmlns:wps="http://schemas.microsoft.com/office/word/2010/wordprocessingShape" mc:Ignorable="w14 w15 w16se wp14">
+<w:document xmlns:wpc="http://schemas.microsoft.com/office/word/2010/wordprocessingCanvas" xmlns:cx="http://schemas.microsoft.com/office/drawing/2014/chartex" xmlns:cx1="http://schemas.microsoft.com/office/drawing/2015/9/8/chartex" xmlns:cx2="http://schemas.microsoft.com/office/drawing/2015/10/21/chartex" xmlns:cx3="http://schemas.microsoft.com/office/drawing/2016/5/9/chartex" xmlns:cx4="http://schemas.microsoft.com/office/drawing/2016/5/10/chartex" xmlns:cx5="http://schemas.microsoft.com/office/drawing/2016/5/11/chartex" xmlns:cx6="http://schemas.microsoft.com/office/drawing/2016/5/12/chartex" xmlns:cx7="http://schemas.microsoft.com/office/drawing/2016/5/13/chartex" xmlns:cx8="http://schemas.microsoft.com/office/drawing/2016/5/14/chartex" xmlns:mc="http://schemas.openxmlformats.org/markup-compatibility/2006" xmlns:aink="http://schemas.microsoft.com/office/drawing/2016/ink" xmlns:am3d="http://schemas.microsoft.com/office/drawing/2017/model3d" xmlns:o="urn:schemas-microsoft-com:office:office" xmlns:oel="http://schemas.microsoft.com/office/2019/extlst" xmlns:r="http://schemas.openxmlformats.org/officeDocument/2006/relationships" xmlns:m="http://schemas.openxmlformats.org/officeDocument/2006/math" xmlns:v="urn:schemas-microsoft-com:vml" xmlns:wp14="http://schemas.microsoft.com/office/word/2010/wordprocessingDrawing" xmlns:wp="http://schemas.openxmlformats.org/drawingml/2006/wordprocessingDrawing" xmlns:w10="urn:schemas-microsoft-com:office:word" xmlns:w="http://schemas.openxmlformats.org/wordprocessingml/2006/main" xmlns:w14="http://schemas.microsoft.com/office/word/2010/wordml" xmlns:w15="http://schemas.microsoft.com/office/word/2012/wordml" xmlns:w16cex="http://schemas.microsoft.com/office/word/2018/wordml/cex" xmlns:w16cid="http://schemas.microsoft.com/office/word/2016/wordml/cid" xmlns:w16="http://schemas.microsoft.com/office/word/2018/wordml" xmlns:w16sdtdh="http://schemas.microsoft.com/office/word/2020/wordml/sdtdatahash" xmlns:w16se="http://schemas.microsoft.com/office/word/2015/wordml/symex" xmlns:wpg="http://schemas.microsoft.com/office/word/2010/wordprocessingGroup" xmlns:wpi="http://schemas.microsoft.com/office/word/2010/wordprocessingInk" xmlns:wne="http://schemas.microsoft.com/office/word/2006/wordml" xmlns:wps="http://schemas.microsoft.com/office/word/2010/wordprocessingShape" mc:Ignorable="w14 w15 w16se w16cid w16 w16cex w16sdtdh wp14">
   <w:body>
     <w:p>
       <w:pPr>
@@ -106,7 +106,28 @@
                 <w:rFonts w:cs="Calibri"/>
                 <w:i/>
               </w:rPr>
-              <w:t>BCR-ABL1</w:t>
+              <w:t>BCR</w:t>
+            </w:r>
+            <w:r>
+              <w:rPr>
+                <w:rFonts w:cs="Calibri"/>
+                <w:iCs/>
+              </w:rPr>
+              <w:t>::</w:t>
+            </w:r>
+            <w:r>
+              <w:rPr>
+                <w:rFonts w:cs="Calibri"/>
+                <w:i/>
+              </w:rPr>
+              <w:t>ABL</w:t>
+            </w:r>
+            <w:r>
+              <w:rPr>
+                <w:rFonts w:cs="Calibri"/>
+                <w:i/>
+              </w:rPr>
+              <w:t>1</w:t>
             </w:r>
             <w:r>
               <w:rPr>
@@ -198,11 +219,11 @@
               </w:rPr>
               <w:fldChar w:fldCharType="begin">
                 <w:fldData xml:space="preserve">PEVuZE5vdGU+PENpdGU+PEF1dGhvcj5TY290dDwvQXV0aG9yPjxZZWFyPjIwMTE8L1llYXI+PFJl
-Y051bT42NDA8L1JlY051bT48RGlzcGxheVRleHQ+PHN0eWxlIGZhY2U9InN1cGVyc2NyaXB0Ij4x
-PC9zdHlsZT48L0Rpc3BsYXlUZXh0PjxyZWNvcmQ+PHJlYy1udW1iZXI+NjQwPC9yZWMtbnVtYmVy
-Pjxmb3JlaWduLWtleXM+PGtleSBhcHA9IkVOIiBkYi1pZD0iNXdlcDJzNXNmdzJldDZldnJ0enAw
-OTJicnR6MnMwZDIwc3Z3IiB0aW1lc3RhbXA9IjE2MTI5OTk2ODUiIGd1aWQ9IjA1ZjhhZmMwLTNm
-ZTMtNGNkZC05OTBjLWU4MWY4NTkyNDUxZiI+NjQwPC9rZXk+PGtleSBhcHA9IkVOV2ViIiBkYi1p
+Y051bT42Mzk8L1JlY051bT48RGlzcGxheVRleHQ+PHN0eWxlIGZhY2U9InN1cGVyc2NyaXB0Ij4x
+PC9zdHlsZT48L0Rpc3BsYXlUZXh0PjxyZWNvcmQ+PHJlYy1udW1iZXI+NjM5PC9yZWMtbnVtYmVy
+Pjxmb3JlaWduLWtleXM+PGtleSBhcHA9IkVOIiBkYi1pZD0iNXI1ZmF0ZTV3MjVlNWllMHp4Mnhw
+MHd0cnh6czB3dnh0ZHh4IiB0aW1lc3RhbXA9IjE2NDY3MTczODgiIGd1aWQ9IjA1ZjhhZmMwLTNm
+ZTMtNGNkZC05OTBjLWU4MWY4NTkyNDUxZiI+NjM5PC9rZXk+PGtleSBhcHA9IkVOV2ViIiBkYi1p
 ZD0iIj4wPC9rZXk+PC9mb3JlaWduLWtleXM+PHJlZi10eXBlIG5hbWU9IkpvdXJuYWwgQXJ0aWNs
 ZSI+MTc8L3JlZi10eXBlPjxjb250cmlidXRvcnM+PGF1dGhvcnM+PGF1dGhvcj5TY290dCwgTC4g
 TS48L2F1dGhvcj48L2F1dGhvcnM+PC9jb250cmlidXRvcnM+PGF1dGgtYWRkcmVzcz5HcmVlaGV5
@@ -250,11 +271,11 @@
               </w:rPr>
               <w:fldChar w:fldCharType="begin">
                 <w:fldData xml:space="preserve">PEVuZE5vdGU+PENpdGU+PEF1dGhvcj5TY290dDwvQXV0aG9yPjxZZWFyPjIwMTE8L1llYXI+PFJl
-Y051bT42NDA8L1JlY051bT48RGlzcGxheVRleHQ+PHN0eWxlIGZhY2U9InN1cGVyc2NyaXB0Ij4x
-PC9zdHlsZT48L0Rpc3BsYXlUZXh0PjxyZWNvcmQ+PHJlYy1udW1iZXI+NjQwPC9yZWMtbnVtYmVy
-Pjxmb3JlaWduLWtleXM+PGtleSBhcHA9IkVOIiBkYi1pZD0iNXdlcDJzNXNmdzJldDZldnJ0enAw
-OTJicnR6MnMwZDIwc3Z3IiB0aW1lc3RhbXA9IjE2MTI5OTk2ODUiIGd1aWQ9IjA1ZjhhZmMwLTNm
-ZTMtNGNkZC05OTBjLWU4MWY4NTkyNDUxZiI+NjQwPC9rZXk+PGtleSBhcHA9IkVOV2ViIiBkYi1p
+Y051bT42Mzk8L1JlY051bT48RGlzcGxheVRleHQ+PHN0eWxlIGZhY2U9InN1cGVyc2NyaXB0Ij4x
+PC9zdHlsZT48L0Rpc3BsYXlUZXh0PjxyZWNvcmQ+PHJlYy1udW1iZXI+NjM5PC9yZWMtbnVtYmVy
+Pjxmb3JlaWduLWtleXM+PGtleSBhcHA9IkVOIiBkYi1pZD0iNXI1ZmF0ZTV3MjVlNWllMHp4Mnhw
+MHd0cnh6czB3dnh0ZHh4IiB0aW1lc3RhbXA9IjE2NDY3MTczODgiIGd1aWQ9IjA1ZjhhZmMwLTNm
+ZTMtNGNkZC05OTBjLWU4MWY4NTkyNDUxZiI+NjM5PC9rZXk+PGtleSBhcHA9IkVOV2ViIiBkYi1p
 ZD0iIj4wPC9rZXk+PC9mb3JlaWduLWtleXM+PHJlZi10eXBlIG5hbWU9IkpvdXJuYWwgQXJ0aWNs
 ZSI+MTc8L3JlZi10eXBlPjxjb250cmlidXRvcnM+PGF1dGhvcnM+PGF1dGhvcj5TY290dCwgTC4g
 TS48L2F1dGhvcj48L2F1dGhvcnM+PC9jb250cmlidXRvcnM+PGF1dGgtYWRkcmVzcz5HcmVlaGV5
@@ -311,11 +332,6 @@
               <w:rPr>
                 <w:rFonts w:cs="Calibri"/>
               </w:rPr>
-            </w:r>
-            <w:r>
-              <w:rPr>
-                <w:rFonts w:cs="Calibri"/>
-              </w:rPr>
               <w:fldChar w:fldCharType="separate"/>
             </w:r>
             <w:r>
@@ -388,14 +404,15 @@
               <w:rPr>
                 <w:rFonts w:cs="Calibri"/>
               </w:rPr>
-              <w:t xml:space="preserve"> (‘triple-negative MPN’); the diagnosis can be supported by the presence of an alternative clonal marker (e.g</w:t>
-            </w:r>
-            <w:r>
-              <w:rPr>
-                <w:rFonts w:cs="Calibri"/>
-                <w:i/>
-              </w:rPr>
-              <w:t>.</w:t>
+              <w:t xml:space="preserve"> (‘triple-negative MPN’); the diagnosis can be supported by the presence of an alternative clonal marker (</w:t>
+            </w:r>
+            <w:r>
+              <w:rPr>
+                <w:rFonts w:cs="Calibri"/>
+                <w:i/>
+                <w:iCs/>
+              </w:rPr>
+              <w:t>e.g.</w:t>
             </w:r>
             <w:r>
               <w:rPr>
@@ -553,11 +570,11 @@
               </w:rPr>
               <w:fldChar w:fldCharType="begin">
                 <w:fldData xml:space="preserve">PEVuZE5vdGU+PENpdGU+PEF1dGhvcj5Nb3JhPC9BdXRob3I+PFllYXI+MjAyMTwvWWVhcj48UmVj
-TnVtPjMxOTc8L1JlY051bT48RGlzcGxheVRleHQ+PHN0eWxlIGZhY2U9InN1cGVyc2NyaXB0Ij4y
-PC9zdHlsZT48L0Rpc3BsYXlUZXh0PjxyZWNvcmQ+PHJlYy1udW1iZXI+MzE5NzwvcmVjLW51bWJl
-cj48Zm9yZWlnbi1rZXlzPjxrZXkgYXBwPSJFTiIgZGItaWQ9IjV3ZXAyczVzZncyZXQ2ZXZydHpw
-MDkyYnJ0ejJzMGQyMHN2dyIgdGltZXN0YW1wPSIxNjMwMjgwMjg1IiBndWlkPSI4OTI0MjU3ZS0x
-OWE4LTRkZTgtYjhmMy1hMWE5ZTMyZjY0ZmYiPjMxOTc8L2tleT48L2ZvcmVpZ24ta2V5cz48cmVm
+TnVtPjMxMjg8L1JlY051bT48RGlzcGxheVRleHQ+PHN0eWxlIGZhY2U9InN1cGVyc2NyaXB0Ij4y
+PC9zdHlsZT48L0Rpc3BsYXlUZXh0PjxyZWNvcmQ+PHJlYy1udW1iZXI+MzEyODwvcmVjLW51bWJl
+cj48Zm9yZWlnbi1rZXlzPjxrZXkgYXBwPSJFTiIgZGItaWQ9IjVyNWZhdGU1dzI1ZTVpZTB6eDJ4
+cDB3dHJ4enMwd3Z4dGR4eCIgdGltZXN0YW1wPSIxNjQ2NzE5NTAwIiBndWlkPSI4OTI0MjU3ZS0x
+OWE4LTRkZTgtYjhmMy1hMWE5ZTMyZjY0ZmYiPjMxMjg8L2tleT48L2ZvcmVpZ24ta2V5cz48cmVm
 LXR5cGUgbmFtZT0iSm91cm5hbCBBcnRpY2xlIj4xNzwvcmVmLXR5cGU+PGNvbnRyaWJ1dG9ycz48
 YXV0aG9ycz48YXV0aG9yPk1vcmEsIEIuPC9hdXRob3I+PGF1dGhvcj5TaXJhY3VzYSwgQy48L2F1
 dGhvcj48YXV0aG9yPlJ1bWksIEUuPC9hdXRob3I+PGF1dGhvcj5NYWZmaW9saSwgTS48L2F1dGhv
@@ -619,11 +636,11 @@
               </w:rPr>
               <w:fldChar w:fldCharType="begin">
                 <w:fldData xml:space="preserve">PEVuZE5vdGU+PENpdGU+PEF1dGhvcj5Nb3JhPC9BdXRob3I+PFllYXI+MjAyMTwvWWVhcj48UmVj
-TnVtPjMxOTc8L1JlY051bT48RGlzcGxheVRleHQ+PHN0eWxlIGZhY2U9InN1cGVyc2NyaXB0Ij4y
-PC9zdHlsZT48L0Rpc3BsYXlUZXh0PjxyZWNvcmQ+PHJlYy1udW1iZXI+MzE5NzwvcmVjLW51bWJl
-cj48Zm9yZWlnbi1rZXlzPjxrZXkgYXBwPSJFTiIgZGItaWQ9IjV3ZXAyczVzZncyZXQ2ZXZydHpw
-MDkyYnJ0ejJzMGQyMHN2dyIgdGltZXN0YW1wPSIxNjMwMjgwMjg1IiBndWlkPSI4OTI0MjU3ZS0x
-OWE4LTRkZTgtYjhmMy1hMWE5ZTMyZjY0ZmYiPjMxOTc8L2tleT48L2ZvcmVpZ24ta2V5cz48cmVm
+TnVtPjMxMjg8L1JlY051bT48RGlzcGxheVRleHQ+PHN0eWxlIGZhY2U9InN1cGVyc2NyaXB0Ij4y
+PC9zdHlsZT48L0Rpc3BsYXlUZXh0PjxyZWNvcmQ+PHJlYy1udW1iZXI+MzEyODwvcmVjLW51bWJl
+cj48Zm9yZWlnbi1rZXlzPjxrZXkgYXBwPSJFTiIgZGItaWQ9IjVyNWZhdGU1dzI1ZTVpZTB6eDJ4
+cDB3dHJ4enMwd3Z4dGR4eCIgdGltZXN0YW1wPSIxNjQ2NzE5NTAwIiBndWlkPSI4OTI0MjU3ZS0x
+OWE4LTRkZTgtYjhmMy1hMWE5ZTMyZjY0ZmYiPjMxMjg8L2tleT48L2ZvcmVpZ24ta2V5cz48cmVm
 LXR5cGUgbmFtZT0iSm91cm5hbCBBcnRpY2xlIj4xNzwvcmVmLXR5cGU+PGNvbnRyaWJ1dG9ycz48
 YXV0aG9ycz48YXV0aG9yPk1vcmEsIEIuPC9hdXRob3I+PGF1dGhvcj5TaXJhY3VzYSwgQy48L2F1
 dGhvcj48YXV0aG9yPlJ1bWksIEUuPC9hdXRob3I+PGF1dGhvcj5NYWZmaW9saSwgTS48L2F1dGhv
@@ -694,11 +711,6 @@
               <w:rPr>
                 <w:rFonts w:cs="Calibri"/>
               </w:rPr>
-            </w:r>
-            <w:r>
-              <w:rPr>
-                <w:rFonts w:cs="Calibri"/>
-              </w:rPr>
               <w:fldChar w:fldCharType="separate"/>
             </w:r>
             <w:r>
@@ -725,7 +737,28 @@
                 <w:rFonts w:cs="Calibri"/>
                 <w:i/>
               </w:rPr>
-              <w:t>BCR-ABL1</w:t>
+              <w:t>BCR</w:t>
+            </w:r>
+            <w:r>
+              <w:rPr>
+                <w:rFonts w:cs="Calibri"/>
+                <w:iCs/>
+              </w:rPr>
+              <w:t>::</w:t>
+            </w:r>
+            <w:r>
+              <w:rPr>
+                <w:rFonts w:cs="Calibri"/>
+                <w:i/>
+              </w:rPr>
+              <w:t>ABL</w:t>
+            </w:r>
+            <w:r>
+              <w:rPr>
+                <w:rFonts w:cs="Calibri"/>
+                <w:i/>
+              </w:rPr>
+              <w:t>1</w:t>
             </w:r>
             <w:r>
               <w:rPr>
@@ -821,11 +854,11 @@
               </w:rPr>
               <w:fldChar w:fldCharType="begin">
                 <w:fldData xml:space="preserve">PEVuZE5vdGU+PENpdGU+PEF1dGhvcj5XYW5nPC9BdXRob3I+PFllYXI+MjAxNjwvWWVhcj48UmVj
-TnVtPjMxOTg8L1JlY051bT48RGlzcGxheVRleHQ+PHN0eWxlIGZhY2U9InN1cGVyc2NyaXB0Ij4z
-LDQ8L3N0eWxlPjwvRGlzcGxheVRleHQ+PHJlY29yZD48cmVjLW51bWJlcj4zMTk4PC9yZWMtbnVt
-YmVyPjxmb3JlaWduLWtleXM+PGtleSBhcHA9IkVOIiBkYi1pZD0iNXdlcDJzNXNmdzJldDZldnJ0
-enAwOTJicnR6MnMwZDIwc3Z3IiB0aW1lc3RhbXA9IjE2MzAyOTQ5NjIiIGd1aWQ9IjgzYjEzZTc1
-LTY2OTctNGMyMC04MjllLTRkNjk5NDA3YWIxOCI+MzE5ODwva2V5PjwvZm9yZWlnbi1rZXlzPjxy
+TnVtPjMxMjk8L1JlY051bT48RGlzcGxheVRleHQ+PHN0eWxlIGZhY2U9InN1cGVyc2NyaXB0Ij4z
+LDQ8L3N0eWxlPjwvRGlzcGxheVRleHQ+PHJlY29yZD48cmVjLW51bWJlcj4zMTI5PC9yZWMtbnVt
+YmVyPjxmb3JlaWduLWtleXM+PGtleSBhcHA9IkVOIiBkYi1pZD0iNXI1ZmF0ZTV3MjVlNWllMHp4
+MnhwMHd0cnh6czB3dnh0ZHh4IiB0aW1lc3RhbXA9IjE2NDY3MTk1MDAiIGd1aWQ9IjgzYjEzZTc1
+LTY2OTctNGMyMC04MjllLTRkNjk5NDA3YWIxOCI+MzEyOTwva2V5PjwvZm9yZWlnbi1rZXlzPjxy
 ZWYtdHlwZSBuYW1lPSJKb3VybmFsIEFydGljbGUiPjE3PC9yZWYtdHlwZT48Y29udHJpYnV0b3Jz
 PjxhdXRob3JzPjxhdXRob3I+V2FuZywgTC48L2F1dGhvcj48YXV0aG9yPldoZWVsZXIsIEQuIEEu
 PC9hdXRob3I+PGF1dGhvcj5QcmNoYWwsIEouIFQuPC9hdXRob3I+PC9hdXRob3JzPjwvY29udHJp
@@ -854,10 +887,10 @@
 eHBoZW0uMjAxNS4xMS4wMDU8L2VsZWN0cm9uaWMtcmVzb3VyY2UtbnVtPjxyZW1vdGUtZGF0YWJh
 c2UtcHJvdmlkZXI+TkxNPC9yZW1vdGUtZGF0YWJhc2UtcHJvdmlkZXI+PGxhbmd1YWdlPmVuZzwv
 bGFuZ3VhZ2U+PC9yZWNvcmQ+PC9DaXRlPjxDaXRlPjxBdXRob3I+R3JpbmZlbGQ8L0F1dGhvcj48
-WWVhcj4yMDE4PC9ZZWFyPjxSZWNOdW0+MjEzMzwvUmVjTnVtPjxyZWNvcmQ+PHJlYy1udW1iZXI+
-MjEzMzwvcmVjLW51bWJlcj48Zm9yZWlnbi1rZXlzPjxrZXkgYXBwPSJFTiIgZGItaWQ9IjV3ZXAy
-czVzZncyZXQ2ZXZydHpwMDkyYnJ0ejJzMGQyMHN2dyIgdGltZXN0YW1wPSIxNjEzMDAyNTA4IiBn
-dWlkPSI5Njc1ZWFlMC05NmJhLTRiYzctYjBkYy02MmFjNWNmY2IwZjUiPjIxMzM8L2tleT48a2V5
+WWVhcj4yMDE4PC9ZZWFyPjxSZWNOdW0+MjEyOTwvUmVjTnVtPjxyZWNvcmQ+PHJlYy1udW1iZXI+
+MjEyOTwvcmVjLW51bWJlcj48Zm9yZWlnbi1rZXlzPjxrZXkgYXBwPSJFTiIgZGItaWQ9IjVyNWZh
+dGU1dzI1ZTVpZTB6eDJ4cDB3dHJ4enMwd3Z4dGR4eCIgdGltZXN0YW1wPSIxNjQ2NzE4NzAxIiBn
+dWlkPSI5Njc1ZWFlMC05NmJhLTRiYzctYjBkYy02MmFjNWNmY2IwZjUiPjIxMjk8L2tleT48a2V5
 IGFwcD0iRU5XZWIiIGRiLWlkPSIiPjA8L2tleT48L2ZvcmVpZ24ta2V5cz48cmVmLXR5cGUgbmFt
 ZT0iSm91cm5hbCBBcnRpY2xlIj4xNzwvcmVmLXR5cGU+PGNvbnRyaWJ1dG9ycz48YXV0aG9ycz48
 YXV0aG9yPkdyaW5mZWxkLCBKLjwvYXV0aG9yPjxhdXRob3I+TmFuZ2FsaWEsIEouPC9hdXRob3I+
@@ -919,13 +952,13 @@
 PGtleXdvcmQ+UmVjZXB0b3JzLCBUaHJvbWJvcG9pZXRpbi8qZ2VuZXRpY3M8L2tleXdvcmQ+PGtl
 eXdvcmQ+U2VxdWVuY2UgQW5hbHlzaXMsIEROQTwva2V5d29yZD48L2tleXdvcmRzPjxkYXRlcz48
 eWVhcj4yMDE4PC95ZWFyPjxwdWItZGF0ZXM+PGRhdGU+T2N0IDExPC9kYXRlPjwvcHViLWRhdGVz
-PjwvZGF0ZXM+PGlzYm4+MTUzMy00NDA2IChFbGVjdHJvbmljKSYjeEQ7MDAyOC00NzkzIChMaW5r
-aW5nKTwvaXNibj48YWNjZXNzaW9uLW51bT4zMDMwNDY1NTwvYWNjZXNzaW9uLW51bT48dXJscz48
-cmVsYXRlZC11cmxzPjx1cmw+aHR0cHM6Ly93d3cubmNiaS5ubG0ubmloLmdvdi9wdWJtZWQvMzAz
-MDQ2NTU8L3VybD48dXJsPmh0dHBzOi8vd3d3Lm5lam0ub3JnL2RvaS9wZGYvMTAuMTA1Ni9ORUpN
-b2ExNzE2NjE0P2FydGljbGVUb29scz10cnVlPC91cmw+PC9yZWxhdGVkLXVybHM+PC91cmxzPjxl
-bGVjdHJvbmljLXJlc291cmNlLW51bT4xMC4xMDU2L05FSk1vYTE3MTY2MTQ8L2VsZWN0cm9uaWMt
-cmVzb3VyY2UtbnVtPjwvcmVjb3JkPjwvQ2l0ZT48L0VuZE5vdGU+
+PjwvZGF0ZXM+PGlzYm4+MTUzMy00NDA2IChFbGVjdHJvbmljKSYjeEQ7MDAyOC00NzkzIChQcmlu
+dCkmI3hEOzAwMjgtNDc5MyAoTGlua2luZyk8L2lzYm4+PGFjY2Vzc2lvbi1udW0+MzAzMDQ2NTU8
+L2FjY2Vzc2lvbi1udW0+PHVybHM+PHJlbGF0ZWQtdXJscz48dXJsPmh0dHBzOi8vd3d3Lm5jYmku
+bmxtLm5paC5nb3YvcHVibWVkLzMwMzA0NjU1PC91cmw+PC9yZWxhdGVkLXVybHM+PC91cmxzPjxj
+dXN0b20yPlBNQzcwMzA5NDg8L2N1c3RvbTI+PGVsZWN0cm9uaWMtcmVzb3VyY2UtbnVtPjEwLjEw
+NTYvTkVKTW9hMTcxNjYxNDwvZWxlY3Ryb25pYy1yZXNvdXJjZS1udW0+PC9yZWNvcmQ+PC9DaXRl
+PjwvRW5kTm90ZT5=
 </w:fldData>
               </w:fldChar>
             </w:r>
@@ -941,11 +974,11 @@
               </w:rPr>
               <w:fldChar w:fldCharType="begin">
                 <w:fldData xml:space="preserve">PEVuZE5vdGU+PENpdGU+PEF1dGhvcj5XYW5nPC9BdXRob3I+PFllYXI+MjAxNjwvWWVhcj48UmVj
-TnVtPjMxOTg8L1JlY051bT48RGlzcGxheVRleHQ+PHN0eWxlIGZhY2U9InN1cGVyc2NyaXB0Ij4z
-LDQ8L3N0eWxlPjwvRGlzcGxheVRleHQ+PHJlY29yZD48cmVjLW51bWJlcj4zMTk4PC9yZWMtbnVt
-YmVyPjxmb3JlaWduLWtleXM+PGtleSBhcHA9IkVOIiBkYi1pZD0iNXdlcDJzNXNmdzJldDZldnJ0
-enAwOTJicnR6MnMwZDIwc3Z3IiB0aW1lc3RhbXA9IjE2MzAyOTQ5NjIiIGd1aWQ9IjgzYjEzZTc1
-LTY2OTctNGMyMC04MjllLTRkNjk5NDA3YWIxOCI+MzE5ODwva2V5PjwvZm9yZWlnbi1rZXlzPjxy
+TnVtPjMxMjk8L1JlY051bT48RGlzcGxheVRleHQ+PHN0eWxlIGZhY2U9InN1cGVyc2NyaXB0Ij4z
+LDQ8L3N0eWxlPjwvRGlzcGxheVRleHQ+PHJlY29yZD48cmVjLW51bWJlcj4zMTI5PC9yZWMtbnVt
+YmVyPjxmb3JlaWduLWtleXM+PGtleSBhcHA9IkVOIiBkYi1pZD0iNXI1ZmF0ZTV3MjVlNWllMHp4
+MnhwMHd0cnh6czB3dnh0ZHh4IiB0aW1lc3RhbXA9IjE2NDY3MTk1MDAiIGd1aWQ9IjgzYjEzZTc1
+LTY2OTctNGMyMC04MjllLTRkNjk5NDA3YWIxOCI+MzEyOTwva2V5PjwvZm9yZWlnbi1rZXlzPjxy
 ZWYtdHlwZSBuYW1lPSJKb3VybmFsIEFydGljbGUiPjE3PC9yZWYtdHlwZT48Y29udHJpYnV0b3Jz
 PjxhdXRob3JzPjxhdXRob3I+V2FuZywgTC48L2F1dGhvcj48YXV0aG9yPldoZWVsZXIsIEQuIEEu
 PC9hdXRob3I+PGF1dGhvcj5QcmNoYWwsIEouIFQuPC9hdXRob3I+PC9hdXRob3JzPjwvY29udHJp
@@ -974,10 +1007,10 @@
 eHBoZW0uMjAxNS4xMS4wMDU8L2VsZWN0cm9uaWMtcmVzb3VyY2UtbnVtPjxyZW1vdGUtZGF0YWJh
 c2UtcHJvdmlkZXI+TkxNPC9yZW1vdGUtZGF0YWJhc2UtcHJvdmlkZXI+PGxhbmd1YWdlPmVuZzwv
 bGFuZ3VhZ2U+PC9yZWNvcmQ+PC9DaXRlPjxDaXRlPjxBdXRob3I+R3JpbmZlbGQ8L0F1dGhvcj48
-WWVhcj4yMDE4PC9ZZWFyPjxSZWNOdW0+MjEzMzwvUmVjTnVtPjxyZWNvcmQ+PHJlYy1udW1iZXI+
-MjEzMzwvcmVjLW51bWJlcj48Zm9yZWlnbi1rZXlzPjxrZXkgYXBwPSJFTiIgZGItaWQ9IjV3ZXAy
-czVzZncyZXQ2ZXZydHpwMDkyYnJ0ejJzMGQyMHN2dyIgdGltZXN0YW1wPSIxNjEzMDAyNTA4IiBn
-dWlkPSI5Njc1ZWFlMC05NmJhLTRiYzctYjBkYy02MmFjNWNmY2IwZjUiPjIxMzM8L2tleT48a2V5
+WWVhcj4yMDE4PC9ZZWFyPjxSZWNOdW0+MjEyOTwvUmVjTnVtPjxyZWNvcmQ+PHJlYy1udW1iZXI+
+MjEyOTwvcmVjLW51bWJlcj48Zm9yZWlnbi1rZXlzPjxrZXkgYXBwPSJFTiIgZGItaWQ9IjVyNWZh
+dGU1dzI1ZTVpZTB6eDJ4cDB3dHJ4enMwd3Z4dGR4eCIgdGltZXN0YW1wPSIxNjQ2NzE4NzAxIiBn
+dWlkPSI5Njc1ZWFlMC05NmJhLTRiYzctYjBkYy02MmFjNWNmY2IwZjUiPjIxMjk8L2tleT48a2V5
 IGFwcD0iRU5XZWIiIGRiLWlkPSIiPjA8L2tleT48L2ZvcmVpZ24ta2V5cz48cmVmLXR5cGUgbmFt
 ZT0iSm91cm5hbCBBcnRpY2xlIj4xNzwvcmVmLXR5cGU+PGNvbnRyaWJ1dG9ycz48YXV0aG9ycz48
 YXV0aG9yPkdyaW5mZWxkLCBKLjwvYXV0aG9yPjxhdXRob3I+TmFuZ2FsaWEsIEouPC9hdXRob3I+
@@ -1039,13 +1072,13 @@
 PGtleXdvcmQ+UmVjZXB0b3JzLCBUaHJvbWJvcG9pZXRpbi8qZ2VuZXRpY3M8L2tleXdvcmQ+PGtl
 eXdvcmQ+U2VxdWVuY2UgQW5hbHlzaXMsIEROQTwva2V5d29yZD48L2tleXdvcmRzPjxkYXRlcz48
 eWVhcj4yMDE4PC95ZWFyPjxwdWItZGF0ZXM+PGRhdGU+T2N0IDExPC9kYXRlPjwvcHViLWRhdGVz
-PjwvZGF0ZXM+PGlzYm4+MTUzMy00NDA2IChFbGVjdHJvbmljKSYjeEQ7MDAyOC00NzkzIChMaW5r
-aW5nKTwvaXNibj48YWNjZXNzaW9uLW51bT4zMDMwNDY1NTwvYWNjZXNzaW9uLW51bT48dXJscz48
-cmVsYXRlZC11cmxzPjx1cmw+aHR0cHM6Ly93d3cubmNiaS5ubG0ubmloLmdvdi9wdWJtZWQvMzAz
-MDQ2NTU8L3VybD48dXJsPmh0dHBzOi8vd3d3Lm5lam0ub3JnL2RvaS9wZGYvMTAuMTA1Ni9ORUpN
-b2ExNzE2NjE0P2FydGljbGVUb29scz10cnVlPC91cmw+PC9yZWxhdGVkLXVybHM+PC91cmxzPjxl
-bGVjdHJvbmljLXJlc291cmNlLW51bT4xMC4xMDU2L05FSk1vYTE3MTY2MTQ8L2VsZWN0cm9uaWMt
-cmVzb3VyY2UtbnVtPjwvcmVjb3JkPjwvQ2l0ZT48L0VuZE5vdGU+
+PjwvZGF0ZXM+PGlzYm4+MTUzMy00NDA2IChFbGVjdHJvbmljKSYjeEQ7MDAyOC00NzkzIChQcmlu
+dCkmI3hEOzAwMjgtNDc5MyAoTGlua2luZyk8L2lzYm4+PGFjY2Vzc2lvbi1udW0+MzAzMDQ2NTU8
+L2FjY2Vzc2lvbi1udW0+PHVybHM+PHJlbGF0ZWQtdXJscz48dXJsPmh0dHBzOi8vd3d3Lm5jYmku
+bmxtLm5paC5nb3YvcHVibWVkLzMwMzA0NjU1PC91cmw+PC9yZWxhdGVkLXVybHM+PC91cmxzPjxj
+dXN0b20yPlBNQzcwMzA5NDg8L2N1c3RvbTI+PGVsZWN0cm9uaWMtcmVzb3VyY2UtbnVtPjEwLjEw
+NTYvTkVKTW9hMTcxNjYxNDwvZWxlY3Ryb25pYy1yZXNvdXJjZS1udW0+PC9yZWNvcmQ+PC9DaXRl
+PjwvRW5kTm90ZT5=
 </w:fldData>
               </w:fldChar>
             </w:r>
@@ -1065,11 +1098,6 @@
                 <w:rFonts w:cs="Calibri"/>
               </w:rPr>
               <w:fldChar w:fldCharType="end"/>
-            </w:r>
-            <w:r>
-              <w:rPr>
-                <w:rFonts w:cs="Calibri"/>
-              </w:rPr>
             </w:r>
             <w:r>
               <w:rPr>
@@ -1115,7 +1143,19 @@
               <w:rPr>
                 <w:rFonts w:cs="Calibri"/>
               </w:rPr>
-              <w:t xml:space="preserve"> Val617Phe mutations can also occur in chronic myelomonocytic leukaemia (CMML) and are typically associated with proliferative features</w:t>
+              <w:t xml:space="preserve"> Val617Phe mutations </w:t>
+            </w:r>
+            <w:r>
+              <w:rPr>
+                <w:rFonts w:cs="Calibri"/>
+              </w:rPr>
+              <w:t>can</w:t>
+            </w:r>
+            <w:r>
+              <w:rPr>
+                <w:rFonts w:cs="Calibri"/>
+              </w:rPr>
+              <w:t xml:space="preserve"> also occur in chronic myelomonocytic leukaemia (CMML) and are typically associated with proliferative features</w:t>
             </w:r>
             <w:r>
               <w:rPr>
@@ -1123,11 +1163,11 @@
               </w:rPr>
               <w:fldChar w:fldCharType="begin">
                 <w:fldData xml:space="preserve">PEVuZE5vdGU+PENpdGU+PEF1dGhvcj5QaWNoPC9BdXRob3I+PFllYXI+MjAwOTwvWWVhcj48UmVj
-TnVtPjUzMTwvUmVjTnVtPjxEaXNwbGF5VGV4dD48c3R5bGUgZmFjZT0ic3VwZXJzY3JpcHQiPjU8
-L3N0eWxlPjwvRGlzcGxheVRleHQ+PHJlY29yZD48cmVjLW51bWJlcj41MzE8L3JlYy1udW1iZXI+
-PGZvcmVpZ24ta2V5cz48a2V5IGFwcD0iRU4iIGRiLWlkPSI1d2VwMnM1c2Z3MmV0NmV2cnR6cDA5
-MmJydHoyczBkMjBzdnciIHRpbWVzdGFtcD0iMTYxMjk5ODg2MiIgZ3VpZD0iMzJmMmJjZGItOWUy
-My00YWQ1LTk3OTMtMTYzZWJmNGFlMmM4Ij41MzE8L2tleT48a2V5IGFwcD0iRU5XZWIiIGRiLWlk
+TnVtPjQ4NzwvUmVjTnVtPjxEaXNwbGF5VGV4dD48c3R5bGUgZmFjZT0ic3VwZXJzY3JpcHQiPjU8
+L3N0eWxlPjwvRGlzcGxheVRleHQ+PHJlY29yZD48cmVjLW51bWJlcj40ODc8L3JlYy1udW1iZXI+
+PGZvcmVpZ24ta2V5cz48a2V5IGFwcD0iRU4iIGRiLWlkPSI1cjVmYXRlNXcyNWU1aWUwengyeHAw
+d3RyeHpzMHd2eHRkeHgiIHRpbWVzdGFtcD0iMTY0NjcxNTk2MSIgZ3VpZD0iMzJmMmJjZGItOWUy
+My00YWQ1LTk3OTMtMTYzZWJmNGFlMmM4Ij40ODc8L2tleT48a2V5IGFwcD0iRU5XZWIiIGRiLWlk
 PSIiPjA8L2tleT48L2ZvcmVpZ24ta2V5cz48cmVmLXR5cGUgbmFtZT0iSm91cm5hbCBBcnRpY2xl
 Ij4xNzwvcmVmLXR5cGU+PGNvbnRyaWJ1dG9ycz48YXV0aG9ycz48YXV0aG9yPlBpY2gsIEEuPC9h
 dXRob3I+PGF1dGhvcj5SaWVyYSwgTC48L2F1dGhvcj48YXV0aG9yPlNpc21vbmRpLCBGLjwvYXV0
@@ -1180,11 +1220,11 @@
               </w:rPr>
               <w:fldChar w:fldCharType="begin">
                 <w:fldData xml:space="preserve">PEVuZE5vdGU+PENpdGU+PEF1dGhvcj5QaWNoPC9BdXRob3I+PFllYXI+MjAwOTwvWWVhcj48UmVj
-TnVtPjUzMTwvUmVjTnVtPjxEaXNwbGF5VGV4dD48c3R5bGUgZmFjZT0ic3VwZXJzY3JpcHQiPjU8
-L3N0eWxlPjwvRGlzcGxheVRleHQ+PHJlY29yZD48cmVjLW51bWJlcj41MzE8L3JlYy1udW1iZXI+
-PGZvcmVpZ24ta2V5cz48a2V5IGFwcD0iRU4iIGRiLWlkPSI1d2VwMnM1c2Z3MmV0NmV2cnR6cDA5
-MmJydHoyczBkMjBzdnciIHRpbWVzdGFtcD0iMTYxMjk5ODg2MiIgZ3VpZD0iMzJmMmJjZGItOWUy
-My00YWQ1LTk3OTMtMTYzZWJmNGFlMmM4Ij41MzE8L2tleT48a2V5IGFwcD0iRU5XZWIiIGRiLWlk
+TnVtPjQ4NzwvUmVjTnVtPjxEaXNwbGF5VGV4dD48c3R5bGUgZmFjZT0ic3VwZXJzY3JpcHQiPjU8
+L3N0eWxlPjwvRGlzcGxheVRleHQ+PHJlY29yZD48cmVjLW51bWJlcj40ODc8L3JlYy1udW1iZXI+
+PGZvcmVpZ24ta2V5cz48a2V5IGFwcD0iRU4iIGRiLWlkPSI1cjVmYXRlNXcyNWU1aWUwengyeHAw
+d3RyeHpzMHd2eHRkeHgiIHRpbWVzdGFtcD0iMTY0NjcxNTk2MSIgZ3VpZD0iMzJmMmJjZGItOWUy
+My00YWQ1LTk3OTMtMTYzZWJmNGFlMmM4Ij40ODc8L2tleT48a2V5IGFwcD0iRU5XZWIiIGRiLWlk
 PSIiPjA8L2tleT48L2ZvcmVpZ24ta2V5cz48cmVmLXR5cGUgbmFtZT0iSm91cm5hbCBBcnRpY2xl
 Ij4xNzwvcmVmLXR5cGU+PGNvbnRyaWJ1dG9ycz48YXV0aG9ycz48YXV0aG9yPlBpY2gsIEEuPC9h
 dXRob3I+PGF1dGhvcj5SaWVyYSwgTC48L2F1dGhvcj48YXV0aG9yPlNpc21vbmRpLCBGLjwvYXV0
@@ -1246,11 +1286,6 @@
               <w:rPr>
                 <w:rFonts w:cs="Calibri"/>
               </w:rPr>
-            </w:r>
-            <w:r>
-              <w:rPr>
-                <w:rFonts w:cs="Calibri"/>
-              </w:rPr>
               <w:fldChar w:fldCharType="separate"/>
             </w:r>
             <w:r>
@@ -1277,7 +1312,20 @@
                 <w:rFonts w:cs="Calibri"/>
                 <w:i/>
               </w:rPr>
-              <w:t>MPL, CALR</w:t>
+              <w:t>MPL</w:t>
+            </w:r>
+            <w:r>
+              <w:rPr>
+                <w:rFonts w:cs="Calibri"/>
+              </w:rPr>
+              <w:t>,</w:t>
+            </w:r>
+            <w:r>
+              <w:rPr>
+                <w:rFonts w:cs="Calibri"/>
+                <w:i/>
+              </w:rPr>
+              <w:t xml:space="preserve"> CALR</w:t>
             </w:r>
             <w:r>
               <w:rPr>
@@ -1386,7 +1434,7 @@
               <w:rPr>
                 <w:rFonts w:cs="Calibri"/>
               </w:rPr>
-              <w:instrText xml:space="preserve"> ADDIN EN.CITE &lt;EndNote&gt;&lt;Cite&gt;&lt;Author&gt;Swerdlow SH&lt;/Author&gt;&lt;Year&gt;2017&lt;/Year&gt;&lt;RecNum&gt;5031&lt;/RecNum&gt;&lt;DisplayText&gt;&lt;style face="superscript"&gt;6&lt;/style&gt;&lt;/DisplayText&gt;&lt;record&gt;&lt;rec-number&gt;5031&lt;/rec-number&gt;&lt;foreign-keys&gt;&lt;key app="EN" db-id="x2ff5xxepw5ftsep95jvrtxd9pef29zdze92" timestamp="1633929620"&gt;5031&lt;/key&gt;&lt;key app="ENWeb" db-id=""&gt;0&lt;/key&gt;&lt;/foreign-keys&gt;&lt;ref-type name="Edited Book"&gt;28&lt;/ref-type&gt;&lt;contributors&gt;&lt;authors&gt;&lt;author&gt;Swerdlow SH, Campo E, Harris NL, Jaffe ES, Pileri SA, Stein H, Thiele J&lt;/author&gt;&lt;/authors&gt;&lt;/contributors&gt;&lt;titles&gt;&lt;title&gt;WHO Classification of Tumours of Haematopoietic and Lymphoid Tissues (revised 4th edition)&lt;/title&gt;&lt;/titles&gt;&lt;volume&gt;2&lt;/volume&gt;&lt;dates&gt;&lt;year&gt;2017&lt;/year&gt;&lt;/dates&gt;&lt;pub-location&gt;Lyon&lt;/pub-location&gt;&lt;publisher&gt;IARC&lt;/publisher&gt;&lt;urls&gt;&lt;/urls&gt;&lt;/record&gt;&lt;/Cite&gt;&lt;/EndNote&gt;</w:instrText>
+              <w:instrText xml:space="preserve"> ADDIN EN.CITE &lt;EndNote&gt;&lt;Cite ExcludeAuth="1" ExcludeYear="1"&gt;&lt;RecNum&gt;3649&lt;/RecNum&gt;&lt;DisplayText&gt;&lt;style face="superscript"&gt;6&lt;/style&gt;&lt;/DisplayText&gt;&lt;record&gt;&lt;rec-number&gt;3649&lt;/rec-number&gt;&lt;foreign-keys&gt;&lt;key app="EN" db-id="5r5fate5w25e5ie0zx2xp0wtrxzs0wvxtdxx" timestamp="1710065544" guid="fd8a3c5d-41e2-4278-99be-32e8c2217903"&gt;3649&lt;/key&gt;&lt;/foreign-keys&gt;&lt;ref-type name="Book"&gt;6&lt;/ref-type&gt;&lt;contributors&gt;&lt;/contributors&gt;&lt;titles&gt;&lt;title&gt;WHO Classification of Tumours Editorial Board. Haematolymphoid tumours. Lyon (France): International Agency for Research on Cancer; forthcoming. (WHO classification of tumours series, 5th ed.; vol. 11). https://publications.iarc.fr.&lt;/title&gt;&lt;/titles&gt;&lt;dates&gt;&lt;/dates&gt;&lt;urls&gt;&lt;/urls&gt;&lt;/record&gt;&lt;/Cite&gt;&lt;/EndNote&gt;</w:instrText>
             </w:r>
             <w:r>
               <w:rPr>
@@ -1446,11 +1494,11 @@
               </w:rPr>
               <w:fldChar w:fldCharType="begin">
                 <w:fldData xml:space="preserve">PEVuZE5vdGU+PENpdGU+PEF1dGhvcj5TdGVpbjwvQXV0aG9yPjxZZWFyPjIwMTE8L1llYXI+PFJl
-Y051bT42NjA8L1JlY051bT48RGlzcGxheVRleHQ+PHN0eWxlIGZhY2U9InN1cGVyc2NyaXB0Ij40
-LDc8L3N0eWxlPjwvRGlzcGxheVRleHQ+PHJlY29yZD48cmVjLW51bWJlcj42NjA8L3JlYy1udW1i
-ZXI+PGZvcmVpZ24ta2V5cz48a2V5IGFwcD0iRU4iIGRiLWlkPSI1d2VwMnM1c2Z3MmV0NmV2cnR6
-cDA5MmJydHoyczBkMjBzdnciIHRpbWVzdGFtcD0iMTYxMjk5OTc3NyIgZ3VpZD0iNDIxYjAzMTMt
-MTQzMy00NjAyLTk4ZjUtZWNkZTU4NGY5ZmZiIj42NjA8L2tleT48a2V5IGFwcD0iRU5XZWIiIGRi
+Y051bT42NTk8L1JlY051bT48RGlzcGxheVRleHQ+PHN0eWxlIGZhY2U9InN1cGVyc2NyaXB0Ij40
+LDc8L3N0eWxlPjwvRGlzcGxheVRleHQ+PHJlY29yZD48cmVjLW51bWJlcj42NTk8L3JlYy1udW1i
+ZXI+PGZvcmVpZ24ta2V5cz48a2V5IGFwcD0iRU4iIGRiLWlkPSI1cjVmYXRlNXcyNWU1aWUwengy
+eHAwd3RyeHpzMHd2eHRkeHgiIHRpbWVzdGFtcD0iMTY0NjcxNzQ3NiIgZ3VpZD0iNDIxYjAzMTMt
+MTQzMy00NjAyLTk4ZjUtZWNkZTU4NGY5ZmZiIj42NTk8L2tleT48a2V5IGFwcD0iRU5XZWIiIGRi
 LWlkPSIiPjA8L2tleT48L2ZvcmVpZ24ta2V5cz48cmVmLXR5cGUgbmFtZT0iSm91cm5hbCBBcnRp
 Y2xlIj4xNzwvcmVmLXR5cGU+PGNvbnRyaWJ1dG9ycz48YXV0aG9ycz48YXV0aG9yPlN0ZWluLCBC
 LiBMLjwvYXV0aG9yPjxhdXRob3I+V2lsbGlhbXMsIEQuIE0uPC9hdXRob3I+PGF1dGhvcj5PJmFw
@@ -1491,11 +1539,11 @@
 MTQ2Mi5wZGY8L3VybD48L3JlbGF0ZWQtdXJscz48L3VybHM+PGN1c3RvbTI+UE1DMzE4NjMwNzwv
 Y3VzdG9tMj48ZWxlY3Ryb25pYy1yZXNvdXJjZS1udW0+MTAuMzMyNC9oYWVtYXRvbC4yMDExLjA0
 NTU5MTwvZWxlY3Ryb25pYy1yZXNvdXJjZS1udW0+PC9yZWNvcmQ+PC9DaXRlPjxDaXRlPjxBdXRo
-b3I+R3JpbmZlbGQ8L0F1dGhvcj48WWVhcj4yMDE4PC9ZZWFyPjxSZWNOdW0+MjEzMzwvUmVjTnVt
-PjxyZWNvcmQ+PHJlYy1udW1iZXI+MjEzMzwvcmVjLW51bWJlcj48Zm9yZWlnbi1rZXlzPjxrZXkg
-YXBwPSJFTiIgZGItaWQ9IjV3ZXAyczVzZncyZXQ2ZXZydHpwMDkyYnJ0ejJzMGQyMHN2dyIgdGlt
-ZXN0YW1wPSIxNjEzMDAyNTA4IiBndWlkPSI5Njc1ZWFlMC05NmJhLTRiYzctYjBkYy02MmFjNWNm
-Y2IwZjUiPjIxMzM8L2tleT48a2V5IGFwcD0iRU5XZWIiIGRiLWlkPSIiPjA8L2tleT48L2ZvcmVp
+b3I+R3JpbmZlbGQ8L0F1dGhvcj48WWVhcj4yMDE4PC9ZZWFyPjxSZWNOdW0+MjEyOTwvUmVjTnVt
+PjxyZWNvcmQ+PHJlYy1udW1iZXI+MjEyOTwvcmVjLW51bWJlcj48Zm9yZWlnbi1rZXlzPjxrZXkg
+YXBwPSJFTiIgZGItaWQ9IjVyNWZhdGU1dzI1ZTVpZTB6eDJ4cDB3dHJ4enMwd3Z4dGR4eCIgdGlt
+ZXN0YW1wPSIxNjQ2NzE4NzAxIiBndWlkPSI5Njc1ZWFlMC05NmJhLTRiYzctYjBkYy02MmFjNWNm
+Y2IwZjUiPjIxMjk8L2tleT48a2V5IGFwcD0iRU5XZWIiIGRiLWlkPSIiPjA8L2tleT48L2ZvcmVp
 Z24ta2V5cz48cmVmLXR5cGUgbmFtZT0iSm91cm5hbCBBcnRpY2xlIj4xNzwvcmVmLXR5cGU+PGNv
 bnRyaWJ1dG9ycz48YXV0aG9ycz48YXV0aG9yPkdyaW5mZWxkLCBKLjwvYXV0aG9yPjxhdXRob3I+
 TmFuZ2FsaWEsIEouPC9hdXRob3I+PGF1dGhvcj5CYXh0ZXIsIEUuIEouPC9hdXRob3I+PGF1dGhv
@@ -1557,13 +1605,12 @@
 Z2VuZXRpY3M8L2tleXdvcmQ+PGtleXdvcmQ+U2VxdWVuY2UgQW5hbHlzaXMsIEROQTwva2V5d29y
 ZD48L2tleXdvcmRzPjxkYXRlcz48eWVhcj4yMDE4PC95ZWFyPjxwdWItZGF0ZXM+PGRhdGU+T2N0
 IDExPC9kYXRlPjwvcHViLWRhdGVzPjwvZGF0ZXM+PGlzYm4+MTUzMy00NDA2IChFbGVjdHJvbmlj
-KSYjeEQ7MDAyOC00NzkzIChMaW5raW5nKTwvaXNibj48YWNjZXNzaW9uLW51bT4zMDMwNDY1NTwv
-YWNjZXNzaW9uLW51bT48dXJscz48cmVsYXRlZC11cmxzPjx1cmw+aHR0cHM6Ly93d3cubmNiaS5u
-bG0ubmloLmdvdi9wdWJtZWQvMzAzMDQ2NTU8L3VybD48dXJsPmh0dHBzOi8vd3d3Lm5lam0ub3Jn
-L2RvaS9wZGYvMTAuMTA1Ni9ORUpNb2ExNzE2NjE0P2FydGljbGVUb29scz10cnVlPC91cmw+PC9y
-ZWxhdGVkLXVybHM+PC91cmxzPjxlbGVjdHJvbmljLXJlc291cmNlLW51bT4xMC4xMDU2L05FSk1v
-YTE3MTY2MTQ8L2VsZWN0cm9uaWMtcmVzb3VyY2UtbnVtPjwvcmVjb3JkPjwvQ2l0ZT48L0VuZE5v
-dGU+AG==
+KSYjeEQ7MDAyOC00NzkzIChQcmludCkmI3hEOzAwMjgtNDc5MyAoTGlua2luZyk8L2lzYm4+PGFj
+Y2Vzc2lvbi1udW0+MzAzMDQ2NTU8L2FjY2Vzc2lvbi1udW0+PHVybHM+PHJlbGF0ZWQtdXJscz48
+dXJsPmh0dHBzOi8vd3d3Lm5jYmkubmxtLm5paC5nb3YvcHVibWVkLzMwMzA0NjU1PC91cmw+PC9y
+ZWxhdGVkLXVybHM+PC91cmxzPjxjdXN0b20yPlBNQzcwMzA5NDg8L2N1c3RvbTI+PGVsZWN0cm9u
+aWMtcmVzb3VyY2UtbnVtPjEwLjEwNTYvTkVKTW9hMTcxNjYxNDwvZWxlY3Ryb25pYy1yZXNvdXJj
+ZS1udW0+PC9yZWNvcmQ+PC9DaXRlPjwvRW5kTm90ZT4A
 </w:fldData>
               </w:fldChar>
             </w:r>
@@ -1579,11 +1626,11 @@
               </w:rPr>
               <w:fldChar w:fldCharType="begin">
                 <w:fldData xml:space="preserve">PEVuZE5vdGU+PENpdGU+PEF1dGhvcj5TdGVpbjwvQXV0aG9yPjxZZWFyPjIwMTE8L1llYXI+PFJl
-Y051bT42NjA8L1JlY051bT48RGlzcGxheVRleHQ+PHN0eWxlIGZhY2U9InN1cGVyc2NyaXB0Ij40
-LDc8L3N0eWxlPjwvRGlzcGxheVRleHQ+PHJlY29yZD48cmVjLW51bWJlcj42NjA8L3JlYy1udW1i
-ZXI+PGZvcmVpZ24ta2V5cz48a2V5IGFwcD0iRU4iIGRiLWlkPSI1d2VwMnM1c2Z3MmV0NmV2cnR6
-cDA5MmJydHoyczBkMjBzdnciIHRpbWVzdGFtcD0iMTYxMjk5OTc3NyIgZ3VpZD0iNDIxYjAzMTMt
-MTQzMy00NjAyLTk4ZjUtZWNkZTU4NGY5ZmZiIj42NjA8L2tleT48a2V5IGFwcD0iRU5XZWIiIGRi
+Y051bT42NTk8L1JlY051bT48RGlzcGxheVRleHQ+PHN0eWxlIGZhY2U9InN1cGVyc2NyaXB0Ij40
+LDc8L3N0eWxlPjwvRGlzcGxheVRleHQ+PHJlY29yZD48cmVjLW51bWJlcj42NTk8L3JlYy1udW1i
+ZXI+PGZvcmVpZ24ta2V5cz48a2V5IGFwcD0iRU4iIGRiLWlkPSI1cjVmYXRlNXcyNWU1aWUwengy
+eHAwd3RyeHpzMHd2eHRkeHgiIHRpbWVzdGFtcD0iMTY0NjcxNzQ3NiIgZ3VpZD0iNDIxYjAzMTMt
+MTQzMy00NjAyLTk4ZjUtZWNkZTU4NGY5ZmZiIj42NTk8L2tleT48a2V5IGFwcD0iRU5XZWIiIGRi
 LWlkPSIiPjA8L2tleT48L2ZvcmVpZ24ta2V5cz48cmVmLXR5cGUgbmFtZT0iSm91cm5hbCBBcnRp
 Y2xlIj4xNzwvcmVmLXR5cGU+PGNvbnRyaWJ1dG9ycz48YXV0aG9ycz48YXV0aG9yPlN0ZWluLCBC
 LiBMLjwvYXV0aG9yPjxhdXRob3I+V2lsbGlhbXMsIEQuIE0uPC9hdXRob3I+PGF1dGhvcj5PJmFw
@@ -1624,11 +1671,11 @@
 MTQ2Mi5wZGY8L3VybD48L3JlbGF0ZWQtdXJscz48L3VybHM+PGN1c3RvbTI+UE1DMzE4NjMwNzwv
 Y3VzdG9tMj48ZWxlY3Ryb25pYy1yZXNvdXJjZS1udW0+MTAuMzMyNC9oYWVtYXRvbC4yMDExLjA0
 NTU5MTwvZWxlY3Ryb25pYy1yZXNvdXJjZS1udW0+PC9yZWNvcmQ+PC9DaXRlPjxDaXRlPjxBdXRo
-b3I+R3JpbmZlbGQ8L0F1dGhvcj48WWVhcj4yMDE4PC9ZZWFyPjxSZWNOdW0+MjEzMzwvUmVjTnVt
-PjxyZWNvcmQ+PHJlYy1udW1iZXI+MjEzMzwvcmVjLW51bWJlcj48Zm9yZWlnbi1rZXlzPjxrZXkg
-YXBwPSJFTiIgZGItaWQ9IjV3ZXAyczVzZncyZXQ2ZXZydHpwMDkyYnJ0ejJzMGQyMHN2dyIgdGlt
-ZXN0YW1wPSIxNjEzMDAyNTA4IiBndWlkPSI5Njc1ZWFlMC05NmJhLTRiYzctYjBkYy02MmFjNWNm
-Y2IwZjUiPjIxMzM8L2tleT48a2V5IGFwcD0iRU5XZWIiIGRiLWlkPSIiPjA8L2tleT48L2ZvcmVp
+b3I+R3JpbmZlbGQ8L0F1dGhvcj48WWVhcj4yMDE4PC9ZZWFyPjxSZWNOdW0+MjEyOTwvUmVjTnVt
+PjxyZWNvcmQ+PHJlYy1udW1iZXI+MjEyOTwvcmVjLW51bWJlcj48Zm9yZWlnbi1rZXlzPjxrZXkg
+YXBwPSJFTiIgZGItaWQ9IjVyNWZhdGU1dzI1ZTVpZTB6eDJ4cDB3dHJ4enMwd3Z4dGR4eCIgdGlt
+ZXN0YW1wPSIxNjQ2NzE4NzAxIiBndWlkPSI5Njc1ZWFlMC05NmJhLTRiYzctYjBkYy02MmFjNWNm
+Y2IwZjUiPjIxMjk8L2tleT48a2V5IGFwcD0iRU5XZWIiIGRiLWlkPSIiPjA8L2tleT48L2ZvcmVp
 Z24ta2V5cz48cmVmLXR5cGUgbmFtZT0iSm91cm5hbCBBcnRpY2xlIj4xNzwvcmVmLXR5cGU+PGNv
 bnRyaWJ1dG9ycz48YXV0aG9ycz48YXV0aG9yPkdyaW5mZWxkLCBKLjwvYXV0aG9yPjxhdXRob3I+
 TmFuZ2FsaWEsIEouPC9hdXRob3I+PGF1dGhvcj5CYXh0ZXIsIEUuIEouPC9hdXRob3I+PGF1dGhv
@@ -1690,13 +1737,12 @@
 Z2VuZXRpY3M8L2tleXdvcmQ+PGtleXdvcmQ+U2VxdWVuY2UgQW5hbHlzaXMsIEROQTwva2V5d29y
 ZD48L2tleXdvcmRzPjxkYXRlcz48eWVhcj4yMDE4PC95ZWFyPjxwdWItZGF0ZXM+PGRhdGU+T2N0
 IDExPC9kYXRlPjwvcHViLWRhdGVzPjwvZGF0ZXM+PGlzYm4+MTUzMy00NDA2IChFbGVjdHJvbmlj
-KSYjeEQ7MDAyOC00NzkzIChMaW5raW5nKTwvaXNibj48YWNjZXNzaW9uLW51bT4zMDMwNDY1NTwv
-YWNjZXNzaW9uLW51bT48dXJscz48cmVsYXRlZC11cmxzPjx1cmw+aHR0cHM6Ly93d3cubmNiaS5u
-bG0ubmloLmdvdi9wdWJtZWQvMzAzMDQ2NTU8L3VybD48dXJsPmh0dHBzOi8vd3d3Lm5lam0ub3Jn
-L2RvaS9wZGYvMTAuMTA1Ni9ORUpNb2ExNzE2NjE0P2FydGljbGVUb29scz10cnVlPC91cmw+PC9y
-ZWxhdGVkLXVybHM+PC91cmxzPjxlbGVjdHJvbmljLXJlc291cmNlLW51bT4xMC4xMDU2L05FSk1v
-YTE3MTY2MTQ8L2VsZWN0cm9uaWMtcmVzb3VyY2UtbnVtPjwvcmVjb3JkPjwvQ2l0ZT48L0VuZE5v
-dGU+AG==
+KSYjeEQ7MDAyOC00NzkzIChQcmludCkmI3hEOzAwMjgtNDc5MyAoTGlua2luZyk8L2lzYm4+PGFj
+Y2Vzc2lvbi1udW0+MzAzMDQ2NTU8L2FjY2Vzc2lvbi1udW0+PHVybHM+PHJlbGF0ZWQtdXJscz48
+dXJsPmh0dHBzOi8vd3d3Lm5jYmkubmxtLm5paC5nb3YvcHVibWVkLzMwMzA0NjU1PC91cmw+PC9y
+ZWxhdGVkLXVybHM+PC91cmxzPjxjdXN0b20yPlBNQzcwMzA5NDg8L2N1c3RvbTI+PGVsZWN0cm9u
+aWMtcmVzb3VyY2UtbnVtPjEwLjEwNTYvTkVKTW9hMTcxNjYxNDwvZWxlY3Ryb25pYy1yZXNvdXJj
+ZS1udW0+PC9yZWNvcmQ+PC9DaXRlPjwvRW5kTm90ZT4A
 </w:fldData>
               </w:fldChar>
             </w:r>
@@ -1716,11 +1762,6 @@
                 <w:rFonts w:cs="Calibri"/>
               </w:rPr>
               <w:fldChar w:fldCharType="end"/>
-            </w:r>
-            <w:r>
-              <w:rPr>
-                <w:rFonts w:cs="Calibri"/>
-              </w:rPr>
             </w:r>
             <w:r>
               <w:rPr>
@@ -1845,11 +1886,11 @@
               </w:rPr>
               <w:fldChar w:fldCharType="begin">
                 <w:fldData xml:space="preserve">PEVuZE5vdGU+PENpdGU+PEF1dGhvcj5UZWZmZXJpPC9BdXRob3I+PFllYXI+MjAxMDwvWWVhcj48
-UmVjTnVtPjY3NjwvUmVjTnVtPjxEaXNwbGF5VGV4dD48c3R5bGUgZmFjZT0ic3VwZXJzY3JpcHQi
-PjQsODwvc3R5bGU+PC9EaXNwbGF5VGV4dD48cmVjb3JkPjxyZWMtbnVtYmVyPjY3NjwvcmVjLW51
-bWJlcj48Zm9yZWlnbi1rZXlzPjxrZXkgYXBwPSJFTiIgZGItaWQ9IjV3ZXAyczVzZncyZXQ2ZXZy
-dHpwMDkyYnJ0ejJzMGQyMHN2dyIgdGltZXN0YW1wPSIxNjEyOTk5ODUyIiBndWlkPSJkMmNiZGJl
-My04MDNiLTQ0MzgtYTc1Yy1kNTM0ZjA5NzYyYjAiPjY3Njwva2V5PjxrZXkgYXBwPSJFTldlYiIg
+UmVjTnVtPjY3NTwvUmVjTnVtPjxEaXNwbGF5VGV4dD48c3R5bGUgZmFjZT0ic3VwZXJzY3JpcHQi
+PjQsODwvc3R5bGU+PC9EaXNwbGF5VGV4dD48cmVjb3JkPjxyZWMtbnVtYmVyPjY3NTwvcmVjLW51
+bWJlcj48Zm9yZWlnbi1rZXlzPjxrZXkgYXBwPSJFTiIgZGItaWQ9IjVyNWZhdGU1dzI1ZTVpZTB6
+eDJ4cDB3dHJ4enMwd3Z4dGR4eCIgdGltZXN0YW1wPSIxNjQ2NzE3NTQ3IiBndWlkPSJkMmNiZGJl
+My04MDNiLTQ0MzgtYTc1Yy1kNTM0ZjA5NzYyYjAiPjY3NTwva2V5PjxrZXkgYXBwPSJFTldlYiIg
 ZGItaWQ9IiI+MDwva2V5PjwvZm9yZWlnbi1rZXlzPjxyZWYtdHlwZSBuYW1lPSJKb3VybmFsIEFy
 dGljbGUiPjE3PC9yZWYtdHlwZT48Y29udHJpYnV0b3JzPjxhdXRob3JzPjxhdXRob3I+VGVmZmVy
 aSwgQS48L2F1dGhvcj48YXV0aG9yPkxhc2hvLCBULiBMLjwvYXV0aG9yPjxhdXRob3I+QWJkZWwt
@@ -1870,102 +1911,99 @@
 bWlhPC9hbHQtdGl0bGU+PC90aXRsZXM+PHBlcmlvZGljYWw+PGZ1bGwtdGl0bGU+TGV1a2VtaWE8
 L2Z1bGwtdGl0bGU+PC9wZXJpb2RpY2FsPjxhbHQtcGVyaW9kaWNhbD48ZnVsbC10aXRsZT5MZXVr
 ZW1pYTwvZnVsbC10aXRsZT48L2FsdC1wZXJpb2RpY2FsPjxwYWdlcz4xMzAyLTk8L3BhZ2VzPjx2
-b2x1bWU+MjQ8L3ZvbHVtZT48bnVtYmVyPjc8L251bWJlcj48a2V5d29yZHM+PGtleXdvcmQ+QWRv
-bGVzY2VudDwva2V5d29yZD48a2V5d29yZD5BZHVsdDwva2V5d29yZD48a2V5d29yZD5BZ2VkPC9r
-ZXl3b3JkPjxrZXl3b3JkPkFnZWQsIDgwIGFuZCBvdmVyPC9rZXl3b3JkPjxrZXl3b3JkPkJsYXN0
-IENyaXNpczwva2V5d29yZD48a2V5d29yZD5Db2hvcnQgU3R1ZGllczwva2V5d29yZD48a2V5d29y
-ZD5GZW1hbGU8L2tleXdvcmQ+PGtleXdvcmQ+SHVtYW5zPC9rZXl3b3JkPjxrZXl3b3JkPklzb2Np
-dHJhdGUgRGVoeWRyb2dlbmFzZS8qZ2VuZXRpY3M8L2tleXdvcmQ+PGtleXdvcmQ+SmFudXMgS2lu
-YXNlIDIvZ2VuZXRpY3M8L2tleXdvcmQ+PGtleXdvcmQ+TWFsZTwva2V5d29yZD48a2V5d29yZD5N
-aWRkbGUgQWdlZDwva2V5d29yZD48a2V5d29yZD5NdXRhdGlvbi8qZ2VuZXRpY3M8L2tleXdvcmQ+
-PGtleXdvcmQ+UG9seWN5dGhlbWlhIFZlcmEvKmdlbmV0aWNzPC9rZXl3b3JkPjxrZXl3b3JkPlBv
-bHltZXJhc2UgQ2hhaW4gUmVhY3Rpb248L2tleXdvcmQ+PGtleXdvcmQ+UHJpbWFyeSBNeWVsb2Zp
-YnJvc2lzLypnZW5ldGljczwva2V5d29yZD48a2V5d29yZD5Qcm9nbm9zaXM8L2tleXdvcmQ+PGtl
-eXdvcmQ+UmVjZXB0b3JzLCBUaHJvbWJvcG9pZXRpbi9nZW5ldGljczwva2V5d29yZD48a2V5d29y
-ZD5UaHJvbWJvY3l0aGVtaWEsIEVzc2VudGlhbC8qZ2VuZXRpY3M8L2tleXdvcmQ+PGtleXdvcmQ+
-WW91bmcgQWR1bHQ8L2tleXdvcmQ+PC9rZXl3b3Jkcz48ZGF0ZXM+PHllYXI+MjAxMDwveWVhcj48
-cHViLWRhdGVzPjxkYXRlPkp1bDwvZGF0ZT48L3B1Yi1kYXRlcz48L2RhdGVzPjxpc2JuPjE0NzYt
-NTU1MSAoRWxlY3Ryb25pYykmI3hEOzA4ODctNjkyNCAoTGlua2luZyk8L2lzYm4+PGFjY2Vzc2lv
-bi1udW0+MjA1MDg2MTY8L2FjY2Vzc2lvbi1udW0+PHVybHM+PHJlbGF0ZWQtdXJscz48dXJsPmh0
-dHA6Ly93d3cubmNiaS5ubG0ubmloLmdvdi9wdWJtZWQvMjA1MDg2MTY8L3VybD48dXJsPmh0dHA6
-Ly93d3cubmNiaS5ubG0ubmloLmdvdi9wbWMvYXJ0aWNsZXMvUE1DMzAzNTk3NS9wZGYvbGV1MjAx
-MDExM2EucGRmPC91cmw+PHVybD5odHRwczovL3d3dy5uY2JpLm5sbS5uaWguZ292L3BtYy9hcnRp
-Y2xlcy9QTUMzMDM1OTc1L3BkZi9sZXUyMDEwMTEzYS5wZGY8L3VybD48L3JlbGF0ZWQtdXJscz48
-L3VybHM+PGN1c3RvbTI+UE1DMzAzNTk3NTwvY3VzdG9tMj48ZWxlY3Ryb25pYy1yZXNvdXJjZS1u
-dW0+MTAuMTAzOC9sZXUuMjAxMC4xMTM8L2VsZWN0cm9uaWMtcmVzb3VyY2UtbnVtPjwvcmVjb3Jk
-PjwvQ2l0ZT48Q2l0ZT48QXV0aG9yPkdyaW5mZWxkPC9BdXRob3I+PFllYXI+MjAxODwvWWVhcj48
-UmVjTnVtPjIxMzM8L1JlY051bT48cmVjb3JkPjxyZWMtbnVtYmVyPjIxMzM8L3JlYy1udW1iZXI+
-PGZvcmVpZ24ta2V5cz48a2V5IGFwcD0iRU4iIGRiLWlkPSI1d2VwMnM1c2Z3MmV0NmV2cnR6cDA5
-MmJydHoyczBkMjBzdnciIHRpbWVzdGFtcD0iMTYxMzAwMjUwOCIgZ3VpZD0iOTY3NWVhZTAtOTZi
-YS00YmM3LWIwZGMtNjJhYzVjZmNiMGY1Ij4yMTMzPC9rZXk+PGtleSBhcHA9IkVOV2ViIiBkYi1p
-ZD0iIj4wPC9rZXk+PC9mb3JlaWduLWtleXM+PHJlZi10eXBlIG5hbWU9IkpvdXJuYWwgQXJ0aWNs
-ZSI+MTc8L3JlZi10eXBlPjxjb250cmlidXRvcnM+PGF1dGhvcnM+PGF1dGhvcj5HcmluZmVsZCwg
-Si48L2F1dGhvcj48YXV0aG9yPk5hbmdhbGlhLCBKLjwvYXV0aG9yPjxhdXRob3I+QmF4dGVyLCBF
-LiBKLjwvYXV0aG9yPjxhdXRob3I+V2VkZ2UsIEQuIEMuPC9hdXRob3I+PGF1dGhvcj5BbmdlbG9w
-b3Vsb3MsIE4uPC9hdXRob3I+PGF1dGhvcj5DYW50cmlsbCwgUi48L2F1dGhvcj48YXV0aG9yPkdv
-ZGZyZXksIEEuIEwuPC9hdXRob3I+PGF1dGhvcj5QYXBhZW1tYW51aWwsIEUuPC9hdXRob3I+PGF1
-dGhvcj5HdW5kZW0sIEcuPC9hdXRob3I+PGF1dGhvcj5NYWNMZWFuLCBDLjwvYXV0aG9yPjxhdXRo
-b3I+Q29vaywgSi48L2F1dGhvcj48YXV0aG9yPk8mYXBvcztOZWlsLCBMLjwvYXV0aG9yPjxhdXRo
-b3I+TyZhcG9zO01lYXJhLCBTLjwvYXV0aG9yPjxhdXRob3I+VGVhZ3VlLCBKLiBXLjwvYXV0aG9y
-PjxhdXRob3I+QnV0bGVyLCBBLiBQLjwvYXV0aG9yPjxhdXRob3I+TWFzc2llLCBDLiBFLjwvYXV0
-aG9yPjxhdXRob3I+V2lsbGlhbXMsIE4uPC9hdXRob3I+PGF1dGhvcj5OaWNlLCBGLiBMLjwvYXV0
-aG9yPjxhdXRob3I+QW5kZXJzZW4sIEMuIEwuPC9hdXRob3I+PGF1dGhvcj5IYXNzZWxiYWxjaCwg
-SC4gQy48L2F1dGhvcj48YXV0aG9yPkd1Z2xpZWxtZWxsaSwgUC48L2F1dGhvcj48YXV0aG9yPk1j
-TXVsbGluLCBNLiBGLjwvYXV0aG9yPjxhdXRob3I+VmFubnVjY2hpLCBBLiBNLjwvYXV0aG9yPjxh
-dXRob3I+SGFycmlzb24sIEMuIE4uPC9hdXRob3I+PGF1dGhvcj5HZXJzdHVuZywgTS48L2F1dGhv
-cj48YXV0aG9yPkdyZWVuLCBBLiBSLjwvYXV0aG9yPjxhdXRob3I+Q2FtcGJlbGwsIFAuIEouPC9h
-dXRob3I+PC9hdXRob3JzPjwvY29udHJpYnV0b3JzPjxhdXRoLWFkZHJlc3M+RnJvbSB0aGUgV2Vs
-bGNvbWUtTVJDIENhbWJyaWRnZSBTdGVtIENlbGwgSW5zdGl0dXRlIGFuZCBDYW1icmlkZ2UgSW5z
-dGl0dXRlIGZvciBNZWRpY2FsIFJlc2VhcmNoIChKLkcuLCBDLkUuTS4sIEYuTC5OLiwgQS5SLkcu
-LCBQLkouQy4pLCB0aGUgRGVwYXJ0bWVudCBvZiBIYWVtYXRvbG9neSwgVW5pdmVyc2l0eSBvZiBD
-YW1icmlkZ2UgKEouRy4sIEUuSi5CLiwgQy5NLiwgSi5DLiwgQy5FLk0uLCBGLkwuTi4sIEEuUi5H
-LiksIGFuZCB0aGUgRGVwYXJ0bWVudCBvZiBIYWVtYXRvbG9neSwgQ2FtYnJpZGdlIFVuaXZlcnNp
-dHkgSG9zcGl0YWxzIE5IUyBGb3VuZGF0aW9uIFRydXN0IChKLkcuLCBFLkouQi4sIEEuTC5HLiwg
-Qy5NLiwgSi5DLiwgQS5SLkcuKSwgQ2FtYnJpZGdlLCBXZWxsY29tZSBUcnVzdCBTYW5nZXIgSW5z
-dGl0dXRlLCBXZWxsY29tZSBUcnVzdCBHZW5vbWUgQ2FtcHVzIChKLk4uLCBELkMuVy4sIE4uQS4s
-IEUuUC4sIEcuRy4sIEwuTy4sIFMuTy4sIEouVy5ULiwgQS5QLkIuLCBOLlcuLCBQLkouQy4pLCBh
-bmQgdGhlIEV1cm9wZWFuIE1vbGVjdWxhciBCaW9sb2d5IExhYm9yYXRvcnksIEV1cm9wZWFuIEJp
-b2luZm9ybWF0aWNzIEluc3RpdHV0ZSAoUi5DLiwgTS5HLiksIEhpbnh0b24sIEJpZyBEYXRhIElu
-c3RpdHV0ZSwgVW5pdmVyc2l0eSBvZiBPeGZvcmQsIE94Zm9yZCAoRC5DLlcuKSwgdGhlIERlcGFy
-dG1lbnQgb2YgSGFlbWF0b2xvZ3ksIFF1ZWVuJmFwb3M7cyBVbml2ZXJzaXR5IEJlbGZhc3QsIEJl
-bGZhc3QgKE0uRi5NLiksIGFuZCB0aGUgRGVwYXJ0bWVudCBvZiBIYWVtYXRvbG9neSwgR3V5JmFw
-b3M7cyBhbmQgU3QuIFRob21hcyZhcG9zOyBOSFMgRm91bmRhdGlvbiBUcnVzdCwgTG9uZG9uIChD
-Lk4uSC4pIC0gYWxsIGluIHRoZSBVbml0ZWQgS2luZ2RvbTsgdGhlIENlbnRlciBmb3IgTW9sZWN1
-bGFyIE9uY29sb2d5IGFuZCB0aGUgRGVwYXJ0bWVudCBvZiBFcGlkZW1pb2xvZ3kgYW5kIEJpb3N0
-YXRpc3RpY3MsIE1lbW9yaWFsIFNsb2FuIEtldHRlcmluZyBDYW5jZXIgQ2VudGVyLCBOZXcgWW9y
-ayAoRS5QLiwgRy5HLik7IHRoZSBEZXBhcnRtZW50IG9mIEhlbWF0b2xvZ3ksIFplYWxhbmQgVW5p
-dmVyc2l0eSBIb3NwaXRhbCwgUm9za2lsZGUsIGFuZCB0aGUgVW5pdmVyc2l0eSBvZiBDb3Blbmhh
-Z2VuLCBDb3BlbmhhZ2VuIChDLkwuQS4sIEguQy5ILik7IGFuZCB0aGUgRGVwYXJ0bWVudCBvZiBF
-eHBlcmltZW50YWwgYW5kIENsaW5pY2FsIE1lZGljaW5lLCBDZW50ZXIgb2YgUmVzZWFyY2ggYW5k
-IElubm92YXRpb24gb2YgTXllbG9wcm9saWZlcmF0aXZlIE5lb3BsYXNtcywgQXppZW5kYSBPc3Bl
-ZGFsaWVyYSBVbml2ZXJzaXRhcmlhIENhcmVnZ2ksIFVuaXZlcnNpdHkgb2YgRmxvcmVuY2UsIEZs
-b3JlbmNlLCBJdGFseSAoUC5HLiwgQS5NLlYuKS48L2F1dGgtYWRkcmVzcz48dGl0bGVzPjx0aXRs
-ZT5DbGFzc2lmaWNhdGlvbiBhbmQgUGVyc29uYWxpemVkIFByb2dub3NpcyBpbiBNeWVsb3Byb2xp
-ZmVyYXRpdmUgTmVvcGxhc21zPC90aXRsZT48c2Vjb25kYXJ5LXRpdGxlPk4gRW5nbCBKIE1lZDwv
-c2Vjb25kYXJ5LXRpdGxlPjwvdGl0bGVzPjxwZXJpb2RpY2FsPjxmdWxsLXRpdGxlPk4gRW5nbCBK
-IE1lZDwvZnVsbC10aXRsZT48YWJici0xPlRoZSBOZXcgRW5nbGFuZCBqb3VybmFsIG9mIG1lZGlj
-aW5lPC9hYmJyLTE+PC9wZXJpb2RpY2FsPjxwYWdlcz4xNDE2LTE0MzA8L3BhZ2VzPjx2b2x1bWU+
-Mzc5PC92b2x1bWU+PG51bWJlcj4xNTwvbnVtYmVyPjxlZGl0aW9uPjIwMTgvMTAvMTI8L2VkaXRp
-b24+PGtleXdvcmRzPjxrZXl3b3JkPkJheWVzIFRoZW9yZW08L2tleXdvcmQ+PGtleXdvcmQ+Q2Fs
-cmV0aWN1bGluLypnZW5ldGljczwva2V5d29yZD48a2V5d29yZD5ETkEsIE5lb3BsYXNtL2FuYWx5
-c2lzPC9rZXl3b3JkPjxrZXl3b3JkPkRpc2Vhc2UgUHJvZ3Jlc3Npb248L2tleXdvcmQ+PGtleXdv
-cmQ+RGlzZWFzZS1GcmVlIFN1cnZpdmFsPC9rZXl3b3JkPjxrZXl3b3JkPkh1bWFuczwva2V5d29y
-ZD48a2V5d29yZD5KYW51cyBLaW5hc2UgMi8qZ2VuZXRpY3M8L2tleXdvcmQ+PGtleXdvcmQ+TXVs
-dGl2YXJpYXRlIEFuYWx5c2lzPC9rZXl3b3JkPjxrZXl3b3JkPipNdXRhdGlvbjwva2V5d29yZD48
-a2V5d29yZD5NeWVsb3Byb2xpZmVyYXRpdmUgRGlzb3JkZXJzL2NsYXNzaWZpY2F0aW9uLypnZW5l
-dGljczwva2V5d29yZD48a2V5d29yZD5QaGVub3R5cGU8L2tleXdvcmQ+PGtleXdvcmQ+KlByZWNp
-c2lvbiBNZWRpY2luZTwva2V5d29yZD48a2V5d29yZD5Qcm9nbm9zaXM8L2tleXdvcmQ+PGtleXdv
-cmQ+UHJvcG9ydGlvbmFsIEhhemFyZHMgTW9kZWxzPC9rZXl3b3JkPjxrZXl3b3JkPlJlY2VwdG9y
-cywgVGhyb21ib3BvaWV0aW4vKmdlbmV0aWNzPC9rZXl3b3JkPjxrZXl3b3JkPlNlcXVlbmNlIEFu
-YWx5c2lzLCBETkE8L2tleXdvcmQ+PC9rZXl3b3Jkcz48ZGF0ZXM+PHllYXI+MjAxODwveWVhcj48
-cHViLWRhdGVzPjxkYXRlPk9jdCAxMTwvZGF0ZT48L3B1Yi1kYXRlcz48L2RhdGVzPjxpc2JuPjE1
-MzMtNDQwNiAoRWxlY3Ryb25pYykmI3hEOzAwMjgtNDc5MyAoTGlua2luZyk8L2lzYm4+PGFjY2Vz
-c2lvbi1udW0+MzAzMDQ2NTU8L2FjY2Vzc2lvbi1udW0+PHVybHM+PHJlbGF0ZWQtdXJscz48dXJs
-Pmh0dHBzOi8vd3d3Lm5jYmkubmxtLm5paC5nb3YvcHVibWVkLzMwMzA0NjU1PC91cmw+PHVybD5o
-dHRwczovL3d3dy5uZWptLm9yZy9kb2kvcGRmLzEwLjEwNTYvTkVKTW9hMTcxNjYxND9hcnRpY2xl
-VG9vbHM9dHJ1ZTwvdXJsPjwvcmVsYXRlZC11cmxzPjwvdXJscz48ZWxlY3Ryb25pYy1yZXNvdXJj
-ZS1udW0+MTAuMTA1Ni9ORUpNb2ExNzE2NjE0PC9lbGVjdHJvbmljLXJlc291cmNlLW51bT48L3Jl
-Y29yZD48L0NpdGU+PC9FbmROb3RlPgB=
+b2x1bWU+MjQ8L3ZvbHVtZT48bnVtYmVyPjc8L251bWJlcj48ZWRpdGlvbj4yMDEwLzA1LzI5PC9l
+ZGl0aW9uPjxrZXl3b3Jkcz48a2V5d29yZD5BZG9sZXNjZW50PC9rZXl3b3JkPjxrZXl3b3JkPkFk
+dWx0PC9rZXl3b3JkPjxrZXl3b3JkPkFnZWQ8L2tleXdvcmQ+PGtleXdvcmQ+QWdlZCwgODAgYW5k
+IG92ZXI8L2tleXdvcmQ+PGtleXdvcmQ+Qmxhc3QgQ3Jpc2lzPC9rZXl3b3JkPjxrZXl3b3JkPkNv
+aG9ydCBTdHVkaWVzPC9rZXl3b3JkPjxrZXl3b3JkPkZlbWFsZTwva2V5d29yZD48a2V5d29yZD5I
+dW1hbnM8L2tleXdvcmQ+PGtleXdvcmQ+SXNvY2l0cmF0ZSBEZWh5ZHJvZ2VuYXNlLypnZW5ldGlj
+czwva2V5d29yZD48a2V5d29yZD5KYW51cyBLaW5hc2UgMi9nZW5ldGljczwva2V5d29yZD48a2V5
+d29yZD5NYWxlPC9rZXl3b3JkPjxrZXl3b3JkPk1pZGRsZSBBZ2VkPC9rZXl3b3JkPjxrZXl3b3Jk
+Pk11dGF0aW9uLypnZW5ldGljczwva2V5d29yZD48a2V5d29yZD5Qb2x5Y3l0aGVtaWEgVmVyYS8q
+Z2VuZXRpY3M8L2tleXdvcmQ+PGtleXdvcmQ+UG9seW1lcmFzZSBDaGFpbiBSZWFjdGlvbjwva2V5
+d29yZD48a2V5d29yZD5QcmltYXJ5IE15ZWxvZmlicm9zaXMvKmdlbmV0aWNzPC9rZXl3b3JkPjxr
+ZXl3b3JkPlByb2dub3Npczwva2V5d29yZD48a2V5d29yZD5SZWNlcHRvcnMsIFRocm9tYm9wb2ll
+dGluL2dlbmV0aWNzPC9rZXl3b3JkPjxrZXl3b3JkPlRocm9tYm9jeXRoZW1pYSwgRXNzZW50aWFs
+LypnZW5ldGljczwva2V5d29yZD48a2V5d29yZD5Zb3VuZyBBZHVsdDwva2V5d29yZD48L2tleXdv
+cmRzPjxkYXRlcz48eWVhcj4yMDEwPC95ZWFyPjxwdWItZGF0ZXM+PGRhdGU+SnVsPC9kYXRlPjwv
+cHViLWRhdGVzPjwvZGF0ZXM+PGlzYm4+MTQ3Ni01NTUxIChFbGVjdHJvbmljKSYjeEQ7MDg4Ny02
+OTI0IChQcmludCkmI3hEOzA4ODctNjkyNCAoTGlua2luZyk8L2lzYm4+PGFjY2Vzc2lvbi1udW0+
+MjA1MDg2MTY8L2FjY2Vzc2lvbi1udW0+PHVybHM+PHJlbGF0ZWQtdXJscz48dXJsPmh0dHBzOi8v
+d3d3Lm5jYmkubmxtLm5paC5nb3YvcHVibWVkLzIwNTA4NjE2PC91cmw+PC9yZWxhdGVkLXVybHM+
+PC91cmxzPjxjdXN0b20yPlBNQzMwMzU5NzU8L2N1c3RvbTI+PGVsZWN0cm9uaWMtcmVzb3VyY2Ut
+bnVtPjEwLjEwMzgvbGV1LjIwMTAuMTEzPC9lbGVjdHJvbmljLXJlc291cmNlLW51bT48L3JlY29y
+ZD48L0NpdGU+PENpdGU+PEF1dGhvcj5HcmluZmVsZDwvQXV0aG9yPjxZZWFyPjIwMTg8L1llYXI+
+PFJlY051bT4yMTI5PC9SZWNOdW0+PHJlY29yZD48cmVjLW51bWJlcj4yMTI5PC9yZWMtbnVtYmVy
+Pjxmb3JlaWduLWtleXM+PGtleSBhcHA9IkVOIiBkYi1pZD0iNXI1ZmF0ZTV3MjVlNWllMHp4Mnhw
+MHd0cnh6czB3dnh0ZHh4IiB0aW1lc3RhbXA9IjE2NDY3MTg3MDEiIGd1aWQ9Ijk2NzVlYWUwLTk2
+YmEtNGJjNy1iMGRjLTYyYWM1Y2ZjYjBmNSI+MjEyOTwva2V5PjxrZXkgYXBwPSJFTldlYiIgZGIt
+aWQ9IiI+MDwva2V5PjwvZm9yZWlnbi1rZXlzPjxyZWYtdHlwZSBuYW1lPSJKb3VybmFsIEFydGlj
+bGUiPjE3PC9yZWYtdHlwZT48Y29udHJpYnV0b3JzPjxhdXRob3JzPjxhdXRob3I+R3JpbmZlbGQs
+IEouPC9hdXRob3I+PGF1dGhvcj5OYW5nYWxpYSwgSi48L2F1dGhvcj48YXV0aG9yPkJheHRlciwg
+RS4gSi48L2F1dGhvcj48YXV0aG9yPldlZGdlLCBELiBDLjwvYXV0aG9yPjxhdXRob3I+QW5nZWxv
+cG91bG9zLCBOLjwvYXV0aG9yPjxhdXRob3I+Q2FudHJpbGwsIFIuPC9hdXRob3I+PGF1dGhvcj5H
+b2RmcmV5LCBBLiBMLjwvYXV0aG9yPjxhdXRob3I+UGFwYWVtbWFudWlsLCBFLjwvYXV0aG9yPjxh
+dXRob3I+R3VuZGVtLCBHLjwvYXV0aG9yPjxhdXRob3I+TWFjTGVhbiwgQy48L2F1dGhvcj48YXV0
+aG9yPkNvb2ssIEouPC9hdXRob3I+PGF1dGhvcj5PJmFwb3M7TmVpbCwgTC48L2F1dGhvcj48YXV0
+aG9yPk8mYXBvcztNZWFyYSwgUy48L2F1dGhvcj48YXV0aG9yPlRlYWd1ZSwgSi4gVy48L2F1dGhv
+cj48YXV0aG9yPkJ1dGxlciwgQS4gUC48L2F1dGhvcj48YXV0aG9yPk1hc3NpZSwgQy4gRS48L2F1
+dGhvcj48YXV0aG9yPldpbGxpYW1zLCBOLjwvYXV0aG9yPjxhdXRob3I+TmljZSwgRi4gTC48L2F1
+dGhvcj48YXV0aG9yPkFuZGVyc2VuLCBDLiBMLjwvYXV0aG9yPjxhdXRob3I+SGFzc2VsYmFsY2gs
+IEguIEMuPC9hdXRob3I+PGF1dGhvcj5HdWdsaWVsbWVsbGksIFAuPC9hdXRob3I+PGF1dGhvcj5N
+Y011bGxpbiwgTS4gRi48L2F1dGhvcj48YXV0aG9yPlZhbm51Y2NoaSwgQS4gTS48L2F1dGhvcj48
+YXV0aG9yPkhhcnJpc29uLCBDLiBOLjwvYXV0aG9yPjxhdXRob3I+R2Vyc3R1bmcsIE0uPC9hdXRo
+b3I+PGF1dGhvcj5HcmVlbiwgQS4gUi48L2F1dGhvcj48YXV0aG9yPkNhbXBiZWxsLCBQLiBKLjwv
+YXV0aG9yPjwvYXV0aG9ycz48L2NvbnRyaWJ1dG9ycz48YXV0aC1hZGRyZXNzPkZyb20gdGhlIFdl
+bGxjb21lLU1SQyBDYW1icmlkZ2UgU3RlbSBDZWxsIEluc3RpdHV0ZSBhbmQgQ2FtYnJpZGdlIElu
+c3RpdHV0ZSBmb3IgTWVkaWNhbCBSZXNlYXJjaCAoSi5HLiwgQy5FLk0uLCBGLkwuTi4sIEEuUi5H
+LiwgUC5KLkMuKSwgdGhlIERlcGFydG1lbnQgb2YgSGFlbWF0b2xvZ3ksIFVuaXZlcnNpdHkgb2Yg
+Q2FtYnJpZGdlIChKLkcuLCBFLkouQi4sIEMuTS4sIEouQy4sIEMuRS5NLiwgRi5MLk4uLCBBLlIu
+Ry4pLCBhbmQgdGhlIERlcGFydG1lbnQgb2YgSGFlbWF0b2xvZ3ksIENhbWJyaWRnZSBVbml2ZXJz
+aXR5IEhvc3BpdGFscyBOSFMgRm91bmRhdGlvbiBUcnVzdCAoSi5HLiwgRS5KLkIuLCBBLkwuRy4s
+IEMuTS4sIEouQy4sIEEuUi5HLiksIENhbWJyaWRnZSwgV2VsbGNvbWUgVHJ1c3QgU2FuZ2VyIElu
+c3RpdHV0ZSwgV2VsbGNvbWUgVHJ1c3QgR2Vub21lIENhbXB1cyAoSi5OLiwgRC5DLlcuLCBOLkEu
+LCBFLlAuLCBHLkcuLCBMLk8uLCBTLk8uLCBKLlcuVC4sIEEuUC5CLiwgTi5XLiwgUC5KLkMuKSwg
+YW5kIHRoZSBFdXJvcGVhbiBNb2xlY3VsYXIgQmlvbG9neSBMYWJvcmF0b3J5LCBFdXJvcGVhbiBC
+aW9pbmZvcm1hdGljcyBJbnN0aXR1dGUgKFIuQy4sIE0uRy4pLCBIaW54dG9uLCBCaWcgRGF0YSBJ
+bnN0aXR1dGUsIFVuaXZlcnNpdHkgb2YgT3hmb3JkLCBPeGZvcmQgKEQuQy5XLiksIHRoZSBEZXBh
+cnRtZW50IG9mIEhhZW1hdG9sb2d5LCBRdWVlbiZhcG9zO3MgVW5pdmVyc2l0eSBCZWxmYXN0LCBC
+ZWxmYXN0IChNLkYuTS4pLCBhbmQgdGhlIERlcGFydG1lbnQgb2YgSGFlbWF0b2xvZ3ksIEd1eSZh
+cG9zO3MgYW5kIFN0LiBUaG9tYXMmYXBvczsgTkhTIEZvdW5kYXRpb24gVHJ1c3QsIExvbmRvbiAo
+Qy5OLkguKSAtIGFsbCBpbiB0aGUgVW5pdGVkIEtpbmdkb207IHRoZSBDZW50ZXIgZm9yIE1vbGVj
+dWxhciBPbmNvbG9neSBhbmQgdGhlIERlcGFydG1lbnQgb2YgRXBpZGVtaW9sb2d5IGFuZCBCaW9z
+dGF0aXN0aWNzLCBNZW1vcmlhbCBTbG9hbiBLZXR0ZXJpbmcgQ2FuY2VyIENlbnRlciwgTmV3IFlv
+cmsgKEUuUC4sIEcuRy4pOyB0aGUgRGVwYXJ0bWVudCBvZiBIZW1hdG9sb2d5LCBaZWFsYW5kIFVu
+aXZlcnNpdHkgSG9zcGl0YWwsIFJvc2tpbGRlLCBhbmQgdGhlIFVuaXZlcnNpdHkgb2YgQ29wZW5o
+YWdlbiwgQ29wZW5oYWdlbiAoQy5MLkEuLCBILkMuSC4pOyBhbmQgdGhlIERlcGFydG1lbnQgb2Yg
+RXhwZXJpbWVudGFsIGFuZCBDbGluaWNhbCBNZWRpY2luZSwgQ2VudGVyIG9mIFJlc2VhcmNoIGFu
+ZCBJbm5vdmF0aW9uIG9mIE15ZWxvcHJvbGlmZXJhdGl2ZSBOZW9wbGFzbXMsIEF6aWVuZGEgT3Nw
+ZWRhbGllcmEgVW5pdmVyc2l0YXJpYSBDYXJlZ2dpLCBVbml2ZXJzaXR5IG9mIEZsb3JlbmNlLCBG
+bG9yZW5jZSwgSXRhbHkgKFAuRy4sIEEuTS5WLikuPC9hdXRoLWFkZHJlc3M+PHRpdGxlcz48dGl0
+bGU+Q2xhc3NpZmljYXRpb24gYW5kIFBlcnNvbmFsaXplZCBQcm9nbm9zaXMgaW4gTXllbG9wcm9s
+aWZlcmF0aXZlIE5lb3BsYXNtczwvdGl0bGU+PHNlY29uZGFyeS10aXRsZT5OIEVuZ2wgSiBNZWQ8
+L3NlY29uZGFyeS10aXRsZT48L3RpdGxlcz48cGVyaW9kaWNhbD48ZnVsbC10aXRsZT5OIEVuZ2wg
+SiBNZWQ8L2Z1bGwtdGl0bGU+PGFiYnItMT5UaGUgTmV3IEVuZ2xhbmQgam91cm5hbCBvZiBtZWRp
+Y2luZTwvYWJici0xPjwvcGVyaW9kaWNhbD48cGFnZXM+MTQxNi0xNDMwPC9wYWdlcz48dm9sdW1l
+PjM3OTwvdm9sdW1lPjxudW1iZXI+MTU8L251bWJlcj48ZWRpdGlvbj4yMDE4LzEwLzEyPC9lZGl0
+aW9uPjxrZXl3b3Jkcz48a2V5d29yZD5CYXllcyBUaGVvcmVtPC9rZXl3b3JkPjxrZXl3b3JkPkNh
+bHJldGljdWxpbi8qZ2VuZXRpY3M8L2tleXdvcmQ+PGtleXdvcmQ+RE5BLCBOZW9wbGFzbS9hbmFs
+eXNpczwva2V5d29yZD48a2V5d29yZD5EaXNlYXNlIFByb2dyZXNzaW9uPC9rZXl3b3JkPjxrZXl3
+b3JkPkRpc2Vhc2UtRnJlZSBTdXJ2aXZhbDwva2V5d29yZD48a2V5d29yZD5IdW1hbnM8L2tleXdv
+cmQ+PGtleXdvcmQ+SmFudXMgS2luYXNlIDIvKmdlbmV0aWNzPC9rZXl3b3JkPjxrZXl3b3JkPk11
+bHRpdmFyaWF0ZSBBbmFseXNpczwva2V5d29yZD48a2V5d29yZD4qTXV0YXRpb248L2tleXdvcmQ+
+PGtleXdvcmQ+TXllbG9wcm9saWZlcmF0aXZlIERpc29yZGVycy9jbGFzc2lmaWNhdGlvbi8qZ2Vu
+ZXRpY3M8L2tleXdvcmQ+PGtleXdvcmQ+UGhlbm90eXBlPC9rZXl3b3JkPjxrZXl3b3JkPipQcmVj
+aXNpb24gTWVkaWNpbmU8L2tleXdvcmQ+PGtleXdvcmQ+UHJvZ25vc2lzPC9rZXl3b3JkPjxrZXl3
+b3JkPlByb3BvcnRpb25hbCBIYXphcmRzIE1vZGVsczwva2V5d29yZD48a2V5d29yZD5SZWNlcHRv
+cnMsIFRocm9tYm9wb2lldGluLypnZW5ldGljczwva2V5d29yZD48a2V5d29yZD5TZXF1ZW5jZSBB
+bmFseXNpcywgRE5BPC9rZXl3b3JkPjwva2V5d29yZHM+PGRhdGVzPjx5ZWFyPjIwMTg8L3llYXI+
+PHB1Yi1kYXRlcz48ZGF0ZT5PY3QgMTE8L2RhdGU+PC9wdWItZGF0ZXM+PC9kYXRlcz48aXNibj4x
+NTMzLTQ0MDYgKEVsZWN0cm9uaWMpJiN4RDswMDI4LTQ3OTMgKFByaW50KSYjeEQ7MDAyOC00Nzkz
+IChMaW5raW5nKTwvaXNibj48YWNjZXNzaW9uLW51bT4zMDMwNDY1NTwvYWNjZXNzaW9uLW51bT48
+dXJscz48cmVsYXRlZC11cmxzPjx1cmw+aHR0cHM6Ly93d3cubmNiaS5ubG0ubmloLmdvdi9wdWJt
+ZWQvMzAzMDQ2NTU8L3VybD48L3JlbGF0ZWQtdXJscz48L3VybHM+PGN1c3RvbTI+UE1DNzAzMDk0
+ODwvY3VzdG9tMj48ZWxlY3Ryb25pYy1yZXNvdXJjZS1udW0+MTAuMTA1Ni9ORUpNb2ExNzE2NjE0
+PC9lbGVjdHJvbmljLXJlc291cmNlLW51bT48L3JlY29yZD48L0NpdGU+PC9FbmROb3RlPn==
 </w:fldData>
               </w:fldChar>
             </w:r>
@@ -1981,11 +2019,11 @@
               </w:rPr>
               <w:fldChar w:fldCharType="begin">
                 <w:fldData xml:space="preserve">PEVuZE5vdGU+PENpdGU+PEF1dGhvcj5UZWZmZXJpPC9BdXRob3I+PFllYXI+MjAxMDwvWWVhcj48
-UmVjTnVtPjY3NjwvUmVjTnVtPjxEaXNwbGF5VGV4dD48c3R5bGUgZmFjZT0ic3VwZXJzY3JpcHQi
-PjQsODwvc3R5bGU+PC9EaXNwbGF5VGV4dD48cmVjb3JkPjxyZWMtbnVtYmVyPjY3NjwvcmVjLW51
-bWJlcj48Zm9yZWlnbi1rZXlzPjxrZXkgYXBwPSJFTiIgZGItaWQ9IjV3ZXAyczVzZncyZXQ2ZXZy
-dHpwMDkyYnJ0ejJzMGQyMHN2dyIgdGltZXN0YW1wPSIxNjEyOTk5ODUyIiBndWlkPSJkMmNiZGJl
-My04MDNiLTQ0MzgtYTc1Yy1kNTM0ZjA5NzYyYjAiPjY3Njwva2V5PjxrZXkgYXBwPSJFTldlYiIg
+UmVjTnVtPjY3NTwvUmVjTnVtPjxEaXNwbGF5VGV4dD48c3R5bGUgZmFjZT0ic3VwZXJzY3JpcHQi
+PjQsODwvc3R5bGU+PC9EaXNwbGF5VGV4dD48cmVjb3JkPjxyZWMtbnVtYmVyPjY3NTwvcmVjLW51
+bWJlcj48Zm9yZWlnbi1rZXlzPjxrZXkgYXBwPSJFTiIgZGItaWQ9IjVyNWZhdGU1dzI1ZTVpZTB6
+eDJ4cDB3dHJ4enMwd3Z4dGR4eCIgdGltZXN0YW1wPSIxNjQ2NzE3NTQ3IiBndWlkPSJkMmNiZGJl
+My04MDNiLTQ0MzgtYTc1Yy1kNTM0ZjA5NzYyYjAiPjY3NTwva2V5PjxrZXkgYXBwPSJFTldlYiIg
 ZGItaWQ9IiI+MDwva2V5PjwvZm9yZWlnbi1rZXlzPjxyZWYtdHlwZSBuYW1lPSJKb3VybmFsIEFy
 dGljbGUiPjE3PC9yZWYtdHlwZT48Y29udHJpYnV0b3JzPjxhdXRob3JzPjxhdXRob3I+VGVmZmVy
 aSwgQS48L2F1dGhvcj48YXV0aG9yPkxhc2hvLCBULiBMLjwvYXV0aG9yPjxhdXRob3I+QWJkZWwt
@@ -2006,102 +2044,99 @@
 bWlhPC9hbHQtdGl0bGU+PC90aXRsZXM+PHBlcmlvZGljYWw+PGZ1bGwtdGl0bGU+TGV1a2VtaWE8
 L2Z1bGwtdGl0bGU+PC9wZXJpb2RpY2FsPjxhbHQtcGVyaW9kaWNhbD48ZnVsbC10aXRsZT5MZXVr
 ZW1pYTwvZnVsbC10aXRsZT48L2FsdC1wZXJpb2RpY2FsPjxwYWdlcz4xMzAyLTk8L3BhZ2VzPjx2
-b2x1bWU+MjQ8L3ZvbHVtZT48bnVtYmVyPjc8L251bWJlcj48a2V5d29yZHM+PGtleXdvcmQ+QWRv
-bGVzY2VudDwva2V5d29yZD48a2V5d29yZD5BZHVsdDwva2V5d29yZD48a2V5d29yZD5BZ2VkPC9r
-ZXl3b3JkPjxrZXl3b3JkPkFnZWQsIDgwIGFuZCBvdmVyPC9rZXl3b3JkPjxrZXl3b3JkPkJsYXN0
-IENyaXNpczwva2V5d29yZD48a2V5d29yZD5Db2hvcnQgU3R1ZGllczwva2V5d29yZD48a2V5d29y
-ZD5GZW1hbGU8L2tleXdvcmQ+PGtleXdvcmQ+SHVtYW5zPC9rZXl3b3JkPjxrZXl3b3JkPklzb2Np
-dHJhdGUgRGVoeWRyb2dlbmFzZS8qZ2VuZXRpY3M8L2tleXdvcmQ+PGtleXdvcmQ+SmFudXMgS2lu
-YXNlIDIvZ2VuZXRpY3M8L2tleXdvcmQ+PGtleXdvcmQ+TWFsZTwva2V5d29yZD48a2V5d29yZD5N
-aWRkbGUgQWdlZDwva2V5d29yZD48a2V5d29yZD5NdXRhdGlvbi8qZ2VuZXRpY3M8L2tleXdvcmQ+
-PGtleXdvcmQ+UG9seWN5dGhlbWlhIFZlcmEvKmdlbmV0aWNzPC9rZXl3b3JkPjxrZXl3b3JkPlBv
-bHltZXJhc2UgQ2hhaW4gUmVhY3Rpb248L2tleXdvcmQ+PGtleXdvcmQ+UHJpbWFyeSBNeWVsb2Zp
-YnJvc2lzLypnZW5ldGljczwva2V5d29yZD48a2V5d29yZD5Qcm9nbm9zaXM8L2tleXdvcmQ+PGtl
-eXdvcmQ+UmVjZXB0b3JzLCBUaHJvbWJvcG9pZXRpbi9nZW5ldGljczwva2V5d29yZD48a2V5d29y
-ZD5UaHJvbWJvY3l0aGVtaWEsIEVzc2VudGlhbC8qZ2VuZXRpY3M8L2tleXdvcmQ+PGtleXdvcmQ+
-WW91bmcgQWR1bHQ8L2tleXdvcmQ+PC9rZXl3b3Jkcz48ZGF0ZXM+PHllYXI+MjAxMDwveWVhcj48
-cHViLWRhdGVzPjxkYXRlPkp1bDwvZGF0ZT48L3B1Yi1kYXRlcz48L2RhdGVzPjxpc2JuPjE0NzYt
-NTU1MSAoRWxlY3Ryb25pYykmI3hEOzA4ODctNjkyNCAoTGlua2luZyk8L2lzYm4+PGFjY2Vzc2lv
-bi1udW0+MjA1MDg2MTY8L2FjY2Vzc2lvbi1udW0+PHVybHM+PHJlbGF0ZWQtdXJscz48dXJsPmh0
-dHA6Ly93d3cubmNiaS5ubG0ubmloLmdvdi9wdWJtZWQvMjA1MDg2MTY8L3VybD48dXJsPmh0dHA6
-Ly93d3cubmNiaS5ubG0ubmloLmdvdi9wbWMvYXJ0aWNsZXMvUE1DMzAzNTk3NS9wZGYvbGV1MjAx
-MDExM2EucGRmPC91cmw+PHVybD5odHRwczovL3d3dy5uY2JpLm5sbS5uaWguZ292L3BtYy9hcnRp
-Y2xlcy9QTUMzMDM1OTc1L3BkZi9sZXUyMDEwMTEzYS5wZGY8L3VybD48L3JlbGF0ZWQtdXJscz48
-L3VybHM+PGN1c3RvbTI+UE1DMzAzNTk3NTwvY3VzdG9tMj48ZWxlY3Ryb25pYy1yZXNvdXJjZS1u
-dW0+MTAuMTAzOC9sZXUuMjAxMC4xMTM8L2VsZWN0cm9uaWMtcmVzb3VyY2UtbnVtPjwvcmVjb3Jk
-PjwvQ2l0ZT48Q2l0ZT48QXV0aG9yPkdyaW5mZWxkPC9BdXRob3I+PFllYXI+MjAxODwvWWVhcj48
-UmVjTnVtPjIxMzM8L1JlY051bT48cmVjb3JkPjxyZWMtbnVtYmVyPjIxMzM8L3JlYy1udW1iZXI+
-PGZvcmVpZ24ta2V5cz48a2V5IGFwcD0iRU4iIGRiLWlkPSI1d2VwMnM1c2Z3MmV0NmV2cnR6cDA5
-MmJydHoyczBkMjBzdnciIHRpbWVzdGFtcD0iMTYxMzAwMjUwOCIgZ3VpZD0iOTY3NWVhZTAtOTZi
-YS00YmM3LWIwZGMtNjJhYzVjZmNiMGY1Ij4yMTMzPC9rZXk+PGtleSBhcHA9IkVOV2ViIiBkYi1p
-ZD0iIj4wPC9rZXk+PC9mb3JlaWduLWtleXM+PHJlZi10eXBlIG5hbWU9IkpvdXJuYWwgQXJ0aWNs
-ZSI+MTc8L3JlZi10eXBlPjxjb250cmlidXRvcnM+PGF1dGhvcnM+PGF1dGhvcj5HcmluZmVsZCwg
-Si48L2F1dGhvcj48YXV0aG9yPk5hbmdhbGlhLCBKLjwvYXV0aG9yPjxhdXRob3I+QmF4dGVyLCBF
-LiBKLjwvYXV0aG9yPjxhdXRob3I+V2VkZ2UsIEQuIEMuPC9hdXRob3I+PGF1dGhvcj5BbmdlbG9w
-b3Vsb3MsIE4uPC9hdXRob3I+PGF1dGhvcj5DYW50cmlsbCwgUi48L2F1dGhvcj48YXV0aG9yPkdv
-ZGZyZXksIEEuIEwuPC9hdXRob3I+PGF1dGhvcj5QYXBhZW1tYW51aWwsIEUuPC9hdXRob3I+PGF1
-dGhvcj5HdW5kZW0sIEcuPC9hdXRob3I+PGF1dGhvcj5NYWNMZWFuLCBDLjwvYXV0aG9yPjxhdXRo
-b3I+Q29vaywgSi48L2F1dGhvcj48YXV0aG9yPk8mYXBvcztOZWlsLCBMLjwvYXV0aG9yPjxhdXRo
-b3I+TyZhcG9zO01lYXJhLCBTLjwvYXV0aG9yPjxhdXRob3I+VGVhZ3VlLCBKLiBXLjwvYXV0aG9y
-PjxhdXRob3I+QnV0bGVyLCBBLiBQLjwvYXV0aG9yPjxhdXRob3I+TWFzc2llLCBDLiBFLjwvYXV0
-aG9yPjxhdXRob3I+V2lsbGlhbXMsIE4uPC9hdXRob3I+PGF1dGhvcj5OaWNlLCBGLiBMLjwvYXV0
-aG9yPjxhdXRob3I+QW5kZXJzZW4sIEMuIEwuPC9hdXRob3I+PGF1dGhvcj5IYXNzZWxiYWxjaCwg
-SC4gQy48L2F1dGhvcj48YXV0aG9yPkd1Z2xpZWxtZWxsaSwgUC48L2F1dGhvcj48YXV0aG9yPk1j
-TXVsbGluLCBNLiBGLjwvYXV0aG9yPjxhdXRob3I+VmFubnVjY2hpLCBBLiBNLjwvYXV0aG9yPjxh
-dXRob3I+SGFycmlzb24sIEMuIE4uPC9hdXRob3I+PGF1dGhvcj5HZXJzdHVuZywgTS48L2F1dGhv
-cj48YXV0aG9yPkdyZWVuLCBBLiBSLjwvYXV0aG9yPjxhdXRob3I+Q2FtcGJlbGwsIFAuIEouPC9h
-dXRob3I+PC9hdXRob3JzPjwvY29udHJpYnV0b3JzPjxhdXRoLWFkZHJlc3M+RnJvbSB0aGUgV2Vs
-bGNvbWUtTVJDIENhbWJyaWRnZSBTdGVtIENlbGwgSW5zdGl0dXRlIGFuZCBDYW1icmlkZ2UgSW5z
-dGl0dXRlIGZvciBNZWRpY2FsIFJlc2VhcmNoIChKLkcuLCBDLkUuTS4sIEYuTC5OLiwgQS5SLkcu
-LCBQLkouQy4pLCB0aGUgRGVwYXJ0bWVudCBvZiBIYWVtYXRvbG9neSwgVW5pdmVyc2l0eSBvZiBD
-YW1icmlkZ2UgKEouRy4sIEUuSi5CLiwgQy5NLiwgSi5DLiwgQy5FLk0uLCBGLkwuTi4sIEEuUi5H
-LiksIGFuZCB0aGUgRGVwYXJ0bWVudCBvZiBIYWVtYXRvbG9neSwgQ2FtYnJpZGdlIFVuaXZlcnNp
-dHkgSG9zcGl0YWxzIE5IUyBGb3VuZGF0aW9uIFRydXN0IChKLkcuLCBFLkouQi4sIEEuTC5HLiwg
-Qy5NLiwgSi5DLiwgQS5SLkcuKSwgQ2FtYnJpZGdlLCBXZWxsY29tZSBUcnVzdCBTYW5nZXIgSW5z
-dGl0dXRlLCBXZWxsY29tZSBUcnVzdCBHZW5vbWUgQ2FtcHVzIChKLk4uLCBELkMuVy4sIE4uQS4s
-IEUuUC4sIEcuRy4sIEwuTy4sIFMuTy4sIEouVy5ULiwgQS5QLkIuLCBOLlcuLCBQLkouQy4pLCBh
-bmQgdGhlIEV1cm9wZWFuIE1vbGVjdWxhciBCaW9sb2d5IExhYm9yYXRvcnksIEV1cm9wZWFuIEJp
-b2luZm9ybWF0aWNzIEluc3RpdHV0ZSAoUi5DLiwgTS5HLiksIEhpbnh0b24sIEJpZyBEYXRhIElu
-c3RpdHV0ZSwgVW5pdmVyc2l0eSBvZiBPeGZvcmQsIE94Zm9yZCAoRC5DLlcuKSwgdGhlIERlcGFy
-dG1lbnQgb2YgSGFlbWF0b2xvZ3ksIFF1ZWVuJmFwb3M7cyBVbml2ZXJzaXR5IEJlbGZhc3QsIEJl
-bGZhc3QgKE0uRi5NLiksIGFuZCB0aGUgRGVwYXJ0bWVudCBvZiBIYWVtYXRvbG9neSwgR3V5JmFw
-b3M7cyBhbmQgU3QuIFRob21hcyZhcG9zOyBOSFMgRm91bmRhdGlvbiBUcnVzdCwgTG9uZG9uIChD
-Lk4uSC4pIC0gYWxsIGluIHRoZSBVbml0ZWQgS2luZ2RvbTsgdGhlIENlbnRlciBmb3IgTW9sZWN1
-bGFyIE9uY29sb2d5IGFuZCB0aGUgRGVwYXJ0bWVudCBvZiBFcGlkZW1pb2xvZ3kgYW5kIEJpb3N0
-YXRpc3RpY3MsIE1lbW9yaWFsIFNsb2FuIEtldHRlcmluZyBDYW5jZXIgQ2VudGVyLCBOZXcgWW9y
-ayAoRS5QLiwgRy5HLik7IHRoZSBEZXBhcnRtZW50IG9mIEhlbWF0b2xvZ3ksIFplYWxhbmQgVW5p
-dmVyc2l0eSBIb3NwaXRhbCwgUm9za2lsZGUsIGFuZCB0aGUgVW5pdmVyc2l0eSBvZiBDb3Blbmhh
-Z2VuLCBDb3BlbmhhZ2VuIChDLkwuQS4sIEguQy5ILik7IGFuZCB0aGUgRGVwYXJ0bWVudCBvZiBF
-eHBlcmltZW50YWwgYW5kIENsaW5pY2FsIE1lZGljaW5lLCBDZW50ZXIgb2YgUmVzZWFyY2ggYW5k
-IElubm92YXRpb24gb2YgTXllbG9wcm9saWZlcmF0aXZlIE5lb3BsYXNtcywgQXppZW5kYSBPc3Bl
-ZGFsaWVyYSBVbml2ZXJzaXRhcmlhIENhcmVnZ2ksIFVuaXZlcnNpdHkgb2YgRmxvcmVuY2UsIEZs
-b3JlbmNlLCBJdGFseSAoUC5HLiwgQS5NLlYuKS48L2F1dGgtYWRkcmVzcz48dGl0bGVzPjx0aXRs
-ZT5DbGFzc2lmaWNhdGlvbiBhbmQgUGVyc29uYWxpemVkIFByb2dub3NpcyBpbiBNeWVsb3Byb2xp
-ZmVyYXRpdmUgTmVvcGxhc21zPC90aXRsZT48c2Vjb25kYXJ5LXRpdGxlPk4gRW5nbCBKIE1lZDwv
-c2Vjb25kYXJ5LXRpdGxlPjwvdGl0bGVzPjxwZXJpb2RpY2FsPjxmdWxsLXRpdGxlPk4gRW5nbCBK
-IE1lZDwvZnVsbC10aXRsZT48YWJici0xPlRoZSBOZXcgRW5nbGFuZCBqb3VybmFsIG9mIG1lZGlj
-aW5lPC9hYmJyLTE+PC9wZXJpb2RpY2FsPjxwYWdlcz4xNDE2LTE0MzA8L3BhZ2VzPjx2b2x1bWU+
-Mzc5PC92b2x1bWU+PG51bWJlcj4xNTwvbnVtYmVyPjxlZGl0aW9uPjIwMTgvMTAvMTI8L2VkaXRp
-b24+PGtleXdvcmRzPjxrZXl3b3JkPkJheWVzIFRoZW9yZW08L2tleXdvcmQ+PGtleXdvcmQ+Q2Fs
-cmV0aWN1bGluLypnZW5ldGljczwva2V5d29yZD48a2V5d29yZD5ETkEsIE5lb3BsYXNtL2FuYWx5
-c2lzPC9rZXl3b3JkPjxrZXl3b3JkPkRpc2Vhc2UgUHJvZ3Jlc3Npb248L2tleXdvcmQ+PGtleXdv
-cmQ+RGlzZWFzZS1GcmVlIFN1cnZpdmFsPC9rZXl3b3JkPjxrZXl3b3JkPkh1bWFuczwva2V5d29y
-ZD48a2V5d29yZD5KYW51cyBLaW5hc2UgMi8qZ2VuZXRpY3M8L2tleXdvcmQ+PGtleXdvcmQ+TXVs
-dGl2YXJpYXRlIEFuYWx5c2lzPC9rZXl3b3JkPjxrZXl3b3JkPipNdXRhdGlvbjwva2V5d29yZD48
-a2V5d29yZD5NeWVsb3Byb2xpZmVyYXRpdmUgRGlzb3JkZXJzL2NsYXNzaWZpY2F0aW9uLypnZW5l
-dGljczwva2V5d29yZD48a2V5d29yZD5QaGVub3R5cGU8L2tleXdvcmQ+PGtleXdvcmQ+KlByZWNp
-c2lvbiBNZWRpY2luZTwva2V5d29yZD48a2V5d29yZD5Qcm9nbm9zaXM8L2tleXdvcmQ+PGtleXdv
-cmQ+UHJvcG9ydGlvbmFsIEhhemFyZHMgTW9kZWxzPC9rZXl3b3JkPjxrZXl3b3JkPlJlY2VwdG9y
-cywgVGhyb21ib3BvaWV0aW4vKmdlbmV0aWNzPC9rZXl3b3JkPjxrZXl3b3JkPlNlcXVlbmNlIEFu
-YWx5c2lzLCBETkE8L2tleXdvcmQ+PC9rZXl3b3Jkcz48ZGF0ZXM+PHllYXI+MjAxODwveWVhcj48
-cHViLWRhdGVzPjxkYXRlPk9jdCAxMTwvZGF0ZT48L3B1Yi1kYXRlcz48L2RhdGVzPjxpc2JuPjE1
-MzMtNDQwNiAoRWxlY3Ryb25pYykmI3hEOzAwMjgtNDc5MyAoTGlua2luZyk8L2lzYm4+PGFjY2Vz
-c2lvbi1udW0+MzAzMDQ2NTU8L2FjY2Vzc2lvbi1udW0+PHVybHM+PHJlbGF0ZWQtdXJscz48dXJs
-Pmh0dHBzOi8vd3d3Lm5jYmkubmxtLm5paC5nb3YvcHVibWVkLzMwMzA0NjU1PC91cmw+PHVybD5o
-dHRwczovL3d3dy5uZWptLm9yZy9kb2kvcGRmLzEwLjEwNTYvTkVKTW9hMTcxNjYxND9hcnRpY2xl
-VG9vbHM9dHJ1ZTwvdXJsPjwvcmVsYXRlZC11cmxzPjwvdXJscz48ZWxlY3Ryb25pYy1yZXNvdXJj
-ZS1udW0+MTAuMTA1Ni9ORUpNb2ExNzE2NjE0PC9lbGVjdHJvbmljLXJlc291cmNlLW51bT48L3Jl
-Y29yZD48L0NpdGU+PC9FbmROb3RlPgB=
+b2x1bWU+MjQ8L3ZvbHVtZT48bnVtYmVyPjc8L251bWJlcj48ZWRpdGlvbj4yMDEwLzA1LzI5PC9l
+ZGl0aW9uPjxrZXl3b3Jkcz48a2V5d29yZD5BZG9sZXNjZW50PC9rZXl3b3JkPjxrZXl3b3JkPkFk
+dWx0PC9rZXl3b3JkPjxrZXl3b3JkPkFnZWQ8L2tleXdvcmQ+PGtleXdvcmQ+QWdlZCwgODAgYW5k
+IG92ZXI8L2tleXdvcmQ+PGtleXdvcmQ+Qmxhc3QgQ3Jpc2lzPC9rZXl3b3JkPjxrZXl3b3JkPkNv
+aG9ydCBTdHVkaWVzPC9rZXl3b3JkPjxrZXl3b3JkPkZlbWFsZTwva2V5d29yZD48a2V5d29yZD5I
+dW1hbnM8L2tleXdvcmQ+PGtleXdvcmQ+SXNvY2l0cmF0ZSBEZWh5ZHJvZ2VuYXNlLypnZW5ldGlj
+czwva2V5d29yZD48a2V5d29yZD5KYW51cyBLaW5hc2UgMi9nZW5ldGljczwva2V5d29yZD48a2V5
+d29yZD5NYWxlPC9rZXl3b3JkPjxrZXl3b3JkPk1pZGRsZSBBZ2VkPC9rZXl3b3JkPjxrZXl3b3Jk
+Pk11dGF0aW9uLypnZW5ldGljczwva2V5d29yZD48a2V5d29yZD5Qb2x5Y3l0aGVtaWEgVmVyYS8q
+Z2VuZXRpY3M8L2tleXdvcmQ+PGtleXdvcmQ+UG9seW1lcmFzZSBDaGFpbiBSZWFjdGlvbjwva2V5
+d29yZD48a2V5d29yZD5QcmltYXJ5IE15ZWxvZmlicm9zaXMvKmdlbmV0aWNzPC9rZXl3b3JkPjxr
+ZXl3b3JkPlByb2dub3Npczwva2V5d29yZD48a2V5d29yZD5SZWNlcHRvcnMsIFRocm9tYm9wb2ll
+dGluL2dlbmV0aWNzPC9rZXl3b3JkPjxrZXl3b3JkPlRocm9tYm9jeXRoZW1pYSwgRXNzZW50aWFs
+LypnZW5ldGljczwva2V5d29yZD48a2V5d29yZD5Zb3VuZyBBZHVsdDwva2V5d29yZD48L2tleXdv
+cmRzPjxkYXRlcz48eWVhcj4yMDEwPC95ZWFyPjxwdWItZGF0ZXM+PGRhdGU+SnVsPC9kYXRlPjwv
+cHViLWRhdGVzPjwvZGF0ZXM+PGlzYm4+MTQ3Ni01NTUxIChFbGVjdHJvbmljKSYjeEQ7MDg4Ny02
+OTI0IChQcmludCkmI3hEOzA4ODctNjkyNCAoTGlua2luZyk8L2lzYm4+PGFjY2Vzc2lvbi1udW0+
+MjA1MDg2MTY8L2FjY2Vzc2lvbi1udW0+PHVybHM+PHJlbGF0ZWQtdXJscz48dXJsPmh0dHBzOi8v
+d3d3Lm5jYmkubmxtLm5paC5nb3YvcHVibWVkLzIwNTA4NjE2PC91cmw+PC9yZWxhdGVkLXVybHM+
+PC91cmxzPjxjdXN0b20yPlBNQzMwMzU5NzU8L2N1c3RvbTI+PGVsZWN0cm9uaWMtcmVzb3VyY2Ut
+bnVtPjEwLjEwMzgvbGV1LjIwMTAuMTEzPC9lbGVjdHJvbmljLXJlc291cmNlLW51bT48L3JlY29y
+ZD48L0NpdGU+PENpdGU+PEF1dGhvcj5HcmluZmVsZDwvQXV0aG9yPjxZZWFyPjIwMTg8L1llYXI+
+PFJlY051bT4yMTI5PC9SZWNOdW0+PHJlY29yZD48cmVjLW51bWJlcj4yMTI5PC9yZWMtbnVtYmVy
+Pjxmb3JlaWduLWtleXM+PGtleSBhcHA9IkVOIiBkYi1pZD0iNXI1ZmF0ZTV3MjVlNWllMHp4Mnhw
+MHd0cnh6czB3dnh0ZHh4IiB0aW1lc3RhbXA9IjE2NDY3MTg3MDEiIGd1aWQ9Ijk2NzVlYWUwLTk2
+YmEtNGJjNy1iMGRjLTYyYWM1Y2ZjYjBmNSI+MjEyOTwva2V5PjxrZXkgYXBwPSJFTldlYiIgZGIt
+aWQ9IiI+MDwva2V5PjwvZm9yZWlnbi1rZXlzPjxyZWYtdHlwZSBuYW1lPSJKb3VybmFsIEFydGlj
+bGUiPjE3PC9yZWYtdHlwZT48Y29udHJpYnV0b3JzPjxhdXRob3JzPjxhdXRob3I+R3JpbmZlbGQs
+IEouPC9hdXRob3I+PGF1dGhvcj5OYW5nYWxpYSwgSi48L2F1dGhvcj48YXV0aG9yPkJheHRlciwg
+RS4gSi48L2F1dGhvcj48YXV0aG9yPldlZGdlLCBELiBDLjwvYXV0aG9yPjxhdXRob3I+QW5nZWxv
+cG91bG9zLCBOLjwvYXV0aG9yPjxhdXRob3I+Q2FudHJpbGwsIFIuPC9hdXRob3I+PGF1dGhvcj5H
+b2RmcmV5LCBBLiBMLjwvYXV0aG9yPjxhdXRob3I+UGFwYWVtbWFudWlsLCBFLjwvYXV0aG9yPjxh
+dXRob3I+R3VuZGVtLCBHLjwvYXV0aG9yPjxhdXRob3I+TWFjTGVhbiwgQy48L2F1dGhvcj48YXV0
+aG9yPkNvb2ssIEouPC9hdXRob3I+PGF1dGhvcj5PJmFwb3M7TmVpbCwgTC48L2F1dGhvcj48YXV0
+aG9yPk8mYXBvcztNZWFyYSwgUy48L2F1dGhvcj48YXV0aG9yPlRlYWd1ZSwgSi4gVy48L2F1dGhv
+cj48YXV0aG9yPkJ1dGxlciwgQS4gUC48L2F1dGhvcj48YXV0aG9yPk1hc3NpZSwgQy4gRS48L2F1
+dGhvcj48YXV0aG9yPldpbGxpYW1zLCBOLjwvYXV0aG9yPjxhdXRob3I+TmljZSwgRi4gTC48L2F1
+dGhvcj48YXV0aG9yPkFuZGVyc2VuLCBDLiBMLjwvYXV0aG9yPjxhdXRob3I+SGFzc2VsYmFsY2gs
+IEguIEMuPC9hdXRob3I+PGF1dGhvcj5HdWdsaWVsbWVsbGksIFAuPC9hdXRob3I+PGF1dGhvcj5N
+Y011bGxpbiwgTS4gRi48L2F1dGhvcj48YXV0aG9yPlZhbm51Y2NoaSwgQS4gTS48L2F1dGhvcj48
+YXV0aG9yPkhhcnJpc29uLCBDLiBOLjwvYXV0aG9yPjxhdXRob3I+R2Vyc3R1bmcsIE0uPC9hdXRo
+b3I+PGF1dGhvcj5HcmVlbiwgQS4gUi48L2F1dGhvcj48YXV0aG9yPkNhbXBiZWxsLCBQLiBKLjwv
+YXV0aG9yPjwvYXV0aG9ycz48L2NvbnRyaWJ1dG9ycz48YXV0aC1hZGRyZXNzPkZyb20gdGhlIFdl
+bGxjb21lLU1SQyBDYW1icmlkZ2UgU3RlbSBDZWxsIEluc3RpdHV0ZSBhbmQgQ2FtYnJpZGdlIElu
+c3RpdHV0ZSBmb3IgTWVkaWNhbCBSZXNlYXJjaCAoSi5HLiwgQy5FLk0uLCBGLkwuTi4sIEEuUi5H
+LiwgUC5KLkMuKSwgdGhlIERlcGFydG1lbnQgb2YgSGFlbWF0b2xvZ3ksIFVuaXZlcnNpdHkgb2Yg
+Q2FtYnJpZGdlIChKLkcuLCBFLkouQi4sIEMuTS4sIEouQy4sIEMuRS5NLiwgRi5MLk4uLCBBLlIu
+Ry4pLCBhbmQgdGhlIERlcGFydG1lbnQgb2YgSGFlbWF0b2xvZ3ksIENhbWJyaWRnZSBVbml2ZXJz
+aXR5IEhvc3BpdGFscyBOSFMgRm91bmRhdGlvbiBUcnVzdCAoSi5HLiwgRS5KLkIuLCBBLkwuRy4s
+IEMuTS4sIEouQy4sIEEuUi5HLiksIENhbWJyaWRnZSwgV2VsbGNvbWUgVHJ1c3QgU2FuZ2VyIElu
+c3RpdHV0ZSwgV2VsbGNvbWUgVHJ1c3QgR2Vub21lIENhbXB1cyAoSi5OLiwgRC5DLlcuLCBOLkEu
+LCBFLlAuLCBHLkcuLCBMLk8uLCBTLk8uLCBKLlcuVC4sIEEuUC5CLiwgTi5XLiwgUC5KLkMuKSwg
+YW5kIHRoZSBFdXJvcGVhbiBNb2xlY3VsYXIgQmlvbG9neSBMYWJvcmF0b3J5LCBFdXJvcGVhbiBC
+aW9pbmZvcm1hdGljcyBJbnN0aXR1dGUgKFIuQy4sIE0uRy4pLCBIaW54dG9uLCBCaWcgRGF0YSBJ
+bnN0aXR1dGUsIFVuaXZlcnNpdHkgb2YgT3hmb3JkLCBPeGZvcmQgKEQuQy5XLiksIHRoZSBEZXBh
+cnRtZW50IG9mIEhhZW1hdG9sb2d5LCBRdWVlbiZhcG9zO3MgVW5pdmVyc2l0eSBCZWxmYXN0LCBC
+ZWxmYXN0IChNLkYuTS4pLCBhbmQgdGhlIERlcGFydG1lbnQgb2YgSGFlbWF0b2xvZ3ksIEd1eSZh
+cG9zO3MgYW5kIFN0LiBUaG9tYXMmYXBvczsgTkhTIEZvdW5kYXRpb24gVHJ1c3QsIExvbmRvbiAo
+Qy5OLkguKSAtIGFsbCBpbiB0aGUgVW5pdGVkIEtpbmdkb207IHRoZSBDZW50ZXIgZm9yIE1vbGVj
+dWxhciBPbmNvbG9neSBhbmQgdGhlIERlcGFydG1lbnQgb2YgRXBpZGVtaW9sb2d5IGFuZCBCaW9z
+dGF0aXN0aWNzLCBNZW1vcmlhbCBTbG9hbiBLZXR0ZXJpbmcgQ2FuY2VyIENlbnRlciwgTmV3IFlv
+cmsgKEUuUC4sIEcuRy4pOyB0aGUgRGVwYXJ0bWVudCBvZiBIZW1hdG9sb2d5LCBaZWFsYW5kIFVu
+aXZlcnNpdHkgSG9zcGl0YWwsIFJvc2tpbGRlLCBhbmQgdGhlIFVuaXZlcnNpdHkgb2YgQ29wZW5o
+YWdlbiwgQ29wZW5oYWdlbiAoQy5MLkEuLCBILkMuSC4pOyBhbmQgdGhlIERlcGFydG1lbnQgb2Yg
+RXhwZXJpbWVudGFsIGFuZCBDbGluaWNhbCBNZWRpY2luZSwgQ2VudGVyIG9mIFJlc2VhcmNoIGFu
+ZCBJbm5vdmF0aW9uIG9mIE15ZWxvcHJvbGlmZXJhdGl2ZSBOZW9wbGFzbXMsIEF6aWVuZGEgT3Nw
+ZWRhbGllcmEgVW5pdmVyc2l0YXJpYSBDYXJlZ2dpLCBVbml2ZXJzaXR5IG9mIEZsb3JlbmNlLCBG
+bG9yZW5jZSwgSXRhbHkgKFAuRy4sIEEuTS5WLikuPC9hdXRoLWFkZHJlc3M+PHRpdGxlcz48dGl0
+bGU+Q2xhc3NpZmljYXRpb24gYW5kIFBlcnNvbmFsaXplZCBQcm9nbm9zaXMgaW4gTXllbG9wcm9s
+aWZlcmF0aXZlIE5lb3BsYXNtczwvdGl0bGU+PHNlY29uZGFyeS10aXRsZT5OIEVuZ2wgSiBNZWQ8
+L3NlY29uZGFyeS10aXRsZT48L3RpdGxlcz48cGVyaW9kaWNhbD48ZnVsbC10aXRsZT5OIEVuZ2wg
+SiBNZWQ8L2Z1bGwtdGl0bGU+PGFiYnItMT5UaGUgTmV3IEVuZ2xhbmQgam91cm5hbCBvZiBtZWRp
+Y2luZTwvYWJici0xPjwvcGVyaW9kaWNhbD48cGFnZXM+MTQxNi0xNDMwPC9wYWdlcz48dm9sdW1l
+PjM3OTwvdm9sdW1lPjxudW1iZXI+MTU8L251bWJlcj48ZWRpdGlvbj4yMDE4LzEwLzEyPC9lZGl0
+aW9uPjxrZXl3b3Jkcz48a2V5d29yZD5CYXllcyBUaGVvcmVtPC9rZXl3b3JkPjxrZXl3b3JkPkNh
+bHJldGljdWxpbi8qZ2VuZXRpY3M8L2tleXdvcmQ+PGtleXdvcmQ+RE5BLCBOZW9wbGFzbS9hbmFs
+eXNpczwva2V5d29yZD48a2V5d29yZD5EaXNlYXNlIFByb2dyZXNzaW9uPC9rZXl3b3JkPjxrZXl3
+b3JkPkRpc2Vhc2UtRnJlZSBTdXJ2aXZhbDwva2V5d29yZD48a2V5d29yZD5IdW1hbnM8L2tleXdv
+cmQ+PGtleXdvcmQ+SmFudXMgS2luYXNlIDIvKmdlbmV0aWNzPC9rZXl3b3JkPjxrZXl3b3JkPk11
+bHRpdmFyaWF0ZSBBbmFseXNpczwva2V5d29yZD48a2V5d29yZD4qTXV0YXRpb248L2tleXdvcmQ+
+PGtleXdvcmQ+TXllbG9wcm9saWZlcmF0aXZlIERpc29yZGVycy9jbGFzc2lmaWNhdGlvbi8qZ2Vu
+ZXRpY3M8L2tleXdvcmQ+PGtleXdvcmQ+UGhlbm90eXBlPC9rZXl3b3JkPjxrZXl3b3JkPipQcmVj
+aXNpb24gTWVkaWNpbmU8L2tleXdvcmQ+PGtleXdvcmQ+UHJvZ25vc2lzPC9rZXl3b3JkPjxrZXl3
+b3JkPlByb3BvcnRpb25hbCBIYXphcmRzIE1vZGVsczwva2V5d29yZD48a2V5d29yZD5SZWNlcHRv
+cnMsIFRocm9tYm9wb2lldGluLypnZW5ldGljczwva2V5d29yZD48a2V5d29yZD5TZXF1ZW5jZSBB
+bmFseXNpcywgRE5BPC9rZXl3b3JkPjwva2V5d29yZHM+PGRhdGVzPjx5ZWFyPjIwMTg8L3llYXI+
+PHB1Yi1kYXRlcz48ZGF0ZT5PY3QgMTE8L2RhdGU+PC9wdWItZGF0ZXM+PC9kYXRlcz48aXNibj4x
+NTMzLTQ0MDYgKEVsZWN0cm9uaWMpJiN4RDswMDI4LTQ3OTMgKFByaW50KSYjeEQ7MDAyOC00Nzkz
+IChMaW5raW5nKTwvaXNibj48YWNjZXNzaW9uLW51bT4zMDMwNDY1NTwvYWNjZXNzaW9uLW51bT48
+dXJscz48cmVsYXRlZC11cmxzPjx1cmw+aHR0cHM6Ly93d3cubmNiaS5ubG0ubmloLmdvdi9wdWJt
+ZWQvMzAzMDQ2NTU8L3VybD48L3JlbGF0ZWQtdXJscz48L3VybHM+PGN1c3RvbTI+UE1DNzAzMDk0
+ODwvY3VzdG9tMj48ZWxlY3Ryb25pYy1yZXNvdXJjZS1udW0+MTAuMTA1Ni9ORUpNb2ExNzE2NjE0
+PC9lbGVjdHJvbmljLXJlc291cmNlLW51bT48L3JlY29yZD48L0NpdGU+PC9FbmROb3RlPn==
 </w:fldData>
               </w:fldChar>
             </w:r>
@@ -2121,11 +2156,6 @@
                 <w:rFonts w:cs="Calibri"/>
               </w:rPr>
               <w:fldChar w:fldCharType="end"/>
-            </w:r>
-            <w:r>
-              <w:rPr>
-                <w:rFonts w:cs="Calibri"/>
-              </w:rPr>
             </w:r>
             <w:r>
               <w:rPr>
@@ -2236,11 +2266,11 @@
               </w:rPr>
               <w:fldChar w:fldCharType="begin">
                 <w:fldData xml:space="preserve">PEVuZE5vdGU+PENpdGU+PEF1dGhvcj5NYXNsYWg8L0F1dGhvcj48WWVhcj4yMDE3PC9ZZWFyPjxS
-ZWNOdW0+MzIzMzwvUmVjTnVtPjxEaXNwbGF5VGV4dD48c3R5bGUgZmFjZT0ic3VwZXJzY3JpcHQi
-Pjk8L3N0eWxlPjwvRGlzcGxheVRleHQ+PHJlY29yZD48cmVjLW51bWJlcj4zMjMzPC9yZWMtbnVt
-YmVyPjxmb3JlaWduLWtleXM+PGtleSBhcHA9IkVOIiBkYi1pZD0iNXdlcDJzNXNmdzJldDZldnJ0
-enAwOTJicnR6MnMwZDIwc3Z3IiB0aW1lc3RhbXA9IjE2MzE2MjAwMDIiIGd1aWQ9ImY3ZWIyMmQz
-LTA3ZWEtNGYxYy1iNGUxLTU2OGU3ZjI5NWRiNSI+MzIzMzwva2V5PjwvZm9yZWlnbi1rZXlzPjxy
+ZWNOdW0+MzE2MDwvUmVjTnVtPjxEaXNwbGF5VGV4dD48c3R5bGUgZmFjZT0ic3VwZXJzY3JpcHQi
+Pjk8L3N0eWxlPjwvRGlzcGxheVRleHQ+PHJlY29yZD48cmVjLW51bWJlcj4zMTYwPC9yZWMtbnVt
+YmVyPjxmb3JlaWduLWtleXM+PGtleSBhcHA9IkVOIiBkYi1pZD0iNXI1ZmF0ZTV3MjVlNWllMHp4
+MnhwMHd0cnh6czB3dnh0ZHh4IiB0aW1lc3RhbXA9IjE2NDY3MTk1MDQiIGd1aWQ9ImY3ZWIyMmQz
+LTA3ZWEtNGYxYy1iNGUxLTU2OGU3ZjI5NWRiNSI+MzE2MDwva2V5PjwvZm9yZWlnbi1rZXlzPjxy
 ZWYtdHlwZSBuYW1lPSJKb3VybmFsIEFydGljbGUiPjE3PC9yZWYtdHlwZT48Y29udHJpYnV0b3Jz
 PjxhdXRob3JzPjxhdXRob3I+TWFzbGFoLCBOLjwvYXV0aG9yPjxhdXRob3I+Q2Fzc2luYXQsIEIu
 PC9hdXRob3I+PGF1dGhvcj5WZXJnZXIsIEUuPC9hdXRob3I+PGF1dGhvcj5LaWxhZGppYW4sIEou
@@ -2288,11 +2318,11 @@
               </w:rPr>
               <w:fldChar w:fldCharType="begin">
                 <w:fldData xml:space="preserve">PEVuZE5vdGU+PENpdGU+PEF1dGhvcj5NYXNsYWg8L0F1dGhvcj48WWVhcj4yMDE3PC9ZZWFyPjxS
-ZWNOdW0+MzIzMzwvUmVjTnVtPjxEaXNwbGF5VGV4dD48c3R5bGUgZmFjZT0ic3VwZXJzY3JpcHQi
-Pjk8L3N0eWxlPjwvRGlzcGxheVRleHQ+PHJlY29yZD48cmVjLW51bWJlcj4zMjMzPC9yZWMtbnVt
-YmVyPjxmb3JlaWduLWtleXM+PGtleSBhcHA9IkVOIiBkYi1pZD0iNXdlcDJzNXNmdzJldDZldnJ0
-enAwOTJicnR6MnMwZDIwc3Z3IiB0aW1lc3RhbXA9IjE2MzE2MjAwMDIiIGd1aWQ9ImY3ZWIyMmQz
-LTA3ZWEtNGYxYy1iNGUxLTU2OGU3ZjI5NWRiNSI+MzIzMzwva2V5PjwvZm9yZWlnbi1rZXlzPjxy
+ZWNOdW0+MzE2MDwvUmVjTnVtPjxEaXNwbGF5VGV4dD48c3R5bGUgZmFjZT0ic3VwZXJzY3JpcHQi
+Pjk8L3N0eWxlPjwvRGlzcGxheVRleHQ+PHJlY29yZD48cmVjLW51bWJlcj4zMTYwPC9yZWMtbnVt
+YmVyPjxmb3JlaWduLWtleXM+PGtleSBhcHA9IkVOIiBkYi1pZD0iNXI1ZmF0ZTV3MjVlNWllMHp4
+MnhwMHd0cnh6czB3dnh0ZHh4IiB0aW1lc3RhbXA9IjE2NDY3MTk1MDQiIGd1aWQ9ImY3ZWIyMmQz
+LTA3ZWEtNGYxYy1iNGUxLTU2OGU3ZjI5NWRiNSI+MzE2MDwva2V5PjwvZm9yZWlnbi1rZXlzPjxy
 ZWYtdHlwZSBuYW1lPSJKb3VybmFsIEFydGljbGUiPjE3PC9yZWYtdHlwZT48Y29udHJpYnV0b3Jz
 PjxhdXRob3JzPjxhdXRob3I+TWFzbGFoLCBOLjwvYXV0aG9yPjxhdXRob3I+Q2Fzc2luYXQsIEIu
 PC9hdXRob3I+PGF1dGhvcj5WZXJnZXIsIEUuPC9hdXRob3I+PGF1dGhvcj5LaWxhZGppYW4sIEou
@@ -2349,11 +2379,6 @@
               <w:rPr>
                 <w:rFonts w:cs="Calibri"/>
               </w:rPr>
-            </w:r>
-            <w:r>
-              <w:rPr>
-                <w:rFonts w:cs="Calibri"/>
-              </w:rPr>
               <w:fldChar w:fldCharType="separate"/>
             </w:r>
             <w:r>
@@ -2411,11 +2436,11 @@
               </w:rPr>
               <w:fldChar w:fldCharType="begin">
                 <w:fldData xml:space="preserve">PEVuZE5vdGU+PENpdGU+PEF1dGhvcj5SdW1pPC9BdXRob3I+PFllYXI+MjAxNDwvWWVhcj48UmVj
-TnVtPjMyNjU8L1JlY051bT48RGlzcGxheVRleHQ+PHN0eWxlIGZhY2U9InN1cGVyc2NyaXB0Ij4x
-MDwvc3R5bGU+PC9EaXNwbGF5VGV4dD48cmVjb3JkPjxyZWMtbnVtYmVyPjMyNjU8L3JlYy1udW1i
-ZXI+PGZvcmVpZ24ta2V5cz48a2V5IGFwcD0iRU4iIGRiLWlkPSI1d2VwMnM1c2Z3MmV0NmV2cnR6
-cDA5MmJydHoyczBkMjBzdnciIHRpbWVzdGFtcD0iMTYzMzA0OTA1MiIgZ3VpZD0iNmQ4ODJkMTMt
-M2M2Zi00ZTE1LWI3YTQtNjE0YzA3ZmI5OTIzIj4zMjY1PC9rZXk+PC9mb3JlaWduLWtleXM+PHJl
+TnVtPjMxOTA8L1JlY051bT48RGlzcGxheVRleHQ+PHN0eWxlIGZhY2U9InN1cGVyc2NyaXB0Ij4x
+MDwvc3R5bGU+PC9EaXNwbGF5VGV4dD48cmVjb3JkPjxyZWMtbnVtYmVyPjMxOTA8L3JlYy1udW1i
+ZXI+PGZvcmVpZ24ta2V5cz48a2V5IGFwcD0iRU4iIGRiLWlkPSI1cjVmYXRlNXcyNWU1aWUwengy
+eHAwd3RyeHpzMHd2eHRkeHgiIHRpbWVzdGFtcD0iMTY0NjcxOTUwNyIgZ3VpZD0iNmQ4ODJkMTMt
+M2M2Zi00ZTE1LWI3YTQtNjE0YzA3ZmI5OTIzIj4zMTkwPC9rZXk+PC9mb3JlaWduLWtleXM+PHJl
 Zi10eXBlIG5hbWU9IkpvdXJuYWwgQXJ0aWNsZSI+MTc8L3JlZi10eXBlPjxjb250cmlidXRvcnM+
 PGF1dGhvcnM+PGF1dGhvcj5SdW1pLCBFLjwvYXV0aG9yPjxhdXRob3I+UGlldHJhLCBELjwvYXV0
 aG9yPjxhdXRob3I+UGFzY3V0dG8sIEMuPC9hdXRob3I+PGF1dGhvcj5HdWdsaWVsbWVsbGksIFAu
@@ -2490,11 +2515,11 @@
               </w:rPr>
               <w:fldChar w:fldCharType="begin">
                 <w:fldData xml:space="preserve">PEVuZE5vdGU+PENpdGU+PEF1dGhvcj5SdW1pPC9BdXRob3I+PFllYXI+MjAxNDwvWWVhcj48UmVj
-TnVtPjMyNjU8L1JlY051bT48RGlzcGxheVRleHQ+PHN0eWxlIGZhY2U9InN1cGVyc2NyaXB0Ij4x
-MDwvc3R5bGU+PC9EaXNwbGF5VGV4dD48cmVjb3JkPjxyZWMtbnVtYmVyPjMyNjU8L3JlYy1udW1i
-ZXI+PGZvcmVpZ24ta2V5cz48a2V5IGFwcD0iRU4iIGRiLWlkPSI1d2VwMnM1c2Z3MmV0NmV2cnR6
-cDA5MmJydHoyczBkMjBzdnciIHRpbWVzdGFtcD0iMTYzMzA0OTA1MiIgZ3VpZD0iNmQ4ODJkMTMt
-M2M2Zi00ZTE1LWI3YTQtNjE0YzA3ZmI5OTIzIj4zMjY1PC9rZXk+PC9mb3JlaWduLWtleXM+PHJl
+TnVtPjMxOTA8L1JlY051bT48RGlzcGxheVRleHQ+PHN0eWxlIGZhY2U9InN1cGVyc2NyaXB0Ij4x
+MDwvc3R5bGU+PC9EaXNwbGF5VGV4dD48cmVjb3JkPjxyZWMtbnVtYmVyPjMxOTA8L3JlYy1udW1i
+ZXI+PGZvcmVpZ24ta2V5cz48a2V5IGFwcD0iRU4iIGRiLWlkPSI1cjVmYXRlNXcyNWU1aWUwengy
+eHAwd3RyeHpzMHd2eHRkeHgiIHRpbWVzdGFtcD0iMTY0NjcxOTUwNyIgZ3VpZD0iNmQ4ODJkMTMt
+M2M2Zi00ZTE1LWI3YTQtNjE0YzA3ZmI5OTIzIj4zMTkwPC9rZXk+PC9mb3JlaWduLWtleXM+PHJl
 Zi10eXBlIG5hbWU9IkpvdXJuYWwgQXJ0aWNsZSI+MTc8L3JlZi10eXBlPjxjb250cmlidXRvcnM+
 PGF1dGhvcnM+PGF1dGhvcj5SdW1pLCBFLjwvYXV0aG9yPjxhdXRob3I+UGlldHJhLCBELjwvYXV0
 aG9yPjxhdXRob3I+UGFzY3V0dG8sIEMuPC9hdXRob3I+PGF1dGhvcj5HdWdsaWVsbWVsbGksIFAu
@@ -2578,11 +2603,6 @@
               <w:rPr>
                 <w:rFonts w:cs="Calibri"/>
               </w:rPr>
-            </w:r>
-            <w:r>
-              <w:rPr>
-                <w:rFonts w:cs="Calibri"/>
-              </w:rPr>
               <w:fldChar w:fldCharType="separate"/>
             </w:r>
             <w:r>
@@ -2685,7 +2705,7 @@
               <w:fldChar w:fldCharType="begin"/>
             </w:r>
             <w:r>
-              <w:instrText xml:space="preserve"> ADDIN EN.CITE &lt;EndNote&gt;&lt;Cite&gt;&lt;Author&gt;Tefferi&lt;/Author&gt;&lt;Year&gt;2018&lt;/Year&gt;&lt;RecNum&gt;2620&lt;/RecNum&gt;&lt;DisplayText&gt;&lt;style face="superscript"&gt;11&lt;/style&gt;&lt;/DisplayText&gt;&lt;record&gt;&lt;rec-number&gt;2620&lt;/rec-number&gt;&lt;foreign-keys&gt;&lt;key app="EN" db-id="5wep2s5sfw2et6evrtzp092brtz2s0d20svw" timestamp="1613002987" guid="5d52bf6f-ca36-4d19-92a2-30dc5e658e27"&gt;2620&lt;/key&gt;&lt;/foreign-keys&gt;&lt;ref-type name="Journal Article"&gt;17&lt;/ref-type&gt;&lt;contributors&gt;&lt;authors&gt;&lt;author&gt;Tefferi, A.&lt;/author&gt;&lt;author&gt;Guglielmelli, P.&lt;/author&gt;&lt;author&gt;Lasho, T. L.&lt;/author&gt;&lt;author&gt;Gangat, N.&lt;/author&gt;&lt;author&gt;Ketterling, R. P.&lt;/author&gt;&lt;author&gt;Pardanani, A.&lt;/author&gt;&lt;author&gt;Vannucchi, A. M.&lt;/author&gt;&lt;/authors&gt;&lt;/contributors&gt;&lt;auth-address&gt;Ayalew Tefferi, Mayo Clinic, Rochester, MN; Paola Guglielmelli, University of Florence, Florence, Italy; Terra L. Lasho, Naseema Gangat, Rhett P. Ketterling, and Animesh Pardanani, Mayo Clinic, Rochester, MN; and Alessandro M. Vannucchi, University of Florence, Florence, Italy.&lt;/auth-address&gt;&lt;titles&gt;&lt;title&gt;MIPSS70+ Version 2.0: Mutation and Karyotype-Enhanced International Prognostic Scoring System for Primary Myelofibrosis&lt;/title&gt;&lt;secondary-title&gt;J Clin Oncol&lt;/secondary-title&gt;&lt;/titles&gt;&lt;periodical&gt;&lt;full-title&gt;J Clin Oncol&lt;/full-title&gt;&lt;abbr-1&gt;Journal of clinical oncology : official journal of the American Society of Clinical Oncology&lt;/abbr-1&gt;&lt;/periodical&gt;&lt;pages&gt;1769-1770&lt;/pages&gt;&lt;volume&gt;36&lt;/volume&gt;&lt;number&gt;17&lt;/number&gt;&lt;edition&gt;2018/05/01&lt;/edition&gt;&lt;keywords&gt;&lt;keyword&gt;DNA Mutational Analysis&lt;/keyword&gt;&lt;keyword&gt;Humans&lt;/keyword&gt;&lt;keyword&gt;Karyotype&lt;/keyword&gt;&lt;keyword&gt;Mutation&lt;/keyword&gt;&lt;keyword&gt;Primary Myelofibrosis/*genetics/pathology&lt;/keyword&gt;&lt;keyword&gt;Prognosis&lt;/keyword&gt;&lt;/keywords&gt;&lt;dates&gt;&lt;year&gt;2018&lt;/year&gt;&lt;pub-dates&gt;&lt;date&gt;Jun 10&lt;/date&gt;&lt;/pub-dates&gt;&lt;/dates&gt;&lt;isbn&gt;1527-7755 (Electronic)&amp;#xD;0732-183X (Linking)&lt;/isbn&gt;&lt;accession-num&gt;29708808&lt;/accession-num&gt;&lt;urls&gt;&lt;related-urls&gt;&lt;url&gt;https://www.ncbi.nlm.nih.gov/pubmed/29708808&lt;/url&gt;&lt;/related-urls&gt;&lt;/urls&gt;&lt;electronic-resource-num&gt;10.1200/JCO.2018.78.9867&lt;/electronic-resource-num&gt;&lt;/record&gt;&lt;/Cite&gt;&lt;/EndNote&gt;</w:instrText>
+              <w:instrText xml:space="preserve"> ADDIN EN.CITE &lt;EndNote&gt;&lt;Cite&gt;&lt;Author&gt;Tefferi&lt;/Author&gt;&lt;Year&gt;2018&lt;/Year&gt;&lt;RecNum&gt;2612&lt;/RecNum&gt;&lt;DisplayText&gt;&lt;style face="superscript"&gt;11&lt;/style&gt;&lt;/DisplayText&gt;&lt;record&gt;&lt;rec-number&gt;2612&lt;/rec-number&gt;&lt;foreign-keys&gt;&lt;key app="EN" db-id="5r5fate5w25e5ie0zx2xp0wtrxzs0wvxtdxx" timestamp="1646719097" guid="5d52bf6f-ca36-4d19-92a2-30dc5e658e27"&gt;2612&lt;/key&gt;&lt;/foreign-keys&gt;&lt;ref-type name="Journal Article"&gt;17&lt;/ref-type&gt;&lt;contributors&gt;&lt;authors&gt;&lt;author&gt;Tefferi, A.&lt;/author&gt;&lt;author&gt;Guglielmelli, P.&lt;/author&gt;&lt;author&gt;Lasho, T. L.&lt;/author&gt;&lt;author&gt;Gangat, N.&lt;/author&gt;&lt;author&gt;Ketterling, R. P.&lt;/author&gt;&lt;author&gt;Pardanani, A.&lt;/author&gt;&lt;author&gt;Vannucchi, A. M.&lt;/author&gt;&lt;/authors&gt;&lt;/contributors&gt;&lt;auth-address&gt;Ayalew Tefferi, Mayo Clinic, Rochester, MN; Paola Guglielmelli, University of Florence, Florence, Italy; Terra L. Lasho, Naseema Gangat, Rhett P. Ketterling, and Animesh Pardanani, Mayo Clinic, Rochester, MN; and Alessandro M. Vannucchi, University of Florence, Florence, Italy.&lt;/auth-address&gt;&lt;titles&gt;&lt;title&gt;MIPSS70+ Version 2.0: Mutation and Karyotype-Enhanced International Prognostic Scoring System for Primary Myelofibrosis&lt;/title&gt;&lt;secondary-title&gt;J Clin Oncol&lt;/secondary-title&gt;&lt;/titles&gt;&lt;periodical&gt;&lt;full-title&gt;J Clin Oncol&lt;/full-title&gt;&lt;abbr-1&gt;Journal of clinical oncology : official journal of the American Society of Clinical Oncology&lt;/abbr-1&gt;&lt;/periodical&gt;&lt;pages&gt;1769-1770&lt;/pages&gt;&lt;volume&gt;36&lt;/volume&gt;&lt;number&gt;17&lt;/number&gt;&lt;edition&gt;2018/05/01&lt;/edition&gt;&lt;keywords&gt;&lt;keyword&gt;DNA Mutational Analysis&lt;/keyword&gt;&lt;keyword&gt;Humans&lt;/keyword&gt;&lt;keyword&gt;Karyotype&lt;/keyword&gt;&lt;keyword&gt;Mutation&lt;/keyword&gt;&lt;keyword&gt;Primary Myelofibrosis/*genetics/pathology&lt;/keyword&gt;&lt;keyword&gt;Prognosis&lt;/keyword&gt;&lt;/keywords&gt;&lt;dates&gt;&lt;year&gt;2018&lt;/year&gt;&lt;pub-dates&gt;&lt;date&gt;Jun 10&lt;/date&gt;&lt;/pub-dates&gt;&lt;/dates&gt;&lt;isbn&gt;1527-7755 (Electronic)&amp;#xD;0732-183X (Linking)&lt;/isbn&gt;&lt;accession-num&gt;29708808&lt;/accession-num&gt;&lt;urls&gt;&lt;related-urls&gt;&lt;url&gt;https://www.ncbi.nlm.nih.gov/pubmed/29708808&lt;/url&gt;&lt;/related-urls&gt;&lt;/urls&gt;&lt;electronic-resource-num&gt;10.1200/JCO.2018.78.9867&lt;/electronic-resource-num&gt;&lt;/record&gt;&lt;/Cite&gt;&lt;/EndNote&gt;</w:instrText>
             </w:r>
             <w:r>
               <w:fldChar w:fldCharType="separate"/>
@@ -2706,7 +2726,16 @@
               <w:rPr>
                 <w:i/>
               </w:rPr>
-              <w:t>NRAS/KRAS</w:t>
+              <w:t>NRAS</w:t>
+            </w:r>
+            <w:r>
+              <w:t>/</w:t>
+            </w:r>
+            <w:r>
+              <w:rPr>
+                <w:i/>
+              </w:rPr>
+              <w:t>KRAS</w:t>
             </w:r>
             <w:r>
               <w:t xml:space="preserve"> mutations have also been </w:t>
@@ -2735,11 +2764,11 @@
               </w:rPr>
               <w:fldChar w:fldCharType="begin">
                 <w:fldData xml:space="preserve">PEVuZE5vdGU+PENpdGU+PEF1dGhvcj5TYW50b3M8L0F1dGhvcj48WWVhcj4yMDIwPC9ZZWFyPjxS
-ZWNOdW0+MzQ1MzwvUmVjTnVtPjxEaXNwbGF5VGV4dD48c3R5bGUgZmFjZT0ic3VwZXJzY3JpcHQi
-PjEyLDEzPC9zdHlsZT48L0Rpc3BsYXlUZXh0PjxyZWNvcmQ+PHJlYy1udW1iZXI+MzQ1MzwvcmVj
-LW51bWJlcj48Zm9yZWlnbi1rZXlzPjxrZXkgYXBwPSJFTiIgZGItaWQ9IjV3ZXAyczVzZncyZXQ2
-ZXZydHpwMDkyYnJ0ejJzMGQyMHN2dyIgdGltZXN0YW1wPSIxNjQyMzk0MTAwIiBndWlkPSIzNTg5
-MjQ5Ni04NmFiLTRkYjItOWI5YS0zYzIzOWQxMzAyNTgiPjM0NTM8L2tleT48L2ZvcmVpZ24ta2V5
+ZWNOdW0+MzM1ODwvUmVjTnVtPjxEaXNwbGF5VGV4dD48c3R5bGUgZmFjZT0ic3VwZXJzY3JpcHQi
+PjEyLDEzPC9zdHlsZT48L0Rpc3BsYXlUZXh0PjxyZWNvcmQ+PHJlYy1udW1iZXI+MzM1ODwvcmVj
+LW51bWJlcj48Zm9yZWlnbi1rZXlzPjxrZXkgYXBwPSJFTiIgZGItaWQ9IjVyNWZhdGU1dzI1ZTVp
+ZTB6eDJ4cDB3dHJ4enMwd3Z4dGR4eCIgdGltZXN0YW1wPSIxNjQ2NzE5NTM1IiBndWlkPSIzNTg5
+MjQ5Ni04NmFiLTRkYjItOWI5YS0zYzIzOWQxMzAyNTgiPjMzNTg8L2tleT48L2ZvcmVpZ24ta2V5
 cz48cmVmLXR5cGUgbmFtZT0iSm91cm5hbCBBcnRpY2xlIj4xNzwvcmVmLXR5cGU+PGNvbnRyaWJ1
 dG9ycz48YXV0aG9ycz48YXV0aG9yPlNhbnRvcywgRmFiaW8gUC4gUy48L2F1dGhvcj48YXV0aG9y
 PkdldHRhLCBCYXJ0bG9taWVqPC9hdXRob3I+PGF1dGhvcj5NYXNhcm92YSwgTHVjaWE8L2F1dGhv
@@ -2761,32 +2790,53 @@
 L2RvaS5vcmcvMTAuMTAzOC9zNDEzNzUtMDE5LTA2MDMtOTwvdXJsPjwvcmVsYXRlZC11cmxzPjwv
 dXJscz48ZWxlY3Ryb25pYy1yZXNvdXJjZS1udW0+MTAuMTAzOC9zNDEzNzUtMDE5LTA2MDMtOTwv
 ZWxlY3Ryb25pYy1yZXNvdXJjZS1udW0+PC9yZWNvcmQ+PC9DaXRlPjxDaXRlPjxBdXRob3I+Q29s
-dHJvPC9BdXRob3I+PFllYXI+MjAyMDwvWWVhcj48UmVjTnVtPjM0NTI8L1JlY051bT48cmVjb3Jk
-PjxyZWMtbnVtYmVyPjM0NTI8L3JlYy1udW1iZXI+PGZvcmVpZ24ta2V5cz48a2V5IGFwcD0iRU4i
-IGRiLWlkPSI1d2VwMnM1c2Z3MmV0NmV2cnR6cDA5MmJydHoyczBkMjBzdnciIHRpbWVzdGFtcD0i
-MTY0MjM5NDA2MCIgZ3VpZD0iZTc0ZTJjZmItYzM0OC00MWNiLWIxZWQtOThhMTE1Y2RhODcyIj4z
-NDUyPC9rZXk+PC9mb3JlaWduLWtleXM+PHJlZi10eXBlIG5hbWU9IkpvdXJuYWwgQXJ0aWNsZSI+
-MTc8L3JlZi10eXBlPjxjb250cmlidXRvcnM+PGF1dGhvcnM+PGF1dGhvcj5Db2x0cm8sIEdpYWNv
-bW88L2F1dGhvcj48YXV0aG9yPlJvdHVubm8sIEdpYWRhPC9hdXRob3I+PGF1dGhvcj5NYW5uZWxs
-aSwgTGFyYTwvYXV0aG9yPjxhdXRob3I+TWFubmFyZWxsaSwgQ2FybWVsYTwvYXV0aG9yPjxhdXRo
-b3I+RmlhY2NhYnJpbm8sIFNhcmE8L2F1dGhvcj48YXV0aG9yPlJvbWFnbm9saSwgU2ltb25lPC9h
-dXRob3I+PGF1dGhvcj5CYXJ0YWx1Y2NpLCBOaWNjb2zDsjwvYXV0aG9yPjxhdXRob3I+UmF2ZW5k
-YSwgRW5yaWNhPC9hdXRob3I+PGF1dGhvcj5HZWxsaSwgRWxlb25vcmE8L2F1dGhvcj48YXV0aG9y
-PlNhbnTigJlBbnRvbmlvLCBFbWFudWVsYTwvYXV0aG9yPjxhdXRob3I+UGF0bmFpaywgTXJpbmFs
-IE0uPC9hdXRob3I+PGF1dGhvcj5UZWZmZXJpLCBBeWFsZXc8L2F1dGhvcj48YXV0aG9yPlZhbm51
-Y2NoaSwgQWxlc3NhbmRybyBNLjwvYXV0aG9yPjxhdXRob3I+R3VnbGllbG1lbGxpLCBQYW9sYTwv
-YXV0aG9yPjwvYXV0aG9ycz48L2NvbnRyaWJ1dG9ycz48dGl0bGVzPjx0aXRsZT5SQVMvQ0JMIG11
-dGF0aW9ucyBwcmVkaWN0IHJlc2lzdGFuY2UgdG8gSkFLIGluaGliaXRvcnMgaW4gbXllbG9maWJy
-b3NpcyBhbmQgYXJlIGFzc29jaWF0ZWQgd2l0aCBwb29yIHByb2dub3N0aWMgZmVhdHVyZXM8L3Rp
-dGxlPjxzZWNvbmRhcnktdGl0bGU+Qmxvb2QgQWR2YW5jZXM8L3NlY29uZGFyeS10aXRsZT48L3Rp
-dGxlcz48cGVyaW9kaWNhbD48ZnVsbC10aXRsZT5CbG9vZCBBZHZhbmNlczwvZnVsbC10aXRsZT48
-L3BlcmlvZGljYWw+PHBhZ2VzPjM2NzctMzY4NzwvcGFnZXM+PHZvbHVtZT40PC92b2x1bWU+PG51
-bWJlcj4xNTwvbnVtYmVyPjxkYXRlcz48eWVhcj4yMDIwPC95ZWFyPjwvZGF0ZXM+PGlzYm4+MjQ3
-My05NTI5PC9pc2JuPjx1cmxzPjxyZWxhdGVkLXVybHM+PHVybD5odHRwczovL2RvaS5vcmcvMTAu
-MTE4Mi9ibG9vZGFkdmFuY2VzLjIwMjAwMDIxNzU8L3VybD48L3JlbGF0ZWQtdXJscz48L3VybHM+
-PGVsZWN0cm9uaWMtcmVzb3VyY2UtbnVtPjEwLjExODIvYmxvb2RhZHZhbmNlcy4yMDIwMDAyMTc1
-PC9lbGVjdHJvbmljLXJlc291cmNlLW51bT48YWNjZXNzLWRhdGU+MS8xNy8yMDIyPC9hY2Nlc3Mt
-ZGF0ZT48L3JlY29yZD48L0NpdGU+PC9FbmROb3RlPgB=
+dHJvPC9BdXRob3I+PFllYXI+MjAyMDwvWWVhcj48UmVjTnVtPjMzNTc8L1JlY051bT48cmVjb3Jk
+PjxyZWMtbnVtYmVyPjMzNTc8L3JlYy1udW1iZXI+PGZvcmVpZ24ta2V5cz48a2V5IGFwcD0iRU4i
+IGRiLWlkPSI1cjVmYXRlNXcyNWU1aWUwengyeHAwd3RyeHpzMHd2eHRkeHgiIHRpbWVzdGFtcD0i
+MTY0NjcxOTUzNSIgZ3VpZD0iZTc0ZTJjZmItYzM0OC00MWNiLWIxZWQtOThhMTE1Y2RhODcyIj4z
+MzU3PC9rZXk+PC9mb3JlaWduLWtleXM+PHJlZi10eXBlIG5hbWU9IkpvdXJuYWwgQXJ0aWNsZSI+
+MTc8L3JlZi10eXBlPjxjb250cmlidXRvcnM+PGF1dGhvcnM+PGF1dGhvcj5Db2x0cm8sIEcuPC9h
+dXRob3I+PGF1dGhvcj5Sb3R1bm5vLCBHLjwvYXV0aG9yPjxhdXRob3I+TWFubmVsbGksIEwuPC9h
+dXRob3I+PGF1dGhvcj5NYW5uYXJlbGxpLCBDLjwvYXV0aG9yPjxhdXRob3I+RmlhY2NhYnJpbm8s
+IFMuPC9hdXRob3I+PGF1dGhvcj5Sb21hZ25vbGksIFMuPC9hdXRob3I+PGF1dGhvcj5CYXJ0YWx1
+Y2NpLCBOLjwvYXV0aG9yPjxhdXRob3I+UmF2ZW5kYSwgRS48L2F1dGhvcj48YXV0aG9yPkdlbGxp
+LCBFLjwvYXV0aG9yPjxhdXRob3I+U2FudCZhcG9zO0FudG9uaW8sIEUuPC9hdXRob3I+PGF1dGhv
+cj5QYXRuYWlrLCBNLiBNLjwvYXV0aG9yPjxhdXRob3I+VGVmZmVyaSwgQS48L2F1dGhvcj48YXV0
+aG9yPlZhbm51Y2NoaSwgQS4gTS48L2F1dGhvcj48YXV0aG9yPkd1Z2xpZWxtZWxsaSwgUC48L2F1
+dGhvcj48L2F1dGhvcnM+PC9jb250cmlidXRvcnM+PGF1dGgtYWRkcmVzcz5EZXBhcnRtZW50IG9m
+IENsaW5pY2FsIGFuZCBFeHBlcmltZW50YWwgTWVkaWNpbmUsIFVuaXZlcnNpdHkgb2YgRmxvcmVu
+Y2UsIEZsb3JlbmNlLCBJdGFseS4mI3hEO0NlbnRlciBvZiBSZXNlYXJjaCBhbmQgSW5ub3ZhdGlv
+biBmb3IgTXllbG9wcm9saWZlcmF0aXZlIE5lb3BsYXNtcyAoQ1JJTU0pLCBBemllbmRhIE9zcGVk
+YWxpZXJvLVVuaXZlcnNpdGFyaWEgQ2FyZWdnaSwgRmxvcmVuY2UsIEl0YWx5LiYjeEQ7RGVwYXJ0
+bWVudCBvZiBNZWRpY2FsIEdlbmV0aWNzLCBVbml2ZXJzaXR5IG9mIFNpZW5hLCBTaWVuYSwgSXRh
+bHkuJiN4RDtEZXBhcnRtZW50IG9mIE1lZGljYWwgQmlvdGVjaG5vbG9naWVzLCBVbml2ZXJzaXR5
+IG9mIFNpZW5hLCBTaWVuYSwgSXRhbHkuJiN4RDtGYWN1bHR5IG9mIE1lZGljaW5lIGFuZCBTdXJn
+ZXJ5LCBVbml2ZXJzaXR5IG9mIEZsb3JlbmNlLCBGbG9yZW5jZSwgSXRhbHk7IGFuZC4mI3hEO0Rp
+dmlzaW9uIG9mIEhlbWF0b2xvZ3ksIE1heW8gQ2xpbmljLCBSb2NoZXN0ZXIsIE1OLjwvYXV0aC1h
+ZGRyZXNzPjx0aXRsZXM+PHRpdGxlPlJBUy9DQkwgbXV0YXRpb25zIHByZWRpY3QgcmVzaXN0YW5j
+ZSB0byBKQUsgaW5oaWJpdG9ycyBpbiBteWVsb2ZpYnJvc2lzIGFuZCBhcmUgYXNzb2NpYXRlZCB3
+aXRoIHBvb3IgcHJvZ25vc3RpYyBmZWF0dXJlczwvdGl0bGU+PHNlY29uZGFyeS10aXRsZT5CbG9v
+ZCBBZHY8L3NlY29uZGFyeS10aXRsZT48L3RpdGxlcz48cGVyaW9kaWNhbD48ZnVsbC10aXRsZT5C
+bG9vZCBBZHY8L2Z1bGwtdGl0bGU+PC9wZXJpb2RpY2FsPjxwYWdlcz4zNjc3LTM2ODc8L3BhZ2Vz
+Pjx2b2x1bWU+NDwvdm9sdW1lPjxudW1iZXI+MTU8L251bWJlcj48ZWRpdGlvbj4yMDIwLzA4LzEx
+PC9lZGl0aW9uPjxrZXl3b3Jkcz48a2V5d29yZD5HZW5lcywgcmFzPC9rZXl3b3JkPjxrZXl3b3Jk
+Pkh1bWFuczwva2V5d29yZD48a2V5d29yZD4qSmFudXMgS2luYXNlIEluaGliaXRvcnM8L2tleXdv
+cmQ+PGtleXdvcmQ+TXV0YXRpb248L2tleXdvcmQ+PGtleXdvcmQ+KlByaW1hcnkgTXllbG9maWJy
+b3Npcy9kaWFnbm9zaXMvZHJ1ZyB0aGVyYXB5L2dlbmV0aWNzPC9rZXl3b3JkPjxrZXl3b3JkPlBy
+b2dub3Npczwva2V5d29yZD48L2tleXdvcmRzPjxkYXRlcz48eWVhcj4yMDIwPC95ZWFyPjxwdWIt
+ZGF0ZXM+PGRhdGU+QXVnIDExPC9kYXRlPjwvcHViLWRhdGVzPjwvZGF0ZXM+PGlzYm4+MjQ3My05
+NTM3IChFbGVjdHJvbmljKSYjeEQ7MjQ3My05NTI5IChQcmludCkmI3hEOzI0NzMtOTUyOSAoTGlu
+a2luZyk8L2lzYm4+PGFjY2Vzc2lvbi1udW0+MzI3NzcwNjc8L2FjY2Vzc2lvbi1udW0+PHVybHM+
+PHJlbGF0ZWQtdXJscz48dXJsPmh0dHBzOi8vd3d3Lm5jYmkubmxtLm5paC5nb3YvcHVibWVkLzMy
+Nzc3MDY3PC91cmw+PC9yZWxhdGVkLXVybHM+PC91cmxzPjxjdXN0b20yPlBNQzc0MjIxMzAgQ2Vs
+Z2VuZSwgQWJiVmllLCBJbmN5dGUsIEl0YWxmYXJtYWNvLCBhbmQgQ1RJOyBhbmQgaXMgYSBzcGVh
+a2VyIGZvciBOb3ZhcnRpcywgQ2VsZ2VuZSwgYW5kIENUSS4gUC5HLiBpcyBvbiB0aGUgYWR2aXNv
+cnkgYm9hcmQgYW5kIGlzIGEgc3BlYWtlciBmb3IgTm92YXJ0aXMuIE0uTS5QLiBoYXMgc2VydmVk
+IG9uIHRoZSBhZHZpc29yeSBib2FyZCBvZiBTdGVtTGluZSBQaGFybWFjZXV0aWNhbHMuIFRoZSBy
+ZW1haW5pbmcgYXV0aG9ycyBkZWNsYXJlIG5vIGNvbXBldGluZyBmaW5hbmNpYWwgaW50ZXJlc3Rz
+LjwvY3VzdG9tMj48ZWxlY3Ryb25pYy1yZXNvdXJjZS1udW0+MTAuMTE4Mi9ibG9vZGFkdmFuY2Vz
+LjIwMjAwMDIxNzU8L2VsZWN0cm9uaWMtcmVzb3VyY2UtbnVtPjxhY2Nlc3MtZGF0ZT4xLzE3LzIw
+MjI8L2FjY2Vzcy1kYXRlPjwvcmVjb3JkPjwvQ2l0ZT48L0VuZE5vdGU+AG==
 </w:fldData>
               </w:fldChar>
             </w:r>
@@ -2802,11 +2852,11 @@
               </w:rPr>
               <w:fldChar w:fldCharType="begin">
                 <w:fldData xml:space="preserve">PEVuZE5vdGU+PENpdGU+PEF1dGhvcj5TYW50b3M8L0F1dGhvcj48WWVhcj4yMDIwPC9ZZWFyPjxS
-ZWNOdW0+MzQ1MzwvUmVjTnVtPjxEaXNwbGF5VGV4dD48c3R5bGUgZmFjZT0ic3VwZXJzY3JpcHQi
-PjEyLDEzPC9zdHlsZT48L0Rpc3BsYXlUZXh0PjxyZWNvcmQ+PHJlYy1udW1iZXI+MzQ1MzwvcmVj
-LW51bWJlcj48Zm9yZWlnbi1rZXlzPjxrZXkgYXBwPSJFTiIgZGItaWQ9IjV3ZXAyczVzZncyZXQ2
-ZXZydHpwMDkyYnJ0ejJzMGQyMHN2dyIgdGltZXN0YW1wPSIxNjQyMzk0MTAwIiBndWlkPSIzNTg5
-MjQ5Ni04NmFiLTRkYjItOWI5YS0zYzIzOWQxMzAyNTgiPjM0NTM8L2tleT48L2ZvcmVpZ24ta2V5
+ZWNOdW0+MzM1ODwvUmVjTnVtPjxEaXNwbGF5VGV4dD48c3R5bGUgZmFjZT0ic3VwZXJzY3JpcHQi
+PjEyLDEzPC9zdHlsZT48L0Rpc3BsYXlUZXh0PjxyZWNvcmQ+PHJlYy1udW1iZXI+MzM1ODwvcmVj
+LW51bWJlcj48Zm9yZWlnbi1rZXlzPjxrZXkgYXBwPSJFTiIgZGItaWQ9IjVyNWZhdGU1dzI1ZTVp
+ZTB6eDJ4cDB3dHJ4enMwd3Z4dGR4eCIgdGltZXN0YW1wPSIxNjQ2NzE5NTM1IiBndWlkPSIzNTg5
+MjQ5Ni04NmFiLTRkYjItOWI5YS0zYzIzOWQxMzAyNTgiPjMzNTg8L2tleT48L2ZvcmVpZ24ta2V5
 cz48cmVmLXR5cGUgbmFtZT0iSm91cm5hbCBBcnRpY2xlIj4xNzwvcmVmLXR5cGU+PGNvbnRyaWJ1
 dG9ycz48YXV0aG9ycz48YXV0aG9yPlNhbnRvcywgRmFiaW8gUC4gUy48L2F1dGhvcj48YXV0aG9y
 PkdldHRhLCBCYXJ0bG9taWVqPC9hdXRob3I+PGF1dGhvcj5NYXNhcm92YSwgTHVjaWE8L2F1dGhv
@@ -2828,32 +2878,53 @@
 L2RvaS5vcmcvMTAuMTAzOC9zNDEzNzUtMDE5LTA2MDMtOTwvdXJsPjwvcmVsYXRlZC11cmxzPjwv
 dXJscz48ZWxlY3Ryb25pYy1yZXNvdXJjZS1udW0+MTAuMTAzOC9zNDEzNzUtMDE5LTA2MDMtOTwv
 ZWxlY3Ryb25pYy1yZXNvdXJjZS1udW0+PC9yZWNvcmQ+PC9DaXRlPjxDaXRlPjxBdXRob3I+Q29s
-dHJvPC9BdXRob3I+PFllYXI+MjAyMDwvWWVhcj48UmVjTnVtPjM0NTI8L1JlY051bT48cmVjb3Jk
-PjxyZWMtbnVtYmVyPjM0NTI8L3JlYy1udW1iZXI+PGZvcmVpZ24ta2V5cz48a2V5IGFwcD0iRU4i
-IGRiLWlkPSI1d2VwMnM1c2Z3MmV0NmV2cnR6cDA5MmJydHoyczBkMjBzdnciIHRpbWVzdGFtcD0i
-MTY0MjM5NDA2MCIgZ3VpZD0iZTc0ZTJjZmItYzM0OC00MWNiLWIxZWQtOThhMTE1Y2RhODcyIj4z
-NDUyPC9rZXk+PC9mb3JlaWduLWtleXM+PHJlZi10eXBlIG5hbWU9IkpvdXJuYWwgQXJ0aWNsZSI+
-MTc8L3JlZi10eXBlPjxjb250cmlidXRvcnM+PGF1dGhvcnM+PGF1dGhvcj5Db2x0cm8sIEdpYWNv
-bW88L2F1dGhvcj48YXV0aG9yPlJvdHVubm8sIEdpYWRhPC9hdXRob3I+PGF1dGhvcj5NYW5uZWxs
-aSwgTGFyYTwvYXV0aG9yPjxhdXRob3I+TWFubmFyZWxsaSwgQ2FybWVsYTwvYXV0aG9yPjxhdXRo
-b3I+RmlhY2NhYnJpbm8sIFNhcmE8L2F1dGhvcj48YXV0aG9yPlJvbWFnbm9saSwgU2ltb25lPC9h
-dXRob3I+PGF1dGhvcj5CYXJ0YWx1Y2NpLCBOaWNjb2zDsjwvYXV0aG9yPjxhdXRob3I+UmF2ZW5k
-YSwgRW5yaWNhPC9hdXRob3I+PGF1dGhvcj5HZWxsaSwgRWxlb25vcmE8L2F1dGhvcj48YXV0aG9y
-PlNhbnTigJlBbnRvbmlvLCBFbWFudWVsYTwvYXV0aG9yPjxhdXRob3I+UGF0bmFpaywgTXJpbmFs
-IE0uPC9hdXRob3I+PGF1dGhvcj5UZWZmZXJpLCBBeWFsZXc8L2F1dGhvcj48YXV0aG9yPlZhbm51
-Y2NoaSwgQWxlc3NhbmRybyBNLjwvYXV0aG9yPjxhdXRob3I+R3VnbGllbG1lbGxpLCBQYW9sYTwv
-YXV0aG9yPjwvYXV0aG9ycz48L2NvbnRyaWJ1dG9ycz48dGl0bGVzPjx0aXRsZT5SQVMvQ0JMIG11
-dGF0aW9ucyBwcmVkaWN0IHJlc2lzdGFuY2UgdG8gSkFLIGluaGliaXRvcnMgaW4gbXllbG9maWJy
-b3NpcyBhbmQgYXJlIGFzc29jaWF0ZWQgd2l0aCBwb29yIHByb2dub3N0aWMgZmVhdHVyZXM8L3Rp
-dGxlPjxzZWNvbmRhcnktdGl0bGU+Qmxvb2QgQWR2YW5jZXM8L3NlY29uZGFyeS10aXRsZT48L3Rp
-dGxlcz48cGVyaW9kaWNhbD48ZnVsbC10aXRsZT5CbG9vZCBBZHZhbmNlczwvZnVsbC10aXRsZT48
-L3BlcmlvZGljYWw+PHBhZ2VzPjM2NzctMzY4NzwvcGFnZXM+PHZvbHVtZT40PC92b2x1bWU+PG51
-bWJlcj4xNTwvbnVtYmVyPjxkYXRlcz48eWVhcj4yMDIwPC95ZWFyPjwvZGF0ZXM+PGlzYm4+MjQ3
-My05NTI5PC9pc2JuPjx1cmxzPjxyZWxhdGVkLXVybHM+PHVybD5odHRwczovL2RvaS5vcmcvMTAu
-MTE4Mi9ibG9vZGFkdmFuY2VzLjIwMjAwMDIxNzU8L3VybD48L3JlbGF0ZWQtdXJscz48L3VybHM+
-PGVsZWN0cm9uaWMtcmVzb3VyY2UtbnVtPjEwLjExODIvYmxvb2RhZHZhbmNlcy4yMDIwMDAyMTc1
-PC9lbGVjdHJvbmljLXJlc291cmNlLW51bT48YWNjZXNzLWRhdGU+MS8xNy8yMDIyPC9hY2Nlc3Mt
-ZGF0ZT48L3JlY29yZD48L0NpdGU+PC9FbmROb3RlPgB=
+dHJvPC9BdXRob3I+PFllYXI+MjAyMDwvWWVhcj48UmVjTnVtPjMzNTc8L1JlY051bT48cmVjb3Jk
+PjxyZWMtbnVtYmVyPjMzNTc8L3JlYy1udW1iZXI+PGZvcmVpZ24ta2V5cz48a2V5IGFwcD0iRU4i
+IGRiLWlkPSI1cjVmYXRlNXcyNWU1aWUwengyeHAwd3RyeHpzMHd2eHRkeHgiIHRpbWVzdGFtcD0i
+MTY0NjcxOTUzNSIgZ3VpZD0iZTc0ZTJjZmItYzM0OC00MWNiLWIxZWQtOThhMTE1Y2RhODcyIj4z
+MzU3PC9rZXk+PC9mb3JlaWduLWtleXM+PHJlZi10eXBlIG5hbWU9IkpvdXJuYWwgQXJ0aWNsZSI+
+MTc8L3JlZi10eXBlPjxjb250cmlidXRvcnM+PGF1dGhvcnM+PGF1dGhvcj5Db2x0cm8sIEcuPC9h
+dXRob3I+PGF1dGhvcj5Sb3R1bm5vLCBHLjwvYXV0aG9yPjxhdXRob3I+TWFubmVsbGksIEwuPC9h
+dXRob3I+PGF1dGhvcj5NYW5uYXJlbGxpLCBDLjwvYXV0aG9yPjxhdXRob3I+RmlhY2NhYnJpbm8s
+IFMuPC9hdXRob3I+PGF1dGhvcj5Sb21hZ25vbGksIFMuPC9hdXRob3I+PGF1dGhvcj5CYXJ0YWx1
+Y2NpLCBOLjwvYXV0aG9yPjxhdXRob3I+UmF2ZW5kYSwgRS48L2F1dGhvcj48YXV0aG9yPkdlbGxp
+LCBFLjwvYXV0aG9yPjxhdXRob3I+U2FudCZhcG9zO0FudG9uaW8sIEUuPC9hdXRob3I+PGF1dGhv
+cj5QYXRuYWlrLCBNLiBNLjwvYXV0aG9yPjxhdXRob3I+VGVmZmVyaSwgQS48L2F1dGhvcj48YXV0
+aG9yPlZhbm51Y2NoaSwgQS4gTS48L2F1dGhvcj48YXV0aG9yPkd1Z2xpZWxtZWxsaSwgUC48L2F1
+dGhvcj48L2F1dGhvcnM+PC9jb250cmlidXRvcnM+PGF1dGgtYWRkcmVzcz5EZXBhcnRtZW50IG9m
+IENsaW5pY2FsIGFuZCBFeHBlcmltZW50YWwgTWVkaWNpbmUsIFVuaXZlcnNpdHkgb2YgRmxvcmVu
+Y2UsIEZsb3JlbmNlLCBJdGFseS4mI3hEO0NlbnRlciBvZiBSZXNlYXJjaCBhbmQgSW5ub3ZhdGlv
+biBmb3IgTXllbG9wcm9saWZlcmF0aXZlIE5lb3BsYXNtcyAoQ1JJTU0pLCBBemllbmRhIE9zcGVk
+YWxpZXJvLVVuaXZlcnNpdGFyaWEgQ2FyZWdnaSwgRmxvcmVuY2UsIEl0YWx5LiYjeEQ7RGVwYXJ0
+bWVudCBvZiBNZWRpY2FsIEdlbmV0aWNzLCBVbml2ZXJzaXR5IG9mIFNpZW5hLCBTaWVuYSwgSXRh
+bHkuJiN4RDtEZXBhcnRtZW50IG9mIE1lZGljYWwgQmlvdGVjaG5vbG9naWVzLCBVbml2ZXJzaXR5
+IG9mIFNpZW5hLCBTaWVuYSwgSXRhbHkuJiN4RDtGYWN1bHR5IG9mIE1lZGljaW5lIGFuZCBTdXJn
+ZXJ5LCBVbml2ZXJzaXR5IG9mIEZsb3JlbmNlLCBGbG9yZW5jZSwgSXRhbHk7IGFuZC4mI3hEO0Rp
+dmlzaW9uIG9mIEhlbWF0b2xvZ3ksIE1heW8gQ2xpbmljLCBSb2NoZXN0ZXIsIE1OLjwvYXV0aC1h
+ZGRyZXNzPjx0aXRsZXM+PHRpdGxlPlJBUy9DQkwgbXV0YXRpb25zIHByZWRpY3QgcmVzaXN0YW5j
+ZSB0byBKQUsgaW5oaWJpdG9ycyBpbiBteWVsb2ZpYnJvc2lzIGFuZCBhcmUgYXNzb2NpYXRlZCB3
+aXRoIHBvb3IgcHJvZ25vc3RpYyBmZWF0dXJlczwvdGl0bGU+PHNlY29uZGFyeS10aXRsZT5CbG9v
+ZCBBZHY8L3NlY29uZGFyeS10aXRsZT48L3RpdGxlcz48cGVyaW9kaWNhbD48ZnVsbC10aXRsZT5C
+bG9vZCBBZHY8L2Z1bGwtdGl0bGU+PC9wZXJpb2RpY2FsPjxwYWdlcz4zNjc3LTM2ODc8L3BhZ2Vz
+Pjx2b2x1bWU+NDwvdm9sdW1lPjxudW1iZXI+MTU8L251bWJlcj48ZWRpdGlvbj4yMDIwLzA4LzEx
+PC9lZGl0aW9uPjxrZXl3b3Jkcz48a2V5d29yZD5HZW5lcywgcmFzPC9rZXl3b3JkPjxrZXl3b3Jk
+Pkh1bWFuczwva2V5d29yZD48a2V5d29yZD4qSmFudXMgS2luYXNlIEluaGliaXRvcnM8L2tleXdv
+cmQ+PGtleXdvcmQ+TXV0YXRpb248L2tleXdvcmQ+PGtleXdvcmQ+KlByaW1hcnkgTXllbG9maWJy
+b3Npcy9kaWFnbm9zaXMvZHJ1ZyB0aGVyYXB5L2dlbmV0aWNzPC9rZXl3b3JkPjxrZXl3b3JkPlBy
+b2dub3Npczwva2V5d29yZD48L2tleXdvcmRzPjxkYXRlcz48eWVhcj4yMDIwPC95ZWFyPjxwdWIt
+ZGF0ZXM+PGRhdGU+QXVnIDExPC9kYXRlPjwvcHViLWRhdGVzPjwvZGF0ZXM+PGlzYm4+MjQ3My05
+NTM3IChFbGVjdHJvbmljKSYjeEQ7MjQ3My05NTI5IChQcmludCkmI3hEOzI0NzMtOTUyOSAoTGlu
+a2luZyk8L2lzYm4+PGFjY2Vzc2lvbi1udW0+MzI3NzcwNjc8L2FjY2Vzc2lvbi1udW0+PHVybHM+
+PHJlbGF0ZWQtdXJscz48dXJsPmh0dHBzOi8vd3d3Lm5jYmkubmxtLm5paC5nb3YvcHVibWVkLzMy
+Nzc3MDY3PC91cmw+PC9yZWxhdGVkLXVybHM+PC91cmxzPjxjdXN0b20yPlBNQzc0MjIxMzAgQ2Vs
+Z2VuZSwgQWJiVmllLCBJbmN5dGUsIEl0YWxmYXJtYWNvLCBhbmQgQ1RJOyBhbmQgaXMgYSBzcGVh
+a2VyIGZvciBOb3ZhcnRpcywgQ2VsZ2VuZSwgYW5kIENUSS4gUC5HLiBpcyBvbiB0aGUgYWR2aXNv
+cnkgYm9hcmQgYW5kIGlzIGEgc3BlYWtlciBmb3IgTm92YXJ0aXMuIE0uTS5QLiBoYXMgc2VydmVk
+IG9uIHRoZSBhZHZpc29yeSBib2FyZCBvZiBTdGVtTGluZSBQaGFybWFjZXV0aWNhbHMuIFRoZSBy
+ZW1haW5pbmcgYXV0aG9ycyBkZWNsYXJlIG5vIGNvbXBldGluZyBmaW5hbmNpYWwgaW50ZXJlc3Rz
+LjwvY3VzdG9tMj48ZWxlY3Ryb25pYy1yZXNvdXJjZS1udW0+MTAuMTE4Mi9ibG9vZGFkdmFuY2Vz
+LjIwMjAwMDIxNzU8L2VsZWN0cm9uaWMtcmVzb3VyY2UtbnVtPjxhY2Nlc3MtZGF0ZT4xLzE3LzIw
+MjI8L2FjY2Vzcy1kYXRlPjwvcmVjb3JkPjwvQ2l0ZT48L0VuZE5vdGU+AG==
 </w:fldData>
               </w:fldChar>
             </w:r>
@@ -2873,11 +2944,6 @@
                 <w:rFonts w:cs="Calibri"/>
               </w:rPr>
               <w:fldChar w:fldCharType="end"/>
-            </w:r>
-            <w:r>
-              <w:rPr>
-                <w:rFonts w:cs="Calibri"/>
-              </w:rPr>
             </w:r>
             <w:r>
               <w:rPr>
@@ -2938,45 +3004,53 @@
               </w:rPr>
               <w:fldChar w:fldCharType="begin">
                 <w:fldData xml:space="preserve">PEVuZE5vdGU+PENpdGU+PEF1dGhvcj5UZWZmZXJpPC9BdXRob3I+PFllYXI+MjAyMDwvWWVhcj48
-UmVjTnVtPjI4NjEwMDwvUmVjTnVtPjxEaXNwbGF5VGV4dD48c3R5bGUgZmFjZT0ic3VwZXJzY3Jp
-cHQiPjE0PC9zdHlsZT48L0Rpc3BsYXlUZXh0PjxyZWNvcmQ+PHJlYy1udW1iZXI+Mjg2MTAwPC9y
-ZWMtbnVtYmVyPjxmb3JlaWduLWtleXM+PGtleSBhcHA9IkVOIiBkYi1pZD0ieHR3OWR6cnZoenZ6
-cnhlcmQ1dTV3cHA3YTJ2dDA5MGVmeHc1IiB0aW1lc3RhbXA9IjE2MzE2NzE0NzIiPjI4NjEwMDwv
-a2V5PjwvZm9yZWlnbi1rZXlzPjxyZWYtdHlwZSBuYW1lPSJKb3VybmFsIEFydGljbGUiPjE3PC9y
-ZWYtdHlwZT48Y29udHJpYnV0b3JzPjxhdXRob3JzPjxhdXRob3I+VGVmZmVyaSwgQS48L2F1dGhv
-cj48YXV0aG9yPkd1Z2xpZWxtZWxsaSwgUC48L2F1dGhvcj48YXV0aG9yPkxhc2hvLCBULiBMLjwv
-YXV0aG9yPjxhdXRob3I+Q29sdHJvLCBHLjwvYXV0aG9yPjxhdXRob3I+Rmlua2UsIEMuIE0uPC9h
-dXRob3I+PGF1dGhvcj5Mb3Njb2NjbywgRy4gRy48L2F1dGhvcj48YXV0aG9yPlNvcmRpLCBCLjwv
-YXV0aG9yPjxhdXRob3I+U3p1YmVyLCBOLjwvYXV0aG9yPjxhdXRob3I+Um90dW5ubywgRy48L2F1
-dGhvcj48YXV0aG9yPlBhY2lsbGksIEEuPC9hdXRob3I+PGF1dGhvcj5IYW5zb24sIEMuIEEuPC9h
-dXRob3I+PGF1dGhvcj5LZXR0ZXJsaW5nLCBSLiBQLjwvYXV0aG9yPjxhdXRob3I+UGFyZGFuYW5p
-LCBBLjwvYXV0aG9yPjxhdXRob3I+R2FuZ2F0LCBOLjwvYXV0aG9yPjxhdXRob3I+VmFubnVjY2hp
-LCBBLiBNLjwvYXV0aG9yPjwvYXV0aG9ycz48L2NvbnRyaWJ1dG9ycz48YXV0aC1hZGRyZXNzPkRp
-dmlzaW9uIG9mIEhlbWF0b2xvZ3ksIERlcGFydG1lbnRzIG9mIEludGVybmFsIE1lZGljaW5lIGFu
-ZCBMYWJvcmF0b3J5IE1lZGljaW5lLCBNYXlvIENsaW5pYywgUm9jaGVzdGVyLCBNTiwgVVNBLiYj
-eEQ7RGVwYXJ0bWVudCBvZiBFeHBlcmltZW50YWwgYW5kIENsaW5pY2FsIE1lZGljaW5lLCBDUklN
-TSwgQ2VudGVyIG9mIFJlc2VhcmNoIGFuZCBJbm5vdmF0aW9uIG9mIE15ZWxvcHJvbGlmZXJhdGl2
-ZSBOZW9wbGFzbXMsIEF6aWVuZGEgT3NwZWRhbGllcmEgVW5pdmVyc2l0YXJpYSBDYXJlZ2dpLCBV
-bml2ZXJzaXR5IG9mIEZsb3JlbmNlLCBhbmQgRGVub3RoZSBFeGNlbGxlbmNlIENlbnRlciwgRmxv
-cmVuY2UsIEl0YWx5LiYjeEQ7RGl2aXNpb24gb2YgSGVtYXRvcGF0aG9sb2d5LCBEZXBhcnRtZW50
-cyBvZiBJbnRlcm5hbCBNZWRpY2luZSBhbmQgTGFib3JhdG9yeSBNZWRpY2luZSwgTWF5byBDbGlu
-aWMsIFJvY2hlc3RlciwgTU4sIFVTQS4mI3hEO0RpdmlzaW9uIG9mIExhYm9yYXRvcnkgR2VuZXRp
-Y3MgYW5kIEdlbm9taWNzLCBEZXBhcnRtZW50cyBvZiBJbnRlcm5hbCBNZWRpY2luZSBhbmQgTGFi
-b3JhdG9yeSBNZWRpY2luZSwgTWF5byBDbGluaWMsIFJvY2hlc3RlciwgTU4sIFVTQS48L2F1dGgt
-YWRkcmVzcz48dGl0bGVzPjx0aXRsZT5NdXRhdGlvbi1lbmhhbmNlZCBpbnRlcm5hdGlvbmFsIHBy
-b2dub3N0aWMgc3lzdGVtcyBmb3IgZXNzZW50aWFsIHRocm9tYm9jeXRoYWVtaWEgYW5kIHBvbHlj
-eXRoYWVtaWEgdmVyYTwvdGl0bGU+PHNlY29uZGFyeS10aXRsZT5CciBKIEhhZW1hdG9sPC9zZWNv
-bmRhcnktdGl0bGU+PC90aXRsZXM+PHBlcmlvZGljYWw+PGZ1bGwtdGl0bGU+QnJpdGlzaCBKb3Vy
-bmFsIG9mIEhhZW1hdG9sb2d5PC9mdWxsLXRpdGxlPjxhYmJyLTE+QnIuIEouIEhhZW1hdG9sLjwv
-YWJici0xPjxhYmJyLTI+QnIgSiBIYWVtYXRvbDwvYWJici0yPjwvcGVyaW9kaWNhbD48cGFnZXM+
-MjkxLTMwMjwvcGFnZXM+PHZvbHVtZT4xODk8L3ZvbHVtZT48bnVtYmVyPjI8L251bWJlcj48ZWRp
-dGlvbj4yMDIwLzAxLzE3PC9lZGl0aW9uPjxkYXRlcz48eWVhcj4yMDIwPC95ZWFyPjxwdWItZGF0
-ZXM+PGRhdGU+QXByPC9kYXRlPjwvcHViLWRhdGVzPjwvZGF0ZXM+PGlzYm4+MTM2NS0yMTQxIChF
-bGVjdHJvbmljKSYjeEQ7MDAwNy0xMDQ4IChMaW5raW5nKTwvaXNibj48YWNjZXNzaW9uLW51bT4z
-MTk0NTgwMjwvYWNjZXNzaW9uLW51bT48dXJscz48cmVsYXRlZC11cmxzPjx1cmw+aHR0cHM6Ly93
-d3cubmNiaS5ubG0ubmloLmdvdi9wdWJtZWQvMzE5NDU4MDI8L3VybD48L3JlbGF0ZWQtdXJscz48
-L3VybHM+PGVsZWN0cm9uaWMtcmVzb3VyY2UtbnVtPjEwLjExMTEvYmpoLjE2MzgwPC9lbGVjdHJv
-bmljLXJlc291cmNlLW51bT48L3JlY29yZD48L0NpdGU+PC9FbmROb3RlPn==
+UmVjTnVtPjM2ODg8L1JlY051bT48RGlzcGxheVRleHQ+PHN0eWxlIGZhY2U9InN1cGVyc2NyaXB0
+Ij4xNDwvc3R5bGU+PC9EaXNwbGF5VGV4dD48cmVjb3JkPjxyZWMtbnVtYmVyPjM2ODg8L3JlYy1u
+dW1iZXI+PGZvcmVpZ24ta2V5cz48a2V5IGFwcD0iRU4iIGRiLWlkPSI1cjVmYXRlNXcyNWU1aWUw
+engyeHAwd3RyeHpzMHd2eHRkeHgiIHRpbWVzdGFtcD0iMTcxMDU0MjA5MSIgZ3VpZD0iODY5ZWI4
+NzktNmQxYy00ZWVmLTk5MDctNTRmZWM0Nzc0YjY3Ij4zNjg4PC9rZXk+PC9mb3JlaWduLWtleXM+
+PHJlZi10eXBlIG5hbWU9IkpvdXJuYWwgQXJ0aWNsZSI+MTc8L3JlZi10eXBlPjxjb250cmlidXRv
+cnM+PGF1dGhvcnM+PGF1dGhvcj5UZWZmZXJpLCBBLjwvYXV0aG9yPjxhdXRob3I+R3VnbGllbG1l
+bGxpLCBQLjwvYXV0aG9yPjxhdXRob3I+TGFzaG8sIFQuIEwuPC9hdXRob3I+PGF1dGhvcj5Db2x0
+cm8sIEcuPC9hdXRob3I+PGF1dGhvcj5GaW5rZSwgQy4gTS48L2F1dGhvcj48YXV0aG9yPkxvc2Nv
+Y2NvLCBHLiBHLjwvYXV0aG9yPjxhdXRob3I+U29yZGksIEIuPC9hdXRob3I+PGF1dGhvcj5TenVi
+ZXIsIE4uPC9hdXRob3I+PGF1dGhvcj5Sb3R1bm5vLCBHLjwvYXV0aG9yPjxhdXRob3I+UGFjaWxs
+aSwgQS48L2F1dGhvcj48YXV0aG9yPkhhbnNvbiwgQy4gQS48L2F1dGhvcj48YXV0aG9yPktldHRl
+cmxpbmcsIFIuIFAuPC9hdXRob3I+PGF1dGhvcj5QYXJkYW5hbmksIEEuPC9hdXRob3I+PGF1dGhv
+cj5HYW5nYXQsIE4uPC9hdXRob3I+PGF1dGhvcj5WYW5udWNjaGksIEEuIE0uPC9hdXRob3I+PC9h
+dXRob3JzPjwvY29udHJpYnV0b3JzPjxhdXRoLWFkZHJlc3M+RGl2aXNpb24gb2YgSGVtYXRvbG9n
+eSwgRGVwYXJ0bWVudHMgb2YgSW50ZXJuYWwgTWVkaWNpbmUgYW5kIExhYm9yYXRvcnkgTWVkaWNp
+bmUsIE1heW8gQ2xpbmljLCBSb2NoZXN0ZXIsIE1OLCBVU0EuJiN4RDtEZXBhcnRtZW50IG9mIEV4
+cGVyaW1lbnRhbCBhbmQgQ2xpbmljYWwgTWVkaWNpbmUsIENSSU1NLCBDZW50ZXIgb2YgUmVzZWFy
+Y2ggYW5kIElubm92YXRpb24gb2YgTXllbG9wcm9saWZlcmF0aXZlIE5lb3BsYXNtcywgQXppZW5k
+YSBPc3BlZGFsaWVyYSBVbml2ZXJzaXRhcmlhIENhcmVnZ2ksIFVuaXZlcnNpdHkgb2YgRmxvcmVu
+Y2UsIGFuZCBEZW5vdGhlIEV4Y2VsbGVuY2UgQ2VudGVyLCBGbG9yZW5jZSwgSXRhbHkuJiN4RDtE
+aXZpc2lvbiBvZiBIZW1hdG9wYXRob2xvZ3ksIERlcGFydG1lbnRzIG9mIEludGVybmFsIE1lZGlj
+aW5lIGFuZCBMYWJvcmF0b3J5IE1lZGljaW5lLCBNYXlvIENsaW5pYywgUm9jaGVzdGVyLCBNTiwg
+VVNBLiYjeEQ7RGl2aXNpb24gb2YgTGFib3JhdG9yeSBHZW5ldGljcyBhbmQgR2Vub21pY3MsIERl
+cGFydG1lbnRzIG9mIEludGVybmFsIE1lZGljaW5lIGFuZCBMYWJvcmF0b3J5IE1lZGljaW5lLCBN
+YXlvIENsaW5pYywgUm9jaGVzdGVyLCBNTiwgVVNBLjwvYXV0aC1hZGRyZXNzPjx0aXRsZXM+PHRp
+dGxlPk11dGF0aW9uLWVuaGFuY2VkIGludGVybmF0aW9uYWwgcHJvZ25vc3RpYyBzeXN0ZW1zIGZv
+ciBlc3NlbnRpYWwgdGhyb21ib2N5dGhhZW1pYSBhbmQgcG9seWN5dGhhZW1pYSB2ZXJhPC90aXRs
+ZT48c2Vjb25kYXJ5LXRpdGxlPkJyIEogSGFlbWF0b2w8L3NlY29uZGFyeS10aXRsZT48L3RpdGxl
+cz48cGVyaW9kaWNhbD48ZnVsbC10aXRsZT5CciBKIEhhZW1hdG9sPC9mdWxsLXRpdGxlPjxhYmJy
+LTE+QnJpdGlzaCBqb3VybmFsIG9mIGhhZW1hdG9sb2d5PC9hYmJyLTE+PC9wZXJpb2RpY2FsPjxw
+YWdlcz4yOTEtMzAyPC9wYWdlcz48dm9sdW1lPjE4OTwvdm9sdW1lPjxudW1iZXI+MjwvbnVtYmVy
+PjxlZGl0aW9uPjIwMjAvMDEvMTc8L2VkaXRpb24+PGtleXdvcmRzPjxrZXl3b3JkPkFnZWQ8L2tl
+eXdvcmQ+PGtleXdvcmQ+RmVtYWxlPC9rZXl3b3JkPjxrZXl3b3JkPkh1bWFuczwva2V5d29yZD48
+a2V5d29yZD5NYWxlPC9rZXl3b3JkPjxrZXl3b3JkPk1pZGRsZSBBZ2VkPC9rZXl3b3JkPjxrZXl3
+b3JkPk11dGF0aW9uPC9rZXl3b3JkPjxrZXl3b3JkPlBvbHljeXRoZW1pYSBWZXJhLypnZW5ldGlj
+czwva2V5d29yZD48a2V5d29yZD5Qcm9nbm9zaXM8L2tleXdvcmQ+PGtleXdvcmQ+VGhyb21ib2N5
+dGhlbWlhLCBFc3NlbnRpYWwvKmdlbmV0aWNzPC9rZXl3b3JkPjxrZXl3b3JkPmthcnlvdHlwZTwv
+a2V5d29yZD48a2V5d29yZD5sZXVrZW1pYTwva2V5d29yZD48a2V5d29yZD5teWVsb2ZpYnJvc2lz
+PC9rZXl3b3JkPjxrZXl3b3JkPnN1cnZpdmFsPC9rZXl3b3JkPjwva2V5d29yZHM+PGRhdGVzPjx5
+ZWFyPjIwMjA8L3llYXI+PHB1Yi1kYXRlcz48ZGF0ZT5BcHI8L2RhdGU+PC9wdWItZGF0ZXM+PC9k
+YXRlcz48aXNibj4xMzY1LTIxNDEgKEVsZWN0cm9uaWMpJiN4RDswMDA3LTEwNDggKExpbmtpbmcp
+PC9pc2JuPjxhY2Nlc3Npb24tbnVtPjMxOTQ1ODAyPC9hY2Nlc3Npb24tbnVtPjx1cmxzPjxyZWxh
+dGVkLXVybHM+PHVybD5odHRwczovL3d3dy5uY2JpLm5sbS5uaWguZ292L3B1Ym1lZC8zMTk0NTgw
+MjwvdXJsPjwvcmVsYXRlZC11cmxzPjwvdXJscz48ZWxlY3Ryb25pYy1yZXNvdXJjZS1udW0+MTAu
+MTExMS9iamguMTYzODA8L2VsZWN0cm9uaWMtcmVzb3VyY2UtbnVtPjwvcmVjb3JkPjwvQ2l0ZT48
+L0VuZE5vdGU+
 </w:fldData>
               </w:fldChar>
             </w:r>
@@ -2992,45 +3066,53 @@
               </w:rPr>
               <w:fldChar w:fldCharType="begin">
                 <w:fldData xml:space="preserve">PEVuZE5vdGU+PENpdGU+PEF1dGhvcj5UZWZmZXJpPC9BdXRob3I+PFllYXI+MjAyMDwvWWVhcj48
-UmVjTnVtPjI4NjEwMDwvUmVjTnVtPjxEaXNwbGF5VGV4dD48c3R5bGUgZmFjZT0ic3VwZXJzY3Jp
-cHQiPjE0PC9zdHlsZT48L0Rpc3BsYXlUZXh0PjxyZWNvcmQ+PHJlYy1udW1iZXI+Mjg2MTAwPC9y
-ZWMtbnVtYmVyPjxmb3JlaWduLWtleXM+PGtleSBhcHA9IkVOIiBkYi1pZD0ieHR3OWR6cnZoenZ6
-cnhlcmQ1dTV3cHA3YTJ2dDA5MGVmeHc1IiB0aW1lc3RhbXA9IjE2MzE2NzE0NzIiPjI4NjEwMDwv
-a2V5PjwvZm9yZWlnbi1rZXlzPjxyZWYtdHlwZSBuYW1lPSJKb3VybmFsIEFydGljbGUiPjE3PC9y
-ZWYtdHlwZT48Y29udHJpYnV0b3JzPjxhdXRob3JzPjxhdXRob3I+VGVmZmVyaSwgQS48L2F1dGhv
-cj48YXV0aG9yPkd1Z2xpZWxtZWxsaSwgUC48L2F1dGhvcj48YXV0aG9yPkxhc2hvLCBULiBMLjwv
-YXV0aG9yPjxhdXRob3I+Q29sdHJvLCBHLjwvYXV0aG9yPjxhdXRob3I+Rmlua2UsIEMuIE0uPC9h
-dXRob3I+PGF1dGhvcj5Mb3Njb2NjbywgRy4gRy48L2F1dGhvcj48YXV0aG9yPlNvcmRpLCBCLjwv
-YXV0aG9yPjxhdXRob3I+U3p1YmVyLCBOLjwvYXV0aG9yPjxhdXRob3I+Um90dW5ubywgRy48L2F1
-dGhvcj48YXV0aG9yPlBhY2lsbGksIEEuPC9hdXRob3I+PGF1dGhvcj5IYW5zb24sIEMuIEEuPC9h
-dXRob3I+PGF1dGhvcj5LZXR0ZXJsaW5nLCBSLiBQLjwvYXV0aG9yPjxhdXRob3I+UGFyZGFuYW5p
-LCBBLjwvYXV0aG9yPjxhdXRob3I+R2FuZ2F0LCBOLjwvYXV0aG9yPjxhdXRob3I+VmFubnVjY2hp
-LCBBLiBNLjwvYXV0aG9yPjwvYXV0aG9ycz48L2NvbnRyaWJ1dG9ycz48YXV0aC1hZGRyZXNzPkRp
-dmlzaW9uIG9mIEhlbWF0b2xvZ3ksIERlcGFydG1lbnRzIG9mIEludGVybmFsIE1lZGljaW5lIGFu
-ZCBMYWJvcmF0b3J5IE1lZGljaW5lLCBNYXlvIENsaW5pYywgUm9jaGVzdGVyLCBNTiwgVVNBLiYj
-eEQ7RGVwYXJ0bWVudCBvZiBFeHBlcmltZW50YWwgYW5kIENsaW5pY2FsIE1lZGljaW5lLCBDUklN
-TSwgQ2VudGVyIG9mIFJlc2VhcmNoIGFuZCBJbm5vdmF0aW9uIG9mIE15ZWxvcHJvbGlmZXJhdGl2
-ZSBOZW9wbGFzbXMsIEF6aWVuZGEgT3NwZWRhbGllcmEgVW5pdmVyc2l0YXJpYSBDYXJlZ2dpLCBV
-bml2ZXJzaXR5IG9mIEZsb3JlbmNlLCBhbmQgRGVub3RoZSBFeGNlbGxlbmNlIENlbnRlciwgRmxv
-cmVuY2UsIEl0YWx5LiYjeEQ7RGl2aXNpb24gb2YgSGVtYXRvcGF0aG9sb2d5LCBEZXBhcnRtZW50
-cyBvZiBJbnRlcm5hbCBNZWRpY2luZSBhbmQgTGFib3JhdG9yeSBNZWRpY2luZSwgTWF5byBDbGlu
-aWMsIFJvY2hlc3RlciwgTU4sIFVTQS4mI3hEO0RpdmlzaW9uIG9mIExhYm9yYXRvcnkgR2VuZXRp
-Y3MgYW5kIEdlbm9taWNzLCBEZXBhcnRtZW50cyBvZiBJbnRlcm5hbCBNZWRpY2luZSBhbmQgTGFi
-b3JhdG9yeSBNZWRpY2luZSwgTWF5byBDbGluaWMsIFJvY2hlc3RlciwgTU4sIFVTQS48L2F1dGgt
-YWRkcmVzcz48dGl0bGVzPjx0aXRsZT5NdXRhdGlvbi1lbmhhbmNlZCBpbnRlcm5hdGlvbmFsIHBy
-b2dub3N0aWMgc3lzdGVtcyBmb3IgZXNzZW50aWFsIHRocm9tYm9jeXRoYWVtaWEgYW5kIHBvbHlj
-eXRoYWVtaWEgdmVyYTwvdGl0bGU+PHNlY29uZGFyeS10aXRsZT5CciBKIEhhZW1hdG9sPC9zZWNv
-bmRhcnktdGl0bGU+PC90aXRsZXM+PHBlcmlvZGljYWw+PGZ1bGwtdGl0bGU+QnJpdGlzaCBKb3Vy
-bmFsIG9mIEhhZW1hdG9sb2d5PC9mdWxsLXRpdGxlPjxhYmJyLTE+QnIuIEouIEhhZW1hdG9sLjwv
-YWJici0xPjxhYmJyLTI+QnIgSiBIYWVtYXRvbDwvYWJici0yPjwvcGVyaW9kaWNhbD48cGFnZXM+
-MjkxLTMwMjwvcGFnZXM+PHZvbHVtZT4xODk8L3ZvbHVtZT48bnVtYmVyPjI8L251bWJlcj48ZWRp
-dGlvbj4yMDIwLzAxLzE3PC9lZGl0aW9uPjxkYXRlcz48eWVhcj4yMDIwPC95ZWFyPjxwdWItZGF0
-ZXM+PGRhdGU+QXByPC9kYXRlPjwvcHViLWRhdGVzPjwvZGF0ZXM+PGlzYm4+MTM2NS0yMTQxIChF
-bGVjdHJvbmljKSYjeEQ7MDAwNy0xMDQ4IChMaW5raW5nKTwvaXNibj48YWNjZXNzaW9uLW51bT4z
-MTk0NTgwMjwvYWNjZXNzaW9uLW51bT48dXJscz48cmVsYXRlZC11cmxzPjx1cmw+aHR0cHM6Ly93
-d3cubmNiaS5ubG0ubmloLmdvdi9wdWJtZWQvMzE5NDU4MDI8L3VybD48L3JlbGF0ZWQtdXJscz48
-L3VybHM+PGVsZWN0cm9uaWMtcmVzb3VyY2UtbnVtPjEwLjExMTEvYmpoLjE2MzgwPC9lbGVjdHJv
-bmljLXJlc291cmNlLW51bT48L3JlY29yZD48L0NpdGU+PC9FbmROb3RlPn==
+UmVjTnVtPjM2ODg8L1JlY051bT48RGlzcGxheVRleHQ+PHN0eWxlIGZhY2U9InN1cGVyc2NyaXB0
+Ij4xNDwvc3R5bGU+PC9EaXNwbGF5VGV4dD48cmVjb3JkPjxyZWMtbnVtYmVyPjM2ODg8L3JlYy1u
+dW1iZXI+PGZvcmVpZ24ta2V5cz48a2V5IGFwcD0iRU4iIGRiLWlkPSI1cjVmYXRlNXcyNWU1aWUw
+engyeHAwd3RyeHpzMHd2eHRkeHgiIHRpbWVzdGFtcD0iMTcxMDU0MjA5MSIgZ3VpZD0iODY5ZWI4
+NzktNmQxYy00ZWVmLTk5MDctNTRmZWM0Nzc0YjY3Ij4zNjg4PC9rZXk+PC9mb3JlaWduLWtleXM+
+PHJlZi10eXBlIG5hbWU9IkpvdXJuYWwgQXJ0aWNsZSI+MTc8L3JlZi10eXBlPjxjb250cmlidXRv
+cnM+PGF1dGhvcnM+PGF1dGhvcj5UZWZmZXJpLCBBLjwvYXV0aG9yPjxhdXRob3I+R3VnbGllbG1l
+bGxpLCBQLjwvYXV0aG9yPjxhdXRob3I+TGFzaG8sIFQuIEwuPC9hdXRob3I+PGF1dGhvcj5Db2x0
+cm8sIEcuPC9hdXRob3I+PGF1dGhvcj5GaW5rZSwgQy4gTS48L2F1dGhvcj48YXV0aG9yPkxvc2Nv
+Y2NvLCBHLiBHLjwvYXV0aG9yPjxhdXRob3I+U29yZGksIEIuPC9hdXRob3I+PGF1dGhvcj5TenVi
+ZXIsIE4uPC9hdXRob3I+PGF1dGhvcj5Sb3R1bm5vLCBHLjwvYXV0aG9yPjxhdXRob3I+UGFjaWxs
+aSwgQS48L2F1dGhvcj48YXV0aG9yPkhhbnNvbiwgQy4gQS48L2F1dGhvcj48YXV0aG9yPktldHRl
+cmxpbmcsIFIuIFAuPC9hdXRob3I+PGF1dGhvcj5QYXJkYW5hbmksIEEuPC9hdXRob3I+PGF1dGhv
+cj5HYW5nYXQsIE4uPC9hdXRob3I+PGF1dGhvcj5WYW5udWNjaGksIEEuIE0uPC9hdXRob3I+PC9h
+dXRob3JzPjwvY29udHJpYnV0b3JzPjxhdXRoLWFkZHJlc3M+RGl2aXNpb24gb2YgSGVtYXRvbG9n
+eSwgRGVwYXJ0bWVudHMgb2YgSW50ZXJuYWwgTWVkaWNpbmUgYW5kIExhYm9yYXRvcnkgTWVkaWNp
+bmUsIE1heW8gQ2xpbmljLCBSb2NoZXN0ZXIsIE1OLCBVU0EuJiN4RDtEZXBhcnRtZW50IG9mIEV4
+cGVyaW1lbnRhbCBhbmQgQ2xpbmljYWwgTWVkaWNpbmUsIENSSU1NLCBDZW50ZXIgb2YgUmVzZWFy
+Y2ggYW5kIElubm92YXRpb24gb2YgTXllbG9wcm9saWZlcmF0aXZlIE5lb3BsYXNtcywgQXppZW5k
+YSBPc3BlZGFsaWVyYSBVbml2ZXJzaXRhcmlhIENhcmVnZ2ksIFVuaXZlcnNpdHkgb2YgRmxvcmVu
+Y2UsIGFuZCBEZW5vdGhlIEV4Y2VsbGVuY2UgQ2VudGVyLCBGbG9yZW5jZSwgSXRhbHkuJiN4RDtE
+aXZpc2lvbiBvZiBIZW1hdG9wYXRob2xvZ3ksIERlcGFydG1lbnRzIG9mIEludGVybmFsIE1lZGlj
+aW5lIGFuZCBMYWJvcmF0b3J5IE1lZGljaW5lLCBNYXlvIENsaW5pYywgUm9jaGVzdGVyLCBNTiwg
+VVNBLiYjeEQ7RGl2aXNpb24gb2YgTGFib3JhdG9yeSBHZW5ldGljcyBhbmQgR2Vub21pY3MsIERl
+cGFydG1lbnRzIG9mIEludGVybmFsIE1lZGljaW5lIGFuZCBMYWJvcmF0b3J5IE1lZGljaW5lLCBN
+YXlvIENsaW5pYywgUm9jaGVzdGVyLCBNTiwgVVNBLjwvYXV0aC1hZGRyZXNzPjx0aXRsZXM+PHRp
+dGxlPk11dGF0aW9uLWVuaGFuY2VkIGludGVybmF0aW9uYWwgcHJvZ25vc3RpYyBzeXN0ZW1zIGZv
+ciBlc3NlbnRpYWwgdGhyb21ib2N5dGhhZW1pYSBhbmQgcG9seWN5dGhhZW1pYSB2ZXJhPC90aXRs
+ZT48c2Vjb25kYXJ5LXRpdGxlPkJyIEogSGFlbWF0b2w8L3NlY29uZGFyeS10aXRsZT48L3RpdGxl
+cz48cGVyaW9kaWNhbD48ZnVsbC10aXRsZT5CciBKIEhhZW1hdG9sPC9mdWxsLXRpdGxlPjxhYmJy
+LTE+QnJpdGlzaCBqb3VybmFsIG9mIGhhZW1hdG9sb2d5PC9hYmJyLTE+PC9wZXJpb2RpY2FsPjxw
+YWdlcz4yOTEtMzAyPC9wYWdlcz48dm9sdW1lPjE4OTwvdm9sdW1lPjxudW1iZXI+MjwvbnVtYmVy
+PjxlZGl0aW9uPjIwMjAvMDEvMTc8L2VkaXRpb24+PGtleXdvcmRzPjxrZXl3b3JkPkFnZWQ8L2tl
+eXdvcmQ+PGtleXdvcmQ+RmVtYWxlPC9rZXl3b3JkPjxrZXl3b3JkPkh1bWFuczwva2V5d29yZD48
+a2V5d29yZD5NYWxlPC9rZXl3b3JkPjxrZXl3b3JkPk1pZGRsZSBBZ2VkPC9rZXl3b3JkPjxrZXl3
+b3JkPk11dGF0aW9uPC9rZXl3b3JkPjxrZXl3b3JkPlBvbHljeXRoZW1pYSBWZXJhLypnZW5ldGlj
+czwva2V5d29yZD48a2V5d29yZD5Qcm9nbm9zaXM8L2tleXdvcmQ+PGtleXdvcmQ+VGhyb21ib2N5
+dGhlbWlhLCBFc3NlbnRpYWwvKmdlbmV0aWNzPC9rZXl3b3JkPjxrZXl3b3JkPmthcnlvdHlwZTwv
+a2V5d29yZD48a2V5d29yZD5sZXVrZW1pYTwva2V5d29yZD48a2V5d29yZD5teWVsb2ZpYnJvc2lz
+PC9rZXl3b3JkPjxrZXl3b3JkPnN1cnZpdmFsPC9rZXl3b3JkPjwva2V5d29yZHM+PGRhdGVzPjx5
+ZWFyPjIwMjA8L3llYXI+PHB1Yi1kYXRlcz48ZGF0ZT5BcHI8L2RhdGU+PC9wdWItZGF0ZXM+PC9k
+YXRlcz48aXNibj4xMzY1LTIxNDEgKEVsZWN0cm9uaWMpJiN4RDswMDA3LTEwNDggKExpbmtpbmcp
+PC9pc2JuPjxhY2Nlc3Npb24tbnVtPjMxOTQ1ODAyPC9hY2Nlc3Npb24tbnVtPjx1cmxzPjxyZWxh
+dGVkLXVybHM+PHVybD5odHRwczovL3d3dy5uY2JpLm5sbS5uaWguZ292L3B1Ym1lZC8zMTk0NTgw
+MjwvdXJsPjwvcmVsYXRlZC11cmxzPjwvdXJscz48ZWxlY3Ryb25pYy1yZXNvdXJjZS1udW0+MTAu
+MTExMS9iamguMTYzODA8L2VsZWN0cm9uaWMtcmVzb3VyY2UtbnVtPjwvcmVjb3JkPjwvQ2l0ZT48
+L0VuZE5vdGU+
 </w:fldData>
               </w:fldChar>
             </w:r>
@@ -3055,11 +3137,6 @@
               <w:rPr>
                 <w:rFonts w:cs="Calibri"/>
               </w:rPr>
-            </w:r>
-            <w:r>
-              <w:rPr>
-                <w:rFonts w:cs="Calibri"/>
-              </w:rPr>
               <w:fldChar w:fldCharType="separate"/>
             </w:r>
             <w:r>
@@ -3139,45 +3216,53 @@
               </w:rPr>
               <w:fldChar w:fldCharType="begin">
                 <w:fldData xml:space="preserve">PEVuZE5vdGU+PENpdGU+PEF1dGhvcj5UZWZmZXJpPC9BdXRob3I+PFllYXI+MjAyMDwvWWVhcj48
-UmVjTnVtPjI4NjEwMDwvUmVjTnVtPjxEaXNwbGF5VGV4dD48c3R5bGUgZmFjZT0ic3VwZXJzY3Jp
-cHQiPjE0PC9zdHlsZT48L0Rpc3BsYXlUZXh0PjxyZWNvcmQ+PHJlYy1udW1iZXI+Mjg2MTAwPC9y
-ZWMtbnVtYmVyPjxmb3JlaWduLWtleXM+PGtleSBhcHA9IkVOIiBkYi1pZD0ieHR3OWR6cnZoenZ6
-cnhlcmQ1dTV3cHA3YTJ2dDA5MGVmeHc1IiB0aW1lc3RhbXA9IjE2MzE2NzE0NzIiPjI4NjEwMDwv
-a2V5PjwvZm9yZWlnbi1rZXlzPjxyZWYtdHlwZSBuYW1lPSJKb3VybmFsIEFydGljbGUiPjE3PC9y
-ZWYtdHlwZT48Y29udHJpYnV0b3JzPjxhdXRob3JzPjxhdXRob3I+VGVmZmVyaSwgQS48L2F1dGhv
-cj48YXV0aG9yPkd1Z2xpZWxtZWxsaSwgUC48L2F1dGhvcj48YXV0aG9yPkxhc2hvLCBULiBMLjwv
-YXV0aG9yPjxhdXRob3I+Q29sdHJvLCBHLjwvYXV0aG9yPjxhdXRob3I+Rmlua2UsIEMuIE0uPC9h
-dXRob3I+PGF1dGhvcj5Mb3Njb2NjbywgRy4gRy48L2F1dGhvcj48YXV0aG9yPlNvcmRpLCBCLjwv
-YXV0aG9yPjxhdXRob3I+U3p1YmVyLCBOLjwvYXV0aG9yPjxhdXRob3I+Um90dW5ubywgRy48L2F1
-dGhvcj48YXV0aG9yPlBhY2lsbGksIEEuPC9hdXRob3I+PGF1dGhvcj5IYW5zb24sIEMuIEEuPC9h
-dXRob3I+PGF1dGhvcj5LZXR0ZXJsaW5nLCBSLiBQLjwvYXV0aG9yPjxhdXRob3I+UGFyZGFuYW5p
-LCBBLjwvYXV0aG9yPjxhdXRob3I+R2FuZ2F0LCBOLjwvYXV0aG9yPjxhdXRob3I+VmFubnVjY2hp
-LCBBLiBNLjwvYXV0aG9yPjwvYXV0aG9ycz48L2NvbnRyaWJ1dG9ycz48YXV0aC1hZGRyZXNzPkRp
-dmlzaW9uIG9mIEhlbWF0b2xvZ3ksIERlcGFydG1lbnRzIG9mIEludGVybmFsIE1lZGljaW5lIGFu
-ZCBMYWJvcmF0b3J5IE1lZGljaW5lLCBNYXlvIENsaW5pYywgUm9jaGVzdGVyLCBNTiwgVVNBLiYj
-eEQ7RGVwYXJ0bWVudCBvZiBFeHBlcmltZW50YWwgYW5kIENsaW5pY2FsIE1lZGljaW5lLCBDUklN
-TSwgQ2VudGVyIG9mIFJlc2VhcmNoIGFuZCBJbm5vdmF0aW9uIG9mIE15ZWxvcHJvbGlmZXJhdGl2
-ZSBOZW9wbGFzbXMsIEF6aWVuZGEgT3NwZWRhbGllcmEgVW5pdmVyc2l0YXJpYSBDYXJlZ2dpLCBV
-bml2ZXJzaXR5IG9mIEZsb3JlbmNlLCBhbmQgRGVub3RoZSBFeGNlbGxlbmNlIENlbnRlciwgRmxv
-cmVuY2UsIEl0YWx5LiYjeEQ7RGl2aXNpb24gb2YgSGVtYXRvcGF0aG9sb2d5LCBEZXBhcnRtZW50
-cyBvZiBJbnRlcm5hbCBNZWRpY2luZSBhbmQgTGFib3JhdG9yeSBNZWRpY2luZSwgTWF5byBDbGlu
-aWMsIFJvY2hlc3RlciwgTU4sIFVTQS4mI3hEO0RpdmlzaW9uIG9mIExhYm9yYXRvcnkgR2VuZXRp
-Y3MgYW5kIEdlbm9taWNzLCBEZXBhcnRtZW50cyBvZiBJbnRlcm5hbCBNZWRpY2luZSBhbmQgTGFi
-b3JhdG9yeSBNZWRpY2luZSwgTWF5byBDbGluaWMsIFJvY2hlc3RlciwgTU4sIFVTQS48L2F1dGgt
-YWRkcmVzcz48dGl0bGVzPjx0aXRsZT5NdXRhdGlvbi1lbmhhbmNlZCBpbnRlcm5hdGlvbmFsIHBy
-b2dub3N0aWMgc3lzdGVtcyBmb3IgZXNzZW50aWFsIHRocm9tYm9jeXRoYWVtaWEgYW5kIHBvbHlj
-eXRoYWVtaWEgdmVyYTwvdGl0bGU+PHNlY29uZGFyeS10aXRsZT5CciBKIEhhZW1hdG9sPC9zZWNv
-bmRhcnktdGl0bGU+PC90aXRsZXM+PHBlcmlvZGljYWw+PGZ1bGwtdGl0bGU+QnJpdGlzaCBKb3Vy
-bmFsIG9mIEhhZW1hdG9sb2d5PC9mdWxsLXRpdGxlPjxhYmJyLTE+QnIuIEouIEhhZW1hdG9sLjwv
-YWJici0xPjxhYmJyLTI+QnIgSiBIYWVtYXRvbDwvYWJici0yPjwvcGVyaW9kaWNhbD48cGFnZXM+
-MjkxLTMwMjwvcGFnZXM+PHZvbHVtZT4xODk8L3ZvbHVtZT48bnVtYmVyPjI8L251bWJlcj48ZWRp
-dGlvbj4yMDIwLzAxLzE3PC9lZGl0aW9uPjxkYXRlcz48eWVhcj4yMDIwPC95ZWFyPjxwdWItZGF0
-ZXM+PGRhdGU+QXByPC9kYXRlPjwvcHViLWRhdGVzPjwvZGF0ZXM+PGlzYm4+MTM2NS0yMTQxIChF
-bGVjdHJvbmljKSYjeEQ7MDAwNy0xMDQ4IChMaW5raW5nKTwvaXNibj48YWNjZXNzaW9uLW51bT4z
-MTk0NTgwMjwvYWNjZXNzaW9uLW51bT48dXJscz48cmVsYXRlZC11cmxzPjx1cmw+aHR0cHM6Ly93
-d3cubmNiaS5ubG0ubmloLmdvdi9wdWJtZWQvMzE5NDU4MDI8L3VybD48L3JlbGF0ZWQtdXJscz48
-L3VybHM+PGVsZWN0cm9uaWMtcmVzb3VyY2UtbnVtPjEwLjExMTEvYmpoLjE2MzgwPC9lbGVjdHJv
-bmljLXJlc291cmNlLW51bT48L3JlY29yZD48L0NpdGU+PC9FbmROb3RlPn==
+UmVjTnVtPjM2ODg8L1JlY051bT48RGlzcGxheVRleHQ+PHN0eWxlIGZhY2U9InN1cGVyc2NyaXB0
+Ij4xNDwvc3R5bGU+PC9EaXNwbGF5VGV4dD48cmVjb3JkPjxyZWMtbnVtYmVyPjM2ODg8L3JlYy1u
+dW1iZXI+PGZvcmVpZ24ta2V5cz48a2V5IGFwcD0iRU4iIGRiLWlkPSI1cjVmYXRlNXcyNWU1aWUw
+engyeHAwd3RyeHpzMHd2eHRkeHgiIHRpbWVzdGFtcD0iMTcxMDU0MjA5MSIgZ3VpZD0iODY5ZWI4
+NzktNmQxYy00ZWVmLTk5MDctNTRmZWM0Nzc0YjY3Ij4zNjg4PC9rZXk+PC9mb3JlaWduLWtleXM+
+PHJlZi10eXBlIG5hbWU9IkpvdXJuYWwgQXJ0aWNsZSI+MTc8L3JlZi10eXBlPjxjb250cmlidXRv
+cnM+PGF1dGhvcnM+PGF1dGhvcj5UZWZmZXJpLCBBLjwvYXV0aG9yPjxhdXRob3I+R3VnbGllbG1l
+bGxpLCBQLjwvYXV0aG9yPjxhdXRob3I+TGFzaG8sIFQuIEwuPC9hdXRob3I+PGF1dGhvcj5Db2x0
+cm8sIEcuPC9hdXRob3I+PGF1dGhvcj5GaW5rZSwgQy4gTS48L2F1dGhvcj48YXV0aG9yPkxvc2Nv
+Y2NvLCBHLiBHLjwvYXV0aG9yPjxhdXRob3I+U29yZGksIEIuPC9hdXRob3I+PGF1dGhvcj5TenVi
+ZXIsIE4uPC9hdXRob3I+PGF1dGhvcj5Sb3R1bm5vLCBHLjwvYXV0aG9yPjxhdXRob3I+UGFjaWxs
+aSwgQS48L2F1dGhvcj48YXV0aG9yPkhhbnNvbiwgQy4gQS48L2F1dGhvcj48YXV0aG9yPktldHRl
+cmxpbmcsIFIuIFAuPC9hdXRob3I+PGF1dGhvcj5QYXJkYW5hbmksIEEuPC9hdXRob3I+PGF1dGhv
+cj5HYW5nYXQsIE4uPC9hdXRob3I+PGF1dGhvcj5WYW5udWNjaGksIEEuIE0uPC9hdXRob3I+PC9h
+dXRob3JzPjwvY29udHJpYnV0b3JzPjxhdXRoLWFkZHJlc3M+RGl2aXNpb24gb2YgSGVtYXRvbG9n
+eSwgRGVwYXJ0bWVudHMgb2YgSW50ZXJuYWwgTWVkaWNpbmUgYW5kIExhYm9yYXRvcnkgTWVkaWNp
+bmUsIE1heW8gQ2xpbmljLCBSb2NoZXN0ZXIsIE1OLCBVU0EuJiN4RDtEZXBhcnRtZW50IG9mIEV4
+cGVyaW1lbnRhbCBhbmQgQ2xpbmljYWwgTWVkaWNpbmUsIENSSU1NLCBDZW50ZXIgb2YgUmVzZWFy
+Y2ggYW5kIElubm92YXRpb24gb2YgTXllbG9wcm9saWZlcmF0aXZlIE5lb3BsYXNtcywgQXppZW5k
+YSBPc3BlZGFsaWVyYSBVbml2ZXJzaXRhcmlhIENhcmVnZ2ksIFVuaXZlcnNpdHkgb2YgRmxvcmVu
+Y2UsIGFuZCBEZW5vdGhlIEV4Y2VsbGVuY2UgQ2VudGVyLCBGbG9yZW5jZSwgSXRhbHkuJiN4RDtE
+aXZpc2lvbiBvZiBIZW1hdG9wYXRob2xvZ3ksIERlcGFydG1lbnRzIG9mIEludGVybmFsIE1lZGlj
+aW5lIGFuZCBMYWJvcmF0b3J5IE1lZGljaW5lLCBNYXlvIENsaW5pYywgUm9jaGVzdGVyLCBNTiwg
+VVNBLiYjeEQ7RGl2aXNpb24gb2YgTGFib3JhdG9yeSBHZW5ldGljcyBhbmQgR2Vub21pY3MsIERl
+cGFydG1lbnRzIG9mIEludGVybmFsIE1lZGljaW5lIGFuZCBMYWJvcmF0b3J5IE1lZGljaW5lLCBN
+YXlvIENsaW5pYywgUm9jaGVzdGVyLCBNTiwgVVNBLjwvYXV0aC1hZGRyZXNzPjx0aXRsZXM+PHRp
+dGxlPk11dGF0aW9uLWVuaGFuY2VkIGludGVybmF0aW9uYWwgcHJvZ25vc3RpYyBzeXN0ZW1zIGZv
+ciBlc3NlbnRpYWwgdGhyb21ib2N5dGhhZW1pYSBhbmQgcG9seWN5dGhhZW1pYSB2ZXJhPC90aXRs
+ZT48c2Vjb25kYXJ5LXRpdGxlPkJyIEogSGFlbWF0b2w8L3NlY29uZGFyeS10aXRsZT48L3RpdGxl
+cz48cGVyaW9kaWNhbD48ZnVsbC10aXRsZT5CciBKIEhhZW1hdG9sPC9mdWxsLXRpdGxlPjxhYmJy
+LTE+QnJpdGlzaCBqb3VybmFsIG9mIGhhZW1hdG9sb2d5PC9hYmJyLTE+PC9wZXJpb2RpY2FsPjxw
+YWdlcz4yOTEtMzAyPC9wYWdlcz48dm9sdW1lPjE4OTwvdm9sdW1lPjxudW1iZXI+MjwvbnVtYmVy
+PjxlZGl0aW9uPjIwMjAvMDEvMTc8L2VkaXRpb24+PGtleXdvcmRzPjxrZXl3b3JkPkFnZWQ8L2tl
+eXdvcmQ+PGtleXdvcmQ+RmVtYWxlPC9rZXl3b3JkPjxrZXl3b3JkPkh1bWFuczwva2V5d29yZD48
+a2V5d29yZD5NYWxlPC9rZXl3b3JkPjxrZXl3b3JkPk1pZGRsZSBBZ2VkPC9rZXl3b3JkPjxrZXl3
+b3JkPk11dGF0aW9uPC9rZXl3b3JkPjxrZXl3b3JkPlBvbHljeXRoZW1pYSBWZXJhLypnZW5ldGlj
+czwva2V5d29yZD48a2V5d29yZD5Qcm9nbm9zaXM8L2tleXdvcmQ+PGtleXdvcmQ+VGhyb21ib2N5
+dGhlbWlhLCBFc3NlbnRpYWwvKmdlbmV0aWNzPC9rZXl3b3JkPjxrZXl3b3JkPmthcnlvdHlwZTwv
+a2V5d29yZD48a2V5d29yZD5sZXVrZW1pYTwva2V5d29yZD48a2V5d29yZD5teWVsb2ZpYnJvc2lz
+PC9rZXl3b3JkPjxrZXl3b3JkPnN1cnZpdmFsPC9rZXl3b3JkPjwva2V5d29yZHM+PGRhdGVzPjx5
+ZWFyPjIwMjA8L3llYXI+PHB1Yi1kYXRlcz48ZGF0ZT5BcHI8L2RhdGU+PC9wdWItZGF0ZXM+PC9k
+YXRlcz48aXNibj4xMzY1LTIxNDEgKEVsZWN0cm9uaWMpJiN4RDswMDA3LTEwNDggKExpbmtpbmcp
+PC9pc2JuPjxhY2Nlc3Npb24tbnVtPjMxOTQ1ODAyPC9hY2Nlc3Npb24tbnVtPjx1cmxzPjxyZWxh
+dGVkLXVybHM+PHVybD5odHRwczovL3d3dy5uY2JpLm5sbS5uaWguZ292L3B1Ym1lZC8zMTk0NTgw
+MjwvdXJsPjwvcmVsYXRlZC11cmxzPjwvdXJscz48ZWxlY3Ryb25pYy1yZXNvdXJjZS1udW0+MTAu
+MTExMS9iamguMTYzODA8L2VsZWN0cm9uaWMtcmVzb3VyY2UtbnVtPjwvcmVjb3JkPjwvQ2l0ZT48
+L0VuZE5vdGU+
 </w:fldData>
               </w:fldChar>
             </w:r>
@@ -3193,45 +3278,53 @@
               </w:rPr>
               <w:fldChar w:fldCharType="begin">
                 <w:fldData xml:space="preserve">PEVuZE5vdGU+PENpdGU+PEF1dGhvcj5UZWZmZXJpPC9BdXRob3I+PFllYXI+MjAyMDwvWWVhcj48
-UmVjTnVtPjI4NjEwMDwvUmVjTnVtPjxEaXNwbGF5VGV4dD48c3R5bGUgZmFjZT0ic3VwZXJzY3Jp
-cHQiPjE0PC9zdHlsZT48L0Rpc3BsYXlUZXh0PjxyZWNvcmQ+PHJlYy1udW1iZXI+Mjg2MTAwPC9y
-ZWMtbnVtYmVyPjxmb3JlaWduLWtleXM+PGtleSBhcHA9IkVOIiBkYi1pZD0ieHR3OWR6cnZoenZ6
-cnhlcmQ1dTV3cHA3YTJ2dDA5MGVmeHc1IiB0aW1lc3RhbXA9IjE2MzE2NzE0NzIiPjI4NjEwMDwv
-a2V5PjwvZm9yZWlnbi1rZXlzPjxyZWYtdHlwZSBuYW1lPSJKb3VybmFsIEFydGljbGUiPjE3PC9y
-ZWYtdHlwZT48Y29udHJpYnV0b3JzPjxhdXRob3JzPjxhdXRob3I+VGVmZmVyaSwgQS48L2F1dGhv
-cj48YXV0aG9yPkd1Z2xpZWxtZWxsaSwgUC48L2F1dGhvcj48YXV0aG9yPkxhc2hvLCBULiBMLjwv
-YXV0aG9yPjxhdXRob3I+Q29sdHJvLCBHLjwvYXV0aG9yPjxhdXRob3I+Rmlua2UsIEMuIE0uPC9h
-dXRob3I+PGF1dGhvcj5Mb3Njb2NjbywgRy4gRy48L2F1dGhvcj48YXV0aG9yPlNvcmRpLCBCLjwv
-YXV0aG9yPjxhdXRob3I+U3p1YmVyLCBOLjwvYXV0aG9yPjxhdXRob3I+Um90dW5ubywgRy48L2F1
-dGhvcj48YXV0aG9yPlBhY2lsbGksIEEuPC9hdXRob3I+PGF1dGhvcj5IYW5zb24sIEMuIEEuPC9h
-dXRob3I+PGF1dGhvcj5LZXR0ZXJsaW5nLCBSLiBQLjwvYXV0aG9yPjxhdXRob3I+UGFyZGFuYW5p
-LCBBLjwvYXV0aG9yPjxhdXRob3I+R2FuZ2F0LCBOLjwvYXV0aG9yPjxhdXRob3I+VmFubnVjY2hp
-LCBBLiBNLjwvYXV0aG9yPjwvYXV0aG9ycz48L2NvbnRyaWJ1dG9ycz48YXV0aC1hZGRyZXNzPkRp
-dmlzaW9uIG9mIEhlbWF0b2xvZ3ksIERlcGFydG1lbnRzIG9mIEludGVybmFsIE1lZGljaW5lIGFu
-ZCBMYWJvcmF0b3J5IE1lZGljaW5lLCBNYXlvIENsaW5pYywgUm9jaGVzdGVyLCBNTiwgVVNBLiYj
-eEQ7RGVwYXJ0bWVudCBvZiBFeHBlcmltZW50YWwgYW5kIENsaW5pY2FsIE1lZGljaW5lLCBDUklN
-TSwgQ2VudGVyIG9mIFJlc2VhcmNoIGFuZCBJbm5vdmF0aW9uIG9mIE15ZWxvcHJvbGlmZXJhdGl2
-ZSBOZW9wbGFzbXMsIEF6aWVuZGEgT3NwZWRhbGllcmEgVW5pdmVyc2l0YXJpYSBDYXJlZ2dpLCBV
-bml2ZXJzaXR5IG9mIEZsb3JlbmNlLCBhbmQgRGVub3RoZSBFeGNlbGxlbmNlIENlbnRlciwgRmxv
-cmVuY2UsIEl0YWx5LiYjeEQ7RGl2aXNpb24gb2YgSGVtYXRvcGF0aG9sb2d5LCBEZXBhcnRtZW50
-cyBvZiBJbnRlcm5hbCBNZWRpY2luZSBhbmQgTGFib3JhdG9yeSBNZWRpY2luZSwgTWF5byBDbGlu
-aWMsIFJvY2hlc3RlciwgTU4sIFVTQS4mI3hEO0RpdmlzaW9uIG9mIExhYm9yYXRvcnkgR2VuZXRp
-Y3MgYW5kIEdlbm9taWNzLCBEZXBhcnRtZW50cyBvZiBJbnRlcm5hbCBNZWRpY2luZSBhbmQgTGFi
-b3JhdG9yeSBNZWRpY2luZSwgTWF5byBDbGluaWMsIFJvY2hlc3RlciwgTU4sIFVTQS48L2F1dGgt
-YWRkcmVzcz48dGl0bGVzPjx0aXRsZT5NdXRhdGlvbi1lbmhhbmNlZCBpbnRlcm5hdGlvbmFsIHBy
-b2dub3N0aWMgc3lzdGVtcyBmb3IgZXNzZW50aWFsIHRocm9tYm9jeXRoYWVtaWEgYW5kIHBvbHlj
-eXRoYWVtaWEgdmVyYTwvdGl0bGU+PHNlY29uZGFyeS10aXRsZT5CciBKIEhhZW1hdG9sPC9zZWNv
-bmRhcnktdGl0bGU+PC90aXRsZXM+PHBlcmlvZGljYWw+PGZ1bGwtdGl0bGU+QnJpdGlzaCBKb3Vy
-bmFsIG9mIEhhZW1hdG9sb2d5PC9mdWxsLXRpdGxlPjxhYmJyLTE+QnIuIEouIEhhZW1hdG9sLjwv
-YWJici0xPjxhYmJyLTI+QnIgSiBIYWVtYXRvbDwvYWJici0yPjwvcGVyaW9kaWNhbD48cGFnZXM+
-MjkxLTMwMjwvcGFnZXM+PHZvbHVtZT4xODk8L3ZvbHVtZT48bnVtYmVyPjI8L251bWJlcj48ZWRp
-dGlvbj4yMDIwLzAxLzE3PC9lZGl0aW9uPjxkYXRlcz48eWVhcj4yMDIwPC95ZWFyPjxwdWItZGF0
-ZXM+PGRhdGU+QXByPC9kYXRlPjwvcHViLWRhdGVzPjwvZGF0ZXM+PGlzYm4+MTM2NS0yMTQxIChF
-bGVjdHJvbmljKSYjeEQ7MDAwNy0xMDQ4IChMaW5raW5nKTwvaXNibj48YWNjZXNzaW9uLW51bT4z
-MTk0NTgwMjwvYWNjZXNzaW9uLW51bT48dXJscz48cmVsYXRlZC11cmxzPjx1cmw+aHR0cHM6Ly93
-d3cubmNiaS5ubG0ubmloLmdvdi9wdWJtZWQvMzE5NDU4MDI8L3VybD48L3JlbGF0ZWQtdXJscz48
-L3VybHM+PGVsZWN0cm9uaWMtcmVzb3VyY2UtbnVtPjEwLjExMTEvYmpoLjE2MzgwPC9lbGVjdHJv
-bmljLXJlc291cmNlLW51bT48L3JlY29yZD48L0NpdGU+PC9FbmROb3RlPn==
+UmVjTnVtPjM2ODg8L1JlY051bT48RGlzcGxheVRleHQ+PHN0eWxlIGZhY2U9InN1cGVyc2NyaXB0
+Ij4xNDwvc3R5bGU+PC9EaXNwbGF5VGV4dD48cmVjb3JkPjxyZWMtbnVtYmVyPjM2ODg8L3JlYy1u
+dW1iZXI+PGZvcmVpZ24ta2V5cz48a2V5IGFwcD0iRU4iIGRiLWlkPSI1cjVmYXRlNXcyNWU1aWUw
+engyeHAwd3RyeHpzMHd2eHRkeHgiIHRpbWVzdGFtcD0iMTcxMDU0MjA5MSIgZ3VpZD0iODY5ZWI4
+NzktNmQxYy00ZWVmLTk5MDctNTRmZWM0Nzc0YjY3Ij4zNjg4PC9rZXk+PC9mb3JlaWduLWtleXM+
+PHJlZi10eXBlIG5hbWU9IkpvdXJuYWwgQXJ0aWNsZSI+MTc8L3JlZi10eXBlPjxjb250cmlidXRv
+cnM+PGF1dGhvcnM+PGF1dGhvcj5UZWZmZXJpLCBBLjwvYXV0aG9yPjxhdXRob3I+R3VnbGllbG1l
+bGxpLCBQLjwvYXV0aG9yPjxhdXRob3I+TGFzaG8sIFQuIEwuPC9hdXRob3I+PGF1dGhvcj5Db2x0
+cm8sIEcuPC9hdXRob3I+PGF1dGhvcj5GaW5rZSwgQy4gTS48L2F1dGhvcj48YXV0aG9yPkxvc2Nv
+Y2NvLCBHLiBHLjwvYXV0aG9yPjxhdXRob3I+U29yZGksIEIuPC9hdXRob3I+PGF1dGhvcj5TenVi
+ZXIsIE4uPC9hdXRob3I+PGF1dGhvcj5Sb3R1bm5vLCBHLjwvYXV0aG9yPjxhdXRob3I+UGFjaWxs
+aSwgQS48L2F1dGhvcj48YXV0aG9yPkhhbnNvbiwgQy4gQS48L2F1dGhvcj48YXV0aG9yPktldHRl
+cmxpbmcsIFIuIFAuPC9hdXRob3I+PGF1dGhvcj5QYXJkYW5hbmksIEEuPC9hdXRob3I+PGF1dGhv
+cj5HYW5nYXQsIE4uPC9hdXRob3I+PGF1dGhvcj5WYW5udWNjaGksIEEuIE0uPC9hdXRob3I+PC9h
+dXRob3JzPjwvY29udHJpYnV0b3JzPjxhdXRoLWFkZHJlc3M+RGl2aXNpb24gb2YgSGVtYXRvbG9n
+eSwgRGVwYXJ0bWVudHMgb2YgSW50ZXJuYWwgTWVkaWNpbmUgYW5kIExhYm9yYXRvcnkgTWVkaWNp
+bmUsIE1heW8gQ2xpbmljLCBSb2NoZXN0ZXIsIE1OLCBVU0EuJiN4RDtEZXBhcnRtZW50IG9mIEV4
+cGVyaW1lbnRhbCBhbmQgQ2xpbmljYWwgTWVkaWNpbmUsIENSSU1NLCBDZW50ZXIgb2YgUmVzZWFy
+Y2ggYW5kIElubm92YXRpb24gb2YgTXllbG9wcm9saWZlcmF0aXZlIE5lb3BsYXNtcywgQXppZW5k
+YSBPc3BlZGFsaWVyYSBVbml2ZXJzaXRhcmlhIENhcmVnZ2ksIFVuaXZlcnNpdHkgb2YgRmxvcmVu
+Y2UsIGFuZCBEZW5vdGhlIEV4Y2VsbGVuY2UgQ2VudGVyLCBGbG9yZW5jZSwgSXRhbHkuJiN4RDtE
+aXZpc2lvbiBvZiBIZW1hdG9wYXRob2xvZ3ksIERlcGFydG1lbnRzIG9mIEludGVybmFsIE1lZGlj
+aW5lIGFuZCBMYWJvcmF0b3J5IE1lZGljaW5lLCBNYXlvIENsaW5pYywgUm9jaGVzdGVyLCBNTiwg
+VVNBLiYjeEQ7RGl2aXNpb24gb2YgTGFib3JhdG9yeSBHZW5ldGljcyBhbmQgR2Vub21pY3MsIERl
+cGFydG1lbnRzIG9mIEludGVybmFsIE1lZGljaW5lIGFuZCBMYWJvcmF0b3J5IE1lZGljaW5lLCBN
+YXlvIENsaW5pYywgUm9jaGVzdGVyLCBNTiwgVVNBLjwvYXV0aC1hZGRyZXNzPjx0aXRsZXM+PHRp
+dGxlPk11dGF0aW9uLWVuaGFuY2VkIGludGVybmF0aW9uYWwgcHJvZ25vc3RpYyBzeXN0ZW1zIGZv
+ciBlc3NlbnRpYWwgdGhyb21ib2N5dGhhZW1pYSBhbmQgcG9seWN5dGhhZW1pYSB2ZXJhPC90aXRs
+ZT48c2Vjb25kYXJ5LXRpdGxlPkJyIEogSGFlbWF0b2w8L3NlY29uZGFyeS10aXRsZT48L3RpdGxl
+cz48cGVyaW9kaWNhbD48ZnVsbC10aXRsZT5CciBKIEhhZW1hdG9sPC9mdWxsLXRpdGxlPjxhYmJy
+LTE+QnJpdGlzaCBqb3VybmFsIG9mIGhhZW1hdG9sb2d5PC9hYmJyLTE+PC9wZXJpb2RpY2FsPjxw
+YWdlcz4yOTEtMzAyPC9wYWdlcz48dm9sdW1lPjE4OTwvdm9sdW1lPjxudW1iZXI+MjwvbnVtYmVy
+PjxlZGl0aW9uPjIwMjAvMDEvMTc8L2VkaXRpb24+PGtleXdvcmRzPjxrZXl3b3JkPkFnZWQ8L2tl
+eXdvcmQ+PGtleXdvcmQ+RmVtYWxlPC9rZXl3b3JkPjxrZXl3b3JkPkh1bWFuczwva2V5d29yZD48
+a2V5d29yZD5NYWxlPC9rZXl3b3JkPjxrZXl3b3JkPk1pZGRsZSBBZ2VkPC9rZXl3b3JkPjxrZXl3
+b3JkPk11dGF0aW9uPC9rZXl3b3JkPjxrZXl3b3JkPlBvbHljeXRoZW1pYSBWZXJhLypnZW5ldGlj
+czwva2V5d29yZD48a2V5d29yZD5Qcm9nbm9zaXM8L2tleXdvcmQ+PGtleXdvcmQ+VGhyb21ib2N5
+dGhlbWlhLCBFc3NlbnRpYWwvKmdlbmV0aWNzPC9rZXl3b3JkPjxrZXl3b3JkPmthcnlvdHlwZTwv
+a2V5d29yZD48a2V5d29yZD5sZXVrZW1pYTwva2V5d29yZD48a2V5d29yZD5teWVsb2ZpYnJvc2lz
+PC9rZXl3b3JkPjxrZXl3b3JkPnN1cnZpdmFsPC9rZXl3b3JkPjwva2V5d29yZHM+PGRhdGVzPjx5
+ZWFyPjIwMjA8L3llYXI+PHB1Yi1kYXRlcz48ZGF0ZT5BcHI8L2RhdGU+PC9wdWItZGF0ZXM+PC9k
+YXRlcz48aXNibj4xMzY1LTIxNDEgKEVsZWN0cm9uaWMpJiN4RDswMDA3LTEwNDggKExpbmtpbmcp
+PC9pc2JuPjxhY2Nlc3Npb24tbnVtPjMxOTQ1ODAyPC9hY2Nlc3Npb24tbnVtPjx1cmxzPjxyZWxh
+dGVkLXVybHM+PHVybD5odHRwczovL3d3dy5uY2JpLm5sbS5uaWguZ292L3B1Ym1lZC8zMTk0NTgw
+MjwvdXJsPjwvcmVsYXRlZC11cmxzPjwvdXJscz48ZWxlY3Ryb25pYy1yZXNvdXJjZS1udW0+MTAu
+MTExMS9iamguMTYzODA8L2VsZWN0cm9uaWMtcmVzb3VyY2UtbnVtPjwvcmVjb3JkPjwvQ2l0ZT48
+L0VuZE5vdGU+
 </w:fldData>
               </w:fldChar>
             </w:r>
@@ -3256,11 +3349,6 @@
               <w:rPr>
                 <w:rFonts w:cs="Calibri"/>
               </w:rPr>
-            </w:r>
-            <w:r>
-              <w:rPr>
-                <w:rFonts w:cs="Calibri"/>
-              </w:rPr>
               <w:fldChar w:fldCharType="separate"/>
             </w:r>
             <w:r>
@@ -3301,68 +3389,79 @@
               </w:rPr>
               <w:fldChar w:fldCharType="begin">
                 <w:fldData xml:space="preserve">PEVuZE5vdGU+PENpdGU+PEF1dGhvcj5QYXNzYW1vbnRpPC9BdXRob3I+PFllYXI+MjAxNzwvWWVh
-cj48UmVjTnVtPjI4NjEwMTwvUmVjTnVtPjxEaXNwbGF5VGV4dD48c3R5bGUgZmFjZT0ic3VwZXJz
-Y3JpcHQiPjE1PC9zdHlsZT48L0Rpc3BsYXlUZXh0PjxyZWNvcmQ+PHJlYy1udW1iZXI+Mjg2MTAx
-PC9yZWMtbnVtYmVyPjxmb3JlaWduLWtleXM+PGtleSBhcHA9IkVOIiBkYi1pZD0ieHR3OWR6cnZo
-enZ6cnhlcmQ1dTV3cHA3YTJ2dDA5MGVmeHc1IiB0aW1lc3RhbXA9IjE2MzE2NzI0NjAiPjI4NjEw
-MTwva2V5PjwvZm9yZWlnbi1rZXlzPjxyZWYtdHlwZSBuYW1lPSJKb3VybmFsIEFydGljbGUiPjE3
-PC9yZWYtdHlwZT48Y29udHJpYnV0b3JzPjxhdXRob3JzPjxhdXRob3I+UGFzc2Ftb250aSwgRi48
-L2F1dGhvcj48YXV0aG9yPkdpb3JnaW5vLCBULjwvYXV0aG9yPjxhdXRob3I+TW9yYSwgQi48L2F1
-dGhvcj48YXV0aG9yPkd1Z2xpZWxtZWxsaSwgUC48L2F1dGhvcj48YXV0aG9yPlJ1bWksIEUuPC9h
-dXRob3I+PGF1dGhvcj5NYWZmaW9saSwgTS48L2F1dGhvcj48YXV0aG9yPlJhbWJhbGRpLCBBLjwv
-YXV0aG9yPjxhdXRob3I+Q2FyYW1lbGxhLCBNLjwvYXV0aG9yPjxhdXRob3I+S29tcm9ramksIFIu
-PC9hdXRob3I+PGF1dGhvcj5Hb3RsaWIsIEouPC9hdXRob3I+PGF1dGhvcj5LaWxhZGppYW4sIEou
-IEouPC9hdXRob3I+PGF1dGhvcj5DZXJ2YW50ZXMsIEYuPC9hdXRob3I+PGF1dGhvcj5EZXZvcywg
-VC48L2F1dGhvcj48YXV0aG9yPlBhbGFuZHJpLCBGLjwvYXV0aG9yPjxhdXRob3I+RGUgU3RlZmFu
-bywgVi48L2F1dGhvcj48YXV0aG9yPlJ1Z2dlcmksIE0uPC9hdXRob3I+PGF1dGhvcj5TaWx2ZXIs
-IFIuIFQuPC9hdXRob3I+PGF1dGhvcj5CZW5ldm9sbywgRy48L2F1dGhvcj48YXV0aG9yPkFsYmFu
-bywgRi48L2F1dGhvcj48YXV0aG9yPkNhcmFtYXp6YSwgRC48L2F1dGhvcj48YXV0aG9yPk1lcmxp
-LCBNLjwvYXV0aG9yPjxhdXRob3I+UGlldHJhLCBELjwvYXV0aG9yPjxhdXRob3I+Q2FzYWxvbmUs
-IFIuPC9hdXRob3I+PGF1dGhvcj5Sb3R1bm5vLCBHLjwvYXV0aG9yPjxhdXRob3I+QmFyYnVpLCBU
-LjwvYXV0aG9yPjxhdXRob3I+Q2F6em9sYSwgTS48L2F1dGhvcj48YXV0aG9yPlZhbm51Y2NoaSwg
-QS4gTS48L2F1dGhvcj48L2F1dGhvcnM+PC9jb250cmlidXRvcnM+PGF1dGgtYWRkcmVzcz5IZW1h
-dG9sb2d5LCBEZXBhcnRtZW50IG9mIE1lZGljaW5lIGFuZCBTdXJnZXJ5LCBVbml2ZXJzaXR5IG9m
-IEluc3VicmlhLCBPc3BlZGFsZSBkaSBDaXJjb2xvLCBBU1NUIFNldHRlIExhZ2hpLCBWYXJlc2Us
-IEl0YWx5LiYjeEQ7SW5zdGl0dXRlIG9mIE5ldXJvc2NpZW5jZXMsIE5hdGlvbmFsIFJlc2VhcmNo
-IENvdW5jaWwgb2YgSXRhbHksIFBhZG92YSwgSXRhbHkuJiN4RDtDUklNTS1DZW50cm8gUmljZXJj
-YSBlIElubm92YXppb25lIGRlbGxlIE1hbGF0dGllIE1pZWxvcHJvbGlmZXJhdGl2ZSwgRGVwYXJ0
-bWVudCBvZiBFeHBlcmltZW50YWwgYW5kIENsaW5pY2FsIE1lZGljaW5lLCBBemllbmRhIG9zcGVk
-YWxpZXJhLVVuaXZlcnNpdGFyaWEgQ2FyZWdnaSwgVW5pdmVyc2l0eSBvZiBGbG9yZW5jZSwgRmxv
-cmVuY2UsIEl0YWx5LiYjeEQ7RGVwYXJ0bWVudCBvZiBIZW1hdG9sb2d5IE9uY29sb2d5LCBGb25k
-YXppb25lIElSQ0NTIFBvbGljbGluaWNvIFNhbiBNYXR0ZW8sIFVuaXZlcnNpdGEgZGkgUGF2aWEs
-IFBhdmlhLCBJdGFseS4mI3hEO0RlcGFydG1lbnQgb2YgT25jb2xvZ3ktSGVtYXRvbG9neSwgVW5p
-dmVyc2l0eSBvZiBNaWxhbiBhbmQgQk1UIFVuaXQsIEFTU1QgUGFwYSBHaW92YW5uaSBYWElJSSwg
-QmVyZ2FtbywgSXRhbHkuJiN4RDtPc3BlZGFsZSBOaWd1YXJkYSBDYSBHcmFuZGEsIE1pbGFubywg
-SXRhbHkuJiN4RDtNb2ZmaXQgQ2FuY2VyIENlbnRlciwgVGFtcGEsIEZMLCBVU0EuJiN4RDtTdGFu
-Zm9yZCBVbml2ZXJzaXR5LCBQYWxvIEFsdG8sIENBLCBVU0EuJiN4RDtIb3BpdGFsIFNhaW50LUxv
-dWlzIGV0IFVuaXZlcnNpdGUgUGFyaXMgRGlkZXJvdCwgUGFyaXMsIEZyYW5jZS4mI3hEO0hvc3Bp
-dGFsIENsaW5pYywgSURJQkFQUywgVW5pdmVyc2l0eSBvZiBCYXJjZWxvbmEsIEJhcmNlbG9uYSwg
-U3BhaW4uJiN4RDtEZXBhcnRtZW50IG9mIEhlbWF0b2xvZ3ksIFVuaXZlcnNpdHkgSG9zcGl0YWxz
-IExldXZlbiBhbmQgTGFib3JhdG9yeSBvZiBFeHBlcmltZW50YWwgVHJhbnNwbGFudGF0aW9uLCBE
-ZXBhcnRtZW50IG9mIE1pY3JvYmlvbG9neSBhbmQgSW1tdW5vbG9neSwgS1UgTGV1dmVuLCBMZXV2
-ZW4sIEJlbGdpdW0uJiN4RDtQb2xpY2xpbmljbyBTLiBPcnNvbGEtTWFscGlnaGksIEJvbG9nbmEs
-IEl0YWx5LiYjeEQ7VW5pdmVyc2l0YSBDYXR0b2xpY2EgZGVsIFNhY3JvIEN1b3JlLCBSb21hLCBJ
-dGFseS4mI3hEO09zcGVkYWxlIFMuIEJvcnRvbG8sIFZpY2VuemEsIEl0YWx5LiYjeEQ7V2VpbGwg
-Q29ybmVsbCBNZWRpY2FsIENvbGxlZ2UsIE5ZLCBVU0EuJiN4RDtTQyBIZW1hdG9sb2d5LCBBLk8u
-IENpdHRhIGRlbGxhIFNhbHV0ZSBlIGRlbGxhIFNjaWVuemEsIFR1cmluLCBJdGFseS4mI3hEO1Vu
-aXZlcnNpdGEgZGkgQmFyaSwgQmFyaSwgSXRhbHkuJiN4RDtDeXRvZ2VuZXRpY3MgYW5kIE1lZGlj
-YWwgR2VuZXRpY3MgTGFib3JhdG9yeSwgT3NwZWRhbGUgZGkgQ2lyY29sbywgQVNTVCBTZXR0ZSBM
-YWdoaSwgVmFyZXNlLCBJdGFseS4mI3hEO0ZST00gUmVzZWFyY2ggRm91bmRhdGlvbiwgQVNTVCBQ
-YXBhIEdpb3Zhbm5pIFhYSUlJLCBCZXJnYW1vLCBJdGFseS48L2F1dGgtYWRkcmVzcz48dGl0bGVz
-Pjx0aXRsZT5BIGNsaW5pY2FsLW1vbGVjdWxhciBwcm9nbm9zdGljIG1vZGVsIHRvIHByZWRpY3Qg
-c3Vydml2YWwgaW4gcGF0aWVudHMgd2l0aCBwb3N0IHBvbHljeXRoZW1pYSB2ZXJhIGFuZCBwb3N0
-IGVzc2VudGlhbCB0aHJvbWJvY3l0aGVtaWEgbXllbG9maWJyb3NpczwvdGl0bGU+PHNlY29uZGFy
-eS10aXRsZT5MZXVrZW1pYTwvc2Vjb25kYXJ5LXRpdGxlPjwvdGl0bGVzPjxwZXJpb2RpY2FsPjxm
-dWxsLXRpdGxlPkxldWtlbWlhPC9mdWxsLXRpdGxlPjxhYmJyLTE+TGV1a2VtaWE8L2FiYnItMT48
-YWJici0yPkxldWtlbWlhPC9hYmJyLTI+PC9wZXJpb2RpY2FsPjxwYWdlcz4yNzI2LTI3MzE8L3Bh
-Z2VzPjx2b2x1bWU+MzE8L3ZvbHVtZT48bnVtYmVyPjEyPC9udW1iZXI+PGVkaXRpb24+MjAxNy8w
-Ni8wMTwvZWRpdGlvbj48ZGF0ZXM+PHllYXI+MjAxNzwveWVhcj48cHViLWRhdGVzPjxkYXRlPkRl
-YzwvZGF0ZT48L3B1Yi1kYXRlcz48L2RhdGVzPjxpc2JuPjE0NzYtNTU1MSAoRWxlY3Ryb25pYykm
-I3hEOzA4ODctNjkyNCAoTGlua2luZyk8L2lzYm4+PGFjY2Vzc2lvbi1udW0+Mjg1NjEwNjk8L2Fj
-Y2Vzc2lvbi1udW0+PHVybHM+PHJlbGF0ZWQtdXJscz48dXJsPmh0dHBzOi8vd3d3Lm5jYmkubmxt
-Lm5paC5nb3YvcHVibWVkLzI4NTYxMDY5PC91cmw+PC9yZWxhdGVkLXVybHM+PC91cmxzPjxlbGVj
-dHJvbmljLXJlc291cmNlLW51bT4xMC4xMDM4L2xldS4yMDE3LjE2OTwvZWxlY3Ryb25pYy1yZXNv
-dXJjZS1udW0+PC9yZWNvcmQ+PC9DaXRlPjwvRW5kTm90ZT4A
+cj48UmVjTnVtPjM2ODk8L1JlY051bT48RGlzcGxheVRleHQ+PHN0eWxlIGZhY2U9InN1cGVyc2Ny
+aXB0Ij4xNTwvc3R5bGU+PC9EaXNwbGF5VGV4dD48cmVjb3JkPjxyZWMtbnVtYmVyPjM2ODk8L3Jl
+Yy1udW1iZXI+PGZvcmVpZ24ta2V5cz48a2V5IGFwcD0iRU4iIGRiLWlkPSI1cjVmYXRlNXcyNWU1
+aWUwengyeHAwd3RyeHpzMHd2eHRkeHgiIHRpbWVzdGFtcD0iMTcxMDU0MjI0NCIgZ3VpZD0iOTQw
+MTgyOTItMGJiMS00MTg4LTk2M2EtN2MwZmUyMjY0NGYzIj4zNjg5PC9rZXk+PC9mb3JlaWduLWtl
+eXM+PHJlZi10eXBlIG5hbWU9IkpvdXJuYWwgQXJ0aWNsZSI+MTc8L3JlZi10eXBlPjxjb250cmli
+dXRvcnM+PGF1dGhvcnM+PGF1dGhvcj5QYXNzYW1vbnRpLCBGLjwvYXV0aG9yPjxhdXRob3I+R2lv
+cmdpbm8sIFQuPC9hdXRob3I+PGF1dGhvcj5Nb3JhLCBCLjwvYXV0aG9yPjxhdXRob3I+R3VnbGll
+bG1lbGxpLCBQLjwvYXV0aG9yPjxhdXRob3I+UnVtaSwgRS48L2F1dGhvcj48YXV0aG9yPk1hZmZp
+b2xpLCBNLjwvYXV0aG9yPjxhdXRob3I+UmFtYmFsZGksIEEuPC9hdXRob3I+PGF1dGhvcj5DYXJh
+bWVsbGEsIE0uPC9hdXRob3I+PGF1dGhvcj5Lb21yb2tqaSwgUi48L2F1dGhvcj48YXV0aG9yPkdv
+dGxpYiwgSi48L2F1dGhvcj48YXV0aG9yPktpbGFkamlhbiwgSi4gSi48L2F1dGhvcj48YXV0aG9y
+PkNlcnZhbnRlcywgRi48L2F1dGhvcj48YXV0aG9yPkRldm9zLCBULjwvYXV0aG9yPjxhdXRob3I+
+UGFsYW5kcmksIEYuPC9hdXRob3I+PGF1dGhvcj5EZSBTdGVmYW5vLCBWLjwvYXV0aG9yPjxhdXRo
+b3I+UnVnZ2VyaSwgTS48L2F1dGhvcj48YXV0aG9yPlNpbHZlciwgUi4gVC48L2F1dGhvcj48YXV0
+aG9yPkJlbmV2b2xvLCBHLjwvYXV0aG9yPjxhdXRob3I+QWxiYW5vLCBGLjwvYXV0aG9yPjxhdXRo
+b3I+Q2FyYW1henphLCBELjwvYXV0aG9yPjxhdXRob3I+TWVybGksIE0uPC9hdXRob3I+PGF1dGhv
+cj5QaWV0cmEsIEQuPC9hdXRob3I+PGF1dGhvcj5DYXNhbG9uZSwgUi48L2F1dGhvcj48YXV0aG9y
+PlJvdHVubm8sIEcuPC9hdXRob3I+PGF1dGhvcj5CYXJidWksIFQuPC9hdXRob3I+PGF1dGhvcj5D
+YXp6b2xhLCBNLjwvYXV0aG9yPjxhdXRob3I+VmFubnVjY2hpLCBBLiBNLjwvYXV0aG9yPjwvYXV0
+aG9ycz48L2NvbnRyaWJ1dG9ycz48YXV0aC1hZGRyZXNzPkhlbWF0b2xvZ3ksIERlcGFydG1lbnQg
+b2YgTWVkaWNpbmUgYW5kIFN1cmdlcnksIFVuaXZlcnNpdHkgb2YgSW5zdWJyaWEsIE9zcGVkYWxl
+IGRpIENpcmNvbG8sIEFTU1QgU2V0dGUgTGFnaGksIFZhcmVzZSwgSXRhbHkuJiN4RDtJbnN0aXR1
+dGUgb2YgTmV1cm9zY2llbmNlcywgTmF0aW9uYWwgUmVzZWFyY2ggQ291bmNpbCBvZiBJdGFseSwg
+UGFkb3ZhLCBJdGFseS4mI3hEO0NSSU1NLUNlbnRybyBSaWNlcmNhIGUgSW5ub3ZhemlvbmUgZGVs
+bGUgTWFsYXR0aWUgTWllbG9wcm9saWZlcmF0aXZlLCBEZXBhcnRtZW50IG9mIEV4cGVyaW1lbnRh
+bCBhbmQgQ2xpbmljYWwgTWVkaWNpbmUsIEF6aWVuZGEgb3NwZWRhbGllcmEtVW5pdmVyc2l0YXJp
+YSBDYXJlZ2dpLCBVbml2ZXJzaXR5IG9mIEZsb3JlbmNlLCBGbG9yZW5jZSwgSXRhbHkuJiN4RDtE
+ZXBhcnRtZW50IG9mIEhlbWF0b2xvZ3kgT25jb2xvZ3ksIEZvbmRhemlvbmUgSVJDQ1MgUG9saWNs
+aW5pY28gU2FuIE1hdHRlbywgVW5pdmVyc2l0YSBkaSBQYXZpYSwgUGF2aWEsIEl0YWx5LiYjeEQ7
+RGVwYXJ0bWVudCBvZiBPbmNvbG9neS1IZW1hdG9sb2d5LCBVbml2ZXJzaXR5IG9mIE1pbGFuIGFu
+ZCBCTVQgVW5pdCwgQVNTVCBQYXBhIEdpb3Zhbm5pIFhYSUlJLCBCZXJnYW1vLCBJdGFseS4mI3hE
+O09zcGVkYWxlIE5pZ3VhcmRhIENhIEdyYW5kYSwgTWlsYW5vLCBJdGFseS4mI3hEO01vZmZpdCBD
+YW5jZXIgQ2VudGVyLCBUYW1wYSwgRkwsIFVTQS4mI3hEO1N0YW5mb3JkIFVuaXZlcnNpdHksIFBh
+bG8gQWx0bywgQ0EsIFVTQS4mI3hEO0hvcGl0YWwgU2FpbnQtTG91aXMgZXQgVW5pdmVyc2l0ZSBQ
+YXJpcyBEaWRlcm90LCBQYXJpcywgRnJhbmNlLiYjeEQ7SG9zcGl0YWwgQ2xpbmljLCBJRElCQVBT
+LCBVbml2ZXJzaXR5IG9mIEJhcmNlbG9uYSwgQmFyY2Vsb25hLCBTcGFpbi4mI3hEO0RlcGFydG1l
+bnQgb2YgSGVtYXRvbG9neSwgVW5pdmVyc2l0eSBIb3NwaXRhbHMgTGV1dmVuIGFuZCBMYWJvcmF0
+b3J5IG9mIEV4cGVyaW1lbnRhbCBUcmFuc3BsYW50YXRpb24sIERlcGFydG1lbnQgb2YgTWljcm9i
+aW9sb2d5IGFuZCBJbW11bm9sb2d5LCBLVSBMZXV2ZW4sIExldXZlbiwgQmVsZ2l1bS4mI3hEO1Bv
+bGljbGluaWNvIFMuIE9yc29sYS1NYWxwaWdoaSwgQm9sb2duYSwgSXRhbHkuJiN4RDtVbml2ZXJz
+aXRhIENhdHRvbGljYSBkZWwgU2Fjcm8gQ3VvcmUsIFJvbWEsIEl0YWx5LiYjeEQ7T3NwZWRhbGUg
+Uy4gQm9ydG9sbywgVmljZW56YSwgSXRhbHkuJiN4RDtXZWlsbCBDb3JuZWxsIE1lZGljYWwgQ29s
+bGVnZSwgTlksIFVTQS4mI3hEO1NDIEhlbWF0b2xvZ3ksIEEuTy4gQ2l0dGEgZGVsbGEgU2FsdXRl
+IGUgZGVsbGEgU2NpZW56YSwgVHVyaW4sIEl0YWx5LiYjeEQ7VW5pdmVyc2l0YSBkaSBCYXJpLCBC
+YXJpLCBJdGFseS4mI3hEO0N5dG9nZW5ldGljcyBhbmQgTWVkaWNhbCBHZW5ldGljcyBMYWJvcmF0
+b3J5LCBPc3BlZGFsZSBkaSBDaXJjb2xvLCBBU1NUIFNldHRlIExhZ2hpLCBWYXJlc2UsIEl0YWx5
+LiYjeEQ7RlJPTSBSZXNlYXJjaCBGb3VuZGF0aW9uLCBBU1NUIFBhcGEgR2lvdmFubmkgWFhJSUks
+IEJlcmdhbW8sIEl0YWx5LjwvYXV0aC1hZGRyZXNzPjx0aXRsZXM+PHRpdGxlPkEgY2xpbmljYWwt
+bW9sZWN1bGFyIHByb2dub3N0aWMgbW9kZWwgdG8gcHJlZGljdCBzdXJ2aXZhbCBpbiBwYXRpZW50
+cyB3aXRoIHBvc3QgcG9seWN5dGhlbWlhIHZlcmEgYW5kIHBvc3QgZXNzZW50aWFsIHRocm9tYm9j
+eXRoZW1pYSBteWVsb2ZpYnJvc2lzPC90aXRsZT48c2Vjb25kYXJ5LXRpdGxlPkxldWtlbWlhPC9z
+ZWNvbmRhcnktdGl0bGU+PC90aXRsZXM+PHBlcmlvZGljYWw+PGZ1bGwtdGl0bGU+TGV1a2VtaWE8
+L2Z1bGwtdGl0bGU+PC9wZXJpb2RpY2FsPjxwYWdlcz4yNzI2LTI3MzE8L3BhZ2VzPjx2b2x1bWU+
+MzE8L3ZvbHVtZT48bnVtYmVyPjEyPC9udW1iZXI+PGVkaXRpb24+MjAxNy8wNi8wMTwvZWRpdGlv
+bj48a2V5d29yZHM+PGtleXdvcmQ+QWR1bHQ8L2tleXdvcmQ+PGtleXdvcmQ+QWdlZDwva2V5d29y
+ZD48a2V5d29yZD5BZ2VkLCA4MCBhbmQgb3Zlcjwva2V5d29yZD48a2V5d29yZD5CaW9tYXJrZXJz
+PC9rZXl3b3JkPjxrZXl3b3JkPkZlbWFsZTwva2V5d29yZD48a2V5d29yZD5Gb2xsb3ctVXAgU3R1
+ZGllczwva2V5d29yZD48a2V5d29yZD5IdW1hbnM8L2tleXdvcmQ+PGtleXdvcmQ+TWFsZTwva2V5
+d29yZD48a2V5d29yZD5NaWRkbGUgQWdlZDwva2V5d29yZD48a2V5d29yZD5NdXRhdGlvbjwva2V5
+d29yZD48a2V5d29yZD5Qb2x5Y3l0aGVtaWEgVmVyYS9kaWFnbm9zaXMvKmdlbmV0aWNzLyptb3J0
+YWxpdHk8L2tleXdvcmQ+PGtleXdvcmQ+UHJpbWFyeSBNeWVsb2ZpYnJvc2lzL2RpYWdub3Npcy8q
+Z2VuZXRpY3MvKm1vcnRhbGl0eTwva2V5d29yZD48a2V5d29yZD5Qcm9nbm9zaXM8L2tleXdvcmQ+
+PGtleXdvcmQ+UmlzayBGYWN0b3JzPC9rZXl3b3JkPjxrZXl3b3JkPlN1cnZpdmFsIEFuYWx5c2lz
+PC9rZXl3b3JkPjxrZXl3b3JkPlRocm9tYm9jeXRoZW1pYSwgRXNzZW50aWFsL2RpYWdub3Npcy8q
+Z2VuZXRpY3MvKm1vcnRhbGl0eTwva2V5d29yZD48L2tleXdvcmRzPjxkYXRlcz48eWVhcj4yMDE3
+PC95ZWFyPjxwdWItZGF0ZXM+PGRhdGU+RGVjPC9kYXRlPjwvcHViLWRhdGVzPjwvZGF0ZXM+PGlz
+Ym4+MTQ3Ni01NTUxIChFbGVjdHJvbmljKSYjeEQ7MDg4Ny02OTI0IChMaW5raW5nKTwvaXNibj48
+YWNjZXNzaW9uLW51bT4yODU2MTA2OTwvYWNjZXNzaW9uLW51bT48dXJscz48cmVsYXRlZC11cmxz
+Pjx1cmw+aHR0cHM6Ly93d3cubmNiaS5ubG0ubmloLmdvdi9wdWJtZWQvMjg1NjEwNjk8L3VybD48
+L3JlbGF0ZWQtdXJscz48L3VybHM+PGVsZWN0cm9uaWMtcmVzb3VyY2UtbnVtPjEwLjEwMzgvbGV1
+LjIwMTcuMTY5PC9lbGVjdHJvbmljLXJlc291cmNlLW51bT48L3JlY29yZD48L0NpdGU+PC9FbmRO
+b3RlPgB=
 </w:fldData>
               </w:fldChar>
             </w:r>
@@ -3378,68 +3477,79 @@
               </w:rPr>
               <w:fldChar w:fldCharType="begin">
                 <w:fldData xml:space="preserve">PEVuZE5vdGU+PENpdGU+PEF1dGhvcj5QYXNzYW1vbnRpPC9BdXRob3I+PFllYXI+MjAxNzwvWWVh
-cj48UmVjTnVtPjI4NjEwMTwvUmVjTnVtPjxEaXNwbGF5VGV4dD48c3R5bGUgZmFjZT0ic3VwZXJz
-Y3JpcHQiPjE1PC9zdHlsZT48L0Rpc3BsYXlUZXh0PjxyZWNvcmQ+PHJlYy1udW1iZXI+Mjg2MTAx
-PC9yZWMtbnVtYmVyPjxmb3JlaWduLWtleXM+PGtleSBhcHA9IkVOIiBkYi1pZD0ieHR3OWR6cnZo
-enZ6cnhlcmQ1dTV3cHA3YTJ2dDA5MGVmeHc1IiB0aW1lc3RhbXA9IjE2MzE2NzI0NjAiPjI4NjEw
-MTwva2V5PjwvZm9yZWlnbi1rZXlzPjxyZWYtdHlwZSBuYW1lPSJKb3VybmFsIEFydGljbGUiPjE3
-PC9yZWYtdHlwZT48Y29udHJpYnV0b3JzPjxhdXRob3JzPjxhdXRob3I+UGFzc2Ftb250aSwgRi48
-L2F1dGhvcj48YXV0aG9yPkdpb3JnaW5vLCBULjwvYXV0aG9yPjxhdXRob3I+TW9yYSwgQi48L2F1
-dGhvcj48YXV0aG9yPkd1Z2xpZWxtZWxsaSwgUC48L2F1dGhvcj48YXV0aG9yPlJ1bWksIEUuPC9h
-dXRob3I+PGF1dGhvcj5NYWZmaW9saSwgTS48L2F1dGhvcj48YXV0aG9yPlJhbWJhbGRpLCBBLjwv
-YXV0aG9yPjxhdXRob3I+Q2FyYW1lbGxhLCBNLjwvYXV0aG9yPjxhdXRob3I+S29tcm9ramksIFIu
-PC9hdXRob3I+PGF1dGhvcj5Hb3RsaWIsIEouPC9hdXRob3I+PGF1dGhvcj5LaWxhZGppYW4sIEou
-IEouPC9hdXRob3I+PGF1dGhvcj5DZXJ2YW50ZXMsIEYuPC9hdXRob3I+PGF1dGhvcj5EZXZvcywg
-VC48L2F1dGhvcj48YXV0aG9yPlBhbGFuZHJpLCBGLjwvYXV0aG9yPjxhdXRob3I+RGUgU3RlZmFu
-bywgVi48L2F1dGhvcj48YXV0aG9yPlJ1Z2dlcmksIE0uPC9hdXRob3I+PGF1dGhvcj5TaWx2ZXIs
-IFIuIFQuPC9hdXRob3I+PGF1dGhvcj5CZW5ldm9sbywgRy48L2F1dGhvcj48YXV0aG9yPkFsYmFu
-bywgRi48L2F1dGhvcj48YXV0aG9yPkNhcmFtYXp6YSwgRC48L2F1dGhvcj48YXV0aG9yPk1lcmxp
-LCBNLjwvYXV0aG9yPjxhdXRob3I+UGlldHJhLCBELjwvYXV0aG9yPjxhdXRob3I+Q2FzYWxvbmUs
-IFIuPC9hdXRob3I+PGF1dGhvcj5Sb3R1bm5vLCBHLjwvYXV0aG9yPjxhdXRob3I+QmFyYnVpLCBU
-LjwvYXV0aG9yPjxhdXRob3I+Q2F6em9sYSwgTS48L2F1dGhvcj48YXV0aG9yPlZhbm51Y2NoaSwg
-QS4gTS48L2F1dGhvcj48L2F1dGhvcnM+PC9jb250cmlidXRvcnM+PGF1dGgtYWRkcmVzcz5IZW1h
-dG9sb2d5LCBEZXBhcnRtZW50IG9mIE1lZGljaW5lIGFuZCBTdXJnZXJ5LCBVbml2ZXJzaXR5IG9m
-IEluc3VicmlhLCBPc3BlZGFsZSBkaSBDaXJjb2xvLCBBU1NUIFNldHRlIExhZ2hpLCBWYXJlc2Us
-IEl0YWx5LiYjeEQ7SW5zdGl0dXRlIG9mIE5ldXJvc2NpZW5jZXMsIE5hdGlvbmFsIFJlc2VhcmNo
-IENvdW5jaWwgb2YgSXRhbHksIFBhZG92YSwgSXRhbHkuJiN4RDtDUklNTS1DZW50cm8gUmljZXJj
-YSBlIElubm92YXppb25lIGRlbGxlIE1hbGF0dGllIE1pZWxvcHJvbGlmZXJhdGl2ZSwgRGVwYXJ0
-bWVudCBvZiBFeHBlcmltZW50YWwgYW5kIENsaW5pY2FsIE1lZGljaW5lLCBBemllbmRhIG9zcGVk
-YWxpZXJhLVVuaXZlcnNpdGFyaWEgQ2FyZWdnaSwgVW5pdmVyc2l0eSBvZiBGbG9yZW5jZSwgRmxv
-cmVuY2UsIEl0YWx5LiYjeEQ7RGVwYXJ0bWVudCBvZiBIZW1hdG9sb2d5IE9uY29sb2d5LCBGb25k
-YXppb25lIElSQ0NTIFBvbGljbGluaWNvIFNhbiBNYXR0ZW8sIFVuaXZlcnNpdGEgZGkgUGF2aWEs
-IFBhdmlhLCBJdGFseS4mI3hEO0RlcGFydG1lbnQgb2YgT25jb2xvZ3ktSGVtYXRvbG9neSwgVW5p
-dmVyc2l0eSBvZiBNaWxhbiBhbmQgQk1UIFVuaXQsIEFTU1QgUGFwYSBHaW92YW5uaSBYWElJSSwg
-QmVyZ2FtbywgSXRhbHkuJiN4RDtPc3BlZGFsZSBOaWd1YXJkYSBDYSBHcmFuZGEsIE1pbGFubywg
-SXRhbHkuJiN4RDtNb2ZmaXQgQ2FuY2VyIENlbnRlciwgVGFtcGEsIEZMLCBVU0EuJiN4RDtTdGFu
-Zm9yZCBVbml2ZXJzaXR5LCBQYWxvIEFsdG8sIENBLCBVU0EuJiN4RDtIb3BpdGFsIFNhaW50LUxv
-dWlzIGV0IFVuaXZlcnNpdGUgUGFyaXMgRGlkZXJvdCwgUGFyaXMsIEZyYW5jZS4mI3hEO0hvc3Bp
-dGFsIENsaW5pYywgSURJQkFQUywgVW5pdmVyc2l0eSBvZiBCYXJjZWxvbmEsIEJhcmNlbG9uYSwg
-U3BhaW4uJiN4RDtEZXBhcnRtZW50IG9mIEhlbWF0b2xvZ3ksIFVuaXZlcnNpdHkgSG9zcGl0YWxz
-IExldXZlbiBhbmQgTGFib3JhdG9yeSBvZiBFeHBlcmltZW50YWwgVHJhbnNwbGFudGF0aW9uLCBE
-ZXBhcnRtZW50IG9mIE1pY3JvYmlvbG9neSBhbmQgSW1tdW5vbG9neSwgS1UgTGV1dmVuLCBMZXV2
-ZW4sIEJlbGdpdW0uJiN4RDtQb2xpY2xpbmljbyBTLiBPcnNvbGEtTWFscGlnaGksIEJvbG9nbmEs
-IEl0YWx5LiYjeEQ7VW5pdmVyc2l0YSBDYXR0b2xpY2EgZGVsIFNhY3JvIEN1b3JlLCBSb21hLCBJ
-dGFseS4mI3hEO09zcGVkYWxlIFMuIEJvcnRvbG8sIFZpY2VuemEsIEl0YWx5LiYjeEQ7V2VpbGwg
-Q29ybmVsbCBNZWRpY2FsIENvbGxlZ2UsIE5ZLCBVU0EuJiN4RDtTQyBIZW1hdG9sb2d5LCBBLk8u
-IENpdHRhIGRlbGxhIFNhbHV0ZSBlIGRlbGxhIFNjaWVuemEsIFR1cmluLCBJdGFseS4mI3hEO1Vu
-aXZlcnNpdGEgZGkgQmFyaSwgQmFyaSwgSXRhbHkuJiN4RDtDeXRvZ2VuZXRpY3MgYW5kIE1lZGlj
-YWwgR2VuZXRpY3MgTGFib3JhdG9yeSwgT3NwZWRhbGUgZGkgQ2lyY29sbywgQVNTVCBTZXR0ZSBM
-YWdoaSwgVmFyZXNlLCBJdGFseS4mI3hEO0ZST00gUmVzZWFyY2ggRm91bmRhdGlvbiwgQVNTVCBQ
-YXBhIEdpb3Zhbm5pIFhYSUlJLCBCZXJnYW1vLCBJdGFseS48L2F1dGgtYWRkcmVzcz48dGl0bGVz
-Pjx0aXRsZT5BIGNsaW5pY2FsLW1vbGVjdWxhciBwcm9nbm9zdGljIG1vZGVsIHRvIHByZWRpY3Qg
-c3Vydml2YWwgaW4gcGF0aWVudHMgd2l0aCBwb3N0IHBvbHljeXRoZW1pYSB2ZXJhIGFuZCBwb3N0
-IGVzc2VudGlhbCB0aHJvbWJvY3l0aGVtaWEgbXllbG9maWJyb3NpczwvdGl0bGU+PHNlY29uZGFy
-eS10aXRsZT5MZXVrZW1pYTwvc2Vjb25kYXJ5LXRpdGxlPjwvdGl0bGVzPjxwZXJpb2RpY2FsPjxm
-dWxsLXRpdGxlPkxldWtlbWlhPC9mdWxsLXRpdGxlPjxhYmJyLTE+TGV1a2VtaWE8L2FiYnItMT48
-YWJici0yPkxldWtlbWlhPC9hYmJyLTI+PC9wZXJpb2RpY2FsPjxwYWdlcz4yNzI2LTI3MzE8L3Bh
-Z2VzPjx2b2x1bWU+MzE8L3ZvbHVtZT48bnVtYmVyPjEyPC9udW1iZXI+PGVkaXRpb24+MjAxNy8w
-Ni8wMTwvZWRpdGlvbj48ZGF0ZXM+PHllYXI+MjAxNzwveWVhcj48cHViLWRhdGVzPjxkYXRlPkRl
-YzwvZGF0ZT48L3B1Yi1kYXRlcz48L2RhdGVzPjxpc2JuPjE0NzYtNTU1MSAoRWxlY3Ryb25pYykm
-I3hEOzA4ODctNjkyNCAoTGlua2luZyk8L2lzYm4+PGFjY2Vzc2lvbi1udW0+Mjg1NjEwNjk8L2Fj
-Y2Vzc2lvbi1udW0+PHVybHM+PHJlbGF0ZWQtdXJscz48dXJsPmh0dHBzOi8vd3d3Lm5jYmkubmxt
-Lm5paC5nb3YvcHVibWVkLzI4NTYxMDY5PC91cmw+PC9yZWxhdGVkLXVybHM+PC91cmxzPjxlbGVj
-dHJvbmljLXJlc291cmNlLW51bT4xMC4xMDM4L2xldS4yMDE3LjE2OTwvZWxlY3Ryb25pYy1yZXNv
-dXJjZS1udW0+PC9yZWNvcmQ+PC9DaXRlPjwvRW5kTm90ZT4A
+cj48UmVjTnVtPjM2ODk8L1JlY051bT48RGlzcGxheVRleHQ+PHN0eWxlIGZhY2U9InN1cGVyc2Ny
+aXB0Ij4xNTwvc3R5bGU+PC9EaXNwbGF5VGV4dD48cmVjb3JkPjxyZWMtbnVtYmVyPjM2ODk8L3Jl
+Yy1udW1iZXI+PGZvcmVpZ24ta2V5cz48a2V5IGFwcD0iRU4iIGRiLWlkPSI1cjVmYXRlNXcyNWU1
+aWUwengyeHAwd3RyeHpzMHd2eHRkeHgiIHRpbWVzdGFtcD0iMTcxMDU0MjI0NCIgZ3VpZD0iOTQw
+MTgyOTItMGJiMS00MTg4LTk2M2EtN2MwZmUyMjY0NGYzIj4zNjg5PC9rZXk+PC9mb3JlaWduLWtl
+eXM+PHJlZi10eXBlIG5hbWU9IkpvdXJuYWwgQXJ0aWNsZSI+MTc8L3JlZi10eXBlPjxjb250cmli
+dXRvcnM+PGF1dGhvcnM+PGF1dGhvcj5QYXNzYW1vbnRpLCBGLjwvYXV0aG9yPjxhdXRob3I+R2lv
+cmdpbm8sIFQuPC9hdXRob3I+PGF1dGhvcj5Nb3JhLCBCLjwvYXV0aG9yPjxhdXRob3I+R3VnbGll
+bG1lbGxpLCBQLjwvYXV0aG9yPjxhdXRob3I+UnVtaSwgRS48L2F1dGhvcj48YXV0aG9yPk1hZmZp
+b2xpLCBNLjwvYXV0aG9yPjxhdXRob3I+UmFtYmFsZGksIEEuPC9hdXRob3I+PGF1dGhvcj5DYXJh
+bWVsbGEsIE0uPC9hdXRob3I+PGF1dGhvcj5Lb21yb2tqaSwgUi48L2F1dGhvcj48YXV0aG9yPkdv
+dGxpYiwgSi48L2F1dGhvcj48YXV0aG9yPktpbGFkamlhbiwgSi4gSi48L2F1dGhvcj48YXV0aG9y
+PkNlcnZhbnRlcywgRi48L2F1dGhvcj48YXV0aG9yPkRldm9zLCBULjwvYXV0aG9yPjxhdXRob3I+
+UGFsYW5kcmksIEYuPC9hdXRob3I+PGF1dGhvcj5EZSBTdGVmYW5vLCBWLjwvYXV0aG9yPjxhdXRo
+b3I+UnVnZ2VyaSwgTS48L2F1dGhvcj48YXV0aG9yPlNpbHZlciwgUi4gVC48L2F1dGhvcj48YXV0
+aG9yPkJlbmV2b2xvLCBHLjwvYXV0aG9yPjxhdXRob3I+QWxiYW5vLCBGLjwvYXV0aG9yPjxhdXRo
+b3I+Q2FyYW1henphLCBELjwvYXV0aG9yPjxhdXRob3I+TWVybGksIE0uPC9hdXRob3I+PGF1dGhv
+cj5QaWV0cmEsIEQuPC9hdXRob3I+PGF1dGhvcj5DYXNhbG9uZSwgUi48L2F1dGhvcj48YXV0aG9y
+PlJvdHVubm8sIEcuPC9hdXRob3I+PGF1dGhvcj5CYXJidWksIFQuPC9hdXRob3I+PGF1dGhvcj5D
+YXp6b2xhLCBNLjwvYXV0aG9yPjxhdXRob3I+VmFubnVjY2hpLCBBLiBNLjwvYXV0aG9yPjwvYXV0
+aG9ycz48L2NvbnRyaWJ1dG9ycz48YXV0aC1hZGRyZXNzPkhlbWF0b2xvZ3ksIERlcGFydG1lbnQg
+b2YgTWVkaWNpbmUgYW5kIFN1cmdlcnksIFVuaXZlcnNpdHkgb2YgSW5zdWJyaWEsIE9zcGVkYWxl
+IGRpIENpcmNvbG8sIEFTU1QgU2V0dGUgTGFnaGksIFZhcmVzZSwgSXRhbHkuJiN4RDtJbnN0aXR1
+dGUgb2YgTmV1cm9zY2llbmNlcywgTmF0aW9uYWwgUmVzZWFyY2ggQ291bmNpbCBvZiBJdGFseSwg
+UGFkb3ZhLCBJdGFseS4mI3hEO0NSSU1NLUNlbnRybyBSaWNlcmNhIGUgSW5ub3ZhemlvbmUgZGVs
+bGUgTWFsYXR0aWUgTWllbG9wcm9saWZlcmF0aXZlLCBEZXBhcnRtZW50IG9mIEV4cGVyaW1lbnRh
+bCBhbmQgQ2xpbmljYWwgTWVkaWNpbmUsIEF6aWVuZGEgb3NwZWRhbGllcmEtVW5pdmVyc2l0YXJp
+YSBDYXJlZ2dpLCBVbml2ZXJzaXR5IG9mIEZsb3JlbmNlLCBGbG9yZW5jZSwgSXRhbHkuJiN4RDtE
+ZXBhcnRtZW50IG9mIEhlbWF0b2xvZ3kgT25jb2xvZ3ksIEZvbmRhemlvbmUgSVJDQ1MgUG9saWNs
+aW5pY28gU2FuIE1hdHRlbywgVW5pdmVyc2l0YSBkaSBQYXZpYSwgUGF2aWEsIEl0YWx5LiYjeEQ7
+RGVwYXJ0bWVudCBvZiBPbmNvbG9neS1IZW1hdG9sb2d5LCBVbml2ZXJzaXR5IG9mIE1pbGFuIGFu
+ZCBCTVQgVW5pdCwgQVNTVCBQYXBhIEdpb3Zhbm5pIFhYSUlJLCBCZXJnYW1vLCBJdGFseS4mI3hE
+O09zcGVkYWxlIE5pZ3VhcmRhIENhIEdyYW5kYSwgTWlsYW5vLCBJdGFseS4mI3hEO01vZmZpdCBD
+YW5jZXIgQ2VudGVyLCBUYW1wYSwgRkwsIFVTQS4mI3hEO1N0YW5mb3JkIFVuaXZlcnNpdHksIFBh
+bG8gQWx0bywgQ0EsIFVTQS4mI3hEO0hvcGl0YWwgU2FpbnQtTG91aXMgZXQgVW5pdmVyc2l0ZSBQ
+YXJpcyBEaWRlcm90LCBQYXJpcywgRnJhbmNlLiYjeEQ7SG9zcGl0YWwgQ2xpbmljLCBJRElCQVBT
+LCBVbml2ZXJzaXR5IG9mIEJhcmNlbG9uYSwgQmFyY2Vsb25hLCBTcGFpbi4mI3hEO0RlcGFydG1l
+bnQgb2YgSGVtYXRvbG9neSwgVW5pdmVyc2l0eSBIb3NwaXRhbHMgTGV1dmVuIGFuZCBMYWJvcmF0
+b3J5IG9mIEV4cGVyaW1lbnRhbCBUcmFuc3BsYW50YXRpb24sIERlcGFydG1lbnQgb2YgTWljcm9i
+aW9sb2d5IGFuZCBJbW11bm9sb2d5LCBLVSBMZXV2ZW4sIExldXZlbiwgQmVsZ2l1bS4mI3hEO1Bv
+bGljbGluaWNvIFMuIE9yc29sYS1NYWxwaWdoaSwgQm9sb2duYSwgSXRhbHkuJiN4RDtVbml2ZXJz
+aXRhIENhdHRvbGljYSBkZWwgU2Fjcm8gQ3VvcmUsIFJvbWEsIEl0YWx5LiYjeEQ7T3NwZWRhbGUg
+Uy4gQm9ydG9sbywgVmljZW56YSwgSXRhbHkuJiN4RDtXZWlsbCBDb3JuZWxsIE1lZGljYWwgQ29s
+bGVnZSwgTlksIFVTQS4mI3hEO1NDIEhlbWF0b2xvZ3ksIEEuTy4gQ2l0dGEgZGVsbGEgU2FsdXRl
+IGUgZGVsbGEgU2NpZW56YSwgVHVyaW4sIEl0YWx5LiYjeEQ7VW5pdmVyc2l0YSBkaSBCYXJpLCBC
+YXJpLCBJdGFseS4mI3hEO0N5dG9nZW5ldGljcyBhbmQgTWVkaWNhbCBHZW5ldGljcyBMYWJvcmF0
+b3J5LCBPc3BlZGFsZSBkaSBDaXJjb2xvLCBBU1NUIFNldHRlIExhZ2hpLCBWYXJlc2UsIEl0YWx5
+LiYjeEQ7RlJPTSBSZXNlYXJjaCBGb3VuZGF0aW9uLCBBU1NUIFBhcGEgR2lvdmFubmkgWFhJSUks
+IEJlcmdhbW8sIEl0YWx5LjwvYXV0aC1hZGRyZXNzPjx0aXRsZXM+PHRpdGxlPkEgY2xpbmljYWwt
+bW9sZWN1bGFyIHByb2dub3N0aWMgbW9kZWwgdG8gcHJlZGljdCBzdXJ2aXZhbCBpbiBwYXRpZW50
+cyB3aXRoIHBvc3QgcG9seWN5dGhlbWlhIHZlcmEgYW5kIHBvc3QgZXNzZW50aWFsIHRocm9tYm9j
+eXRoZW1pYSBteWVsb2ZpYnJvc2lzPC90aXRsZT48c2Vjb25kYXJ5LXRpdGxlPkxldWtlbWlhPC9z
+ZWNvbmRhcnktdGl0bGU+PC90aXRsZXM+PHBlcmlvZGljYWw+PGZ1bGwtdGl0bGU+TGV1a2VtaWE8
+L2Z1bGwtdGl0bGU+PC9wZXJpb2RpY2FsPjxwYWdlcz4yNzI2LTI3MzE8L3BhZ2VzPjx2b2x1bWU+
+MzE8L3ZvbHVtZT48bnVtYmVyPjEyPC9udW1iZXI+PGVkaXRpb24+MjAxNy8wNi8wMTwvZWRpdGlv
+bj48a2V5d29yZHM+PGtleXdvcmQ+QWR1bHQ8L2tleXdvcmQ+PGtleXdvcmQ+QWdlZDwva2V5d29y
+ZD48a2V5d29yZD5BZ2VkLCA4MCBhbmQgb3Zlcjwva2V5d29yZD48a2V5d29yZD5CaW9tYXJrZXJz
+PC9rZXl3b3JkPjxrZXl3b3JkPkZlbWFsZTwva2V5d29yZD48a2V5d29yZD5Gb2xsb3ctVXAgU3R1
+ZGllczwva2V5d29yZD48a2V5d29yZD5IdW1hbnM8L2tleXdvcmQ+PGtleXdvcmQ+TWFsZTwva2V5
+d29yZD48a2V5d29yZD5NaWRkbGUgQWdlZDwva2V5d29yZD48a2V5d29yZD5NdXRhdGlvbjwva2V5
+d29yZD48a2V5d29yZD5Qb2x5Y3l0aGVtaWEgVmVyYS9kaWFnbm9zaXMvKmdlbmV0aWNzLyptb3J0
+YWxpdHk8L2tleXdvcmQ+PGtleXdvcmQ+UHJpbWFyeSBNeWVsb2ZpYnJvc2lzL2RpYWdub3Npcy8q
+Z2VuZXRpY3MvKm1vcnRhbGl0eTwva2V5d29yZD48a2V5d29yZD5Qcm9nbm9zaXM8L2tleXdvcmQ+
+PGtleXdvcmQ+UmlzayBGYWN0b3JzPC9rZXl3b3JkPjxrZXl3b3JkPlN1cnZpdmFsIEFuYWx5c2lz
+PC9rZXl3b3JkPjxrZXl3b3JkPlRocm9tYm9jeXRoZW1pYSwgRXNzZW50aWFsL2RpYWdub3Npcy8q
+Z2VuZXRpY3MvKm1vcnRhbGl0eTwva2V5d29yZD48L2tleXdvcmRzPjxkYXRlcz48eWVhcj4yMDE3
+PC95ZWFyPjxwdWItZGF0ZXM+PGRhdGU+RGVjPC9kYXRlPjwvcHViLWRhdGVzPjwvZGF0ZXM+PGlz
+Ym4+MTQ3Ni01NTUxIChFbGVjdHJvbmljKSYjeEQ7MDg4Ny02OTI0IChMaW5raW5nKTwvaXNibj48
+YWNjZXNzaW9uLW51bT4yODU2MTA2OTwvYWNjZXNzaW9uLW51bT48dXJscz48cmVsYXRlZC11cmxz
+Pjx1cmw+aHR0cHM6Ly93d3cubmNiaS5ubG0ubmloLmdvdi9wdWJtZWQvMjg1NjEwNjk8L3VybD48
+L3JlbGF0ZWQtdXJscz48L3VybHM+PGVsZWN0cm9uaWMtcmVzb3VyY2UtbnVtPjEwLjEwMzgvbGV1
+LjIwMTcuMTY5PC9lbGVjdHJvbmljLXJlc291cmNlLW51bT48L3JlY29yZD48L0NpdGU+PC9FbmRO
+b3RlPgB=
 </w:fldData>
               </w:fldChar>
             </w:r>
@@ -3464,11 +3574,6 @@
               <w:rPr>
                 <w:rFonts w:cs="Calibri"/>
               </w:rPr>
-            </w:r>
-            <w:r>
-              <w:rPr>
-                <w:rFonts w:cs="Calibri"/>
-              </w:rPr>
               <w:fldChar w:fldCharType="separate"/>
             </w:r>
             <w:r>
@@ -3535,42 +3640,51 @@
               </w:rPr>
               <w:fldChar w:fldCharType="begin">
                 <w:fldData xml:space="preserve">PEVuZE5vdGU+PENpdGU+PEF1dGhvcj5HYWdlbG1hbm48L0F1dGhvcj48WWVhcj4yMDE5PC9ZZWFy
-PjxSZWNOdW0+Mjg2MTAyPC9SZWNOdW0+PERpc3BsYXlUZXh0PjxzdHlsZSBmYWNlPSJzdXBlcnNj
-cmlwdCI+MTY8L3N0eWxlPjwvRGlzcGxheVRleHQ+PHJlY29yZD48cmVjLW51bWJlcj4yODYxMDI8
-L3JlYy1udW1iZXI+PGZvcmVpZ24ta2V5cz48a2V5IGFwcD0iRU4iIGRiLWlkPSJ4dHc5ZHpydmh6
-dnpyeGVyZDV1NXdwcDdhMnZ0MDkwZWZ4dzUiIHRpbWVzdGFtcD0iMTYzMTY3MjU2MSI+Mjg2MTAy
-PC9rZXk+PC9mb3JlaWduLWtleXM+PHJlZi10eXBlIG5hbWU9IkpvdXJuYWwgQXJ0aWNsZSI+MTc8
-L3JlZi10eXBlPjxjb250cmlidXRvcnM+PGF1dGhvcnM+PGF1dGhvcj5HYWdlbG1hbm4sIE4uPC9h
-dXRob3I+PGF1dGhvcj5EaXRzY2hrb3dza2ksIE0uPC9hdXRob3I+PGF1dGhvcj5Cb2dkYW5vdiwg
-Ui48L2F1dGhvcj48YXV0aG9yPkJyZWRpbiwgUy48L2F1dGhvcj48YXV0aG9yPlJvYmluLCBNLjwv
-YXV0aG9yPjxhdXRob3I+Q2Fzc2luYXQsIEIuPC9hdXRob3I+PGF1dGhvcj5TaGFoc3dhciwgUi48
-L2F1dGhvcj48YXV0aG9yPlRob2wsIEYuPC9hdXRob3I+PGF1dGhvcj5IZXVzZXIsIE0uPC9hdXRo
-b3I+PGF1dGhvcj5Tb2NpZSwgRy48L2F1dGhvcj48YXV0aG9yPkJlZWxlbiwgRC48L2F1dGhvcj48
-YXV0aG9yPlRyaXZpYWksIEkuPC9hdXRob3I+PGF1dGhvcj5CYWRiYXJhbiwgQS48L2F1dGhvcj48
-YXV0aG9yPktyb2dlciwgTi48L2F1dGhvcj48L2F1dGhvcnM+PC9jb250cmlidXRvcnM+PGF1dGgt
-YWRkcmVzcz5EZXBhcnRtZW50IG9mIFN0ZW0gQ2VsbCBUcmFuc3BsYW50YXRpb24sIFVuaXZlcnNp
-dHkgTWVkaWNhbCBDZW50ZXIgSGFtYnVyZy1FcHBlbmRvcmYsIEhhbWJ1cmcsIEdlcm1hbnkuJiN4
-RDtEZXBhcnRtZW50IG9mIEJvbmUgTWFycm93IFRyYW5zcGxhbnRhdGlvbiwgV2VzdCBHZXJtYW4g
-Q2FuY2VyIENlbnRlciwgVW5pdmVyc2l0eSBIb3NwaXRhbCBvZiBFc3NlbiwgRXNzZW4sIEdlcm1h
-bnkuJiN4RDtTZXJ2aWNlIGQmYXBvcztIZW1hdG9sb2dpZS1HcmVmZmUgYW5kLiYjeEQ7TGFib3Jh
-dG9pcmUgZGUgYmlvbG9naWUgY2VsbHVsYWlyZSwgSG9waXRhbCBTYWludC1Mb3VpcywgQXNzaXN0
-YW5jZSBQdWJsaXF1ZSBIb3BpdGF1eCBkZSBQYXJpcywgUGFyaXMsIEZyYW5jZTsgYW5kLiYjeEQ7
-RGVwYXJ0bWVudCBvZiBIZW1hdG9sb2d5LCBIZW1vc3Rhc2lzLCBPbmNvbG9neSBhbmQgU3RlbSBD
-ZWxsIFRyYW5zcGxhbnRhdGlvbiwgSGFubm92ZXIgTWVkaWNhbCBTY2hvb2wsIEhhbm5vdmVyLCBH
-ZXJtYW55LjwvYXV0aC1hZGRyZXNzPjx0aXRsZXM+PHRpdGxlPkNvbXByZWhlbnNpdmUgY2xpbmlj
-YWwtbW9sZWN1bGFyIHRyYW5zcGxhbnQgc2NvcmluZyBzeXN0ZW0gZm9yIG15ZWxvZmlicm9zaXMg
-dW5kZXJnb2luZyBzdGVtIGNlbGwgdHJhbnNwbGFudGF0aW9uPC90aXRsZT48c2Vjb25kYXJ5LXRp
-dGxlPkJsb29kPC9zZWNvbmRhcnktdGl0bGU+PC90aXRsZXM+PHBlcmlvZGljYWw+PGZ1bGwtdGl0
-bGU+Qmxvb2Q8L2Z1bGwtdGl0bGU+PGFiYnItMT5CbG9vZDwvYWJici0xPjxhYmJyLTI+Qmxvb2Q8
-L2FiYnItMj48L3BlcmlvZGljYWw+PHBhZ2VzPjIyMzMtMjI0MjwvcGFnZXM+PHZvbHVtZT4xMzM8
-L3ZvbHVtZT48bnVtYmVyPjIwPC9udW1iZXI+PGVkaXRpb24+MjAxOS8wMi8xNTwvZWRpdGlvbj48
-ZGF0ZXM+PHllYXI+MjAxOTwveWVhcj48cHViLWRhdGVzPjxkYXRlPk1heSAxNjwvZGF0ZT48L3B1
-Yi1kYXRlcz48L2RhdGVzPjxpc2JuPjE1MjgtMDAyMCAoRWxlY3Ryb25pYykmI3hEOzAwMDYtNDk3
-MSAoTGlua2luZyk8L2lzYm4+PGFjY2Vzc2lvbi1udW0+MzA3NjA0NTM8L2FjY2Vzc2lvbi1udW0+
-PHVybHM+PHJlbGF0ZWQtdXJscz48dXJsPmh0dHBzOi8vd3d3Lm5jYmkubmxtLm5paC5nb3YvcHVi
-bWVkLzMwNzYwNDUzPC91cmw+PC9yZWxhdGVkLXVybHM+PC91cmxzPjxlbGVjdHJvbmljLXJlc291
-cmNlLW51bT4xMC4xMTgyL2Jsb29kLTIwMTgtMTItODkwODg5PC9lbGVjdHJvbmljLXJlc291cmNl
-LW51bT48L3JlY29yZD48L0NpdGU+PC9FbmROb3RlPgB=
+PjxSZWNOdW0+MzY5MDwvUmVjTnVtPjxEaXNwbGF5VGV4dD48c3R5bGUgZmFjZT0ic3VwZXJzY3Jp
+cHQiPjE2PC9zdHlsZT48L0Rpc3BsYXlUZXh0PjxyZWNvcmQ+PHJlYy1udW1iZXI+MzY5MDwvcmVj
+LW51bWJlcj48Zm9yZWlnbi1rZXlzPjxrZXkgYXBwPSJFTiIgZGItaWQ9IjVyNWZhdGU1dzI1ZTVp
+ZTB6eDJ4cDB3dHJ4enMwd3Z4dGR4eCIgdGltZXN0YW1wPSIxNzEwNTQyMzUyIiBndWlkPSJiOWQ0
+N2Y2OS04ZDE1LTQzMGUtOTRjYS00MzE0Y2IwNTJjZTMiPjM2OTA8L2tleT48L2ZvcmVpZ24ta2V5
+cz48cmVmLXR5cGUgbmFtZT0iSm91cm5hbCBBcnRpY2xlIj4xNzwvcmVmLXR5cGU+PGNvbnRyaWJ1
+dG9ycz48YXV0aG9ycz48YXV0aG9yPkdhZ2VsbWFubiwgTi48L2F1dGhvcj48YXV0aG9yPkRpdHNj
+aGtvd3NraSwgTS48L2F1dGhvcj48YXV0aG9yPkJvZ2Rhbm92LCBSLjwvYXV0aG9yPjxhdXRob3I+
+QnJlZGluLCBTLjwvYXV0aG9yPjxhdXRob3I+Um9iaW4sIE0uPC9hdXRob3I+PGF1dGhvcj5DYXNz
+aW5hdCwgQi48L2F1dGhvcj48YXV0aG9yPlNoYWhzd2FyLCBSLjwvYXV0aG9yPjxhdXRob3I+VGhv
+bCwgRi48L2F1dGhvcj48YXV0aG9yPkhldXNlciwgTS48L2F1dGhvcj48YXV0aG9yPlNvY2llLCBH
+LjwvYXV0aG9yPjxhdXRob3I+QmVlbGVuLCBELjwvYXV0aG9yPjxhdXRob3I+VHJpdmlhaSwgSS48
+L2F1dGhvcj48YXV0aG9yPkJhZGJhcmFuLCBBLjwvYXV0aG9yPjxhdXRob3I+S3JvZ2VyLCBOLjwv
+YXV0aG9yPjwvYXV0aG9ycz48L2NvbnRyaWJ1dG9ycz48YXV0aC1hZGRyZXNzPkRlcGFydG1lbnQg
+b2YgU3RlbSBDZWxsIFRyYW5zcGxhbnRhdGlvbiwgVW5pdmVyc2l0eSBNZWRpY2FsIENlbnRlciBI
+YW1idXJnLUVwcGVuZG9yZiwgSGFtYnVyZywgR2VybWFueS4mI3hEO0RlcGFydG1lbnQgb2YgQm9u
+ZSBNYXJyb3cgVHJhbnNwbGFudGF0aW9uLCBXZXN0IEdlcm1hbiBDYW5jZXIgQ2VudGVyLCBVbml2
+ZXJzaXR5IEhvc3BpdGFsIG9mIEVzc2VuLCBFc3NlbiwgR2VybWFueS4mI3hEO1NlcnZpY2UgZCZh
+cG9zO0hlbWF0b2xvZ2llLUdyZWZmZSBhbmQuJiN4RDtMYWJvcmF0b2lyZSBkZSBiaW9sb2dpZSBj
+ZWxsdWxhaXJlLCBIb3BpdGFsIFNhaW50LUxvdWlzLCBBc3Npc3RhbmNlIFB1YmxpcXVlIEhvcGl0
+YXV4IGRlIFBhcmlzLCBQYXJpcywgRnJhbmNlOyBhbmQuJiN4RDtEZXBhcnRtZW50IG9mIEhlbWF0
+b2xvZ3ksIEhlbW9zdGFzaXMsIE9uY29sb2d5IGFuZCBTdGVtIENlbGwgVHJhbnNwbGFudGF0aW9u
+LCBIYW5ub3ZlciBNZWRpY2FsIFNjaG9vbCwgSGFubm92ZXIsIEdlcm1hbnkuPC9hdXRoLWFkZHJl
+c3M+PHRpdGxlcz48dGl0bGU+Q29tcHJlaGVuc2l2ZSBjbGluaWNhbC1tb2xlY3VsYXIgdHJhbnNw
+bGFudCBzY29yaW5nIHN5c3RlbSBmb3IgbXllbG9maWJyb3NpcyB1bmRlcmdvaW5nIHN0ZW0gY2Vs
+bCB0cmFuc3BsYW50YXRpb248L3RpdGxlPjxzZWNvbmRhcnktdGl0bGU+Qmxvb2Q8L3NlY29uZGFy
+eS10aXRsZT48L3RpdGxlcz48cGVyaW9kaWNhbD48ZnVsbC10aXRsZT5CbG9vZDwvZnVsbC10aXRs
+ZT48L3BlcmlvZGljYWw+PHBhZ2VzPjIyMzMtMjI0MjwvcGFnZXM+PHZvbHVtZT4xMzM8L3ZvbHVt
+ZT48bnVtYmVyPjIwPC9udW1iZXI+PGVkaXRpb24+MjAxOS8wMi8xNTwvZWRpdGlvbj48a2V5d29y
+ZHM+PGtleXdvcmQ+QWRvbGVzY2VudDwva2V5d29yZD48a2V5d29yZD5BZHVsdDwva2V5d29yZD48
+a2V5d29yZD5BZ2VkPC9rZXl3b3JkPjxrZXl3b3JkPkZlbWFsZTwva2V5d29yZD48a2V5d29yZD4q
+SGVtYXRvcG9pZXRpYyBTdGVtIENlbGwgVHJhbnNwbGFudGF0aW9uPC9rZXl3b3JkPjxrZXl3b3Jk
+Pkh1bWFuczwva2V5d29yZD48a2V5d29yZD5NYWxlPC9rZXl3b3JkPjxrZXl3b3JkPk1pZGRsZSBB
+Z2VkPC9rZXl3b3JkPjxrZXl3b3JkPlByaW1hcnkgTXllbG9maWJyb3Npcy9kaWFnbm9zaXMvKnRo
+ZXJhcHk8L2tleXdvcmQ+PGtleXdvcmQ+UHJvZ25vc2lzPC9rZXl3b3JkPjxrZXl3b3JkPlJpc2sg
+RmFjdG9yczwva2V5d29yZD48a2V5d29yZD5UcmFuc3BsYW50YXRpb24sIEhvbW9sb2dvdXM8L2tl
+eXdvcmQ+PGtleXdvcmQ+VHJlYXRtZW50IE91dGNvbWU8L2tleXdvcmQ+PGtleXdvcmQ+WW91bmcg
+QWR1bHQ8L2tleXdvcmQ+PC9rZXl3b3Jkcz48ZGF0ZXM+PHllYXI+MjAxOTwveWVhcj48cHViLWRh
+dGVzPjxkYXRlPk1heSAxNjwvZGF0ZT48L3B1Yi1kYXRlcz48L2RhdGVzPjxpc2JuPjE1MjgtMDAy
+MCAoRWxlY3Ryb25pYykmI3hEOzAwMDYtNDk3MSAoTGlua2luZyk8L2lzYm4+PGFjY2Vzc2lvbi1u
+dW0+MzA3NjA0NTM8L2FjY2Vzc2lvbi1udW0+PHVybHM+PHJlbGF0ZWQtdXJscz48dXJsPmh0dHBz
+Oi8vd3d3Lm5jYmkubmxtLm5paC5nb3YvcHVibWVkLzMwNzYwNDUzPC91cmw+PC9yZWxhdGVkLXVy
+bHM+PC91cmxzPjxlbGVjdHJvbmljLXJlc291cmNlLW51bT4xMC4xMTgyL2Jsb29kLTIwMTgtMTIt
+ODkwODg5PC9lbGVjdHJvbmljLXJlc291cmNlLW51bT48L3JlY29yZD48L0NpdGU+PC9FbmROb3Rl
+Pn==
 </w:fldData>
               </w:fldChar>
             </w:r>
@@ -3586,42 +3700,51 @@
               </w:rPr>
               <w:fldChar w:fldCharType="begin">
                 <w:fldData xml:space="preserve">PEVuZE5vdGU+PENpdGU+PEF1dGhvcj5HYWdlbG1hbm48L0F1dGhvcj48WWVhcj4yMDE5PC9ZZWFy
-PjxSZWNOdW0+Mjg2MTAyPC9SZWNOdW0+PERpc3BsYXlUZXh0PjxzdHlsZSBmYWNlPSJzdXBlcnNj
-cmlwdCI+MTY8L3N0eWxlPjwvRGlzcGxheVRleHQ+PHJlY29yZD48cmVjLW51bWJlcj4yODYxMDI8
-L3JlYy1udW1iZXI+PGZvcmVpZ24ta2V5cz48a2V5IGFwcD0iRU4iIGRiLWlkPSJ4dHc5ZHpydmh6
-dnpyeGVyZDV1NXdwcDdhMnZ0MDkwZWZ4dzUiIHRpbWVzdGFtcD0iMTYzMTY3MjU2MSI+Mjg2MTAy
-PC9rZXk+PC9mb3JlaWduLWtleXM+PHJlZi10eXBlIG5hbWU9IkpvdXJuYWwgQXJ0aWNsZSI+MTc8
-L3JlZi10eXBlPjxjb250cmlidXRvcnM+PGF1dGhvcnM+PGF1dGhvcj5HYWdlbG1hbm4sIE4uPC9h
-dXRob3I+PGF1dGhvcj5EaXRzY2hrb3dza2ksIE0uPC9hdXRob3I+PGF1dGhvcj5Cb2dkYW5vdiwg
-Ui48L2F1dGhvcj48YXV0aG9yPkJyZWRpbiwgUy48L2F1dGhvcj48YXV0aG9yPlJvYmluLCBNLjwv
-YXV0aG9yPjxhdXRob3I+Q2Fzc2luYXQsIEIuPC9hdXRob3I+PGF1dGhvcj5TaGFoc3dhciwgUi48
-L2F1dGhvcj48YXV0aG9yPlRob2wsIEYuPC9hdXRob3I+PGF1dGhvcj5IZXVzZXIsIE0uPC9hdXRo
-b3I+PGF1dGhvcj5Tb2NpZSwgRy48L2F1dGhvcj48YXV0aG9yPkJlZWxlbiwgRC48L2F1dGhvcj48
-YXV0aG9yPlRyaXZpYWksIEkuPC9hdXRob3I+PGF1dGhvcj5CYWRiYXJhbiwgQS48L2F1dGhvcj48
-YXV0aG9yPktyb2dlciwgTi48L2F1dGhvcj48L2F1dGhvcnM+PC9jb250cmlidXRvcnM+PGF1dGgt
-YWRkcmVzcz5EZXBhcnRtZW50IG9mIFN0ZW0gQ2VsbCBUcmFuc3BsYW50YXRpb24sIFVuaXZlcnNp
-dHkgTWVkaWNhbCBDZW50ZXIgSGFtYnVyZy1FcHBlbmRvcmYsIEhhbWJ1cmcsIEdlcm1hbnkuJiN4
-RDtEZXBhcnRtZW50IG9mIEJvbmUgTWFycm93IFRyYW5zcGxhbnRhdGlvbiwgV2VzdCBHZXJtYW4g
-Q2FuY2VyIENlbnRlciwgVW5pdmVyc2l0eSBIb3NwaXRhbCBvZiBFc3NlbiwgRXNzZW4sIEdlcm1h
-bnkuJiN4RDtTZXJ2aWNlIGQmYXBvcztIZW1hdG9sb2dpZS1HcmVmZmUgYW5kLiYjeEQ7TGFib3Jh
-dG9pcmUgZGUgYmlvbG9naWUgY2VsbHVsYWlyZSwgSG9waXRhbCBTYWludC1Mb3VpcywgQXNzaXN0
-YW5jZSBQdWJsaXF1ZSBIb3BpdGF1eCBkZSBQYXJpcywgUGFyaXMsIEZyYW5jZTsgYW5kLiYjeEQ7
-RGVwYXJ0bWVudCBvZiBIZW1hdG9sb2d5LCBIZW1vc3Rhc2lzLCBPbmNvbG9neSBhbmQgU3RlbSBD
-ZWxsIFRyYW5zcGxhbnRhdGlvbiwgSGFubm92ZXIgTWVkaWNhbCBTY2hvb2wsIEhhbm5vdmVyLCBH
-ZXJtYW55LjwvYXV0aC1hZGRyZXNzPjx0aXRsZXM+PHRpdGxlPkNvbXByZWhlbnNpdmUgY2xpbmlj
-YWwtbW9sZWN1bGFyIHRyYW5zcGxhbnQgc2NvcmluZyBzeXN0ZW0gZm9yIG15ZWxvZmlicm9zaXMg
-dW5kZXJnb2luZyBzdGVtIGNlbGwgdHJhbnNwbGFudGF0aW9uPC90aXRsZT48c2Vjb25kYXJ5LXRp
-dGxlPkJsb29kPC9zZWNvbmRhcnktdGl0bGU+PC90aXRsZXM+PHBlcmlvZGljYWw+PGZ1bGwtdGl0
-bGU+Qmxvb2Q8L2Z1bGwtdGl0bGU+PGFiYnItMT5CbG9vZDwvYWJici0xPjxhYmJyLTI+Qmxvb2Q8
-L2FiYnItMj48L3BlcmlvZGljYWw+PHBhZ2VzPjIyMzMtMjI0MjwvcGFnZXM+PHZvbHVtZT4xMzM8
-L3ZvbHVtZT48bnVtYmVyPjIwPC9udW1iZXI+PGVkaXRpb24+MjAxOS8wMi8xNTwvZWRpdGlvbj48
-ZGF0ZXM+PHllYXI+MjAxOTwveWVhcj48cHViLWRhdGVzPjxkYXRlPk1heSAxNjwvZGF0ZT48L3B1
-Yi1kYXRlcz48L2RhdGVzPjxpc2JuPjE1MjgtMDAyMCAoRWxlY3Ryb25pYykmI3hEOzAwMDYtNDk3
-MSAoTGlua2luZyk8L2lzYm4+PGFjY2Vzc2lvbi1udW0+MzA3NjA0NTM8L2FjY2Vzc2lvbi1udW0+
-PHVybHM+PHJlbGF0ZWQtdXJscz48dXJsPmh0dHBzOi8vd3d3Lm5jYmkubmxtLm5paC5nb3YvcHVi
-bWVkLzMwNzYwNDUzPC91cmw+PC9yZWxhdGVkLXVybHM+PC91cmxzPjxlbGVjdHJvbmljLXJlc291
-cmNlLW51bT4xMC4xMTgyL2Jsb29kLTIwMTgtMTItODkwODg5PC9lbGVjdHJvbmljLXJlc291cmNl
-LW51bT48L3JlY29yZD48L0NpdGU+PC9FbmROb3RlPgB=
+PjxSZWNOdW0+MzY5MDwvUmVjTnVtPjxEaXNwbGF5VGV4dD48c3R5bGUgZmFjZT0ic3VwZXJzY3Jp
+cHQiPjE2PC9zdHlsZT48L0Rpc3BsYXlUZXh0PjxyZWNvcmQ+PHJlYy1udW1iZXI+MzY5MDwvcmVj
+LW51bWJlcj48Zm9yZWlnbi1rZXlzPjxrZXkgYXBwPSJFTiIgZGItaWQ9IjVyNWZhdGU1dzI1ZTVp
+ZTB6eDJ4cDB3dHJ4enMwd3Z4dGR4eCIgdGltZXN0YW1wPSIxNzEwNTQyMzUyIiBndWlkPSJiOWQ0
+N2Y2OS04ZDE1LTQzMGUtOTRjYS00MzE0Y2IwNTJjZTMiPjM2OTA8L2tleT48L2ZvcmVpZ24ta2V5
+cz48cmVmLXR5cGUgbmFtZT0iSm91cm5hbCBBcnRpY2xlIj4xNzwvcmVmLXR5cGU+PGNvbnRyaWJ1
+dG9ycz48YXV0aG9ycz48YXV0aG9yPkdhZ2VsbWFubiwgTi48L2F1dGhvcj48YXV0aG9yPkRpdHNj
+aGtvd3NraSwgTS48L2F1dGhvcj48YXV0aG9yPkJvZ2Rhbm92LCBSLjwvYXV0aG9yPjxhdXRob3I+
+QnJlZGluLCBTLjwvYXV0aG9yPjxhdXRob3I+Um9iaW4sIE0uPC9hdXRob3I+PGF1dGhvcj5DYXNz
+aW5hdCwgQi48L2F1dGhvcj48YXV0aG9yPlNoYWhzd2FyLCBSLjwvYXV0aG9yPjxhdXRob3I+VGhv
+bCwgRi48L2F1dGhvcj48YXV0aG9yPkhldXNlciwgTS48L2F1dGhvcj48YXV0aG9yPlNvY2llLCBH
+LjwvYXV0aG9yPjxhdXRob3I+QmVlbGVuLCBELjwvYXV0aG9yPjxhdXRob3I+VHJpdmlhaSwgSS48
+L2F1dGhvcj48YXV0aG9yPkJhZGJhcmFuLCBBLjwvYXV0aG9yPjxhdXRob3I+S3JvZ2VyLCBOLjwv
+YXV0aG9yPjwvYXV0aG9ycz48L2NvbnRyaWJ1dG9ycz48YXV0aC1hZGRyZXNzPkRlcGFydG1lbnQg
+b2YgU3RlbSBDZWxsIFRyYW5zcGxhbnRhdGlvbiwgVW5pdmVyc2l0eSBNZWRpY2FsIENlbnRlciBI
+YW1idXJnLUVwcGVuZG9yZiwgSGFtYnVyZywgR2VybWFueS4mI3hEO0RlcGFydG1lbnQgb2YgQm9u
+ZSBNYXJyb3cgVHJhbnNwbGFudGF0aW9uLCBXZXN0IEdlcm1hbiBDYW5jZXIgQ2VudGVyLCBVbml2
+ZXJzaXR5IEhvc3BpdGFsIG9mIEVzc2VuLCBFc3NlbiwgR2VybWFueS4mI3hEO1NlcnZpY2UgZCZh
+cG9zO0hlbWF0b2xvZ2llLUdyZWZmZSBhbmQuJiN4RDtMYWJvcmF0b2lyZSBkZSBiaW9sb2dpZSBj
+ZWxsdWxhaXJlLCBIb3BpdGFsIFNhaW50LUxvdWlzLCBBc3Npc3RhbmNlIFB1YmxpcXVlIEhvcGl0
+YXV4IGRlIFBhcmlzLCBQYXJpcywgRnJhbmNlOyBhbmQuJiN4RDtEZXBhcnRtZW50IG9mIEhlbWF0
+b2xvZ3ksIEhlbW9zdGFzaXMsIE9uY29sb2d5IGFuZCBTdGVtIENlbGwgVHJhbnNwbGFudGF0aW9u
+LCBIYW5ub3ZlciBNZWRpY2FsIFNjaG9vbCwgSGFubm92ZXIsIEdlcm1hbnkuPC9hdXRoLWFkZHJl
+c3M+PHRpdGxlcz48dGl0bGU+Q29tcHJlaGVuc2l2ZSBjbGluaWNhbC1tb2xlY3VsYXIgdHJhbnNw
+bGFudCBzY29yaW5nIHN5c3RlbSBmb3IgbXllbG9maWJyb3NpcyB1bmRlcmdvaW5nIHN0ZW0gY2Vs
+bCB0cmFuc3BsYW50YXRpb248L3RpdGxlPjxzZWNvbmRhcnktdGl0bGU+Qmxvb2Q8L3NlY29uZGFy
+eS10aXRsZT48L3RpdGxlcz48cGVyaW9kaWNhbD48ZnVsbC10aXRsZT5CbG9vZDwvZnVsbC10aXRs
+ZT48L3BlcmlvZGljYWw+PHBhZ2VzPjIyMzMtMjI0MjwvcGFnZXM+PHZvbHVtZT4xMzM8L3ZvbHVt
+ZT48bnVtYmVyPjIwPC9udW1iZXI+PGVkaXRpb24+MjAxOS8wMi8xNTwvZWRpdGlvbj48a2V5d29y
+ZHM+PGtleXdvcmQ+QWRvbGVzY2VudDwva2V5d29yZD48a2V5d29yZD5BZHVsdDwva2V5d29yZD48
+a2V5d29yZD5BZ2VkPC9rZXl3b3JkPjxrZXl3b3JkPkZlbWFsZTwva2V5d29yZD48a2V5d29yZD4q
+SGVtYXRvcG9pZXRpYyBTdGVtIENlbGwgVHJhbnNwbGFudGF0aW9uPC9rZXl3b3JkPjxrZXl3b3Jk
+Pkh1bWFuczwva2V5d29yZD48a2V5d29yZD5NYWxlPC9rZXl3b3JkPjxrZXl3b3JkPk1pZGRsZSBB
+Z2VkPC9rZXl3b3JkPjxrZXl3b3JkPlByaW1hcnkgTXllbG9maWJyb3Npcy9kaWFnbm9zaXMvKnRo
+ZXJhcHk8L2tleXdvcmQ+PGtleXdvcmQ+UHJvZ25vc2lzPC9rZXl3b3JkPjxrZXl3b3JkPlJpc2sg
+RmFjdG9yczwva2V5d29yZD48a2V5d29yZD5UcmFuc3BsYW50YXRpb24sIEhvbW9sb2dvdXM8L2tl
+eXdvcmQ+PGtleXdvcmQ+VHJlYXRtZW50IE91dGNvbWU8L2tleXdvcmQ+PGtleXdvcmQ+WW91bmcg
+QWR1bHQ8L2tleXdvcmQ+PC9rZXl3b3Jkcz48ZGF0ZXM+PHllYXI+MjAxOTwveWVhcj48cHViLWRh
+dGVzPjxkYXRlPk1heSAxNjwvZGF0ZT48L3B1Yi1kYXRlcz48L2RhdGVzPjxpc2JuPjE1MjgtMDAy
+MCAoRWxlY3Ryb25pYykmI3hEOzAwMDYtNDk3MSAoTGlua2luZyk8L2lzYm4+PGFjY2Vzc2lvbi1u
+dW0+MzA3NjA0NTM8L2FjY2Vzc2lvbi1udW0+PHVybHM+PHJlbGF0ZWQtdXJscz48dXJsPmh0dHBz
+Oi8vd3d3Lm5jYmkubmxtLm5paC5nb3YvcHVibWVkLzMwNzYwNDUzPC91cmw+PC9yZWxhdGVkLXVy
+bHM+PC91cmxzPjxlbGVjdHJvbmljLXJlc291cmNlLW51bT4xMC4xMTgyL2Jsb29kLTIwMTgtMTIt
+ODkwODg5PC9lbGVjdHJvbmljLXJlc291cmNlLW51bT48L3JlY29yZD48L0NpdGU+PC9FbmROb3Rl
+Pn==
 </w:fldData>
               </w:fldChar>
             </w:r>
@@ -3646,11 +3769,6 @@
               <w:rPr>
                 <w:rFonts w:cs="Calibri"/>
               </w:rPr>
-            </w:r>
-            <w:r>
-              <w:rPr>
-                <w:rFonts w:cs="Calibri"/>
-              </w:rPr>
               <w:fldChar w:fldCharType="separate"/>
             </w:r>
             <w:r>
@@ -3678,11 +3796,11 @@
               </w:rPr>
               <w:fldChar w:fldCharType="begin">
                 <w:fldData xml:space="preserve">PEVuZE5vdGU+PENpdGU+PEF1dGhvcj5HcmluZmVsZDwvQXV0aG9yPjxZZWFyPjIwMTg8L1llYXI+
-PFJlY051bT4yMTMzPC9SZWNOdW0+PERpc3BsYXlUZXh0PjxzdHlsZSBmYWNlPSJzdXBlcnNjcmlw
-dCI+NDwvc3R5bGU+PC9EaXNwbGF5VGV4dD48cmVjb3JkPjxyZWMtbnVtYmVyPjIxMzM8L3JlYy1u
-dW1iZXI+PGZvcmVpZ24ta2V5cz48a2V5IGFwcD0iRU4iIGRiLWlkPSI1d2VwMnM1c2Z3MmV0NmV2
-cnR6cDA5MmJydHoyczBkMjBzdnciIHRpbWVzdGFtcD0iMTYxMzAwMjUwOCIgZ3VpZD0iOTY3NWVh
-ZTAtOTZiYS00YmM3LWIwZGMtNjJhYzVjZmNiMGY1Ij4yMTMzPC9rZXk+PGtleSBhcHA9IkVOV2Vi
+PFJlY051bT4yMTI5PC9SZWNOdW0+PERpc3BsYXlUZXh0PjxzdHlsZSBmYWNlPSJzdXBlcnNjcmlw
+dCI+NDwvc3R5bGU+PC9EaXNwbGF5VGV4dD48cmVjb3JkPjxyZWMtbnVtYmVyPjIxMjk8L3JlYy1u
+dW1iZXI+PGZvcmVpZ24ta2V5cz48a2V5IGFwcD0iRU4iIGRiLWlkPSI1cjVmYXRlNXcyNWU1aWUw
+engyeHAwd3RyeHpzMHd2eHRkeHgiIHRpbWVzdGFtcD0iMTY0NjcxODcwMSIgZ3VpZD0iOTY3NWVh
+ZTAtOTZiYS00YmM3LWIwZGMtNjJhYzVjZmNiMGY1Ij4yMTI5PC9rZXk+PGtleSBhcHA9IkVOV2Vi
 IiBkYi1pZD0iIj4wPC9rZXk+PC9mb3JlaWduLWtleXM+PHJlZi10eXBlIG5hbWU9IkpvdXJuYWwg
 QXJ0aWNsZSI+MTc8L3JlZi10eXBlPjxjb250cmlidXRvcnM+PGF1dGhvcnM+PGF1dGhvcj5Hcmlu
 ZmVsZCwgSi48L2F1dGhvcj48YXV0aG9yPk5hbmdhbGlhLCBKLjwvYXV0aG9yPjxhdXRob3I+QmF4
@@ -3744,13 +3862,13 @@
 Y2VwdG9ycywgVGhyb21ib3BvaWV0aW4vKmdlbmV0aWNzPC9rZXl3b3JkPjxrZXl3b3JkPlNlcXVl
 bmNlIEFuYWx5c2lzLCBETkE8L2tleXdvcmQ+PC9rZXl3b3Jkcz48ZGF0ZXM+PHllYXI+MjAxODwv
 eWVhcj48cHViLWRhdGVzPjxkYXRlPk9jdCAxMTwvZGF0ZT48L3B1Yi1kYXRlcz48L2RhdGVzPjxp
-c2JuPjE1MzMtNDQwNiAoRWxlY3Ryb25pYykmI3hEOzAwMjgtNDc5MyAoTGlua2luZyk8L2lzYm4+
-PGFjY2Vzc2lvbi1udW0+MzAzMDQ2NTU8L2FjY2Vzc2lvbi1udW0+PHVybHM+PHJlbGF0ZWQtdXJs
-cz48dXJsPmh0dHBzOi8vd3d3Lm5jYmkubmxtLm5paC5nb3YvcHVibWVkLzMwMzA0NjU1PC91cmw+
-PHVybD5odHRwczovL3d3dy5uZWptLm9yZy9kb2kvcGRmLzEwLjEwNTYvTkVKTW9hMTcxNjYxND9h
-cnRpY2xlVG9vbHM9dHJ1ZTwvdXJsPjwvcmVsYXRlZC11cmxzPjwvdXJscz48ZWxlY3Ryb25pYy1y
-ZXNvdXJjZS1udW0+MTAuMTA1Ni9ORUpNb2ExNzE2NjE0PC9lbGVjdHJvbmljLXJlc291cmNlLW51
-bT48L3JlY29yZD48L0NpdGU+PC9FbmROb3RlPgB=
+c2JuPjE1MzMtNDQwNiAoRWxlY3Ryb25pYykmI3hEOzAwMjgtNDc5MyAoUHJpbnQpJiN4RDswMDI4
+LTQ3OTMgKExpbmtpbmcpPC9pc2JuPjxhY2Nlc3Npb24tbnVtPjMwMzA0NjU1PC9hY2Nlc3Npb24t
+bnVtPjx1cmxzPjxyZWxhdGVkLXVybHM+PHVybD5odHRwczovL3d3dy5uY2JpLm5sbS5uaWguZ292
+L3B1Ym1lZC8zMDMwNDY1NTwvdXJsPjwvcmVsYXRlZC11cmxzPjwvdXJscz48Y3VzdG9tMj5QTUM3
+MDMwOTQ4PC9jdXN0b20yPjxlbGVjdHJvbmljLXJlc291cmNlLW51bT4xMC4xMDU2L05FSk1vYTE3
+MTY2MTQ8L2VsZWN0cm9uaWMtcmVzb3VyY2UtbnVtPjwvcmVjb3JkPjwvQ2l0ZT48L0VuZE5vdGU+
+AG==
 </w:fldData>
               </w:fldChar>
             </w:r>
@@ -3766,11 +3884,11 @@
               </w:rPr>
               <w:fldChar w:fldCharType="begin">
                 <w:fldData xml:space="preserve">PEVuZE5vdGU+PENpdGU+PEF1dGhvcj5HcmluZmVsZDwvQXV0aG9yPjxZZWFyPjIwMTg8L1llYXI+
-PFJlY051bT4yMTMzPC9SZWNOdW0+PERpc3BsYXlUZXh0PjxzdHlsZSBmYWNlPSJzdXBlcnNjcmlw
-dCI+NDwvc3R5bGU+PC9EaXNwbGF5VGV4dD48cmVjb3JkPjxyZWMtbnVtYmVyPjIxMzM8L3JlYy1u
-dW1iZXI+PGZvcmVpZ24ta2V5cz48a2V5IGFwcD0iRU4iIGRiLWlkPSI1d2VwMnM1c2Z3MmV0NmV2
-cnR6cDA5MmJydHoyczBkMjBzdnciIHRpbWVzdGFtcD0iMTYxMzAwMjUwOCIgZ3VpZD0iOTY3NWVh
-ZTAtOTZiYS00YmM3LWIwZGMtNjJhYzVjZmNiMGY1Ij4yMTMzPC9rZXk+PGtleSBhcHA9IkVOV2Vi
+PFJlY051bT4yMTI5PC9SZWNOdW0+PERpc3BsYXlUZXh0PjxzdHlsZSBmYWNlPSJzdXBlcnNjcmlw
+dCI+NDwvc3R5bGU+PC9EaXNwbGF5VGV4dD48cmVjb3JkPjxyZWMtbnVtYmVyPjIxMjk8L3JlYy1u
+dW1iZXI+PGZvcmVpZ24ta2V5cz48a2V5IGFwcD0iRU4iIGRiLWlkPSI1cjVmYXRlNXcyNWU1aWUw
+engyeHAwd3RyeHpzMHd2eHRkeHgiIHRpbWVzdGFtcD0iMTY0NjcxODcwMSIgZ3VpZD0iOTY3NWVh
+ZTAtOTZiYS00YmM3LWIwZGMtNjJhYzVjZmNiMGY1Ij4yMTI5PC9rZXk+PGtleSBhcHA9IkVOV2Vi
 IiBkYi1pZD0iIj4wPC9rZXk+PC9mb3JlaWduLWtleXM+PHJlZi10eXBlIG5hbWU9IkpvdXJuYWwg
 QXJ0aWNsZSI+MTc8L3JlZi10eXBlPjxjb250cmlidXRvcnM+PGF1dGhvcnM+PGF1dGhvcj5Hcmlu
 ZmVsZCwgSi48L2F1dGhvcj48YXV0aG9yPk5hbmdhbGlhLCBKLjwvYXV0aG9yPjxhdXRob3I+QmF4
@@ -3832,13 +3950,13 @@
 Y2VwdG9ycywgVGhyb21ib3BvaWV0aW4vKmdlbmV0aWNzPC9rZXl3b3JkPjxrZXl3b3JkPlNlcXVl
 bmNlIEFuYWx5c2lzLCBETkE8L2tleXdvcmQ+PC9rZXl3b3Jkcz48ZGF0ZXM+PHllYXI+MjAxODwv
 eWVhcj48cHViLWRhdGVzPjxkYXRlPk9jdCAxMTwvZGF0ZT48L3B1Yi1kYXRlcz48L2RhdGVzPjxp
-c2JuPjE1MzMtNDQwNiAoRWxlY3Ryb25pYykmI3hEOzAwMjgtNDc5MyAoTGlua2luZyk8L2lzYm4+
-PGFjY2Vzc2lvbi1udW0+MzAzMDQ2NTU8L2FjY2Vzc2lvbi1udW0+PHVybHM+PHJlbGF0ZWQtdXJs
-cz48dXJsPmh0dHBzOi8vd3d3Lm5jYmkubmxtLm5paC5nb3YvcHVibWVkLzMwMzA0NjU1PC91cmw+
-PHVybD5odHRwczovL3d3dy5uZWptLm9yZy9kb2kvcGRmLzEwLjEwNTYvTkVKTW9hMTcxNjYxND9h
-cnRpY2xlVG9vbHM9dHJ1ZTwvdXJsPjwvcmVsYXRlZC11cmxzPjwvdXJscz48ZWxlY3Ryb25pYy1y
-ZXNvdXJjZS1udW0+MTAuMTA1Ni9ORUpNb2ExNzE2NjE0PC9lbGVjdHJvbmljLXJlc291cmNlLW51
-bT48L3JlY29yZD48L0NpdGU+PC9FbmROb3RlPgB=
+c2JuPjE1MzMtNDQwNiAoRWxlY3Ryb25pYykmI3hEOzAwMjgtNDc5MyAoUHJpbnQpJiN4RDswMDI4
+LTQ3OTMgKExpbmtpbmcpPC9pc2JuPjxhY2Nlc3Npb24tbnVtPjMwMzA0NjU1PC9hY2Nlc3Npb24t
+bnVtPjx1cmxzPjxyZWxhdGVkLXVybHM+PHVybD5odHRwczovL3d3dy5uY2JpLm5sbS5uaWguZ292
+L3B1Ym1lZC8zMDMwNDY1NTwvdXJsPjwvcmVsYXRlZC11cmxzPjwvdXJscz48Y3VzdG9tMj5QTUM3
+MDMwOTQ4PC9jdXN0b20yPjxlbGVjdHJvbmljLXJlc291cmNlLW51bT4xMC4xMDU2L05FSk1vYTE3
+MTY2MTQ8L2VsZWN0cm9uaWMtcmVzb3VyY2UtbnVtPjwvcmVjb3JkPjwvQ2l0ZT48L0VuZE5vdGU+
+AG==
 </w:fldData>
               </w:fldChar>
             </w:r>
@@ -3858,11 +3976,6 @@
                 <w:rFonts w:cs="Calibri"/>
               </w:rPr>
               <w:fldChar w:fldCharType="end"/>
-            </w:r>
-            <w:r>
-              <w:rPr>
-                <w:rFonts w:cs="Calibri"/>
-              </w:rPr>
             </w:r>
             <w:r>
               <w:rPr>
@@ -3955,13 +4068,132 @@
               <w:rPr>
                 <w:rFonts w:cs="Calibri"/>
               </w:rPr>
-              <w:fldChar w:fldCharType="begin"/>
-            </w:r>
-            <w:r>
-              <w:rPr>
-                <w:rFonts w:cs="Calibri"/>
-              </w:rPr>
-              <w:instrText xml:space="preserve"> ADDIN EN.CITE &lt;EndNote&gt;&lt;Cite&gt;&lt;Author&gt;Harrison&lt;/Author&gt;&lt;Year&gt;2012&lt;/Year&gt;&lt;RecNum&gt;3264&lt;/RecNum&gt;&lt;DisplayText&gt;&lt;style face="superscript"&gt;17&lt;/style&gt;&lt;/DisplayText&gt;&lt;record&gt;&lt;rec-number&gt;3264&lt;/rec-number&gt;&lt;foreign-keys&gt;&lt;key app="EN" db-id="5wep2s5sfw2et6evrtzp092brtz2s0d20svw" timestamp="1633047960" guid="776dff05-76bb-40df-86a3-56a72c8f505b"&gt;3264&lt;/key&gt;&lt;/foreign-keys&gt;&lt;ref-type name="Journal Article"&gt;17&lt;/ref-type&gt;&lt;contributors&gt;&lt;authors&gt;&lt;author&gt;Harrison, Claire&lt;/author&gt;&lt;author&gt;Kiladjian, Jean-Jacques&lt;/author&gt;&lt;author&gt;Al-Ali, Haifa Kathrin&lt;/author&gt;&lt;author&gt;Gisslinger, Heinz&lt;/author&gt;&lt;author&gt;Waltzman, Roger&lt;/author&gt;&lt;author&gt;Stalbovskaya, Viktoriya&lt;/author&gt;&lt;author&gt;McQuitty, Mari&lt;/author&gt;&lt;author&gt;Hunter, Deborah S.&lt;/author&gt;&lt;author&gt;Levy, Richard&lt;/author&gt;&lt;author&gt;Knoops, Laurent&lt;/author&gt;&lt;author&gt;Cervantes, Francisco&lt;/author&gt;&lt;author&gt;Vannucchi, Alessandro M.&lt;/author&gt;&lt;author&gt;Barbui, Tiziano&lt;/author&gt;&lt;author&gt;Barosi, Giovanni&lt;/author&gt;&lt;/authors&gt;&lt;/contributors&gt;&lt;titles&gt;&lt;title&gt;JAK Inhibition with Ruxolitinib versus Best Available Therapy for Myelofibrosis&lt;/title&gt;&lt;secondary-title&gt;New England Journal of Medicine&lt;/secondary-title&gt;&lt;/titles&gt;&lt;periodical&gt;&lt;full-title&gt;New England Journal of Medicine&lt;/full-title&gt;&lt;/periodical&gt;&lt;pages&gt;787-798&lt;/pages&gt;&lt;volume&gt;366&lt;/volume&gt;&lt;number&gt;9&lt;/number&gt;&lt;dates&gt;&lt;year&gt;2012&lt;/year&gt;&lt;/dates&gt;&lt;accession-num&gt;22375970&lt;/accession-num&gt;&lt;urls&gt;&lt;related-urls&gt;&lt;url&gt;https://www.nejm.org/doi/full/10.1056/NEJMoa1110556&lt;/url&gt;&lt;/related-urls&gt;&lt;/urls&gt;&lt;electronic-resource-num&gt;10.1056/NEJMoa1110556&lt;/electronic-resource-num&gt;&lt;/record&gt;&lt;/Cite&gt;&lt;/EndNote&gt;</w:instrText>
+              <w:fldChar w:fldCharType="begin">
+                <w:fldData xml:space="preserve">PEVuZE5vdGU+PENpdGU+PEF1dGhvcj5IYXJyaXNvbjwvQXV0aG9yPjxZZWFyPjIwMTI8L1llYXI+
+PFJlY051bT4zMTg5PC9SZWNOdW0+PERpc3BsYXlUZXh0PjxzdHlsZSBmYWNlPSJzdXBlcnNjcmlw
+dCI+MTc8L3N0eWxlPjwvRGlzcGxheVRleHQ+PHJlY29yZD48cmVjLW51bWJlcj4zMTg5PC9yZWMt
+bnVtYmVyPjxmb3JlaWduLWtleXM+PGtleSBhcHA9IkVOIiBkYi1pZD0iNXI1ZmF0ZTV3MjVlNWll
+MHp4MnhwMHd0cnh6czB3dnh0ZHh4IiB0aW1lc3RhbXA9IjE2NDY3MTk1MDciIGd1aWQ9Ijc3NmRm
+ZjA1LTc2YmItNDBkZi04NmEzLTU2YTcyYzhmNTA1YiI+MzE4OTwva2V5PjwvZm9yZWlnbi1rZXlz
+PjxyZWYtdHlwZSBuYW1lPSJKb3VybmFsIEFydGljbGUiPjE3PC9yZWYtdHlwZT48Y29udHJpYnV0
+b3JzPjxhdXRob3JzPjxhdXRob3I+SGFycmlzb24sIEMuPC9hdXRob3I+PGF1dGhvcj5LaWxhZGpp
+YW4sIEouIEouPC9hdXRob3I+PGF1dGhvcj5BbC1BbGksIEguIEsuPC9hdXRob3I+PGF1dGhvcj5H
+aXNzbGluZ2VyLCBILjwvYXV0aG9yPjxhdXRob3I+V2FsdHptYW4sIFIuPC9hdXRob3I+PGF1dGhv
+cj5TdGFsYm92c2theWEsIFYuPC9hdXRob3I+PGF1dGhvcj5NY1F1aXR0eSwgTS48L2F1dGhvcj48
+YXV0aG9yPkh1bnRlciwgRC4gUy48L2F1dGhvcj48YXV0aG9yPkxldnksIFIuPC9hdXRob3I+PGF1
+dGhvcj5Lbm9vcHMsIEwuPC9hdXRob3I+PGF1dGhvcj5DZXJ2YW50ZXMsIEYuPC9hdXRob3I+PGF1
+dGhvcj5WYW5udWNjaGksIEEuIE0uPC9hdXRob3I+PGF1dGhvcj5CYXJidWksIFQuPC9hdXRob3I+
+PGF1dGhvcj5CYXJvc2ksIEcuPC9hdXRob3I+PC9hdXRob3JzPjwvY29udHJpYnV0b3JzPjxhdXRo
+LWFkZHJlc3M+R3V5JmFwb3M7cyBhbmQgU3QuIFRob21hcyZhcG9zOyBOYXRpb25hbCBIZWFsdGgg
+U2VydmljZSBGb3VuZGF0aW9uIFRydXN0LCBHdXkmYXBvcztzIEhvc3BpdGFsLCBMb25kb24sIFVu
+aXRlZCBLaW5nZG9tLiBjbGFpcmUuaGFycmlzb25AZ3N0dC5uaHMudWs8L2F1dGgtYWRkcmVzcz48
+dGl0bGVzPjx0aXRsZT5KQUsgaW5oaWJpdGlvbiB3aXRoIHJ1eG9saXRpbmliIHZlcnN1cyBiZXN0
+IGF2YWlsYWJsZSB0aGVyYXB5IGZvciBteWVsb2ZpYnJvc2lzPC90aXRsZT48c2Vjb25kYXJ5LXRp
+dGxlPk4gRW5nbCBKIE1lZDwvc2Vjb25kYXJ5LXRpdGxlPjwvdGl0bGVzPjxwZXJpb2RpY2FsPjxm
+dWxsLXRpdGxlPk4gRW5nbCBKIE1lZDwvZnVsbC10aXRsZT48YWJici0xPlRoZSBOZXcgRW5nbGFu
+ZCBqb3VybmFsIG9mIG1lZGljaW5lPC9hYmJyLTE+PC9wZXJpb2RpY2FsPjxwYWdlcz43ODctOTg8
+L3BhZ2VzPjx2b2x1bWU+MzY2PC92b2x1bWU+PG51bWJlcj45PC9udW1iZXI+PGVkaXRpb24+MjAx
+Mi8wMy8wMjwvZWRpdGlvbj48a2V5d29yZHM+PGtleXdvcmQ+QWR1bHQ8L2tleXdvcmQ+PGtleXdv
+cmQ+QWdlZDwva2V5d29yZD48a2V5d29yZD5BZ2VkLCA4MCBhbmQgb3Zlcjwva2V5d29yZD48a2V5
+d29yZD5DYXVzZSBvZiBEZWF0aDwva2V5d29yZD48a2V5d29yZD5GZW1hbGU8L2tleXdvcmQ+PGtl
+eXdvcmQ+Rm9sbG93LVVwIFN0dWRpZXM8L2tleXdvcmQ+PGtleXdvcmQ+SHVtYW5zPC9rZXl3b3Jk
+PjxrZXl3b3JkPkphbnVzIEtpbmFzZSAxLyphbnRhZ29uaXN0cyAmYW1wOyBpbmhpYml0b3JzPC9r
+ZXl3b3JkPjxrZXl3b3JkPkphbnVzIEtpbmFzZSAyLyphbnRhZ29uaXN0cyAmYW1wOyBpbmhpYml0
+b3JzPC9rZXl3b3JkPjxrZXl3b3JkPk1hbGU8L2tleXdvcmQ+PGtleXdvcmQ+TWlkZGxlIEFnZWQ8
+L2tleXdvcmQ+PGtleXdvcmQ+Tml0cmlsZXM8L2tleXdvcmQ+PGtleXdvcmQ+T3JnYW4gU2l6ZTwv
+a2V5d29yZD48a2V5d29yZD5QcmltYXJ5IE15ZWxvZmlicm9zaXMvKmRydWcgdGhlcmFweS9tb3J0
+YWxpdHkvcGF0aG9sb2d5PC9rZXl3b3JkPjxrZXl3b3JkPlByb3RlaW4gS2luYXNlIEluaGliaXRv
+cnMvYWR2ZXJzZSBlZmZlY3RzLyp0aGVyYXBldXRpYyB1c2U8L2tleXdvcmQ+PGtleXdvcmQ+UHly
+YXpvbGVzL2FkdmVyc2UgZWZmZWN0cy8qdGhlcmFwZXV0aWMgdXNlPC9rZXl3b3JkPjxrZXl3b3Jk
+PlB5cmltaWRpbmVzPC9rZXl3b3JkPjxrZXl3b3JkPlF1YWxpdHkgb2YgTGlmZTwva2V5d29yZD48
+a2V5d29yZD5TcGxlZW4vZHJ1ZyBlZmZlY3RzL3BhdGhvbG9neTwva2V5d29yZD48a2V5d29yZD5T
+cGxlbm9tZWdhbHkvKmRydWcgdGhlcmFweTwva2V5d29yZD48a2V5d29yZD5TdXJ2aXZhbCBBbmFs
+eXNpczwva2V5d29yZD48L2tleXdvcmRzPjxkYXRlcz48eWVhcj4yMDEyPC95ZWFyPjxwdWItZGF0
+ZXM+PGRhdGU+TWFyIDE8L2RhdGU+PC9wdWItZGF0ZXM+PC9kYXRlcz48aXNibj4xNTMzLTQ0MDYg
+KEVsZWN0cm9uaWMpJiN4RDswMDI4LTQ3OTMgKExpbmtpbmcpPC9pc2JuPjxhY2Nlc3Npb24tbnVt
+PjIyMzc1OTcwPC9hY2Nlc3Npb24tbnVtPjx1cmxzPjxyZWxhdGVkLXVybHM+PHVybD5odHRwczov
+L3d3dy5uY2JpLm5sbS5uaWguZ292L3B1Ym1lZC8yMjM3NTk3MDwvdXJsPjwvcmVsYXRlZC11cmxz
+PjwvdXJscz48ZWxlY3Ryb25pYy1yZXNvdXJjZS1udW0+MTAuMTA1Ni9ORUpNb2ExMTEwNTU2PC9l
+bGVjdHJvbmljLXJlc291cmNlLW51bT48L3JlY29yZD48L0NpdGU+PC9FbmROb3RlPn==
+</w:fldData>
+              </w:fldChar>
+            </w:r>
+            <w:r>
+              <w:rPr>
+                <w:rFonts w:cs="Calibri"/>
+              </w:rPr>
+              <w:instrText xml:space="preserve"> ADDIN EN.CITE </w:instrText>
+            </w:r>
+            <w:r>
+              <w:rPr>
+                <w:rFonts w:cs="Calibri"/>
+              </w:rPr>
+              <w:fldChar w:fldCharType="begin">
+                <w:fldData xml:space="preserve">PEVuZE5vdGU+PENpdGU+PEF1dGhvcj5IYXJyaXNvbjwvQXV0aG9yPjxZZWFyPjIwMTI8L1llYXI+
+PFJlY051bT4zMTg5PC9SZWNOdW0+PERpc3BsYXlUZXh0PjxzdHlsZSBmYWNlPSJzdXBlcnNjcmlw
+dCI+MTc8L3N0eWxlPjwvRGlzcGxheVRleHQ+PHJlY29yZD48cmVjLW51bWJlcj4zMTg5PC9yZWMt
+bnVtYmVyPjxmb3JlaWduLWtleXM+PGtleSBhcHA9IkVOIiBkYi1pZD0iNXI1ZmF0ZTV3MjVlNWll
+MHp4MnhwMHd0cnh6czB3dnh0ZHh4IiB0aW1lc3RhbXA9IjE2NDY3MTk1MDciIGd1aWQ9Ijc3NmRm
+ZjA1LTc2YmItNDBkZi04NmEzLTU2YTcyYzhmNTA1YiI+MzE4OTwva2V5PjwvZm9yZWlnbi1rZXlz
+PjxyZWYtdHlwZSBuYW1lPSJKb3VybmFsIEFydGljbGUiPjE3PC9yZWYtdHlwZT48Y29udHJpYnV0
+b3JzPjxhdXRob3JzPjxhdXRob3I+SGFycmlzb24sIEMuPC9hdXRob3I+PGF1dGhvcj5LaWxhZGpp
+YW4sIEouIEouPC9hdXRob3I+PGF1dGhvcj5BbC1BbGksIEguIEsuPC9hdXRob3I+PGF1dGhvcj5H
+aXNzbGluZ2VyLCBILjwvYXV0aG9yPjxhdXRob3I+V2FsdHptYW4sIFIuPC9hdXRob3I+PGF1dGhv
+cj5TdGFsYm92c2theWEsIFYuPC9hdXRob3I+PGF1dGhvcj5NY1F1aXR0eSwgTS48L2F1dGhvcj48
+YXV0aG9yPkh1bnRlciwgRC4gUy48L2F1dGhvcj48YXV0aG9yPkxldnksIFIuPC9hdXRob3I+PGF1
+dGhvcj5Lbm9vcHMsIEwuPC9hdXRob3I+PGF1dGhvcj5DZXJ2YW50ZXMsIEYuPC9hdXRob3I+PGF1
+dGhvcj5WYW5udWNjaGksIEEuIE0uPC9hdXRob3I+PGF1dGhvcj5CYXJidWksIFQuPC9hdXRob3I+
+PGF1dGhvcj5CYXJvc2ksIEcuPC9hdXRob3I+PC9hdXRob3JzPjwvY29udHJpYnV0b3JzPjxhdXRo
+LWFkZHJlc3M+R3V5JmFwb3M7cyBhbmQgU3QuIFRob21hcyZhcG9zOyBOYXRpb25hbCBIZWFsdGgg
+U2VydmljZSBGb3VuZGF0aW9uIFRydXN0LCBHdXkmYXBvcztzIEhvc3BpdGFsLCBMb25kb24sIFVu
+aXRlZCBLaW5nZG9tLiBjbGFpcmUuaGFycmlzb25AZ3N0dC5uaHMudWs8L2F1dGgtYWRkcmVzcz48
+dGl0bGVzPjx0aXRsZT5KQUsgaW5oaWJpdGlvbiB3aXRoIHJ1eG9saXRpbmliIHZlcnN1cyBiZXN0
+IGF2YWlsYWJsZSB0aGVyYXB5IGZvciBteWVsb2ZpYnJvc2lzPC90aXRsZT48c2Vjb25kYXJ5LXRp
+dGxlPk4gRW5nbCBKIE1lZDwvc2Vjb25kYXJ5LXRpdGxlPjwvdGl0bGVzPjxwZXJpb2RpY2FsPjxm
+dWxsLXRpdGxlPk4gRW5nbCBKIE1lZDwvZnVsbC10aXRsZT48YWJici0xPlRoZSBOZXcgRW5nbGFu
+ZCBqb3VybmFsIG9mIG1lZGljaW5lPC9hYmJyLTE+PC9wZXJpb2RpY2FsPjxwYWdlcz43ODctOTg8
+L3BhZ2VzPjx2b2x1bWU+MzY2PC92b2x1bWU+PG51bWJlcj45PC9udW1iZXI+PGVkaXRpb24+MjAx
+Mi8wMy8wMjwvZWRpdGlvbj48a2V5d29yZHM+PGtleXdvcmQ+QWR1bHQ8L2tleXdvcmQ+PGtleXdv
+cmQ+QWdlZDwva2V5d29yZD48a2V5d29yZD5BZ2VkLCA4MCBhbmQgb3Zlcjwva2V5d29yZD48a2V5
+d29yZD5DYXVzZSBvZiBEZWF0aDwva2V5d29yZD48a2V5d29yZD5GZW1hbGU8L2tleXdvcmQ+PGtl
+eXdvcmQ+Rm9sbG93LVVwIFN0dWRpZXM8L2tleXdvcmQ+PGtleXdvcmQ+SHVtYW5zPC9rZXl3b3Jk
+PjxrZXl3b3JkPkphbnVzIEtpbmFzZSAxLyphbnRhZ29uaXN0cyAmYW1wOyBpbmhpYml0b3JzPC9r
+ZXl3b3JkPjxrZXl3b3JkPkphbnVzIEtpbmFzZSAyLyphbnRhZ29uaXN0cyAmYW1wOyBpbmhpYml0
+b3JzPC9rZXl3b3JkPjxrZXl3b3JkPk1hbGU8L2tleXdvcmQ+PGtleXdvcmQ+TWlkZGxlIEFnZWQ8
+L2tleXdvcmQ+PGtleXdvcmQ+Tml0cmlsZXM8L2tleXdvcmQ+PGtleXdvcmQ+T3JnYW4gU2l6ZTwv
+a2V5d29yZD48a2V5d29yZD5QcmltYXJ5IE15ZWxvZmlicm9zaXMvKmRydWcgdGhlcmFweS9tb3J0
+YWxpdHkvcGF0aG9sb2d5PC9rZXl3b3JkPjxrZXl3b3JkPlByb3RlaW4gS2luYXNlIEluaGliaXRv
+cnMvYWR2ZXJzZSBlZmZlY3RzLyp0aGVyYXBldXRpYyB1c2U8L2tleXdvcmQ+PGtleXdvcmQ+UHly
+YXpvbGVzL2FkdmVyc2UgZWZmZWN0cy8qdGhlcmFwZXV0aWMgdXNlPC9rZXl3b3JkPjxrZXl3b3Jk
+PlB5cmltaWRpbmVzPC9rZXl3b3JkPjxrZXl3b3JkPlF1YWxpdHkgb2YgTGlmZTwva2V5d29yZD48
+a2V5d29yZD5TcGxlZW4vZHJ1ZyBlZmZlY3RzL3BhdGhvbG9neTwva2V5d29yZD48a2V5d29yZD5T
+cGxlbm9tZWdhbHkvKmRydWcgdGhlcmFweTwva2V5d29yZD48a2V5d29yZD5TdXJ2aXZhbCBBbmFs
+eXNpczwva2V5d29yZD48L2tleXdvcmRzPjxkYXRlcz48eWVhcj4yMDEyPC95ZWFyPjxwdWItZGF0
+ZXM+PGRhdGU+TWFyIDE8L2RhdGU+PC9wdWItZGF0ZXM+PC9kYXRlcz48aXNibj4xNTMzLTQ0MDYg
+KEVsZWN0cm9uaWMpJiN4RDswMDI4LTQ3OTMgKExpbmtpbmcpPC9pc2JuPjxhY2Nlc3Npb24tbnVt
+PjIyMzc1OTcwPC9hY2Nlc3Npb24tbnVtPjx1cmxzPjxyZWxhdGVkLXVybHM+PHVybD5odHRwczov
+L3d3dy5uY2JpLm5sbS5uaWguZ292L3B1Ym1lZC8yMjM3NTk3MDwvdXJsPjwvcmVsYXRlZC11cmxz
+PjwvdXJscz48ZWxlY3Ryb25pYy1yZXNvdXJjZS1udW0+MTAuMTA1Ni9ORUpNb2ExMTEwNTU2PC9l
+bGVjdHJvbmljLXJlc291cmNlLW51bT48L3JlY29yZD48L0NpdGU+PC9FbmROb3RlPn==
+</w:fldData>
+              </w:fldChar>
+            </w:r>
+            <w:r>
+              <w:rPr>
+                <w:rFonts w:cs="Calibri"/>
+              </w:rPr>
+              <w:instrText xml:space="preserve"> ADDIN EN.CITE.DATA </w:instrText>
+            </w:r>
+            <w:r>
+              <w:rPr>
+                <w:rFonts w:cs="Calibri"/>
+              </w:rPr>
+            </w:r>
+            <w:r>
+              <w:rPr>
+                <w:rFonts w:cs="Calibri"/>
+              </w:rPr>
+              <w:fldChar w:fldCharType="end"/>
             </w:r>
             <w:r>
               <w:rPr>
@@ -4024,7 +4256,7 @@
               <w:rPr>
                 <w:rFonts w:cs="Calibri"/>
               </w:rPr>
-              <w:instrText xml:space="preserve"> ADDIN EN.CITE &lt;EndNote&gt;&lt;Cite&gt;&lt;Author&gt;Yoon&lt;/Author&gt;&lt;Year&gt;2021&lt;/Year&gt;&lt;RecNum&gt;5126&lt;/RecNum&gt;&lt;DisplayText&gt;&lt;style face="superscript"&gt;18&lt;/style&gt;&lt;/DisplayText&gt;&lt;record&gt;&lt;rec-number&gt;5126&lt;/rec-number&gt;&lt;foreign-keys&gt;&lt;key app="EN" db-id="x2ff5xxepw5ftsep95jvrtxd9pef29zdze92" timestamp="1633581131"&gt;5126&lt;/key&gt;&lt;/foreign-keys&gt;&lt;ref-type name="Journal Article"&gt;17&lt;/ref-type&gt;&lt;contributors&gt;&lt;authors&gt;&lt;author&gt;Yoon, S. Y.&lt;/author&gt;&lt;author&gt;Won, J. H.&lt;/author&gt;&lt;/authors&gt;&lt;/contributors&gt;&lt;auth-address&gt;Division of Hematology &amp;amp; Medical Oncology, Department of Internal Medicine, Soonchunhyang University Seoul Hospital, Seoul, Korea.&lt;/auth-address&gt;&lt;titles&gt;&lt;title&gt;The clinical role of interferon alpha in Philadelphia-negative myeloproliferative neoplasms&lt;/title&gt;&lt;secondary-title&gt;Blood Res&lt;/secondary-title&gt;&lt;/titles&gt;&lt;periodical&gt;&lt;full-title&gt;Blood Res&lt;/full-title&gt;&lt;/periodical&gt;&lt;pages&gt;S44-S50&lt;/pages&gt;&lt;volume&gt;56&lt;/volume&gt;&lt;number&gt;S1&lt;/number&gt;&lt;keywords&gt;&lt;keyword&gt;Interferon alpha&lt;/keyword&gt;&lt;keyword&gt;Myeloproliferative disorder&lt;/keyword&gt;&lt;keyword&gt;Therapy&lt;/keyword&gt;&lt;/keywords&gt;&lt;dates&gt;&lt;year&gt;2021&lt;/year&gt;&lt;pub-dates&gt;&lt;date&gt;Apr 30&lt;/date&gt;&lt;/pub-dates&gt;&lt;/dates&gt;&lt;isbn&gt;2287-979X (Print)&amp;#xD;2287-979X (Linking)&lt;/isbn&gt;&lt;accession-num&gt;33935035&lt;/accession-num&gt;&lt;urls&gt;&lt;related-urls&gt;&lt;url&gt;http://www.ncbi.nlm.nih.gov/pubmed/33935035&lt;/url&gt;&lt;/related-urls&gt;&lt;/urls&gt;&lt;custom2&gt;PMC8093996&lt;/custom2&gt;&lt;electronic-resource-num&gt;10.5045/br.2021.2020334&lt;/electronic-resource-num&gt;&lt;/record&gt;&lt;/Cite&gt;&lt;/EndNote&gt;</w:instrText>
+              <w:instrText xml:space="preserve"> ADDIN EN.CITE &lt;EndNote&gt;&lt;Cite&gt;&lt;Author&gt;Yoon&lt;/Author&gt;&lt;Year&gt;2021&lt;/Year&gt;&lt;RecNum&gt;3691&lt;/RecNum&gt;&lt;DisplayText&gt;&lt;style face="superscript"&gt;18&lt;/style&gt;&lt;/DisplayText&gt;&lt;record&gt;&lt;rec-number&gt;3691&lt;/rec-number&gt;&lt;foreign-keys&gt;&lt;key app="EN" db-id="5r5fate5w25e5ie0zx2xp0wtrxzs0wvxtdxx" timestamp="1710542494"&gt;3691&lt;/key&gt;&lt;/foreign-keys&gt;&lt;ref-type name="Journal Article"&gt;17&lt;/ref-type&gt;&lt;contributors&gt;&lt;authors&gt;&lt;author&gt;Yoon, S. Y.&lt;/author&gt;&lt;author&gt;Won, J. H.&lt;/author&gt;&lt;/authors&gt;&lt;/contributors&gt;&lt;auth-address&gt;Division of Hematology &amp;amp; Medical Oncology, Department of Internal Medicine, Soonchunhyang University Seoul Hospital, Seoul, Korea.&lt;/auth-address&gt;&lt;titles&gt;&lt;title&gt;The clinical role of interferon alpha in Philadelphia-negative myeloproliferative neoplasms&lt;/title&gt;&lt;secondary-title&gt;Blood Res&lt;/secondary-title&gt;&lt;/titles&gt;&lt;periodical&gt;&lt;full-title&gt;Blood Res&lt;/full-title&gt;&lt;/periodical&gt;&lt;pages&gt;S44-S50&lt;/pages&gt;&lt;volume&gt;56&lt;/volume&gt;&lt;number&gt;S1&lt;/number&gt;&lt;edition&gt;2021/05/04&lt;/edition&gt;&lt;keywords&gt;&lt;keyword&gt;Interferon alpha&lt;/keyword&gt;&lt;keyword&gt;Myeloproliferative disorder&lt;/keyword&gt;&lt;keyword&gt;Therapy&lt;/keyword&gt;&lt;keyword&gt;interest relevant to this article were reported.&lt;/keyword&gt;&lt;/keywords&gt;&lt;dates&gt;&lt;year&gt;2021&lt;/year&gt;&lt;pub-dates&gt;&lt;date&gt;Apr 30&lt;/date&gt;&lt;/pub-dates&gt;&lt;/dates&gt;&lt;isbn&gt;2287-979X (Print)&amp;#xD;2288-0011 (Electronic)&amp;#xD;2287-979X (Linking)&lt;/isbn&gt;&lt;accession-num&gt;33935035&lt;/accession-num&gt;&lt;urls&gt;&lt;related-urls&gt;&lt;url&gt;https://www.ncbi.nlm.nih.gov/pubmed/33935035&lt;/url&gt;&lt;/related-urls&gt;&lt;/urls&gt;&lt;custom2&gt;PMC8093996&lt;/custom2&gt;&lt;electronic-resource-num&gt;10.5045/br.2021.2020334&lt;/electronic-resource-num&gt;&lt;/record&gt;&lt;/Cite&gt;&lt;/EndNote&gt;</w:instrText>
             </w:r>
             <w:r>
               <w:rPr>
@@ -4071,12 +4303,24 @@
               <w:pStyle w:val="CLIN4"/>
             </w:pPr>
             <w:r>
+              <w:rPr>
+                <w:sz w:val="6"/>
+                <w:szCs w:val="6"/>
+              </w:rPr>
               <w:fldChar w:fldCharType="begin"/>
             </w:r>
             <w:r>
+              <w:rPr>
+                <w:sz w:val="6"/>
+                <w:szCs w:val="6"/>
+              </w:rPr>
               <w:instrText xml:space="preserve"> ADDIN EN.REFLIST </w:instrText>
             </w:r>
             <w:r>
+              <w:rPr>
+                <w:sz w:val="6"/>
+                <w:szCs w:val="6"/>
+              </w:rPr>
               <w:fldChar w:fldCharType="separate"/>
             </w:r>
             <w:r>
@@ -4221,13 +4465,7 @@
               <w:t>6.</w:t>
             </w:r>
             <w:r>
-              <w:t xml:space="preserve"> Swerdlow SH CE, Harris NL, Jaffe ES, Pileri SA, Stein H, Thiele J, editor. WHO Classification of </w:t>
-            </w:r>
-            <w:r>
-              <w:t>Tumours</w:t>
-            </w:r>
-            <w:r>
-              <w:t xml:space="preserve"> of Haematopoietic and Lymphoid Tissues (revised 4th edition). Lyon: IARC; 2017.  </w:t>
+              <w:t xml:space="preserve"> WHO Classification of Tumours Editorial Board. Haematolymphoid tumours. Lyon (France): International Agency for Research on Cancer; forthcoming. (WHO classification of tumours series, 5th ed.; vol. 11). https://publications.iarc.fr.  </w:t>
             </w:r>
             <w:r>
               <w:rPr>
@@ -4236,13 +4474,7 @@
               <w:t>7.</w:t>
             </w:r>
             <w:r>
-              <w:t xml:space="preserve"> Stein BL, et al. Disruption of the ASXL1 gene is frequent in primary, post-essential thrombocytosis and post-</w:t>
-            </w:r>
-            <w:r>
-              <w:t>polycythemia</w:t>
-            </w:r>
-            <w:r>
-              <w:t xml:space="preserve"> vera myelofibrosis, but not essential thrombocytosis or polycythemia vera: analysis of molecular genetics and clinical phenotypes. </w:t>
+              <w:t xml:space="preserve"> Stein BL, et al. Disruption of the ASXL1 gene is frequent in primary, post-essential thrombocytosis and post-polycythemia vera myelofibrosis, but not essential thrombocytosis or polycythemia vera: analysis of molecular genetics and clinical phenotypes. </w:t>
             </w:r>
             <w:r>
               <w:rPr>
@@ -4302,15 +4534,7 @@
               <w:rPr>
                 <w:i/>
               </w:rPr>
-              <w:t>Leuk</w:t>
-            </w:r>
-            <w:bookmarkStart w:id="0" w:name="_GoBack"/>
-            <w:bookmarkEnd w:id="0"/>
-            <w:r>
-              <w:rPr>
-                <w:i/>
-              </w:rPr>
-              <w:t>emia</w:t>
+              <w:t>Leukemia</w:t>
             </w:r>
             <w:r>
               <w:t xml:space="preserve"> 2017; </w:t>
@@ -4513,6 +4737,11 @@
             <w:r>
               <w:t xml:space="preserve">(20): 2233-42.  </w:t>
             </w:r>
+          </w:p>
+          <w:p>
+            <w:pPr>
+              <w:pStyle w:val="CLIN4"/>
+            </w:pPr>
             <w:r>
               <w:rPr>
                 <w:b/>
@@ -4520,7 +4749,7 @@
               <w:t>17.</w:t>
             </w:r>
             <w:r>
-              <w:t xml:space="preserve"> Harrison C, et al. JAK Inhibition with Ruxolitinib versus Best Available Therapy for Myelofibrosis. </w:t>
+              <w:t xml:space="preserve"> Harrison C, et al. JAK inhibition with ruxolitinib versus best available therapy for myelofibrosis. </w:t>
             </w:r>
             <w:r>
               <w:rPr>
@@ -4568,12 +4797,37 @@
               <w:t xml:space="preserve">(S1): S44-S50.  </w:t>
             </w:r>
             <w:r>
+              <w:rPr>
+                <w:rFonts w:cs="Calibri"/>
+                <w:sz w:val="6"/>
+                <w:szCs w:val="6"/>
+              </w:rPr>
               <w:fldChar w:fldCharType="end"/>
             </w:r>
           </w:p>
         </w:tc>
       </w:tr>
     </w:tbl>
+    <w:p>
+      <w:pPr>
+        <w:rPr>
+          <w:rFonts w:ascii="Calibri" w:hAnsi="Calibri" w:cs="Calibri"/>
+          <w:noProof/>
+          <w:sz w:val="6"/>
+          <w:szCs w:val="6"/>
+        </w:rPr>
+      </w:pPr>
+    </w:p>
+    <w:p>
+      <w:pPr>
+        <w:rPr>
+          <w:rFonts w:ascii="Calibri" w:hAnsi="Calibri" w:cs="Calibri"/>
+          <w:noProof/>
+          <w:sz w:val="6"/>
+          <w:szCs w:val="6"/>
+        </w:rPr>
+      </w:pPr>
+    </w:p>
     <w:p>
       <w:pPr>
         <w:rPr>
@@ -4594,7 +4848,7 @@
 </file>
 
 <file path=word/endnotes.xml><?xml version="1.0" encoding="utf-8"?>
-<w:endnotes xmlns:wpc="http://schemas.microsoft.com/office/word/2010/wordprocessingCanvas" xmlns:cx="http://schemas.microsoft.com/office/drawing/2014/chartex" xmlns:cx1="http://schemas.microsoft.com/office/drawing/2015/9/8/chartex" xmlns:mc="http://schemas.openxmlformats.org/markup-compatibility/2006" xmlns:o="urn:schemas-microsoft-com:office:office" xmlns:r="http://schemas.openxmlformats.org/officeDocument/2006/relationships" xmlns:m="http://schemas.openxmlformats.org/officeDocument/2006/math" xmlns:v="urn:schemas-microsoft-com:vml" xmlns:wp14="http://schemas.microsoft.com/office/word/2010/wordprocessingDrawing" xmlns:wp="http://schemas.openxmlformats.org/drawingml/2006/wordprocessingDrawing" xmlns:w10="urn:schemas-microsoft-com:office:word" xmlns:w="http://schemas.openxmlformats.org/wordprocessingml/2006/main" xmlns:w14="http://schemas.microsoft.com/office/word/2010/wordml" xmlns:w15="http://schemas.microsoft.com/office/word/2012/wordml" xmlns:w16se="http://schemas.microsoft.com/office/word/2015/wordml/symex" xmlns:wpg="http://schemas.microsoft.com/office/word/2010/wordprocessingGroup" xmlns:wpi="http://schemas.microsoft.com/office/word/2010/wordprocessingInk" xmlns:wne="http://schemas.microsoft.com/office/word/2006/wordml" xmlns:wps="http://schemas.microsoft.com/office/word/2010/wordprocessingShape" mc:Ignorable="w14 w15 w16se wp14">
+<w:endnotes xmlns:wpc="http://schemas.microsoft.com/office/word/2010/wordprocessingCanvas" xmlns:cx="http://schemas.microsoft.com/office/drawing/2014/chartex" xmlns:cx1="http://schemas.microsoft.com/office/drawing/2015/9/8/chartex" xmlns:cx2="http://schemas.microsoft.com/office/drawing/2015/10/21/chartex" xmlns:cx3="http://schemas.microsoft.com/office/drawing/2016/5/9/chartex" xmlns:cx4="http://schemas.microsoft.com/office/drawing/2016/5/10/chartex" xmlns:cx5="http://schemas.microsoft.com/office/drawing/2016/5/11/chartex" xmlns:cx6="http://schemas.microsoft.com/office/drawing/2016/5/12/chartex" xmlns:cx7="http://schemas.microsoft.com/office/drawing/2016/5/13/chartex" xmlns:cx8="http://schemas.microsoft.com/office/drawing/2016/5/14/chartex" xmlns:mc="http://schemas.openxmlformats.org/markup-compatibility/2006" xmlns:aink="http://schemas.microsoft.com/office/drawing/2016/ink" xmlns:am3d="http://schemas.microsoft.com/office/drawing/2017/model3d" xmlns:o="urn:schemas-microsoft-com:office:office" xmlns:oel="http://schemas.microsoft.com/office/2019/extlst" xmlns:r="http://schemas.openxmlformats.org/officeDocument/2006/relationships" xmlns:m="http://schemas.openxmlformats.org/officeDocument/2006/math" xmlns:v="urn:schemas-microsoft-com:vml" xmlns:wp14="http://schemas.microsoft.com/office/word/2010/wordprocessingDrawing" xmlns:wp="http://schemas.openxmlformats.org/drawingml/2006/wordprocessingDrawing" xmlns:w10="urn:schemas-microsoft-com:office:word" xmlns:w="http://schemas.openxmlformats.org/wordprocessingml/2006/main" xmlns:w14="http://schemas.microsoft.com/office/word/2010/wordml" xmlns:w15="http://schemas.microsoft.com/office/word/2012/wordml" xmlns:w16cex="http://schemas.microsoft.com/office/word/2018/wordml/cex" xmlns:w16cid="http://schemas.microsoft.com/office/word/2016/wordml/cid" xmlns:w16="http://schemas.microsoft.com/office/word/2018/wordml" xmlns:w16sdtdh="http://schemas.microsoft.com/office/word/2020/wordml/sdtdatahash" xmlns:w16se="http://schemas.microsoft.com/office/word/2015/wordml/symex" xmlns:wpg="http://schemas.microsoft.com/office/word/2010/wordprocessingGroup" xmlns:wpi="http://schemas.microsoft.com/office/word/2010/wordprocessingInk" xmlns:wne="http://schemas.microsoft.com/office/word/2006/wordml" xmlns:wps="http://schemas.microsoft.com/office/word/2010/wordprocessingShape" mc:Ignorable="w14 w15 w16se w16cid w16 w16cex w16sdtdh wp14">
   <w:endnote w:type="separator" w:id="-1">
     <w:p>
       <w:pPr>
@@ -4619,7 +4873,7 @@
 </file>
 
 <file path=word/footnotes.xml><?xml version="1.0" encoding="utf-8"?>
-<w:footnotes xmlns:wpc="http://schemas.microsoft.com/office/word/2010/wordprocessingCanvas" xmlns:cx="http://schemas.microsoft.com/office/drawing/2014/chartex" xmlns:cx1="http://schemas.microsoft.com/office/drawing/2015/9/8/chartex" xmlns:mc="http://schemas.openxmlformats.org/markup-compatibility/2006" xmlns:o="urn:schemas-microsoft-com:office:office" xmlns:r="http://schemas.openxmlformats.org/officeDocument/2006/relationships" xmlns:m="http://schemas.openxmlformats.org/officeDocument/2006/math" xmlns:v="urn:schemas-microsoft-com:vml" xmlns:wp14="http://schemas.microsoft.com/office/word/2010/wordprocessingDrawing" xmlns:wp="http://schemas.openxmlformats.org/drawingml/2006/wordprocessingDrawing" xmlns:w10="urn:schemas-microsoft-com:office:word" xmlns:w="http://schemas.openxmlformats.org/wordprocessingml/2006/main" xmlns:w14="http://schemas.microsoft.com/office/word/2010/wordml" xmlns:w15="http://schemas.microsoft.com/office/word/2012/wordml" xmlns:w16se="http://schemas.microsoft.com/office/word/2015/wordml/symex" xmlns:wpg="http://schemas.microsoft.com/office/word/2010/wordprocessingGroup" xmlns:wpi="http://schemas.microsoft.com/office/word/2010/wordprocessingInk" xmlns:wne="http://schemas.microsoft.com/office/word/2006/wordml" xmlns:wps="http://schemas.microsoft.com/office/word/2010/wordprocessingShape" mc:Ignorable="w14 w15 w16se wp14">
+<w:footnotes xmlns:wpc="http://schemas.microsoft.com/office/word/2010/wordprocessingCanvas" xmlns:cx="http://schemas.microsoft.com/office/drawing/2014/chartex" xmlns:cx1="http://schemas.microsoft.com/office/drawing/2015/9/8/chartex" xmlns:cx2="http://schemas.microsoft.com/office/drawing/2015/10/21/chartex" xmlns:cx3="http://schemas.microsoft.com/office/drawing/2016/5/9/chartex" xmlns:cx4="http://schemas.microsoft.com/office/drawing/2016/5/10/chartex" xmlns:cx5="http://schemas.microsoft.com/office/drawing/2016/5/11/chartex" xmlns:cx6="http://schemas.microsoft.com/office/drawing/2016/5/12/chartex" xmlns:cx7="http://schemas.microsoft.com/office/drawing/2016/5/13/chartex" xmlns:cx8="http://schemas.microsoft.com/office/drawing/2016/5/14/chartex" xmlns:mc="http://schemas.openxmlformats.org/markup-compatibility/2006" xmlns:aink="http://schemas.microsoft.com/office/drawing/2016/ink" xmlns:am3d="http://schemas.microsoft.com/office/drawing/2017/model3d" xmlns:o="urn:schemas-microsoft-com:office:office" xmlns:oel="http://schemas.microsoft.com/office/2019/extlst" xmlns:r="http://schemas.openxmlformats.org/officeDocument/2006/relationships" xmlns:m="http://schemas.openxmlformats.org/officeDocument/2006/math" xmlns:v="urn:schemas-microsoft-com:vml" xmlns:wp14="http://schemas.microsoft.com/office/word/2010/wordprocessingDrawing" xmlns:wp="http://schemas.openxmlformats.org/drawingml/2006/wordprocessingDrawing" xmlns:w10="urn:schemas-microsoft-com:office:word" xmlns:w="http://schemas.openxmlformats.org/wordprocessingml/2006/main" xmlns:w14="http://schemas.microsoft.com/office/word/2010/wordml" xmlns:w15="http://schemas.microsoft.com/office/word/2012/wordml" xmlns:w16cex="http://schemas.microsoft.com/office/word/2018/wordml/cex" xmlns:w16cid="http://schemas.microsoft.com/office/word/2016/wordml/cid" xmlns:w16="http://schemas.microsoft.com/office/word/2018/wordml" xmlns:w16sdtdh="http://schemas.microsoft.com/office/word/2020/wordml/sdtdatahash" xmlns:w16se="http://schemas.microsoft.com/office/word/2015/wordml/symex" xmlns:wpg="http://schemas.microsoft.com/office/word/2010/wordprocessingGroup" xmlns:wpi="http://schemas.microsoft.com/office/word/2010/wordprocessingInk" xmlns:wne="http://schemas.microsoft.com/office/word/2006/wordml" xmlns:wps="http://schemas.microsoft.com/office/word/2010/wordprocessingShape" mc:Ignorable="w14 w15 w16se w16cid w16 w16cex w16sdtdh wp14">
   <w:footnote w:type="separator" w:id="-1">
     <w:p>
       <w:pPr>
@@ -4644,7 +4898,7 @@
 </file>
 
 <file path=word/numbering.xml><?xml version="1.0" encoding="utf-8"?>
-<w:numbering xmlns:wpc="http://schemas.microsoft.com/office/word/2010/wordprocessingCanvas" xmlns:cx="http://schemas.microsoft.com/office/drawing/2014/chartex" xmlns:cx1="http://schemas.microsoft.com/office/drawing/2015/9/8/chartex" xmlns:mc="http://schemas.openxmlformats.org/markup-compatibility/2006" xmlns:o="urn:schemas-microsoft-com:office:office" xmlns:r="http://schemas.openxmlformats.org/officeDocument/2006/relationships" xmlns:m="http://schemas.openxmlformats.org/officeDocument/2006/math" xmlns:v="urn:schemas-microsoft-com:vml" xmlns:wp14="http://schemas.microsoft.com/office/word/2010/wordprocessingDrawing" xmlns:wp="http://schemas.openxmlformats.org/drawingml/2006/wordprocessingDrawing" xmlns:w10="urn:schemas-microsoft-com:office:word" xmlns:w="http://schemas.openxmlformats.org/wordprocessingml/2006/main" xmlns:w14="http://schemas.microsoft.com/office/word/2010/wordml" xmlns:w15="http://schemas.microsoft.com/office/word/2012/wordml" xmlns:w16se="http://schemas.microsoft.com/office/word/2015/wordml/symex" xmlns:wpg="http://schemas.microsoft.com/office/word/2010/wordprocessingGroup" xmlns:wpi="http://schemas.microsoft.com/office/word/2010/wordprocessingInk" xmlns:wne="http://schemas.microsoft.com/office/word/2006/wordml" xmlns:wps="http://schemas.microsoft.com/office/word/2010/wordprocessingShape" mc:Ignorable="w14 w15 w16se wp14">
+<w:numbering xmlns:wpc="http://schemas.microsoft.com/office/word/2010/wordprocessingCanvas" xmlns:cx="http://schemas.microsoft.com/office/drawing/2014/chartex" xmlns:cx1="http://schemas.microsoft.com/office/drawing/2015/9/8/chartex" xmlns:cx2="http://schemas.microsoft.com/office/drawing/2015/10/21/chartex" xmlns:cx3="http://schemas.microsoft.com/office/drawing/2016/5/9/chartex" xmlns:cx4="http://schemas.microsoft.com/office/drawing/2016/5/10/chartex" xmlns:cx5="http://schemas.microsoft.com/office/drawing/2016/5/11/chartex" xmlns:cx6="http://schemas.microsoft.com/office/drawing/2016/5/12/chartex" xmlns:cx7="http://schemas.microsoft.com/office/drawing/2016/5/13/chartex" xmlns:cx8="http://schemas.microsoft.com/office/drawing/2016/5/14/chartex" xmlns:mc="http://schemas.openxmlformats.org/markup-compatibility/2006" xmlns:aink="http://schemas.microsoft.com/office/drawing/2016/ink" xmlns:am3d="http://schemas.microsoft.com/office/drawing/2017/model3d" xmlns:o="urn:schemas-microsoft-com:office:office" xmlns:oel="http://schemas.microsoft.com/office/2019/extlst" xmlns:r="http://schemas.openxmlformats.org/officeDocument/2006/relationships" xmlns:m="http://schemas.openxmlformats.org/officeDocument/2006/math" xmlns:v="urn:schemas-microsoft-com:vml" xmlns:wp14="http://schemas.microsoft.com/office/word/2010/wordprocessingDrawing" xmlns:wp="http://schemas.openxmlformats.org/drawingml/2006/wordprocessingDrawing" xmlns:w10="urn:schemas-microsoft-com:office:word" xmlns:w="http://schemas.openxmlformats.org/wordprocessingml/2006/main" xmlns:w14="http://schemas.microsoft.com/office/word/2010/wordml" xmlns:w15="http://schemas.microsoft.com/office/word/2012/wordml" xmlns:w16cex="http://schemas.microsoft.com/office/word/2018/wordml/cex" xmlns:w16cid="http://schemas.microsoft.com/office/word/2016/wordml/cid" xmlns:w16="http://schemas.microsoft.com/office/word/2018/wordml" xmlns:w16sdtdh="http://schemas.microsoft.com/office/word/2020/wordml/sdtdatahash" xmlns:w16se="http://schemas.microsoft.com/office/word/2015/wordml/symex" xmlns:wpg="http://schemas.microsoft.com/office/word/2010/wordprocessingGroup" xmlns:wpi="http://schemas.microsoft.com/office/word/2010/wordprocessingInk" xmlns:wne="http://schemas.microsoft.com/office/word/2006/wordml" xmlns:wps="http://schemas.microsoft.com/office/word/2010/wordprocessingShape" mc:Ignorable="w14 w15 w16se w16cid w16 w16cex w16sdtdh wp14">
   <w:abstractNum w:abstractNumId="0" w15:restartNumberingAfterBreak="0">
     <w:nsid w:val="125923BA"/>
     <w:multiLevelType w:val="hybridMultilevel"/>
@@ -5250,26 +5504,26 @@
       </w:rPr>
     </w:lvl>
   </w:abstractNum>
-  <w:num w:numId="1">
+  <w:num w:numId="1" w16cid:durableId="979727490">
     <w:abstractNumId w:val="1"/>
   </w:num>
-  <w:num w:numId="2">
+  <w:num w:numId="2" w16cid:durableId="796988452">
     <w:abstractNumId w:val="2"/>
   </w:num>
-  <w:num w:numId="3">
+  <w:num w:numId="3" w16cid:durableId="1497380442">
     <w:abstractNumId w:val="3"/>
   </w:num>
-  <w:num w:numId="4">
+  <w:num w:numId="4" w16cid:durableId="76219274">
     <w:abstractNumId w:val="4"/>
   </w:num>
-  <w:num w:numId="5">
+  <w:num w:numId="5" w16cid:durableId="279846551">
     <w:abstractNumId w:val="0"/>
   </w:num>
 </w:numbering>
 </file>
 
 <file path=word/styles.xml><?xml version="1.0" encoding="utf-8"?>
-<w:styles xmlns:mc="http://schemas.openxmlformats.org/markup-compatibility/2006" xmlns:r="http://schemas.openxmlformats.org/officeDocument/2006/relationships" xmlns:w="http://schemas.openxmlformats.org/wordprocessingml/2006/main" xmlns:w14="http://schemas.microsoft.com/office/word/2010/wordml" xmlns:w15="http://schemas.microsoft.com/office/word/2012/wordml" xmlns:w16se="http://schemas.microsoft.com/office/word/2015/wordml/symex" mc:Ignorable="w14 w15 w16se">
+<w:styles xmlns:mc="http://schemas.openxmlformats.org/markup-compatibility/2006" xmlns:r="http://schemas.openxmlformats.org/officeDocument/2006/relationships" xmlns:w="http://schemas.openxmlformats.org/wordprocessingml/2006/main" xmlns:w14="http://schemas.microsoft.com/office/word/2010/wordml" xmlns:w15="http://schemas.microsoft.com/office/word/2012/wordml" xmlns:w16cex="http://schemas.microsoft.com/office/word/2018/wordml/cex" xmlns:w16cid="http://schemas.microsoft.com/office/word/2016/wordml/cid" xmlns:w16="http://schemas.microsoft.com/office/word/2018/wordml" xmlns:w16sdtdh="http://schemas.microsoft.com/office/word/2020/wordml/sdtdatahash" xmlns:w16se="http://schemas.microsoft.com/office/word/2015/wordml/symex" mc:Ignorable="w14 w15 w16se w16cid w16 w16cex w16sdtdh">
   <w:docDefaults>
     <w:rPrDefault>
       <w:rPr>
@@ -5285,7 +5539,7 @@
       </w:pPr>
     </w:pPrDefault>
   </w:docDefaults>
-  <w:latentStyles w:defLockedState="0" w:defUIPriority="99" w:defSemiHidden="0" w:defUnhideWhenUsed="0" w:defQFormat="0" w:count="371">
+  <w:latentStyles w:defLockedState="0" w:defUIPriority="99" w:defSemiHidden="0" w:defUnhideWhenUsed="0" w:defQFormat="0" w:count="376">
     <w:lsdException w:name="Normal" w:uiPriority="0" w:qFormat="1"/>
     <w:lsdException w:name="heading 1" w:uiPriority="0" w:qFormat="1"/>
     <w:lsdException w:name="heading 2" w:semiHidden="1" w:unhideWhenUsed="1" w:qFormat="1"/>
@@ -5657,6 +5911,11 @@
     <w:lsdException w:name="List Table 5 Dark Accent 6" w:uiPriority="50"/>
     <w:lsdException w:name="List Table 6 Colorful Accent 6" w:uiPriority="51"/>
     <w:lsdException w:name="List Table 7 Colorful Accent 6" w:uiPriority="52"/>
+    <w:lsdException w:name="Mention" w:semiHidden="1" w:unhideWhenUsed="1"/>
+    <w:lsdException w:name="Smart Hyperlink" w:semiHidden="1" w:unhideWhenUsed="1"/>
+    <w:lsdException w:name="Hashtag" w:semiHidden="1" w:unhideWhenUsed="1"/>
+    <w:lsdException w:name="Unresolved Mention" w:semiHidden="1" w:unhideWhenUsed="1"/>
+    <w:lsdException w:name="Smart Link" w:semiHidden="1" w:unhideWhenUsed="1"/>
   </w:latentStyles>
   <w:style w:type="paragraph" w:default="1" w:styleId="Normal">
     <w:name w:val="Normal"/>
@@ -5707,7 +5966,6 @@
   <w:style w:type="character" w:default="1" w:styleId="DefaultParagraphFont">
     <w:name w:val="Default Paragraph Font"/>
     <w:uiPriority w:val="1"/>
-    <w:semiHidden/>
     <w:unhideWhenUsed/>
   </w:style>
   <w:style w:type="table" w:default="1" w:styleId="TableNormal">
@@ -6188,6 +6446,29 @@
       <w:lang w:val="en-US"/>
     </w:rPr>
   </w:style>
+  <w:style w:type="character" w:styleId="Hyperlink">
+    <w:name w:val="Hyperlink"/>
+    <w:basedOn w:val="DefaultParagraphFont"/>
+    <w:uiPriority w:val="99"/>
+    <w:unhideWhenUsed/>
+    <w:rsid w:val="00FF49DE"/>
+    <w:rPr>
+      <w:color w:val="0563C1" w:themeColor="hyperlink"/>
+      <w:u w:val="single"/>
+    </w:rPr>
+  </w:style>
+  <w:style w:type="character" w:styleId="UnresolvedMention">
+    <w:name w:val="Unresolved Mention"/>
+    <w:basedOn w:val="DefaultParagraphFont"/>
+    <w:uiPriority w:val="99"/>
+    <w:semiHidden/>
+    <w:unhideWhenUsed/>
+    <w:rsid w:val="00FF49DE"/>
+    <w:rPr>
+      <w:color w:val="605E5C"/>
+      <w:shd w:val="clear" w:color="auto" w:fill="E1DFDD"/>
+    </w:rPr>
+  </w:style>
 </w:styles>
 </file>
 
@@ -6450,4 +6731,403 @@
     </a:ext>
   </a:extLst>
 </a:theme>
+</file>
+
+<file path=customXml/item1.xml><?xml version="1.0" encoding="utf-8"?>
+<?mso-contentType ?>
+<FormTemplates xmlns="http://schemas.microsoft.com/sharepoint/v3/contenttype/forms">
+  <Display>DocumentLibraryForm</Display>
+  <Edit>DocumentLibraryForm</Edit>
+  <New>DocumentLibraryForm</New>
+</FormTemplates>
+</file>
+
+<file path=customXml/item2.xml><?xml version="1.0" encoding="utf-8"?>
+<ct:contentTypeSchema xmlns:ct="http://schemas.microsoft.com/office/2006/metadata/contentType" xmlns:ma="http://schemas.microsoft.com/office/2006/metadata/properties/metaAttributes" ct:_="" ma:_="" ma:contentTypeName="Document" ma:contentTypeID="0x010100451F1F8C0772B440BA84570C3C4286EA" ma:contentTypeVersion="29" ma:contentTypeDescription="Create a new document." ma:contentTypeScope="" ma:versionID="b3bcf93054b5d0678557845ec3dd46dd">
+  <xsd:schema xmlns:xsd="http://www.w3.org/2001/XMLSchema" xmlns:xs="http://www.w3.org/2001/XMLSchema" xmlns:p="http://schemas.microsoft.com/office/2006/metadata/properties" xmlns:ns2="c44ab56d-57f8-4a14-86db-a39667906be8" xmlns:ns3="bbb6251c-984c-4fcb-9547-f40f6d5e63ff" targetNamespace="http://schemas.microsoft.com/office/2006/metadata/properties" ma:root="true" ma:fieldsID="676e0b85b827ae08faaea4d501add0a1" ns2:_="" ns3:_="">
+    <xsd:import namespace="c44ab56d-57f8-4a14-86db-a39667906be8"/>
+    <xsd:import namespace="bbb6251c-984c-4fcb-9547-f40f6d5e63ff"/>
+    <xsd:element name="properties">
+      <xsd:complexType>
+        <xsd:sequence>
+          <xsd:element name="documentManagement">
+            <xsd:complexType>
+              <xsd:all>
+                <xsd:element ref="ns2:Category" minOccurs="0"/>
+                <xsd:element ref="ns2:Department" minOccurs="0"/>
+                <xsd:element ref="ns2:DocumentType" minOccurs="0"/>
+                <xsd:element ref="ns3:k04f27a462bd4c45a610623ab03d8a6b" minOccurs="0"/>
+                <xsd:element ref="ns3:TaxCatchAll" minOccurs="0"/>
+                <xsd:element ref="ns3:nb65ac56c571489cbc31094d7b888b19" minOccurs="0"/>
+                <xsd:element ref="ns3:b29dd6ef633047bba64c76c6e215692a" minOccurs="0"/>
+                <xsd:element ref="ns3:i77a2d63ec754e4dbbf13ee1f809aa62" minOccurs="0"/>
+                <xsd:element ref="ns3:b918a6e12641485a9ca8c2e70b4558c0" minOccurs="0"/>
+                <xsd:element ref="ns3:pmCostCentre" minOccurs="0"/>
+                <xsd:element ref="ns3:NavigatorClassification" minOccurs="0"/>
+                <xsd:element ref="ns2:MediaServiceMetadata" minOccurs="0"/>
+                <xsd:element ref="ns2:MediaServiceFastMetadata" minOccurs="0"/>
+                <xsd:element ref="ns2:MediaServiceObjectDetectorVersions" minOccurs="0"/>
+                <xsd:element ref="ns2:lcf76f155ced4ddcb4097134ff3c332f" minOccurs="0"/>
+                <xsd:element ref="ns2:MediaServiceGenerationTime" minOccurs="0"/>
+                <xsd:element ref="ns2:MediaServiceEventHashCode" minOccurs="0"/>
+                <xsd:element ref="ns2:MediaServiceDateTaken" minOccurs="0"/>
+                <xsd:element ref="ns2:MediaLengthInSeconds" minOccurs="0"/>
+                <xsd:element ref="ns2:MediaServiceOCR" minOccurs="0"/>
+                <xsd:element ref="ns2:MediaServiceLocation" minOccurs="0"/>
+                <xsd:element ref="ns2:_Flow_SignoffStatus" minOccurs="0"/>
+                <xsd:element ref="ns2:MediaServiceSearchProperties" minOccurs="0"/>
+              </xsd:all>
+            </xsd:complexType>
+          </xsd:element>
+        </xsd:sequence>
+      </xsd:complexType>
+    </xsd:element>
+  </xsd:schema>
+  <xsd:schema xmlns:xsd="http://www.w3.org/2001/XMLSchema" xmlns:xs="http://www.w3.org/2001/XMLSchema" xmlns:dms="http://schemas.microsoft.com/office/2006/documentManagement/types" xmlns:pc="http://schemas.microsoft.com/office/infopath/2007/PartnerControls" targetNamespace="c44ab56d-57f8-4a14-86db-a39667906be8" elementFormDefault="qualified">
+    <xsd:import namespace="http://schemas.microsoft.com/office/2006/documentManagement/types"/>
+    <xsd:import namespace="http://schemas.microsoft.com/office/infopath/2007/PartnerControls"/>
+    <xsd:element name="Category" ma:index="8" nillable="true" ma:displayName="Category" ma:format="Dropdown" ma:indexed="true" ma:internalName="Category">
+      <xsd:simpleType>
+        <xsd:restriction base="dms:Text">
+          <xsd:maxLength value="255"/>
+        </xsd:restriction>
+      </xsd:simpleType>
+    </xsd:element>
+    <xsd:element name="Department" ma:index="9" nillable="true" ma:displayName="Department" ma:format="Dropdown" ma:internalName="Department">
+      <xsd:simpleType>
+        <xsd:restriction base="dms:Text">
+          <xsd:maxLength value="255"/>
+        </xsd:restriction>
+      </xsd:simpleType>
+    </xsd:element>
+    <xsd:element name="DocumentType" ma:index="10" nillable="true" ma:displayName="Document Type" ma:format="Dropdown" ma:indexed="true" ma:internalName="DocumentType">
+      <xsd:simpleType>
+        <xsd:restriction base="dms:Text">
+          <xsd:maxLength value="255"/>
+        </xsd:restriction>
+      </xsd:simpleType>
+    </xsd:element>
+    <xsd:element name="MediaServiceMetadata" ma:index="24" nillable="true" ma:displayName="MediaServiceMetadata" ma:hidden="true" ma:internalName="MediaServiceMetadata" ma:readOnly="true">
+      <xsd:simpleType>
+        <xsd:restriction base="dms:Note"/>
+      </xsd:simpleType>
+    </xsd:element>
+    <xsd:element name="MediaServiceFastMetadata" ma:index="25" nillable="true" ma:displayName="MediaServiceFastMetadata" ma:hidden="true" ma:internalName="MediaServiceFastMetadata" ma:readOnly="true">
+      <xsd:simpleType>
+        <xsd:restriction base="dms:Note"/>
+      </xsd:simpleType>
+    </xsd:element>
+    <xsd:element name="MediaServiceObjectDetectorVersions" ma:index="26" nillable="true" ma:displayName="MediaServiceObjectDetectorVersions" ma:hidden="true" ma:indexed="true" ma:internalName="MediaServiceObjectDetectorVersions" ma:readOnly="true">
+      <xsd:simpleType>
+        <xsd:restriction base="dms:Text"/>
+      </xsd:simpleType>
+    </xsd:element>
+    <xsd:element name="lcf76f155ced4ddcb4097134ff3c332f" ma:index="28" nillable="true" ma:taxonomy="true" ma:internalName="lcf76f155ced4ddcb4097134ff3c332f" ma:taxonomyFieldName="MediaServiceImageTags" ma:displayName="Image Tags" ma:readOnly="false" ma:fieldId="{5cf76f15-5ced-4ddc-b409-7134ff3c332f}" ma:taxonomyMulti="true" ma:sspId="54dc490e-0ba4-43e8-b334-a6bff8b18b78" ma:termSetId="09814cd3-568e-fe90-9814-8d621ff8fb84" ma:anchorId="fba54fb3-c3e1-fe81-a776-ca4b69148c4d" ma:open="true" ma:isKeyword="false">
+      <xsd:complexType>
+        <xsd:sequence>
+          <xsd:element ref="pc:Terms" minOccurs="0" maxOccurs="1"/>
+        </xsd:sequence>
+      </xsd:complexType>
+    </xsd:element>
+    <xsd:element name="MediaServiceGenerationTime" ma:index="29" nillable="true" ma:displayName="MediaServiceGenerationTime" ma:hidden="true" ma:internalName="MediaServiceGenerationTime" ma:readOnly="true">
+      <xsd:simpleType>
+        <xsd:restriction base="dms:Text"/>
+      </xsd:simpleType>
+    </xsd:element>
+    <xsd:element name="MediaServiceEventHashCode" ma:index="30" nillable="true" ma:displayName="MediaServiceEventHashCode" ma:hidden="true" ma:internalName="MediaServiceEventHashCode" ma:readOnly="true">
+      <xsd:simpleType>
+        <xsd:restriction base="dms:Text"/>
+      </xsd:simpleType>
+    </xsd:element>
+    <xsd:element name="MediaServiceDateTaken" ma:index="31" nillable="true" ma:displayName="MediaServiceDateTaken" ma:hidden="true" ma:indexed="true" ma:internalName="MediaServiceDateTaken" ma:readOnly="true">
+      <xsd:simpleType>
+        <xsd:restriction base="dms:Text"/>
+      </xsd:simpleType>
+    </xsd:element>
+    <xsd:element name="MediaLengthInSeconds" ma:index="32" nillable="true" ma:displayName="MediaLengthInSeconds" ma:hidden="true" ma:internalName="MediaLengthInSeconds" ma:readOnly="true">
+      <xsd:simpleType>
+        <xsd:restriction base="dms:Unknown"/>
+      </xsd:simpleType>
+    </xsd:element>
+    <xsd:element name="MediaServiceOCR" ma:index="33" nillable="true" ma:displayName="Extracted Text" ma:internalName="MediaServiceOCR" ma:readOnly="true">
+      <xsd:simpleType>
+        <xsd:restriction base="dms:Note">
+          <xsd:maxLength value="255"/>
+        </xsd:restriction>
+      </xsd:simpleType>
+    </xsd:element>
+    <xsd:element name="MediaServiceLocation" ma:index="34" nillable="true" ma:displayName="Location" ma:description="" ma:indexed="true" ma:internalName="MediaServiceLocation" ma:readOnly="true">
+      <xsd:simpleType>
+        <xsd:restriction base="dms:Text"/>
+      </xsd:simpleType>
+    </xsd:element>
+    <xsd:element name="_Flow_SignoffStatus" ma:index="35" nillable="true" ma:displayName="Sign-off status" ma:internalName="Sign_x002d_off_x0020_status">
+      <xsd:simpleType>
+        <xsd:restriction base="dms:Text"/>
+      </xsd:simpleType>
+    </xsd:element>
+    <xsd:element name="MediaServiceSearchProperties" ma:index="36" nillable="true" ma:displayName="MediaServiceSearchProperties" ma:hidden="true" ma:internalName="MediaServiceSearchProperties" ma:readOnly="true">
+      <xsd:simpleType>
+        <xsd:restriction base="dms:Note"/>
+      </xsd:simpleType>
+    </xsd:element>
+  </xsd:schema>
+  <xsd:schema xmlns:xsd="http://www.w3.org/2001/XMLSchema" xmlns:xs="http://www.w3.org/2001/XMLSchema" xmlns:dms="http://schemas.microsoft.com/office/2006/documentManagement/types" xmlns:pc="http://schemas.microsoft.com/office/infopath/2007/PartnerControls" targetNamespace="bbb6251c-984c-4fcb-9547-f40f6d5e63ff" elementFormDefault="qualified">
+    <xsd:import namespace="http://schemas.microsoft.com/office/2006/documentManagement/types"/>
+    <xsd:import namespace="http://schemas.microsoft.com/office/infopath/2007/PartnerControls"/>
+    <xsd:element name="k04f27a462bd4c45a610623ab03d8a6b" ma:index="12" nillable="true" ma:taxonomy="true" ma:internalName="k04f27a462bd4c45a610623ab03d8a6b" ma:taxonomyFieldName="pmDivision" ma:displayName="Division" ma:readOnly="false" ma:default="-1;#Business Ventures|771822a9-08f4-4b0c-b044-94205102db1e" ma:fieldId="{404f27a4-62bd-4c45-a610-623ab03d8a6b}" ma:sspId="54dc490e-0ba4-43e8-b334-a6bff8b18b78" ma:termSetId="d91d20d7-c3b4-42e2-a4f8-5eca3df6795d" ma:anchorId="00000000-0000-0000-0000-000000000000" ma:open="false" ma:isKeyword="false">
+      <xsd:complexType>
+        <xsd:sequence>
+          <xsd:element ref="pc:Terms" minOccurs="0" maxOccurs="1"/>
+        </xsd:sequence>
+      </xsd:complexType>
+    </xsd:element>
+    <xsd:element name="TaxCatchAll" ma:index="13" nillable="true" ma:displayName="Taxonomy Catch All Column" ma:hidden="true" ma:list="{f01ed893-b677-4de5-8b6b-0c6819b6e06b}" ma:internalName="TaxCatchAll" ma:showField="CatchAllData" ma:web="bbb6251c-984c-4fcb-9547-f40f6d5e63ff">
+      <xsd:complexType>
+        <xsd:complexContent>
+          <xsd:extension base="dms:MultiChoiceLookup">
+            <xsd:sequence>
+              <xsd:element name="Value" type="dms:Lookup" maxOccurs="unbounded" minOccurs="0" nillable="true"/>
+            </xsd:sequence>
+          </xsd:extension>
+        </xsd:complexContent>
+      </xsd:complexType>
+    </xsd:element>
+    <xsd:element name="nb65ac56c571489cbc31094d7b888b19" ma:index="15" nillable="true" ma:taxonomy="true" ma:internalName="nb65ac56c571489cbc31094d7b888b19" ma:taxonomyFieldName="pmDepartment" ma:displayName="Department" ma:readOnly="false" ma:default="-1;#Pathology|4a117755-78ff-4a2c-8e21-a559b22b64dd" ma:fieldId="{7b65ac56-c571-489c-bc31-094d7b888b19}" ma:sspId="54dc490e-0ba4-43e8-b334-a6bff8b18b78" ma:termSetId="4d67b9e8-cf21-4aa6-83ce-5e4d67120ab4" ma:anchorId="00000000-0000-0000-0000-000000000000" ma:open="false" ma:isKeyword="false">
+      <xsd:complexType>
+        <xsd:sequence>
+          <xsd:element ref="pc:Terms" minOccurs="0" maxOccurs="1"/>
+        </xsd:sequence>
+      </xsd:complexType>
+    </xsd:element>
+    <xsd:element name="b29dd6ef633047bba64c76c6e215692a" ma:index="17" nillable="true" ma:taxonomy="true" ma:internalName="b29dd6ef633047bba64c76c6e215692a" ma:taxonomyFieldName="pmAudienceMembers" ma:displayName="Audience and Members" ma:readOnly="false" ma:default="-1;#Internal|2b22734e-9cea-437f-97a4-653416044446" ma:fieldId="{b29dd6ef-6330-47bb-a64c-76c6e215692a}" ma:sspId="54dc490e-0ba4-43e8-b334-a6bff8b18b78" ma:termSetId="62add7b9-57bd-432c-8733-d6a6f14c7fdd" ma:anchorId="00000000-0000-0000-0000-000000000000" ma:open="false" ma:isKeyword="false">
+      <xsd:complexType>
+        <xsd:sequence>
+          <xsd:element ref="pc:Terms" minOccurs="0" maxOccurs="1"/>
+        </xsd:sequence>
+      </xsd:complexType>
+    </xsd:element>
+    <xsd:element name="i77a2d63ec754e4dbbf13ee1f809aa62" ma:index="19" nillable="true" ma:taxonomy="true" ma:internalName="i77a2d63ec754e4dbbf13ee1f809aa62" ma:taxonomyFieldName="pmStream" ma:displayName="Stream" ma:readOnly="false" ma:default="-1;#N/A|77aac54e-7746-4232-91ae-96cfc2b44f19" ma:fieldId="{277a2d63-ec75-4e4d-bbf1-3ee1f809aa62}" ma:sspId="54dc490e-0ba4-43e8-b334-a6bff8b18b78" ma:termSetId="1fc35126-0094-4f5b-885a-83fbff8cec4a" ma:anchorId="00000000-0000-0000-0000-000000000000" ma:open="false" ma:isKeyword="false">
+      <xsd:complexType>
+        <xsd:sequence>
+          <xsd:element ref="pc:Terms" minOccurs="0" maxOccurs="1"/>
+        </xsd:sequence>
+      </xsd:complexType>
+    </xsd:element>
+    <xsd:element name="b918a6e12641485a9ca8c2e70b4558c0" ma:index="21" nillable="true" ma:taxonomy="true" ma:internalName="b918a6e12641485a9ca8c2e70b4558c0" ma:taxonomyFieldName="pmDataCategory" ma:displayName="Data Category" ma:readOnly="false" ma:default="-1;#Operational|150389d9-0463-4c4a-b800-fb182dbb9bcb" ma:fieldId="{b918a6e1-2641-485a-9ca8-c2e70b4558c0}" ma:sspId="54dc490e-0ba4-43e8-b334-a6bff8b18b78" ma:termSetId="9fd63634-52d1-4d2f-b379-de98110987c9" ma:anchorId="00000000-0000-0000-0000-000000000000" ma:open="false" ma:isKeyword="false">
+      <xsd:complexType>
+        <xsd:sequence>
+          <xsd:element ref="pc:Terms" minOccurs="0" maxOccurs="1"/>
+        </xsd:sequence>
+      </xsd:complexType>
+    </xsd:element>
+    <xsd:element name="pmCostCentre" ma:index="22" nillable="true" ma:displayName="Cost Centre" ma:default="" ma:internalName="pmCostCentre" ma:readOnly="false">
+      <xsd:simpleType>
+        <xsd:restriction base="dms:Text"/>
+      </xsd:simpleType>
+    </xsd:element>
+    <xsd:element name="NavigatorClassification" ma:index="23" nillable="true" ma:displayName="Site Classification" ma:default="Team Workspace" ma:internalName="NavigatorClassification" ma:readOnly="true">
+      <xsd:simpleType>
+        <xsd:restriction base="dms:Text"/>
+      </xsd:simpleType>
+    </xsd:element>
+  </xsd:schema>
+  <xsd:schema xmlns="http://schemas.openxmlformats.org/package/2006/metadata/core-properties" xmlns:xsd="http://www.w3.org/2001/XMLSchema" xmlns:xsi="http://www.w3.org/2001/XMLSchema-instance" xmlns:dc="http://purl.org/dc/elements/1.1/" xmlns:dcterms="http://purl.org/dc/terms/" xmlns:odoc="http://schemas.microsoft.com/internal/obd" targetNamespace="http://schemas.openxmlformats.org/package/2006/metadata/core-properties" elementFormDefault="qualified" attributeFormDefault="unqualified" blockDefault="#all">
+    <xsd:import namespace="http://purl.org/dc/elements/1.1/" schemaLocation="http://dublincore.org/schemas/xmls/qdc/2003/04/02/dc.xsd"/>
+    <xsd:import namespace="http://purl.org/dc/terms/" schemaLocation="http://dublincore.org/schemas/xmls/qdc/2003/04/02/dcterms.xsd"/>
+    <xsd:element name="coreProperties" type="CT_coreProperties"/>
+    <xsd:complexType name="CT_coreProperties">
+      <xsd:all>
+        <xsd:element ref="dc:creator" minOccurs="0" maxOccurs="1"/>
+        <xsd:element ref="dcterms:created" minOccurs="0" maxOccurs="1"/>
+        <xsd:element ref="dc:identifier" minOccurs="0" maxOccurs="1"/>
+        <xsd:element name="contentType" minOccurs="0" maxOccurs="1" type="xsd:string" ma:index="0" ma:displayName="Content Type"/>
+        <xsd:element ref="dc:title" minOccurs="0" maxOccurs="1" ma:index="4" ma:displayName="Title"/>
+        <xsd:element ref="dc:subject" minOccurs="0" maxOccurs="1"/>
+        <xsd:element ref="dc:description" minOccurs="0" maxOccurs="1"/>
+        <xsd:element name="keywords" minOccurs="0" maxOccurs="1" type="xsd:string"/>
+        <xsd:element ref="dc:language" minOccurs="0" maxOccurs="1"/>
+        <xsd:element name="category" minOccurs="0" maxOccurs="1" type="xsd:string"/>
+        <xsd:element name="version" minOccurs="0" maxOccurs="1" type="xsd:string"/>
+        <xsd:element name="revision" minOccurs="0" maxOccurs="1" type="xsd:string">
+          <xsd:annotation>
+            <xsd:documentation>
+                        This value indicates the number of saves or revisions. The application is responsible for updating this value after each revision.
+                    </xsd:documentation>
+          </xsd:annotation>
+        </xsd:element>
+        <xsd:element name="lastModifiedBy" minOccurs="0" maxOccurs="1" type="xsd:string"/>
+        <xsd:element ref="dcterms:modified" minOccurs="0" maxOccurs="1"/>
+        <xsd:element name="contentStatus" minOccurs="0" maxOccurs="1" type="xsd:string"/>
+      </xsd:all>
+    </xsd:complexType>
+  </xsd:schema>
+  <xs:schema xmlns:pc="http://schemas.microsoft.com/office/infopath/2007/PartnerControls" xmlns:xs="http://www.w3.org/2001/XMLSchema" targetNamespace="http://schemas.microsoft.com/office/infopath/2007/PartnerControls" elementFormDefault="qualified" attributeFormDefault="unqualified">
+    <xs:element name="Person">
+      <xs:complexType>
+        <xs:sequence>
+          <xs:element ref="pc:DisplayName" minOccurs="0"/>
+          <xs:element ref="pc:AccountId" minOccurs="0"/>
+          <xs:element ref="pc:AccountType" minOccurs="0"/>
+        </xs:sequence>
+      </xs:complexType>
+    </xs:element>
+    <xs:element name="DisplayName" type="xs:string"/>
+    <xs:element name="AccountId" type="xs:string"/>
+    <xs:element name="AccountType" type="xs:string"/>
+    <xs:element name="BDCAssociatedEntity">
+      <xs:complexType>
+        <xs:sequence>
+          <xs:element ref="pc:BDCEntity" minOccurs="0" maxOccurs="unbounded"/>
+        </xs:sequence>
+        <xs:attribute ref="pc:EntityNamespace"/>
+        <xs:attribute ref="pc:EntityName"/>
+        <xs:attribute ref="pc:SystemInstanceName"/>
+        <xs:attribute ref="pc:AssociationName"/>
+      </xs:complexType>
+    </xs:element>
+    <xs:attribute name="EntityNamespace" type="xs:string"/>
+    <xs:attribute name="EntityName" type="xs:string"/>
+    <xs:attribute name="SystemInstanceName" type="xs:string"/>
+    <xs:attribute name="AssociationName" type="xs:string"/>
+    <xs:element name="BDCEntity">
+      <xs:complexType>
+        <xs:sequence>
+          <xs:element ref="pc:EntityDisplayName" minOccurs="0"/>
+          <xs:element ref="pc:EntityInstanceReference" minOccurs="0"/>
+          <xs:element ref="pc:EntityId1" minOccurs="0"/>
+          <xs:element ref="pc:EntityId2" minOccurs="0"/>
+          <xs:element ref="pc:EntityId3" minOccurs="0"/>
+          <xs:element ref="pc:EntityId4" minOccurs="0"/>
+          <xs:element ref="pc:EntityId5" minOccurs="0"/>
+        </xs:sequence>
+      </xs:complexType>
+    </xs:element>
+    <xs:element name="EntityDisplayName" type="xs:string"/>
+    <xs:element name="EntityInstanceReference" type="xs:string"/>
+    <xs:element name="EntityId1" type="xs:string"/>
+    <xs:element name="EntityId2" type="xs:string"/>
+    <xs:element name="EntityId3" type="xs:string"/>
+    <xs:element name="EntityId4" type="xs:string"/>
+    <xs:element name="EntityId5" type="xs:string"/>
+    <xs:element name="Terms">
+      <xs:complexType>
+        <xs:sequence>
+          <xs:element ref="pc:TermInfo" minOccurs="0" maxOccurs="unbounded"/>
+        </xs:sequence>
+      </xs:complexType>
+    </xs:element>
+    <xs:element name="TermInfo">
+      <xs:complexType>
+        <xs:sequence>
+          <xs:element ref="pc:TermName" minOccurs="0"/>
+          <xs:element ref="pc:TermId" minOccurs="0"/>
+        </xs:sequence>
+      </xs:complexType>
+    </xs:element>
+    <xs:element name="TermName" type="xs:string"/>
+    <xs:element name="TermId" type="xs:string"/>
+  </xs:schema>
+</ct:contentTypeSchema>
+</file>
+
+<file path=customXml/item3.xml><?xml version="1.0" encoding="utf-8"?>
+<p:properties xmlns:p="http://schemas.microsoft.com/office/2006/metadata/properties" xmlns:xsi="http://www.w3.org/2001/XMLSchema-instance" xmlns:pc="http://schemas.microsoft.com/office/infopath/2007/PartnerControls">
+  <documentManagement>
+    <DocumentType xmlns="c44ab56d-57f8-4a14-86db-a39667906be8" xsi:nil="true"/>
+    <Category xmlns="c44ab56d-57f8-4a14-86db-a39667906be8" xsi:nil="true"/>
+    <b918a6e12641485a9ca8c2e70b4558c0 xmlns="bbb6251c-984c-4fcb-9547-f40f6d5e63ff">
+      <Terms xmlns="http://schemas.microsoft.com/office/infopath/2007/PartnerControls">
+        <TermInfo xmlns="http://schemas.microsoft.com/office/infopath/2007/PartnerControls">
+          <TermName xmlns="http://schemas.microsoft.com/office/infopath/2007/PartnerControls">Operational</TermName>
+          <TermId xmlns="http://schemas.microsoft.com/office/infopath/2007/PartnerControls">150389d9-0463-4c4a-b800-fb182dbb9bcb</TermId>
+        </TermInfo>
+      </Terms>
+    </b918a6e12641485a9ca8c2e70b4558c0>
+    <lcf76f155ced4ddcb4097134ff3c332f xmlns="c44ab56d-57f8-4a14-86db-a39667906be8">
+      <Terms xmlns="http://schemas.microsoft.com/office/infopath/2007/PartnerControls"/>
+    </lcf76f155ced4ddcb4097134ff3c332f>
+    <b29dd6ef633047bba64c76c6e215692a xmlns="bbb6251c-984c-4fcb-9547-f40f6d5e63ff">
+      <Terms xmlns="http://schemas.microsoft.com/office/infopath/2007/PartnerControls">
+        <TermInfo xmlns="http://schemas.microsoft.com/office/infopath/2007/PartnerControls">
+          <TermName xmlns="http://schemas.microsoft.com/office/infopath/2007/PartnerControls">Internal</TermName>
+          <TermId xmlns="http://schemas.microsoft.com/office/infopath/2007/PartnerControls">2b22734e-9cea-437f-97a4-653416044446</TermId>
+        </TermInfo>
+      </Terms>
+    </b29dd6ef633047bba64c76c6e215692a>
+    <i77a2d63ec754e4dbbf13ee1f809aa62 xmlns="bbb6251c-984c-4fcb-9547-f40f6d5e63ff">
+      <Terms xmlns="http://schemas.microsoft.com/office/infopath/2007/PartnerControls">
+        <TermInfo xmlns="http://schemas.microsoft.com/office/infopath/2007/PartnerControls">
+          <TermName xmlns="http://schemas.microsoft.com/office/infopath/2007/PartnerControls">N/A</TermName>
+          <TermId xmlns="http://schemas.microsoft.com/office/infopath/2007/PartnerControls">77aac54e-7746-4232-91ae-96cfc2b44f19</TermId>
+        </TermInfo>
+      </Terms>
+    </i77a2d63ec754e4dbbf13ee1f809aa62>
+    <k04f27a462bd4c45a610623ab03d8a6b xmlns="bbb6251c-984c-4fcb-9547-f40f6d5e63ff">
+      <Terms xmlns="http://schemas.microsoft.com/office/infopath/2007/PartnerControls">
+        <TermInfo xmlns="http://schemas.microsoft.com/office/infopath/2007/PartnerControls">
+          <TermName xmlns="http://schemas.microsoft.com/office/infopath/2007/PartnerControls">Business Ventures</TermName>
+          <TermId xmlns="http://schemas.microsoft.com/office/infopath/2007/PartnerControls">771822a9-08f4-4b0c-b044-94205102db1e</TermId>
+        </TermInfo>
+      </Terms>
+    </k04f27a462bd4c45a610623ab03d8a6b>
+    <nb65ac56c571489cbc31094d7b888b19 xmlns="bbb6251c-984c-4fcb-9547-f40f6d5e63ff">
+      <Terms xmlns="http://schemas.microsoft.com/office/infopath/2007/PartnerControls">
+        <TermInfo xmlns="http://schemas.microsoft.com/office/infopath/2007/PartnerControls">
+          <TermName xmlns="http://schemas.microsoft.com/office/infopath/2007/PartnerControls">Pathology</TermName>
+          <TermId xmlns="http://schemas.microsoft.com/office/infopath/2007/PartnerControls">4a117755-78ff-4a2c-8e21-a559b22b64dd</TermId>
+        </TermInfo>
+      </Terms>
+    </nb65ac56c571489cbc31094d7b888b19>
+    <Department xmlns="c44ab56d-57f8-4a14-86db-a39667906be8" xsi:nil="true"/>
+    <TaxCatchAll xmlns="bbb6251c-984c-4fcb-9547-f40f6d5e63ff">
+      <Value>5</Value>
+      <Value>4</Value>
+      <Value>3</Value>
+      <Value>2</Value>
+      <Value>1</Value>
+    </TaxCatchAll>
+    <pmCostCentre xmlns="bbb6251c-984c-4fcb-9547-f40f6d5e63ff" xsi:nil="true"/>
+    <_Flow_SignoffStatus xmlns="c44ab56d-57f8-4a14-86db-a39667906be8" xsi:nil="true"/>
+    <NavigatorClassification xmlns="bbb6251c-984c-4fcb-9547-f40f6d5e63ff">Team Workspace</NavigatorClassification>
+  </documentManagement>
+</p:properties>
+</file>
+
+<file path=customXml/itemProps1.xml><?xml version="1.0" encoding="utf-8"?>
+<ds:datastoreItem xmlns:ds="http://schemas.openxmlformats.org/officeDocument/2006/customXml" ds:itemID="{77100E1E-7A4C-438F-A460-40A4EE26476B}">
+  <ds:schemaRefs>
+    <ds:schemaRef ds:uri="http://schemas.microsoft.com/sharepoint/v3/contenttype/forms"/>
+  </ds:schemaRefs>
+</ds:datastoreItem>
+</file>
+
+<file path=customXml/itemProps2.xml><?xml version="1.0" encoding="utf-8"?>
+<ds:datastoreItem xmlns:ds="http://schemas.openxmlformats.org/officeDocument/2006/customXml" ds:itemID="{680BD10C-55A7-41BB-B650-EE60F431AE76}">
+  <ds:schemaRefs>
+    <ds:schemaRef ds:uri="http://schemas.microsoft.com/office/2006/metadata/contentType"/>
+    <ds:schemaRef ds:uri="http://schemas.microsoft.com/office/2006/metadata/properties/metaAttributes"/>
+    <ds:schemaRef ds:uri="http://www.w3.org/2001/XMLSchema"/>
+    <ds:schemaRef ds:uri="http://schemas.microsoft.com/office/2006/metadata/properties"/>
+    <ds:schemaRef ds:uri="c44ab56d-57f8-4a14-86db-a39667906be8"/>
+    <ds:schemaRef ds:uri="bbb6251c-984c-4fcb-9547-f40f6d5e63ff"/>
+    <ds:schemaRef ds:uri="http://schemas.microsoft.com/office/2006/documentManagement/types"/>
+    <ds:schemaRef ds:uri="http://schemas.microsoft.com/office/infopath/2007/PartnerControls"/>
+    <ds:schemaRef ds:uri="http://schemas.openxmlformats.org/package/2006/metadata/core-properties"/>
+    <ds:schemaRef ds:uri="http://purl.org/dc/elements/1.1/"/>
+    <ds:schemaRef ds:uri="http://purl.org/dc/terms/"/>
+    <ds:schemaRef ds:uri="http://schemas.microsoft.com/internal/obd"/>
+  </ds:schemaRefs>
+</ds:datastoreItem>
+</file>
+
+<file path=customXml/itemProps3.xml><?xml version="1.0" encoding="utf-8"?>
+<ds:datastoreItem xmlns:ds="http://schemas.openxmlformats.org/officeDocument/2006/customXml" ds:itemID="{D56C1949-7F72-4B4B-9455-A840CB9B574A}">
+  <ds:schemaRefs>
+    <ds:schemaRef ds:uri="http://schemas.microsoft.com/office/2006/metadata/properties"/>
+    <ds:schemaRef ds:uri="http://schemas.microsoft.com/office/infopath/2007/PartnerControls"/>
+    <ds:schemaRef ds:uri="c44ab56d-57f8-4a14-86db-a39667906be8"/>
+    <ds:schemaRef ds:uri="bbb6251c-984c-4fcb-9547-f40f6d5e63ff"/>
+  </ds:schemaRefs>
+</ds:datastoreItem>
 </file>
--- a/inst/clinical_context/Classical_Myeloproliferative_Neoplasms.docx
+++ b/inst/clinical_context/Classical_Myeloproliferative_Neoplasms.docx
@@ -327,6 +327,11 @@
                 <w:rFonts w:cs="Calibri"/>
               </w:rPr>
               <w:fldChar w:fldCharType="end"/>
+            </w:r>
+            <w:r>
+              <w:rPr>
+                <w:rFonts w:cs="Calibri"/>
+              </w:rPr>
             </w:r>
             <w:r>
               <w:rPr>
@@ -706,6 +711,11 @@
                 <w:rFonts w:cs="Calibri"/>
               </w:rPr>
               <w:fldChar w:fldCharType="end"/>
+            </w:r>
+            <w:r>
+              <w:rPr>
+                <w:rFonts w:cs="Calibri"/>
+              </w:rPr>
             </w:r>
             <w:r>
               <w:rPr>
@@ -1103,6 +1113,11 @@
               <w:rPr>
                 <w:rFonts w:cs="Calibri"/>
               </w:rPr>
+            </w:r>
+            <w:r>
+              <w:rPr>
+                <w:rFonts w:cs="Calibri"/>
+              </w:rPr>
               <w:fldChar w:fldCharType="separate"/>
             </w:r>
             <w:r>
@@ -1281,6 +1296,11 @@
                 <w:rFonts w:cs="Calibri"/>
               </w:rPr>
               <w:fldChar w:fldCharType="end"/>
+            </w:r>
+            <w:r>
+              <w:rPr>
+                <w:rFonts w:cs="Calibri"/>
+              </w:rPr>
             </w:r>
             <w:r>
               <w:rPr>
@@ -1762,6 +1782,11 @@
                 <w:rFonts w:cs="Calibri"/>
               </w:rPr>
               <w:fldChar w:fldCharType="end"/>
+            </w:r>
+            <w:r>
+              <w:rPr>
+                <w:rFonts w:cs="Calibri"/>
+              </w:rPr>
             </w:r>
             <w:r>
               <w:rPr>
@@ -2161,6 +2186,11 @@
               <w:rPr>
                 <w:rFonts w:cs="Calibri"/>
               </w:rPr>
+            </w:r>
+            <w:r>
+              <w:rPr>
+                <w:rFonts w:cs="Calibri"/>
+              </w:rPr>
               <w:fldChar w:fldCharType="separate"/>
             </w:r>
             <w:r>
@@ -2374,6 +2404,11 @@
                 <w:rFonts w:cs="Calibri"/>
               </w:rPr>
               <w:fldChar w:fldCharType="end"/>
+            </w:r>
+            <w:r>
+              <w:rPr>
+                <w:rFonts w:cs="Calibri"/>
+              </w:rPr>
             </w:r>
             <w:r>
               <w:rPr>
@@ -2598,6 +2633,11 @@
                 <w:rFonts w:cs="Calibri"/>
               </w:rPr>
               <w:fldChar w:fldCharType="end"/>
+            </w:r>
+            <w:r>
+              <w:rPr>
+                <w:rFonts w:cs="Calibri"/>
+              </w:rPr>
             </w:r>
             <w:r>
               <w:rPr>
@@ -2949,6 +2989,11 @@
               <w:rPr>
                 <w:rFonts w:cs="Calibri"/>
               </w:rPr>
+            </w:r>
+            <w:r>
+              <w:rPr>
+                <w:rFonts w:cs="Calibri"/>
+              </w:rPr>
               <w:fldChar w:fldCharType="separate"/>
             </w:r>
             <w:r>
@@ -3137,6 +3182,11 @@
               <w:rPr>
                 <w:rFonts w:cs="Calibri"/>
               </w:rPr>
+            </w:r>
+            <w:r>
+              <w:rPr>
+                <w:rFonts w:cs="Calibri"/>
+              </w:rPr>
               <w:fldChar w:fldCharType="separate"/>
             </w:r>
             <w:r>
@@ -3344,6 +3394,11 @@
                 <w:rFonts w:cs="Calibri"/>
               </w:rPr>
               <w:fldChar w:fldCharType="end"/>
+            </w:r>
+            <w:r>
+              <w:rPr>
+                <w:rFonts w:cs="Calibri"/>
+              </w:rPr>
             </w:r>
             <w:r>
               <w:rPr>
@@ -3574,6 +3629,11 @@
               <w:rPr>
                 <w:rFonts w:cs="Calibri"/>
               </w:rPr>
+            </w:r>
+            <w:r>
+              <w:rPr>
+                <w:rFonts w:cs="Calibri"/>
+              </w:rPr>
               <w:fldChar w:fldCharType="separate"/>
             </w:r>
             <w:r>
@@ -3764,6 +3824,11 @@
                 <w:rFonts w:cs="Calibri"/>
               </w:rPr>
               <w:fldChar w:fldCharType="end"/>
+            </w:r>
+            <w:r>
+              <w:rPr>
+                <w:rFonts w:cs="Calibri"/>
+              </w:rPr>
             </w:r>
             <w:r>
               <w:rPr>
@@ -3981,6 +4046,11 @@
               <w:rPr>
                 <w:rFonts w:cs="Calibri"/>
               </w:rPr>
+            </w:r>
+            <w:r>
+              <w:rPr>
+                <w:rFonts w:cs="Calibri"/>
+              </w:rPr>
               <w:fldChar w:fldCharType="separate"/>
             </w:r>
             <w:r>
@@ -4199,6 +4269,11 @@
               <w:rPr>
                 <w:rFonts w:cs="Calibri"/>
               </w:rPr>
+            </w:r>
+            <w:r>
+              <w:rPr>
+                <w:rFonts w:cs="Calibri"/>
+              </w:rPr>
               <w:fldChar w:fldCharType="separate"/>
             </w:r>
             <w:r>
@@ -4808,26 +4883,6 @@
         </w:tc>
       </w:tr>
     </w:tbl>
-    <w:p>
-      <w:pPr>
-        <w:rPr>
-          <w:rFonts w:ascii="Calibri" w:hAnsi="Calibri" w:cs="Calibri"/>
-          <w:noProof/>
-          <w:sz w:val="6"/>
-          <w:szCs w:val="6"/>
-        </w:rPr>
-      </w:pPr>
-    </w:p>
-    <w:p>
-      <w:pPr>
-        <w:rPr>
-          <w:rFonts w:ascii="Calibri" w:hAnsi="Calibri" w:cs="Calibri"/>
-          <w:noProof/>
-          <w:sz w:val="6"/>
-          <w:szCs w:val="6"/>
-        </w:rPr>
-      </w:pPr>
-    </w:p>
     <w:p>
       <w:pPr>
         <w:rPr>
@@ -5966,6 +6021,7 @@
   <w:style w:type="character" w:default="1" w:styleId="DefaultParagraphFont">
     <w:name w:val="Default Paragraph Font"/>
     <w:uiPriority w:val="1"/>
+    <w:semiHidden/>
     <w:unhideWhenUsed/>
   </w:style>
   <w:style w:type="table" w:default="1" w:styleId="TableNormal">
@@ -6734,12 +6790,66 @@
 </file>
 
 <file path=customXml/item1.xml><?xml version="1.0" encoding="utf-8"?>
-<?mso-contentType ?>
-<FormTemplates xmlns="http://schemas.microsoft.com/sharepoint/v3/contenttype/forms">
-  <Display>DocumentLibraryForm</Display>
-  <Edit>DocumentLibraryForm</Edit>
-  <New>DocumentLibraryForm</New>
-</FormTemplates>
+<p:properties xmlns:p="http://schemas.microsoft.com/office/2006/metadata/properties" xmlns:xsi="http://www.w3.org/2001/XMLSchema-instance" xmlns:pc="http://schemas.microsoft.com/office/infopath/2007/PartnerControls">
+  <documentManagement>
+    <DocumentType xmlns="c44ab56d-57f8-4a14-86db-a39667906be8" xsi:nil="true"/>
+    <Category xmlns="c44ab56d-57f8-4a14-86db-a39667906be8" xsi:nil="true"/>
+    <b918a6e12641485a9ca8c2e70b4558c0 xmlns="bbb6251c-984c-4fcb-9547-f40f6d5e63ff">
+      <Terms xmlns="http://schemas.microsoft.com/office/infopath/2007/PartnerControls">
+        <TermInfo xmlns="http://schemas.microsoft.com/office/infopath/2007/PartnerControls">
+          <TermName xmlns="http://schemas.microsoft.com/office/infopath/2007/PartnerControls">Operational</TermName>
+          <TermId xmlns="http://schemas.microsoft.com/office/infopath/2007/PartnerControls">150389d9-0463-4c4a-b800-fb182dbb9bcb</TermId>
+        </TermInfo>
+      </Terms>
+    </b918a6e12641485a9ca8c2e70b4558c0>
+    <lcf76f155ced4ddcb4097134ff3c332f xmlns="c44ab56d-57f8-4a14-86db-a39667906be8">
+      <Terms xmlns="http://schemas.microsoft.com/office/infopath/2007/PartnerControls"/>
+    </lcf76f155ced4ddcb4097134ff3c332f>
+    <b29dd6ef633047bba64c76c6e215692a xmlns="bbb6251c-984c-4fcb-9547-f40f6d5e63ff">
+      <Terms xmlns="http://schemas.microsoft.com/office/infopath/2007/PartnerControls">
+        <TermInfo xmlns="http://schemas.microsoft.com/office/infopath/2007/PartnerControls">
+          <TermName xmlns="http://schemas.microsoft.com/office/infopath/2007/PartnerControls">Internal</TermName>
+          <TermId xmlns="http://schemas.microsoft.com/office/infopath/2007/PartnerControls">2b22734e-9cea-437f-97a4-653416044446</TermId>
+        </TermInfo>
+      </Terms>
+    </b29dd6ef633047bba64c76c6e215692a>
+    <i77a2d63ec754e4dbbf13ee1f809aa62 xmlns="bbb6251c-984c-4fcb-9547-f40f6d5e63ff">
+      <Terms xmlns="http://schemas.microsoft.com/office/infopath/2007/PartnerControls">
+        <TermInfo xmlns="http://schemas.microsoft.com/office/infopath/2007/PartnerControls">
+          <TermName xmlns="http://schemas.microsoft.com/office/infopath/2007/PartnerControls">N/A</TermName>
+          <TermId xmlns="http://schemas.microsoft.com/office/infopath/2007/PartnerControls">77aac54e-7746-4232-91ae-96cfc2b44f19</TermId>
+        </TermInfo>
+      </Terms>
+    </i77a2d63ec754e4dbbf13ee1f809aa62>
+    <k04f27a462bd4c45a610623ab03d8a6b xmlns="bbb6251c-984c-4fcb-9547-f40f6d5e63ff">
+      <Terms xmlns="http://schemas.microsoft.com/office/infopath/2007/PartnerControls">
+        <TermInfo xmlns="http://schemas.microsoft.com/office/infopath/2007/PartnerControls">
+          <TermName xmlns="http://schemas.microsoft.com/office/infopath/2007/PartnerControls">Business Ventures</TermName>
+          <TermId xmlns="http://schemas.microsoft.com/office/infopath/2007/PartnerControls">771822a9-08f4-4b0c-b044-94205102db1e</TermId>
+        </TermInfo>
+      </Terms>
+    </k04f27a462bd4c45a610623ab03d8a6b>
+    <nb65ac56c571489cbc31094d7b888b19 xmlns="bbb6251c-984c-4fcb-9547-f40f6d5e63ff">
+      <Terms xmlns="http://schemas.microsoft.com/office/infopath/2007/PartnerControls">
+        <TermInfo xmlns="http://schemas.microsoft.com/office/infopath/2007/PartnerControls">
+          <TermName xmlns="http://schemas.microsoft.com/office/infopath/2007/PartnerControls">Pathology</TermName>
+          <TermId xmlns="http://schemas.microsoft.com/office/infopath/2007/PartnerControls">4a117755-78ff-4a2c-8e21-a559b22b64dd</TermId>
+        </TermInfo>
+      </Terms>
+    </nb65ac56c571489cbc31094d7b888b19>
+    <Department xmlns="c44ab56d-57f8-4a14-86db-a39667906be8" xsi:nil="true"/>
+    <TaxCatchAll xmlns="bbb6251c-984c-4fcb-9547-f40f6d5e63ff">
+      <Value>5</Value>
+      <Value>4</Value>
+      <Value>3</Value>
+      <Value>2</Value>
+      <Value>1</Value>
+    </TaxCatchAll>
+    <pmCostCentre xmlns="bbb6251c-984c-4fcb-9547-f40f6d5e63ff" xsi:nil="true"/>
+    <_Flow_SignoffStatus xmlns="c44ab56d-57f8-4a14-86db-a39667906be8" xsi:nil="true"/>
+    <NavigatorClassification xmlns="bbb6251c-984c-4fcb-9547-f40f6d5e63ff">Team Workspace</NavigatorClassification>
+  </documentManagement>
+</p:properties>
 </file>
 
 <file path=customXml/item2.xml><?xml version="1.0" encoding="utf-8"?>
@@ -7032,72 +7142,21 @@
 </file>
 
 <file path=customXml/item3.xml><?xml version="1.0" encoding="utf-8"?>
-<p:properties xmlns:p="http://schemas.microsoft.com/office/2006/metadata/properties" xmlns:xsi="http://www.w3.org/2001/XMLSchema-instance" xmlns:pc="http://schemas.microsoft.com/office/infopath/2007/PartnerControls">
-  <documentManagement>
-    <DocumentType xmlns="c44ab56d-57f8-4a14-86db-a39667906be8" xsi:nil="true"/>
-    <Category xmlns="c44ab56d-57f8-4a14-86db-a39667906be8" xsi:nil="true"/>
-    <b918a6e12641485a9ca8c2e70b4558c0 xmlns="bbb6251c-984c-4fcb-9547-f40f6d5e63ff">
-      <Terms xmlns="http://schemas.microsoft.com/office/infopath/2007/PartnerControls">
-        <TermInfo xmlns="http://schemas.microsoft.com/office/infopath/2007/PartnerControls">
-          <TermName xmlns="http://schemas.microsoft.com/office/infopath/2007/PartnerControls">Operational</TermName>
-          <TermId xmlns="http://schemas.microsoft.com/office/infopath/2007/PartnerControls">150389d9-0463-4c4a-b800-fb182dbb9bcb</TermId>
-        </TermInfo>
-      </Terms>
-    </b918a6e12641485a9ca8c2e70b4558c0>
-    <lcf76f155ced4ddcb4097134ff3c332f xmlns="c44ab56d-57f8-4a14-86db-a39667906be8">
-      <Terms xmlns="http://schemas.microsoft.com/office/infopath/2007/PartnerControls"/>
-    </lcf76f155ced4ddcb4097134ff3c332f>
-    <b29dd6ef633047bba64c76c6e215692a xmlns="bbb6251c-984c-4fcb-9547-f40f6d5e63ff">
-      <Terms xmlns="http://schemas.microsoft.com/office/infopath/2007/PartnerControls">
-        <TermInfo xmlns="http://schemas.microsoft.com/office/infopath/2007/PartnerControls">
-          <TermName xmlns="http://schemas.microsoft.com/office/infopath/2007/PartnerControls">Internal</TermName>
-          <TermId xmlns="http://schemas.microsoft.com/office/infopath/2007/PartnerControls">2b22734e-9cea-437f-97a4-653416044446</TermId>
-        </TermInfo>
-      </Terms>
-    </b29dd6ef633047bba64c76c6e215692a>
-    <i77a2d63ec754e4dbbf13ee1f809aa62 xmlns="bbb6251c-984c-4fcb-9547-f40f6d5e63ff">
-      <Terms xmlns="http://schemas.microsoft.com/office/infopath/2007/PartnerControls">
-        <TermInfo xmlns="http://schemas.microsoft.com/office/infopath/2007/PartnerControls">
-          <TermName xmlns="http://schemas.microsoft.com/office/infopath/2007/PartnerControls">N/A</TermName>
-          <TermId xmlns="http://schemas.microsoft.com/office/infopath/2007/PartnerControls">77aac54e-7746-4232-91ae-96cfc2b44f19</TermId>
-        </TermInfo>
-      </Terms>
-    </i77a2d63ec754e4dbbf13ee1f809aa62>
-    <k04f27a462bd4c45a610623ab03d8a6b xmlns="bbb6251c-984c-4fcb-9547-f40f6d5e63ff">
-      <Terms xmlns="http://schemas.microsoft.com/office/infopath/2007/PartnerControls">
-        <TermInfo xmlns="http://schemas.microsoft.com/office/infopath/2007/PartnerControls">
-          <TermName xmlns="http://schemas.microsoft.com/office/infopath/2007/PartnerControls">Business Ventures</TermName>
-          <TermId xmlns="http://schemas.microsoft.com/office/infopath/2007/PartnerControls">771822a9-08f4-4b0c-b044-94205102db1e</TermId>
-        </TermInfo>
-      </Terms>
-    </k04f27a462bd4c45a610623ab03d8a6b>
-    <nb65ac56c571489cbc31094d7b888b19 xmlns="bbb6251c-984c-4fcb-9547-f40f6d5e63ff">
-      <Terms xmlns="http://schemas.microsoft.com/office/infopath/2007/PartnerControls">
-        <TermInfo xmlns="http://schemas.microsoft.com/office/infopath/2007/PartnerControls">
-          <TermName xmlns="http://schemas.microsoft.com/office/infopath/2007/PartnerControls">Pathology</TermName>
-          <TermId xmlns="http://schemas.microsoft.com/office/infopath/2007/PartnerControls">4a117755-78ff-4a2c-8e21-a559b22b64dd</TermId>
-        </TermInfo>
-      </Terms>
-    </nb65ac56c571489cbc31094d7b888b19>
-    <Department xmlns="c44ab56d-57f8-4a14-86db-a39667906be8" xsi:nil="true"/>
-    <TaxCatchAll xmlns="bbb6251c-984c-4fcb-9547-f40f6d5e63ff">
-      <Value>5</Value>
-      <Value>4</Value>
-      <Value>3</Value>
-      <Value>2</Value>
-      <Value>1</Value>
-    </TaxCatchAll>
-    <pmCostCentre xmlns="bbb6251c-984c-4fcb-9547-f40f6d5e63ff" xsi:nil="true"/>
-    <_Flow_SignoffStatus xmlns="c44ab56d-57f8-4a14-86db-a39667906be8" xsi:nil="true"/>
-    <NavigatorClassification xmlns="bbb6251c-984c-4fcb-9547-f40f6d5e63ff">Team Workspace</NavigatorClassification>
-  </documentManagement>
-</p:properties>
+<?mso-contentType ?>
+<FormTemplates xmlns="http://schemas.microsoft.com/sharepoint/v3/contenttype/forms">
+  <Display>DocumentLibraryForm</Display>
+  <Edit>DocumentLibraryForm</Edit>
+  <New>DocumentLibraryForm</New>
+</FormTemplates>
 </file>
 
 <file path=customXml/itemProps1.xml><?xml version="1.0" encoding="utf-8"?>
-<ds:datastoreItem xmlns:ds="http://schemas.openxmlformats.org/officeDocument/2006/customXml" ds:itemID="{77100E1E-7A4C-438F-A460-40A4EE26476B}">
+<ds:datastoreItem xmlns:ds="http://schemas.openxmlformats.org/officeDocument/2006/customXml" ds:itemID="{D56C1949-7F72-4B4B-9455-A840CB9B574A}">
   <ds:schemaRefs>
-    <ds:schemaRef ds:uri="http://schemas.microsoft.com/sharepoint/v3/contenttype/forms"/>
+    <ds:schemaRef ds:uri="http://schemas.microsoft.com/office/2006/metadata/properties"/>
+    <ds:schemaRef ds:uri="http://schemas.microsoft.com/office/infopath/2007/PartnerControls"/>
+    <ds:schemaRef ds:uri="c44ab56d-57f8-4a14-86db-a39667906be8"/>
+    <ds:schemaRef ds:uri="bbb6251c-984c-4fcb-9547-f40f6d5e63ff"/>
   </ds:schemaRefs>
 </ds:datastoreItem>
 </file>
@@ -7122,12 +7181,9 @@
 </file>
 
 <file path=customXml/itemProps3.xml><?xml version="1.0" encoding="utf-8"?>
-<ds:datastoreItem xmlns:ds="http://schemas.openxmlformats.org/officeDocument/2006/customXml" ds:itemID="{D56C1949-7F72-4B4B-9455-A840CB9B574A}">
+<ds:datastoreItem xmlns:ds="http://schemas.openxmlformats.org/officeDocument/2006/customXml" ds:itemID="{77100E1E-7A4C-438F-A460-40A4EE26476B}">
   <ds:schemaRefs>
-    <ds:schemaRef ds:uri="http://schemas.microsoft.com/office/2006/metadata/properties"/>
-    <ds:schemaRef ds:uri="http://schemas.microsoft.com/office/infopath/2007/PartnerControls"/>
-    <ds:schemaRef ds:uri="c44ab56d-57f8-4a14-86db-a39667906be8"/>
-    <ds:schemaRef ds:uri="bbb6251c-984c-4fcb-9547-f40f6d5e63ff"/>
+    <ds:schemaRef ds:uri="http://schemas.microsoft.com/sharepoint/v3/contenttype/forms"/>
   </ds:schemaRefs>
 </ds:datastoreItem>
 </file>
--- a/inst/clinical_context/Classical_Myeloproliferative_Neoplasms.docx
+++ b/inst/clinical_context/Classical_Myeloproliferative_Neoplasms.docx
@@ -4810,13 +4810,11 @@
               <w:t>133</w:t>
             </w:r>
             <w:r>
-              <w:t xml:space="preserve">(20): 2233-42.  </w:t>
-            </w:r>
-          </w:p>
-          <w:p>
-            <w:pPr>
-              <w:pStyle w:val="CLIN4"/>
-            </w:pPr>
+              <w:t>(20): 2233-42.</w:t>
+            </w:r>
+            <w:r>
+              <w:t xml:space="preserve"> </w:t>
+            </w:r>
             <w:r>
               <w:rPr>
                 <w:b/>
@@ -6790,66 +6788,12 @@
 </file>
 
 <file path=customXml/item1.xml><?xml version="1.0" encoding="utf-8"?>
-<p:properties xmlns:p="http://schemas.microsoft.com/office/2006/metadata/properties" xmlns:xsi="http://www.w3.org/2001/XMLSchema-instance" xmlns:pc="http://schemas.microsoft.com/office/infopath/2007/PartnerControls">
-  <documentManagement>
-    <DocumentType xmlns="c44ab56d-57f8-4a14-86db-a39667906be8" xsi:nil="true"/>
-    <Category xmlns="c44ab56d-57f8-4a14-86db-a39667906be8" xsi:nil="true"/>
-    <b918a6e12641485a9ca8c2e70b4558c0 xmlns="bbb6251c-984c-4fcb-9547-f40f6d5e63ff">
-      <Terms xmlns="http://schemas.microsoft.com/office/infopath/2007/PartnerControls">
-        <TermInfo xmlns="http://schemas.microsoft.com/office/infopath/2007/PartnerControls">
-          <TermName xmlns="http://schemas.microsoft.com/office/infopath/2007/PartnerControls">Operational</TermName>
-          <TermId xmlns="http://schemas.microsoft.com/office/infopath/2007/PartnerControls">150389d9-0463-4c4a-b800-fb182dbb9bcb</TermId>
-        </TermInfo>
-      </Terms>
-    </b918a6e12641485a9ca8c2e70b4558c0>
-    <lcf76f155ced4ddcb4097134ff3c332f xmlns="c44ab56d-57f8-4a14-86db-a39667906be8">
-      <Terms xmlns="http://schemas.microsoft.com/office/infopath/2007/PartnerControls"/>
-    </lcf76f155ced4ddcb4097134ff3c332f>
-    <b29dd6ef633047bba64c76c6e215692a xmlns="bbb6251c-984c-4fcb-9547-f40f6d5e63ff">
-      <Terms xmlns="http://schemas.microsoft.com/office/infopath/2007/PartnerControls">
-        <TermInfo xmlns="http://schemas.microsoft.com/office/infopath/2007/PartnerControls">
-          <TermName xmlns="http://schemas.microsoft.com/office/infopath/2007/PartnerControls">Internal</TermName>
-          <TermId xmlns="http://schemas.microsoft.com/office/infopath/2007/PartnerControls">2b22734e-9cea-437f-97a4-653416044446</TermId>
-        </TermInfo>
-      </Terms>
-    </b29dd6ef633047bba64c76c6e215692a>
-    <i77a2d63ec754e4dbbf13ee1f809aa62 xmlns="bbb6251c-984c-4fcb-9547-f40f6d5e63ff">
-      <Terms xmlns="http://schemas.microsoft.com/office/infopath/2007/PartnerControls">
-        <TermInfo xmlns="http://schemas.microsoft.com/office/infopath/2007/PartnerControls">
-          <TermName xmlns="http://schemas.microsoft.com/office/infopath/2007/PartnerControls">N/A</TermName>
-          <TermId xmlns="http://schemas.microsoft.com/office/infopath/2007/PartnerControls">77aac54e-7746-4232-91ae-96cfc2b44f19</TermId>
-        </TermInfo>
-      </Terms>
-    </i77a2d63ec754e4dbbf13ee1f809aa62>
-    <k04f27a462bd4c45a610623ab03d8a6b xmlns="bbb6251c-984c-4fcb-9547-f40f6d5e63ff">
-      <Terms xmlns="http://schemas.microsoft.com/office/infopath/2007/PartnerControls">
-        <TermInfo xmlns="http://schemas.microsoft.com/office/infopath/2007/PartnerControls">
-          <TermName xmlns="http://schemas.microsoft.com/office/infopath/2007/PartnerControls">Business Ventures</TermName>
-          <TermId xmlns="http://schemas.microsoft.com/office/infopath/2007/PartnerControls">771822a9-08f4-4b0c-b044-94205102db1e</TermId>
-        </TermInfo>
-      </Terms>
-    </k04f27a462bd4c45a610623ab03d8a6b>
-    <nb65ac56c571489cbc31094d7b888b19 xmlns="bbb6251c-984c-4fcb-9547-f40f6d5e63ff">
-      <Terms xmlns="http://schemas.microsoft.com/office/infopath/2007/PartnerControls">
-        <TermInfo xmlns="http://schemas.microsoft.com/office/infopath/2007/PartnerControls">
-          <TermName xmlns="http://schemas.microsoft.com/office/infopath/2007/PartnerControls">Pathology</TermName>
-          <TermId xmlns="http://schemas.microsoft.com/office/infopath/2007/PartnerControls">4a117755-78ff-4a2c-8e21-a559b22b64dd</TermId>
-        </TermInfo>
-      </Terms>
-    </nb65ac56c571489cbc31094d7b888b19>
-    <Department xmlns="c44ab56d-57f8-4a14-86db-a39667906be8" xsi:nil="true"/>
-    <TaxCatchAll xmlns="bbb6251c-984c-4fcb-9547-f40f6d5e63ff">
-      <Value>5</Value>
-      <Value>4</Value>
-      <Value>3</Value>
-      <Value>2</Value>
-      <Value>1</Value>
-    </TaxCatchAll>
-    <pmCostCentre xmlns="bbb6251c-984c-4fcb-9547-f40f6d5e63ff" xsi:nil="true"/>
-    <_Flow_SignoffStatus xmlns="c44ab56d-57f8-4a14-86db-a39667906be8" xsi:nil="true"/>
-    <NavigatorClassification xmlns="bbb6251c-984c-4fcb-9547-f40f6d5e63ff">Team Workspace</NavigatorClassification>
-  </documentManagement>
-</p:properties>
+<?mso-contentType ?>
+<FormTemplates xmlns="http://schemas.microsoft.com/sharepoint/v3/contenttype/forms">
+  <Display>DocumentLibraryForm</Display>
+  <Edit>DocumentLibraryForm</Edit>
+  <New>DocumentLibraryForm</New>
+</FormTemplates>
 </file>
 
 <file path=customXml/item2.xml><?xml version="1.0" encoding="utf-8"?>
@@ -7142,21 +7086,72 @@
 </file>
 
 <file path=customXml/item3.xml><?xml version="1.0" encoding="utf-8"?>
-<?mso-contentType ?>
-<FormTemplates xmlns="http://schemas.microsoft.com/sharepoint/v3/contenttype/forms">
-  <Display>DocumentLibraryForm</Display>
-  <Edit>DocumentLibraryForm</Edit>
-  <New>DocumentLibraryForm</New>
-</FormTemplates>
+<p:properties xmlns:p="http://schemas.microsoft.com/office/2006/metadata/properties" xmlns:xsi="http://www.w3.org/2001/XMLSchema-instance" xmlns:pc="http://schemas.microsoft.com/office/infopath/2007/PartnerControls">
+  <documentManagement>
+    <DocumentType xmlns="c44ab56d-57f8-4a14-86db-a39667906be8" xsi:nil="true"/>
+    <Category xmlns="c44ab56d-57f8-4a14-86db-a39667906be8" xsi:nil="true"/>
+    <b918a6e12641485a9ca8c2e70b4558c0 xmlns="bbb6251c-984c-4fcb-9547-f40f6d5e63ff">
+      <Terms xmlns="http://schemas.microsoft.com/office/infopath/2007/PartnerControls">
+        <TermInfo xmlns="http://schemas.microsoft.com/office/infopath/2007/PartnerControls">
+          <TermName xmlns="http://schemas.microsoft.com/office/infopath/2007/PartnerControls">Operational</TermName>
+          <TermId xmlns="http://schemas.microsoft.com/office/infopath/2007/PartnerControls">150389d9-0463-4c4a-b800-fb182dbb9bcb</TermId>
+        </TermInfo>
+      </Terms>
+    </b918a6e12641485a9ca8c2e70b4558c0>
+    <lcf76f155ced4ddcb4097134ff3c332f xmlns="c44ab56d-57f8-4a14-86db-a39667906be8">
+      <Terms xmlns="http://schemas.microsoft.com/office/infopath/2007/PartnerControls"/>
+    </lcf76f155ced4ddcb4097134ff3c332f>
+    <b29dd6ef633047bba64c76c6e215692a xmlns="bbb6251c-984c-4fcb-9547-f40f6d5e63ff">
+      <Terms xmlns="http://schemas.microsoft.com/office/infopath/2007/PartnerControls">
+        <TermInfo xmlns="http://schemas.microsoft.com/office/infopath/2007/PartnerControls">
+          <TermName xmlns="http://schemas.microsoft.com/office/infopath/2007/PartnerControls">Internal</TermName>
+          <TermId xmlns="http://schemas.microsoft.com/office/infopath/2007/PartnerControls">2b22734e-9cea-437f-97a4-653416044446</TermId>
+        </TermInfo>
+      </Terms>
+    </b29dd6ef633047bba64c76c6e215692a>
+    <i77a2d63ec754e4dbbf13ee1f809aa62 xmlns="bbb6251c-984c-4fcb-9547-f40f6d5e63ff">
+      <Terms xmlns="http://schemas.microsoft.com/office/infopath/2007/PartnerControls">
+        <TermInfo xmlns="http://schemas.microsoft.com/office/infopath/2007/PartnerControls">
+          <TermName xmlns="http://schemas.microsoft.com/office/infopath/2007/PartnerControls">N/A</TermName>
+          <TermId xmlns="http://schemas.microsoft.com/office/infopath/2007/PartnerControls">77aac54e-7746-4232-91ae-96cfc2b44f19</TermId>
+        </TermInfo>
+      </Terms>
+    </i77a2d63ec754e4dbbf13ee1f809aa62>
+    <k04f27a462bd4c45a610623ab03d8a6b xmlns="bbb6251c-984c-4fcb-9547-f40f6d5e63ff">
+      <Terms xmlns="http://schemas.microsoft.com/office/infopath/2007/PartnerControls">
+        <TermInfo xmlns="http://schemas.microsoft.com/office/infopath/2007/PartnerControls">
+          <TermName xmlns="http://schemas.microsoft.com/office/infopath/2007/PartnerControls">Business Ventures</TermName>
+          <TermId xmlns="http://schemas.microsoft.com/office/infopath/2007/PartnerControls">771822a9-08f4-4b0c-b044-94205102db1e</TermId>
+        </TermInfo>
+      </Terms>
+    </k04f27a462bd4c45a610623ab03d8a6b>
+    <nb65ac56c571489cbc31094d7b888b19 xmlns="bbb6251c-984c-4fcb-9547-f40f6d5e63ff">
+      <Terms xmlns="http://schemas.microsoft.com/office/infopath/2007/PartnerControls">
+        <TermInfo xmlns="http://schemas.microsoft.com/office/infopath/2007/PartnerControls">
+          <TermName xmlns="http://schemas.microsoft.com/office/infopath/2007/PartnerControls">Pathology</TermName>
+          <TermId xmlns="http://schemas.microsoft.com/office/infopath/2007/PartnerControls">4a117755-78ff-4a2c-8e21-a559b22b64dd</TermId>
+        </TermInfo>
+      </Terms>
+    </nb65ac56c571489cbc31094d7b888b19>
+    <Department xmlns="c44ab56d-57f8-4a14-86db-a39667906be8" xsi:nil="true"/>
+    <TaxCatchAll xmlns="bbb6251c-984c-4fcb-9547-f40f6d5e63ff">
+      <Value>5</Value>
+      <Value>4</Value>
+      <Value>3</Value>
+      <Value>2</Value>
+      <Value>1</Value>
+    </TaxCatchAll>
+    <pmCostCentre xmlns="bbb6251c-984c-4fcb-9547-f40f6d5e63ff" xsi:nil="true"/>
+    <_Flow_SignoffStatus xmlns="c44ab56d-57f8-4a14-86db-a39667906be8" xsi:nil="true"/>
+    <NavigatorClassification xmlns="bbb6251c-984c-4fcb-9547-f40f6d5e63ff">Team Workspace</NavigatorClassification>
+  </documentManagement>
+</p:properties>
 </file>
 
 <file path=customXml/itemProps1.xml><?xml version="1.0" encoding="utf-8"?>
-<ds:datastoreItem xmlns:ds="http://schemas.openxmlformats.org/officeDocument/2006/customXml" ds:itemID="{D56C1949-7F72-4B4B-9455-A840CB9B574A}">
+<ds:datastoreItem xmlns:ds="http://schemas.openxmlformats.org/officeDocument/2006/customXml" ds:itemID="{77100E1E-7A4C-438F-A460-40A4EE26476B}">
   <ds:schemaRefs>
-    <ds:schemaRef ds:uri="http://schemas.microsoft.com/office/2006/metadata/properties"/>
-    <ds:schemaRef ds:uri="http://schemas.microsoft.com/office/infopath/2007/PartnerControls"/>
-    <ds:schemaRef ds:uri="c44ab56d-57f8-4a14-86db-a39667906be8"/>
-    <ds:schemaRef ds:uri="bbb6251c-984c-4fcb-9547-f40f6d5e63ff"/>
+    <ds:schemaRef ds:uri="http://schemas.microsoft.com/sharepoint/v3/contenttype/forms"/>
   </ds:schemaRefs>
 </ds:datastoreItem>
 </file>
@@ -7181,9 +7176,12 @@
 </file>
 
 <file path=customXml/itemProps3.xml><?xml version="1.0" encoding="utf-8"?>
-<ds:datastoreItem xmlns:ds="http://schemas.openxmlformats.org/officeDocument/2006/customXml" ds:itemID="{77100E1E-7A4C-438F-A460-40A4EE26476B}">
+<ds:datastoreItem xmlns:ds="http://schemas.openxmlformats.org/officeDocument/2006/customXml" ds:itemID="{D56C1949-7F72-4B4B-9455-A840CB9B574A}">
   <ds:schemaRefs>
-    <ds:schemaRef ds:uri="http://schemas.microsoft.com/sharepoint/v3/contenttype/forms"/>
+    <ds:schemaRef ds:uri="http://schemas.microsoft.com/office/2006/metadata/properties"/>
+    <ds:schemaRef ds:uri="http://schemas.microsoft.com/office/infopath/2007/PartnerControls"/>
+    <ds:schemaRef ds:uri="c44ab56d-57f8-4a14-86db-a39667906be8"/>
+    <ds:schemaRef ds:uri="bbb6251c-984c-4fcb-9547-f40f6d5e63ff"/>
   </ds:schemaRefs>
 </ds:datastoreItem>
 </file>
--- a/inst/clinical_context/Classical_Myeloproliferative_Neoplasms.docx
+++ b/inst/clinical_context/Classical_Myeloproliferative_Neoplasms.docx
@@ -5044,8 +5044,8 @@
   <w:abstractNum w:abstractNumId="1" w15:restartNumberingAfterBreak="0">
     <w:nsid w:val="149830AA"/>
     <w:multiLevelType w:val="hybridMultilevel"/>
-    <w:tmpl w:val="F278A624"/>
-    <w:lvl w:ilvl="0" w:tplc="5AC24314">
+    <w:tmpl w:val="D26407F8"/>
+    <w:lvl w:ilvl="0" w:tplc="2AE03D7C">
       <w:start w:val="1"/>
       <w:numFmt w:val="bullet"/>
       <w:pStyle w:val="ListParagraph"/>
@@ -5572,6 +5572,9 @@
   <w:num w:numId="5" w16cid:durableId="279846551">
     <w:abstractNumId w:val="0"/>
   </w:num>
+  <w:num w:numId="6" w16cid:durableId="1246920030">
+    <w:abstractNumId w:val="1"/>
+  </w:num>
 </w:numbering>
 </file>
 
@@ -6086,10 +6089,9 @@
     <w:rsid w:val="00F166A0"/>
     <w:pPr>
       <w:numPr>
-        <w:numId w:val="1"/>
+        <w:numId w:val="6"/>
       </w:numPr>
       <w:spacing w:after="80"/>
-      <w:ind w:left="428" w:hanging="425"/>
       <w:contextualSpacing/>
       <w:jc w:val="both"/>
     </w:pPr>
@@ -6131,7 +6133,7 @@
     <w:basedOn w:val="Heading1"/>
     <w:link w:val="CLIN1HEADINGChar"/>
     <w:qFormat/>
-    <w:rsid w:val="0086782A"/>
+    <w:rsid w:val="00245D4C"/>
     <w:pPr>
       <w:keepNext w:val="0"/>
       <w:keepLines w:val="0"/>
@@ -6139,10 +6141,11 @@
       <w:jc w:val="center"/>
     </w:pPr>
     <w:rPr>
-      <w:rFonts w:ascii="Calibri" w:eastAsia="MS Mincho" w:hAnsi="Calibri" w:cstheme="majorHAnsi"/>
+      <w:rFonts w:ascii="Aptos" w:eastAsia="MS Mincho" w:hAnsi="Aptos" w:cstheme="majorHAnsi"/>
       <w:b/>
       <w:caps/>
       <w:color w:val="411E75"/>
+      <w:sz w:val="30"/>
     </w:rPr>
   </w:style>
   <w:style w:type="paragraph" w:customStyle="1" w:styleId="CLIN2SUBHEADINGS">
@@ -6150,7 +6153,7 @@
     <w:basedOn w:val="Heading2"/>
     <w:link w:val="CLIN2SUBHEADINGSChar"/>
     <w:qFormat/>
-    <w:rsid w:val="0086782A"/>
+    <w:rsid w:val="00245D4C"/>
     <w:pPr>
       <w:keepNext w:val="0"/>
       <w:keepLines w:val="0"/>
@@ -6158,11 +6161,11 @@
       <w:jc w:val="both"/>
     </w:pPr>
     <w:rPr>
-      <w:rFonts w:ascii="Calibri" w:eastAsia="MS Mincho" w:hAnsi="Calibri" w:cstheme="majorHAnsi"/>
+      <w:rFonts w:ascii="Aptos" w:eastAsia="MS Mincho" w:hAnsi="Aptos" w:cstheme="majorHAnsi"/>
       <w:b/>
       <w:caps/>
       <w:color w:val="411E75"/>
-      <w:sz w:val="22"/>
+      <w:sz w:val="20"/>
       <w:szCs w:val="18"/>
     </w:rPr>
   </w:style>
@@ -6170,13 +6173,13 @@
     <w:name w:val="CLIN1(HEADING) Char"/>
     <w:basedOn w:val="Heading1Char"/>
     <w:link w:val="CLIN1HEADING"/>
-    <w:rsid w:val="0086782A"/>
+    <w:rsid w:val="00245D4C"/>
     <w:rPr>
-      <w:rFonts w:ascii="Calibri" w:eastAsia="MS Mincho" w:hAnsi="Calibri" w:cstheme="majorHAnsi"/>
+      <w:rFonts w:ascii="Aptos" w:eastAsia="MS Mincho" w:hAnsi="Aptos" w:cstheme="majorHAnsi"/>
       <w:b/>
       <w:caps/>
       <w:color w:val="411E75"/>
-      <w:sz w:val="32"/>
+      <w:sz w:val="30"/>
       <w:szCs w:val="32"/>
     </w:rPr>
   </w:style>
@@ -6185,22 +6188,23 @@
     <w:basedOn w:val="ListParagraph"/>
     <w:link w:val="CLIN3BULLETPOINTSChar"/>
     <w:qFormat/>
-    <w:rsid w:val="0086782A"/>
+    <w:rsid w:val="00245D4C"/>
     <w:rPr>
-      <w:rFonts w:ascii="Calibri" w:hAnsi="Calibri"/>
+      <w:rFonts w:ascii="Aptos" w:hAnsi="Aptos"/>
+      <w:sz w:val="16"/>
     </w:rPr>
   </w:style>
   <w:style w:type="character" w:customStyle="1" w:styleId="CLIN2SUBHEADINGSChar">
     <w:name w:val="CLIN2(SUBHEADINGS) Char"/>
     <w:basedOn w:val="Heading2Char"/>
     <w:link w:val="CLIN2SUBHEADINGS"/>
-    <w:rsid w:val="0086782A"/>
+    <w:rsid w:val="00245D4C"/>
     <w:rPr>
-      <w:rFonts w:ascii="Calibri" w:eastAsia="MS Mincho" w:hAnsi="Calibri" w:cstheme="majorHAnsi"/>
+      <w:rFonts w:ascii="Aptos" w:eastAsia="MS Mincho" w:hAnsi="Aptos" w:cstheme="majorHAnsi"/>
       <w:b/>
       <w:caps/>
       <w:color w:val="411E75"/>
-      <w:sz w:val="26"/>
+      <w:sz w:val="20"/>
       <w:szCs w:val="18"/>
     </w:rPr>
   </w:style>
@@ -6209,15 +6213,15 @@
     <w:basedOn w:val="Normal"/>
     <w:link w:val="CLIN4Char"/>
     <w:qFormat/>
-    <w:rsid w:val="000D2FE2"/>
+    <w:rsid w:val="00245D4C"/>
     <w:pPr>
       <w:spacing w:after="0" w:line="240" w:lineRule="auto"/>
       <w:jc w:val="both"/>
     </w:pPr>
     <w:rPr>
-      <w:rFonts w:ascii="Calibri" w:eastAsia="MS Mincho" w:hAnsi="Calibri" w:cs="Times New Roman"/>
+      <w:rFonts w:ascii="Aptos" w:eastAsia="MS Mincho" w:hAnsi="Aptos" w:cs="Times New Roman"/>
       <w:noProof/>
-      <w:sz w:val="12"/>
+      <w:sz w:val="11"/>
       <w:szCs w:val="24"/>
     </w:rPr>
   </w:style>
@@ -6225,11 +6229,11 @@
     <w:name w:val="CLIN3(BULLET POINTS) Char"/>
     <w:basedOn w:val="DefaultParagraphFont"/>
     <w:link w:val="CLIN3BULLETPOINTS"/>
-    <w:rsid w:val="0086782A"/>
+    <w:rsid w:val="00245D4C"/>
     <w:rPr>
-      <w:rFonts w:ascii="Calibri" w:eastAsia="MS Mincho" w:hAnsi="Calibri" w:cstheme="majorHAnsi"/>
+      <w:rFonts w:ascii="Aptos" w:eastAsia="MS Mincho" w:hAnsi="Aptos" w:cstheme="majorHAnsi"/>
       <w:noProof/>
-      <w:sz w:val="18"/>
+      <w:sz w:val="16"/>
       <w:szCs w:val="18"/>
       <w:lang w:eastAsia="en-AU"/>
     </w:rPr>
@@ -6238,11 +6242,11 @@
     <w:name w:val="CLIN4 Char"/>
     <w:basedOn w:val="DefaultParagraphFont"/>
     <w:link w:val="CLIN4"/>
-    <w:rsid w:val="000D2FE2"/>
+    <w:rsid w:val="00245D4C"/>
     <w:rPr>
-      <w:rFonts w:ascii="Calibri" w:eastAsia="MS Mincho" w:hAnsi="Calibri" w:cs="Times New Roman"/>
+      <w:rFonts w:ascii="Aptos" w:eastAsia="MS Mincho" w:hAnsi="Aptos" w:cs="Times New Roman"/>
       <w:noProof/>
-      <w:sz w:val="12"/>
+      <w:sz w:val="11"/>
       <w:szCs w:val="24"/>
     </w:rPr>
   </w:style>
@@ -6788,12 +6792,66 @@
 </file>
 
 <file path=customXml/item1.xml><?xml version="1.0" encoding="utf-8"?>
-<?mso-contentType ?>
-<FormTemplates xmlns="http://schemas.microsoft.com/sharepoint/v3/contenttype/forms">
-  <Display>DocumentLibraryForm</Display>
-  <Edit>DocumentLibraryForm</Edit>
-  <New>DocumentLibraryForm</New>
-</FormTemplates>
+<p:properties xmlns:p="http://schemas.microsoft.com/office/2006/metadata/properties" xmlns:xsi="http://www.w3.org/2001/XMLSchema-instance" xmlns:pc="http://schemas.microsoft.com/office/infopath/2007/PartnerControls">
+  <documentManagement>
+    <DocumentType xmlns="c44ab56d-57f8-4a14-86db-a39667906be8" xsi:nil="true"/>
+    <Category xmlns="c44ab56d-57f8-4a14-86db-a39667906be8" xsi:nil="true"/>
+    <b918a6e12641485a9ca8c2e70b4558c0 xmlns="bbb6251c-984c-4fcb-9547-f40f6d5e63ff">
+      <Terms xmlns="http://schemas.microsoft.com/office/infopath/2007/PartnerControls">
+        <TermInfo xmlns="http://schemas.microsoft.com/office/infopath/2007/PartnerControls">
+          <TermName xmlns="http://schemas.microsoft.com/office/infopath/2007/PartnerControls">Operational</TermName>
+          <TermId xmlns="http://schemas.microsoft.com/office/infopath/2007/PartnerControls">150389d9-0463-4c4a-b800-fb182dbb9bcb</TermId>
+        </TermInfo>
+      </Terms>
+    </b918a6e12641485a9ca8c2e70b4558c0>
+    <lcf76f155ced4ddcb4097134ff3c332f xmlns="c44ab56d-57f8-4a14-86db-a39667906be8">
+      <Terms xmlns="http://schemas.microsoft.com/office/infopath/2007/PartnerControls"/>
+    </lcf76f155ced4ddcb4097134ff3c332f>
+    <b29dd6ef633047bba64c76c6e215692a xmlns="bbb6251c-984c-4fcb-9547-f40f6d5e63ff">
+      <Terms xmlns="http://schemas.microsoft.com/office/infopath/2007/PartnerControls">
+        <TermInfo xmlns="http://schemas.microsoft.com/office/infopath/2007/PartnerControls">
+          <TermName xmlns="http://schemas.microsoft.com/office/infopath/2007/PartnerControls">Internal</TermName>
+          <TermId xmlns="http://schemas.microsoft.com/office/infopath/2007/PartnerControls">2b22734e-9cea-437f-97a4-653416044446</TermId>
+        </TermInfo>
+      </Terms>
+    </b29dd6ef633047bba64c76c6e215692a>
+    <i77a2d63ec754e4dbbf13ee1f809aa62 xmlns="bbb6251c-984c-4fcb-9547-f40f6d5e63ff">
+      <Terms xmlns="http://schemas.microsoft.com/office/infopath/2007/PartnerControls">
+        <TermInfo xmlns="http://schemas.microsoft.com/office/infopath/2007/PartnerControls">
+          <TermName xmlns="http://schemas.microsoft.com/office/infopath/2007/PartnerControls">N/A</TermName>
+          <TermId xmlns="http://schemas.microsoft.com/office/infopath/2007/PartnerControls">77aac54e-7746-4232-91ae-96cfc2b44f19</TermId>
+        </TermInfo>
+      </Terms>
+    </i77a2d63ec754e4dbbf13ee1f809aa62>
+    <k04f27a462bd4c45a610623ab03d8a6b xmlns="bbb6251c-984c-4fcb-9547-f40f6d5e63ff">
+      <Terms xmlns="http://schemas.microsoft.com/office/infopath/2007/PartnerControls">
+        <TermInfo xmlns="http://schemas.microsoft.com/office/infopath/2007/PartnerControls">
+          <TermName xmlns="http://schemas.microsoft.com/office/infopath/2007/PartnerControls">Business Ventures</TermName>
+          <TermId xmlns="http://schemas.microsoft.com/office/infopath/2007/PartnerControls">771822a9-08f4-4b0c-b044-94205102db1e</TermId>
+        </TermInfo>
+      </Terms>
+    </k04f27a462bd4c45a610623ab03d8a6b>
+    <nb65ac56c571489cbc31094d7b888b19 xmlns="bbb6251c-984c-4fcb-9547-f40f6d5e63ff">
+      <Terms xmlns="http://schemas.microsoft.com/office/infopath/2007/PartnerControls">
+        <TermInfo xmlns="http://schemas.microsoft.com/office/infopath/2007/PartnerControls">
+          <TermName xmlns="http://schemas.microsoft.com/office/infopath/2007/PartnerControls">Pathology</TermName>
+          <TermId xmlns="http://schemas.microsoft.com/office/infopath/2007/PartnerControls">4a117755-78ff-4a2c-8e21-a559b22b64dd</TermId>
+        </TermInfo>
+      </Terms>
+    </nb65ac56c571489cbc31094d7b888b19>
+    <Department xmlns="c44ab56d-57f8-4a14-86db-a39667906be8" xsi:nil="true"/>
+    <TaxCatchAll xmlns="bbb6251c-984c-4fcb-9547-f40f6d5e63ff">
+      <Value>5</Value>
+      <Value>4</Value>
+      <Value>3</Value>
+      <Value>2</Value>
+      <Value>1</Value>
+    </TaxCatchAll>
+    <pmCostCentre xmlns="bbb6251c-984c-4fcb-9547-f40f6d5e63ff" xsi:nil="true"/>
+    <_Flow_SignoffStatus xmlns="c44ab56d-57f8-4a14-86db-a39667906be8" xsi:nil="true"/>
+    <NavigatorClassification xmlns="bbb6251c-984c-4fcb-9547-f40f6d5e63ff">Team Workspace</NavigatorClassification>
+  </documentManagement>
+</p:properties>
 </file>
 
 <file path=customXml/item2.xml><?xml version="1.0" encoding="utf-8"?>
@@ -7086,72 +7144,21 @@
 </file>
 
 <file path=customXml/item3.xml><?xml version="1.0" encoding="utf-8"?>
-<p:properties xmlns:p="http://schemas.microsoft.com/office/2006/metadata/properties" xmlns:xsi="http://www.w3.org/2001/XMLSchema-instance" xmlns:pc="http://schemas.microsoft.com/office/infopath/2007/PartnerControls">
-  <documentManagement>
-    <DocumentType xmlns="c44ab56d-57f8-4a14-86db-a39667906be8" xsi:nil="true"/>
-    <Category xmlns="c44ab56d-57f8-4a14-86db-a39667906be8" xsi:nil="true"/>
-    <b918a6e12641485a9ca8c2e70b4558c0 xmlns="bbb6251c-984c-4fcb-9547-f40f6d5e63ff">
-      <Terms xmlns="http://schemas.microsoft.com/office/infopath/2007/PartnerControls">
-        <TermInfo xmlns="http://schemas.microsoft.com/office/infopath/2007/PartnerControls">
-          <TermName xmlns="http://schemas.microsoft.com/office/infopath/2007/PartnerControls">Operational</TermName>
-          <TermId xmlns="http://schemas.microsoft.com/office/infopath/2007/PartnerControls">150389d9-0463-4c4a-b800-fb182dbb9bcb</TermId>
-        </TermInfo>
-      </Terms>
-    </b918a6e12641485a9ca8c2e70b4558c0>
-    <lcf76f155ced4ddcb4097134ff3c332f xmlns="c44ab56d-57f8-4a14-86db-a39667906be8">
-      <Terms xmlns="http://schemas.microsoft.com/office/infopath/2007/PartnerControls"/>
-    </lcf76f155ced4ddcb4097134ff3c332f>
-    <b29dd6ef633047bba64c76c6e215692a xmlns="bbb6251c-984c-4fcb-9547-f40f6d5e63ff">
-      <Terms xmlns="http://schemas.microsoft.com/office/infopath/2007/PartnerControls">
-        <TermInfo xmlns="http://schemas.microsoft.com/office/infopath/2007/PartnerControls">
-          <TermName xmlns="http://schemas.microsoft.com/office/infopath/2007/PartnerControls">Internal</TermName>
-          <TermId xmlns="http://schemas.microsoft.com/office/infopath/2007/PartnerControls">2b22734e-9cea-437f-97a4-653416044446</TermId>
-        </TermInfo>
-      </Terms>
-    </b29dd6ef633047bba64c76c6e215692a>
-    <i77a2d63ec754e4dbbf13ee1f809aa62 xmlns="bbb6251c-984c-4fcb-9547-f40f6d5e63ff">
-      <Terms xmlns="http://schemas.microsoft.com/office/infopath/2007/PartnerControls">
-        <TermInfo xmlns="http://schemas.microsoft.com/office/infopath/2007/PartnerControls">
-          <TermName xmlns="http://schemas.microsoft.com/office/infopath/2007/PartnerControls">N/A</TermName>
-          <TermId xmlns="http://schemas.microsoft.com/office/infopath/2007/PartnerControls">77aac54e-7746-4232-91ae-96cfc2b44f19</TermId>
-        </TermInfo>
-      </Terms>
-    </i77a2d63ec754e4dbbf13ee1f809aa62>
-    <k04f27a462bd4c45a610623ab03d8a6b xmlns="bbb6251c-984c-4fcb-9547-f40f6d5e63ff">
-      <Terms xmlns="http://schemas.microsoft.com/office/infopath/2007/PartnerControls">
-        <TermInfo xmlns="http://schemas.microsoft.com/office/infopath/2007/PartnerControls">
-          <TermName xmlns="http://schemas.microsoft.com/office/infopath/2007/PartnerControls">Business Ventures</TermName>
-          <TermId xmlns="http://schemas.microsoft.com/office/infopath/2007/PartnerControls">771822a9-08f4-4b0c-b044-94205102db1e</TermId>
-        </TermInfo>
-      </Terms>
-    </k04f27a462bd4c45a610623ab03d8a6b>
-    <nb65ac56c571489cbc31094d7b888b19 xmlns="bbb6251c-984c-4fcb-9547-f40f6d5e63ff">
-      <Terms xmlns="http://schemas.microsoft.com/office/infopath/2007/PartnerControls">
-        <TermInfo xmlns="http://schemas.microsoft.com/office/infopath/2007/PartnerControls">
-          <TermName xmlns="http://schemas.microsoft.com/office/infopath/2007/PartnerControls">Pathology</TermName>
-          <TermId xmlns="http://schemas.microsoft.com/office/infopath/2007/PartnerControls">4a117755-78ff-4a2c-8e21-a559b22b64dd</TermId>
-        </TermInfo>
-      </Terms>
-    </nb65ac56c571489cbc31094d7b888b19>
-    <Department xmlns="c44ab56d-57f8-4a14-86db-a39667906be8" xsi:nil="true"/>
-    <TaxCatchAll xmlns="bbb6251c-984c-4fcb-9547-f40f6d5e63ff">
-      <Value>5</Value>
-      <Value>4</Value>
-      <Value>3</Value>
-      <Value>2</Value>
-      <Value>1</Value>
-    </TaxCatchAll>
-    <pmCostCentre xmlns="bbb6251c-984c-4fcb-9547-f40f6d5e63ff" xsi:nil="true"/>
-    <_Flow_SignoffStatus xmlns="c44ab56d-57f8-4a14-86db-a39667906be8" xsi:nil="true"/>
-    <NavigatorClassification xmlns="bbb6251c-984c-4fcb-9547-f40f6d5e63ff">Team Workspace</NavigatorClassification>
-  </documentManagement>
-</p:properties>
+<?mso-contentType ?>
+<FormTemplates xmlns="http://schemas.microsoft.com/sharepoint/v3/contenttype/forms">
+  <Display>DocumentLibraryForm</Display>
+  <Edit>DocumentLibraryForm</Edit>
+  <New>DocumentLibraryForm</New>
+</FormTemplates>
 </file>
 
 <file path=customXml/itemProps1.xml><?xml version="1.0" encoding="utf-8"?>
-<ds:datastoreItem xmlns:ds="http://schemas.openxmlformats.org/officeDocument/2006/customXml" ds:itemID="{77100E1E-7A4C-438F-A460-40A4EE26476B}">
+<ds:datastoreItem xmlns:ds="http://schemas.openxmlformats.org/officeDocument/2006/customXml" ds:itemID="{D56C1949-7F72-4B4B-9455-A840CB9B574A}">
   <ds:schemaRefs>
-    <ds:schemaRef ds:uri="http://schemas.microsoft.com/sharepoint/v3/contenttype/forms"/>
+    <ds:schemaRef ds:uri="http://schemas.microsoft.com/office/2006/metadata/properties"/>
+    <ds:schemaRef ds:uri="http://schemas.microsoft.com/office/infopath/2007/PartnerControls"/>
+    <ds:schemaRef ds:uri="c44ab56d-57f8-4a14-86db-a39667906be8"/>
+    <ds:schemaRef ds:uri="bbb6251c-984c-4fcb-9547-f40f6d5e63ff"/>
   </ds:schemaRefs>
 </ds:datastoreItem>
 </file>
@@ -7176,12 +7183,9 @@
 </file>
 
 <file path=customXml/itemProps3.xml><?xml version="1.0" encoding="utf-8"?>
-<ds:datastoreItem xmlns:ds="http://schemas.openxmlformats.org/officeDocument/2006/customXml" ds:itemID="{D56C1949-7F72-4B4B-9455-A840CB9B574A}">
+<ds:datastoreItem xmlns:ds="http://schemas.openxmlformats.org/officeDocument/2006/customXml" ds:itemID="{77100E1E-7A4C-438F-A460-40A4EE26476B}">
   <ds:schemaRefs>
-    <ds:schemaRef ds:uri="http://schemas.microsoft.com/office/2006/metadata/properties"/>
-    <ds:schemaRef ds:uri="http://schemas.microsoft.com/office/infopath/2007/PartnerControls"/>
-    <ds:schemaRef ds:uri="c44ab56d-57f8-4a14-86db-a39667906be8"/>
-    <ds:schemaRef ds:uri="bbb6251c-984c-4fcb-9547-f40f6d5e63ff"/>
+    <ds:schemaRef ds:uri="http://schemas.microsoft.com/sharepoint/v3/contenttype/forms"/>
   </ds:schemaRefs>
 </ds:datastoreItem>
 </file>
--- a/inst/clinical_context/Classical_Myeloproliferative_Neoplasms.docx
+++ b/inst/clinical_context/Classical_Myeloproliferative_Neoplasms.docx
@@ -26,7 +26,7 @@
           <w:insideH w:val="single" w:sz="12" w:space="0" w:color="FFFFFF" w:themeColor="background1"/>
           <w:insideV w:val="single" w:sz="12" w:space="0" w:color="FFFFFF" w:themeColor="background1"/>
         </w:tblBorders>
-        <w:shd w:val="clear" w:color="auto" w:fill="FFF2CC" w:themeFill="accent4" w:themeFillTint="33"/>
+        <w:shd w:val="clear" w:color="auto" w:fill="ECEAF2"/>
         <w:tblCellMar>
           <w:top w:w="284" w:type="dxa"/>
           <w:left w:w="284" w:type="dxa"/>
@@ -46,7 +46,7 @@
         <w:tc>
           <w:tcPr>
             <w:tcW w:w="10188" w:type="dxa"/>
-            <w:shd w:val="clear" w:color="auto" w:fill="E8E7EC"/>
+            <w:shd w:val="clear" w:color="auto" w:fill="ECEAF2"/>
           </w:tcPr>
           <w:p>
             <w:pPr>
@@ -6792,66 +6792,12 @@
 </file>
 
 <file path=customXml/item1.xml><?xml version="1.0" encoding="utf-8"?>
-<p:properties xmlns:p="http://schemas.microsoft.com/office/2006/metadata/properties" xmlns:xsi="http://www.w3.org/2001/XMLSchema-instance" xmlns:pc="http://schemas.microsoft.com/office/infopath/2007/PartnerControls">
-  <documentManagement>
-    <DocumentType xmlns="c44ab56d-57f8-4a14-86db-a39667906be8" xsi:nil="true"/>
-    <Category xmlns="c44ab56d-57f8-4a14-86db-a39667906be8" xsi:nil="true"/>
-    <b918a6e12641485a9ca8c2e70b4558c0 xmlns="bbb6251c-984c-4fcb-9547-f40f6d5e63ff">
-      <Terms xmlns="http://schemas.microsoft.com/office/infopath/2007/PartnerControls">
-        <TermInfo xmlns="http://schemas.microsoft.com/office/infopath/2007/PartnerControls">
-          <TermName xmlns="http://schemas.microsoft.com/office/infopath/2007/PartnerControls">Operational</TermName>
-          <TermId xmlns="http://schemas.microsoft.com/office/infopath/2007/PartnerControls">150389d9-0463-4c4a-b800-fb182dbb9bcb</TermId>
-        </TermInfo>
-      </Terms>
-    </b918a6e12641485a9ca8c2e70b4558c0>
-    <lcf76f155ced4ddcb4097134ff3c332f xmlns="c44ab56d-57f8-4a14-86db-a39667906be8">
-      <Terms xmlns="http://schemas.microsoft.com/office/infopath/2007/PartnerControls"/>
-    </lcf76f155ced4ddcb4097134ff3c332f>
-    <b29dd6ef633047bba64c76c6e215692a xmlns="bbb6251c-984c-4fcb-9547-f40f6d5e63ff">
-      <Terms xmlns="http://schemas.microsoft.com/office/infopath/2007/PartnerControls">
-        <TermInfo xmlns="http://schemas.microsoft.com/office/infopath/2007/PartnerControls">
-          <TermName xmlns="http://schemas.microsoft.com/office/infopath/2007/PartnerControls">Internal</TermName>
-          <TermId xmlns="http://schemas.microsoft.com/office/infopath/2007/PartnerControls">2b22734e-9cea-437f-97a4-653416044446</TermId>
-        </TermInfo>
-      </Terms>
-    </b29dd6ef633047bba64c76c6e215692a>
-    <i77a2d63ec754e4dbbf13ee1f809aa62 xmlns="bbb6251c-984c-4fcb-9547-f40f6d5e63ff">
-      <Terms xmlns="http://schemas.microsoft.com/office/infopath/2007/PartnerControls">
-        <TermInfo xmlns="http://schemas.microsoft.com/office/infopath/2007/PartnerControls">
-          <TermName xmlns="http://schemas.microsoft.com/office/infopath/2007/PartnerControls">N/A</TermName>
-          <TermId xmlns="http://schemas.microsoft.com/office/infopath/2007/PartnerControls">77aac54e-7746-4232-91ae-96cfc2b44f19</TermId>
-        </TermInfo>
-      </Terms>
-    </i77a2d63ec754e4dbbf13ee1f809aa62>
-    <k04f27a462bd4c45a610623ab03d8a6b xmlns="bbb6251c-984c-4fcb-9547-f40f6d5e63ff">
-      <Terms xmlns="http://schemas.microsoft.com/office/infopath/2007/PartnerControls">
-        <TermInfo xmlns="http://schemas.microsoft.com/office/infopath/2007/PartnerControls">
-          <TermName xmlns="http://schemas.microsoft.com/office/infopath/2007/PartnerControls">Business Ventures</TermName>
-          <TermId xmlns="http://schemas.microsoft.com/office/infopath/2007/PartnerControls">771822a9-08f4-4b0c-b044-94205102db1e</TermId>
-        </TermInfo>
-      </Terms>
-    </k04f27a462bd4c45a610623ab03d8a6b>
-    <nb65ac56c571489cbc31094d7b888b19 xmlns="bbb6251c-984c-4fcb-9547-f40f6d5e63ff">
-      <Terms xmlns="http://schemas.microsoft.com/office/infopath/2007/PartnerControls">
-        <TermInfo xmlns="http://schemas.microsoft.com/office/infopath/2007/PartnerControls">
-          <TermName xmlns="http://schemas.microsoft.com/office/infopath/2007/PartnerControls">Pathology</TermName>
-          <TermId xmlns="http://schemas.microsoft.com/office/infopath/2007/PartnerControls">4a117755-78ff-4a2c-8e21-a559b22b64dd</TermId>
-        </TermInfo>
-      </Terms>
-    </nb65ac56c571489cbc31094d7b888b19>
-    <Department xmlns="c44ab56d-57f8-4a14-86db-a39667906be8" xsi:nil="true"/>
-    <TaxCatchAll xmlns="bbb6251c-984c-4fcb-9547-f40f6d5e63ff">
-      <Value>5</Value>
-      <Value>4</Value>
-      <Value>3</Value>
-      <Value>2</Value>
-      <Value>1</Value>
-    </TaxCatchAll>
-    <pmCostCentre xmlns="bbb6251c-984c-4fcb-9547-f40f6d5e63ff" xsi:nil="true"/>
-    <_Flow_SignoffStatus xmlns="c44ab56d-57f8-4a14-86db-a39667906be8" xsi:nil="true"/>
-    <NavigatorClassification xmlns="bbb6251c-984c-4fcb-9547-f40f6d5e63ff">Team Workspace</NavigatorClassification>
-  </documentManagement>
-</p:properties>
+<?mso-contentType ?>
+<FormTemplates xmlns="http://schemas.microsoft.com/sharepoint/v3/contenttype/forms">
+  <Display>DocumentLibraryForm</Display>
+  <Edit>DocumentLibraryForm</Edit>
+  <New>DocumentLibraryForm</New>
+</FormTemplates>
 </file>
 
 <file path=customXml/item2.xml><?xml version="1.0" encoding="utf-8"?>
@@ -7144,21 +7090,72 @@
 </file>
 
 <file path=customXml/item3.xml><?xml version="1.0" encoding="utf-8"?>
-<?mso-contentType ?>
-<FormTemplates xmlns="http://schemas.microsoft.com/sharepoint/v3/contenttype/forms">
-  <Display>DocumentLibraryForm</Display>
-  <Edit>DocumentLibraryForm</Edit>
-  <New>DocumentLibraryForm</New>
-</FormTemplates>
+<p:properties xmlns:p="http://schemas.microsoft.com/office/2006/metadata/properties" xmlns:xsi="http://www.w3.org/2001/XMLSchema-instance" xmlns:pc="http://schemas.microsoft.com/office/infopath/2007/PartnerControls">
+  <documentManagement>
+    <DocumentType xmlns="c44ab56d-57f8-4a14-86db-a39667906be8" xsi:nil="true"/>
+    <Category xmlns="c44ab56d-57f8-4a14-86db-a39667906be8" xsi:nil="true"/>
+    <b918a6e12641485a9ca8c2e70b4558c0 xmlns="bbb6251c-984c-4fcb-9547-f40f6d5e63ff">
+      <Terms xmlns="http://schemas.microsoft.com/office/infopath/2007/PartnerControls">
+        <TermInfo xmlns="http://schemas.microsoft.com/office/infopath/2007/PartnerControls">
+          <TermName xmlns="http://schemas.microsoft.com/office/infopath/2007/PartnerControls">Operational</TermName>
+          <TermId xmlns="http://schemas.microsoft.com/office/infopath/2007/PartnerControls">150389d9-0463-4c4a-b800-fb182dbb9bcb</TermId>
+        </TermInfo>
+      </Terms>
+    </b918a6e12641485a9ca8c2e70b4558c0>
+    <lcf76f155ced4ddcb4097134ff3c332f xmlns="c44ab56d-57f8-4a14-86db-a39667906be8">
+      <Terms xmlns="http://schemas.microsoft.com/office/infopath/2007/PartnerControls"/>
+    </lcf76f155ced4ddcb4097134ff3c332f>
+    <b29dd6ef633047bba64c76c6e215692a xmlns="bbb6251c-984c-4fcb-9547-f40f6d5e63ff">
+      <Terms xmlns="http://schemas.microsoft.com/office/infopath/2007/PartnerControls">
+        <TermInfo xmlns="http://schemas.microsoft.com/office/infopath/2007/PartnerControls">
+          <TermName xmlns="http://schemas.microsoft.com/office/infopath/2007/PartnerControls">Internal</TermName>
+          <TermId xmlns="http://schemas.microsoft.com/office/infopath/2007/PartnerControls">2b22734e-9cea-437f-97a4-653416044446</TermId>
+        </TermInfo>
+      </Terms>
+    </b29dd6ef633047bba64c76c6e215692a>
+    <i77a2d63ec754e4dbbf13ee1f809aa62 xmlns="bbb6251c-984c-4fcb-9547-f40f6d5e63ff">
+      <Terms xmlns="http://schemas.microsoft.com/office/infopath/2007/PartnerControls">
+        <TermInfo xmlns="http://schemas.microsoft.com/office/infopath/2007/PartnerControls">
+          <TermName xmlns="http://schemas.microsoft.com/office/infopath/2007/PartnerControls">N/A</TermName>
+          <TermId xmlns="http://schemas.microsoft.com/office/infopath/2007/PartnerControls">77aac54e-7746-4232-91ae-96cfc2b44f19</TermId>
+        </TermInfo>
+      </Terms>
+    </i77a2d63ec754e4dbbf13ee1f809aa62>
+    <k04f27a462bd4c45a610623ab03d8a6b xmlns="bbb6251c-984c-4fcb-9547-f40f6d5e63ff">
+      <Terms xmlns="http://schemas.microsoft.com/office/infopath/2007/PartnerControls">
+        <TermInfo xmlns="http://schemas.microsoft.com/office/infopath/2007/PartnerControls">
+          <TermName xmlns="http://schemas.microsoft.com/office/infopath/2007/PartnerControls">Business Ventures</TermName>
+          <TermId xmlns="http://schemas.microsoft.com/office/infopath/2007/PartnerControls">771822a9-08f4-4b0c-b044-94205102db1e</TermId>
+        </TermInfo>
+      </Terms>
+    </k04f27a462bd4c45a610623ab03d8a6b>
+    <nb65ac56c571489cbc31094d7b888b19 xmlns="bbb6251c-984c-4fcb-9547-f40f6d5e63ff">
+      <Terms xmlns="http://schemas.microsoft.com/office/infopath/2007/PartnerControls">
+        <TermInfo xmlns="http://schemas.microsoft.com/office/infopath/2007/PartnerControls">
+          <TermName xmlns="http://schemas.microsoft.com/office/infopath/2007/PartnerControls">Pathology</TermName>
+          <TermId xmlns="http://schemas.microsoft.com/office/infopath/2007/PartnerControls">4a117755-78ff-4a2c-8e21-a559b22b64dd</TermId>
+        </TermInfo>
+      </Terms>
+    </nb65ac56c571489cbc31094d7b888b19>
+    <Department xmlns="c44ab56d-57f8-4a14-86db-a39667906be8" xsi:nil="true"/>
+    <TaxCatchAll xmlns="bbb6251c-984c-4fcb-9547-f40f6d5e63ff">
+      <Value>5</Value>
+      <Value>4</Value>
+      <Value>3</Value>
+      <Value>2</Value>
+      <Value>1</Value>
+    </TaxCatchAll>
+    <pmCostCentre xmlns="bbb6251c-984c-4fcb-9547-f40f6d5e63ff" xsi:nil="true"/>
+    <_Flow_SignoffStatus xmlns="c44ab56d-57f8-4a14-86db-a39667906be8" xsi:nil="true"/>
+    <NavigatorClassification xmlns="bbb6251c-984c-4fcb-9547-f40f6d5e63ff">Team Workspace</NavigatorClassification>
+  </documentManagement>
+</p:properties>
 </file>
 
 <file path=customXml/itemProps1.xml><?xml version="1.0" encoding="utf-8"?>
-<ds:datastoreItem xmlns:ds="http://schemas.openxmlformats.org/officeDocument/2006/customXml" ds:itemID="{D56C1949-7F72-4B4B-9455-A840CB9B574A}">
+<ds:datastoreItem xmlns:ds="http://schemas.openxmlformats.org/officeDocument/2006/customXml" ds:itemID="{77100E1E-7A4C-438F-A460-40A4EE26476B}">
   <ds:schemaRefs>
-    <ds:schemaRef ds:uri="http://schemas.microsoft.com/office/2006/metadata/properties"/>
-    <ds:schemaRef ds:uri="http://schemas.microsoft.com/office/infopath/2007/PartnerControls"/>
-    <ds:schemaRef ds:uri="c44ab56d-57f8-4a14-86db-a39667906be8"/>
-    <ds:schemaRef ds:uri="bbb6251c-984c-4fcb-9547-f40f6d5e63ff"/>
+    <ds:schemaRef ds:uri="http://schemas.microsoft.com/sharepoint/v3/contenttype/forms"/>
   </ds:schemaRefs>
 </ds:datastoreItem>
 </file>
@@ -7183,9 +7180,12 @@
 </file>
 
 <file path=customXml/itemProps3.xml><?xml version="1.0" encoding="utf-8"?>
-<ds:datastoreItem xmlns:ds="http://schemas.openxmlformats.org/officeDocument/2006/customXml" ds:itemID="{77100E1E-7A4C-438F-A460-40A4EE26476B}">
+<ds:datastoreItem xmlns:ds="http://schemas.openxmlformats.org/officeDocument/2006/customXml" ds:itemID="{D56C1949-7F72-4B4B-9455-A840CB9B574A}">
   <ds:schemaRefs>
-    <ds:schemaRef ds:uri="http://schemas.microsoft.com/sharepoint/v3/contenttype/forms"/>
+    <ds:schemaRef ds:uri="http://schemas.microsoft.com/office/2006/metadata/properties"/>
+    <ds:schemaRef ds:uri="http://schemas.microsoft.com/office/infopath/2007/PartnerControls"/>
+    <ds:schemaRef ds:uri="c44ab56d-57f8-4a14-86db-a39667906be8"/>
+    <ds:schemaRef ds:uri="bbb6251c-984c-4fcb-9547-f40f6d5e63ff"/>
   </ds:schemaRefs>
 </ds:datastoreItem>
 </file>